--- a/Documentación_SL.docx
+++ b/Documentación_SL.docx
@@ -2,6 +2,178 @@
 <file path=word/document.xml><?xml version="1.0" encoding="utf-8"?>
 <w:document xmlns:wpc="http://schemas.microsoft.com/office/word/2010/wordprocessingCanvas" xmlns:cx="http://schemas.microsoft.com/office/drawing/2014/chartex" xmlns:cx1="http://schemas.microsoft.com/office/drawing/2015/9/8/chartex" xmlns:cx2="http://schemas.microsoft.com/office/drawing/2015/10/21/chartex" xmlns:cx3="http://schemas.microsoft.com/office/drawing/2016/5/9/chartex" xmlns:cx4="http://schemas.microsoft.com/office/drawing/2016/5/10/chartex" xmlns:cx5="http://schemas.microsoft.com/office/drawing/2016/5/11/chartex" xmlns:cx6="http://schemas.microsoft.com/office/drawing/2016/5/12/chartex" xmlns:cx7="http://schemas.microsoft.com/office/drawing/2016/5/13/chartex" xmlns:cx8="http://schemas.microsoft.com/office/drawing/2016/5/14/chartex" xmlns:mc="http://schemas.openxmlformats.org/markup-compatibility/2006" xmlns:aink="http://schemas.microsoft.com/office/drawing/2016/ink" xmlns:am3d="http://schemas.microsoft.com/office/drawing/2017/model3d" xmlns:o="urn:schemas-microsoft-com:office:office" xmlns:oel="http://schemas.microsoft.com/office/2019/extlst" xmlns:r="http://schemas.openxmlformats.org/officeDocument/2006/relationships" xmlns:m="http://schemas.openxmlformats.org/officeDocument/2006/math" xmlns:v="urn:schemas-microsoft-com:vml" xmlns:wp14="http://schemas.microsoft.com/office/word/2010/wordprocessingDrawing" xmlns:wp="http://schemas.openxmlformats.org/drawingml/2006/wordprocessingDrawing" xmlns:w10="urn:schemas-microsoft-com:office:word" xmlns:w="http://schemas.openxmlformats.org/wordprocessingml/2006/main" xmlns:w14="http://schemas.microsoft.com/office/word/2010/wordml" xmlns:w15="http://schemas.microsoft.com/office/word/2012/wordml" xmlns:w16cex="http://schemas.microsoft.com/office/word/2018/wordml/cex" xmlns:w16cid="http://schemas.microsoft.com/office/word/2016/wordml/cid" xmlns:w16="http://schemas.microsoft.com/office/word/2018/wordml" xmlns:w16sdtdh="http://schemas.microsoft.com/office/word/2020/wordml/sdtdatahash" xmlns:w16se="http://schemas.microsoft.com/office/word/2015/wordml/symex" xmlns:wpg="http://schemas.microsoft.com/office/word/2010/wordprocessingGroup" xmlns:wpi="http://schemas.microsoft.com/office/word/2010/wordprocessingInk" xmlns:wne="http://schemas.microsoft.com/office/word/2006/wordml" xmlns:wps="http://schemas.microsoft.com/office/word/2010/wordprocessingShape" mc:Ignorable="w14 w15 w16se w16cid w16 w16cex w16sdtdh wp14">
   <w:body>
+    <w:p>
+      <w:pPr>
+        <w:rPr>
+          <w:rFonts w:ascii="Arial" w:hAnsi="Arial" w:cs="Arial"/>
+          <w:b/>
+          <w:bCs/>
+          <w:sz w:val="36"/>
+          <w:szCs w:val="36"/>
+        </w:rPr>
+      </w:pPr>
+      <w:r>
+        <w:rPr>
+          <w:rFonts w:ascii="Arial" w:hAnsi="Arial" w:cs="Arial"/>
+          <w:b/>
+          <w:bCs/>
+          <w:sz w:val="36"/>
+          <w:szCs w:val="36"/>
+        </w:rPr>
+        <w:t xml:space="preserve">SL (Simple </w:t>
+      </w:r>
+      <w:proofErr w:type="spellStart"/>
+      <w:r>
+        <w:rPr>
+          <w:rFonts w:ascii="Arial" w:hAnsi="Arial" w:cs="Arial"/>
+          <w:b/>
+          <w:bCs/>
+          <w:sz w:val="36"/>
+          <w:szCs w:val="36"/>
+        </w:rPr>
+        <w:t>Language</w:t>
+      </w:r>
+      <w:proofErr w:type="spellEnd"/>
+      <w:r>
+        <w:rPr>
+          <w:rFonts w:ascii="Arial" w:hAnsi="Arial" w:cs="Arial"/>
+          <w:b/>
+          <w:bCs/>
+          <w:sz w:val="36"/>
+          <w:szCs w:val="36"/>
+        </w:rPr>
+        <w:t>)</w:t>
+      </w:r>
+    </w:p>
+    <w:p>
+      <w:pPr>
+        <w:rPr>
+          <w:rFonts w:ascii="Arial" w:hAnsi="Arial" w:cs="Arial"/>
+          <w:sz w:val="24"/>
+          <w:szCs w:val="24"/>
+        </w:rPr>
+      </w:pPr>
+      <w:r>
+        <w:rPr>
+          <w:rFonts w:ascii="Arial" w:hAnsi="Arial" w:cs="Arial"/>
+          <w:sz w:val="24"/>
+          <w:szCs w:val="24"/>
+        </w:rPr>
+        <w:t xml:space="preserve">SL es un lenguaje de programación </w:t>
+      </w:r>
+      <w:r>
+        <w:rPr>
+          <w:rFonts w:ascii="Arial" w:hAnsi="Arial" w:cs="Arial"/>
+          <w:sz w:val="24"/>
+          <w:szCs w:val="24"/>
+        </w:rPr>
+        <w:t xml:space="preserve">con una sintaxis simple donde su estructura no es muy complicada y es lineal, donde cada </w:t>
+      </w:r>
+      <w:r>
+        <w:rPr>
+          <w:rFonts w:ascii="Arial" w:hAnsi="Arial" w:cs="Arial"/>
+          <w:sz w:val="24"/>
+          <w:szCs w:val="24"/>
+        </w:rPr>
+        <w:t>línea</w:t>
+      </w:r>
+      <w:r>
+        <w:rPr>
+          <w:rFonts w:ascii="Arial" w:hAnsi="Arial" w:cs="Arial"/>
+          <w:sz w:val="24"/>
+          <w:szCs w:val="24"/>
+        </w:rPr>
+        <w:t xml:space="preserve"> </w:t>
+      </w:r>
+      <w:r>
+        <w:rPr>
+          <w:rFonts w:ascii="Arial" w:hAnsi="Arial" w:cs="Arial"/>
+          <w:sz w:val="24"/>
+          <w:szCs w:val="24"/>
+        </w:rPr>
+        <w:t>se compila de forma independiente con una sintaxis muy simple y comprensible.</w:t>
+      </w:r>
+    </w:p>
+    <w:p>
+      <w:pPr>
+        <w:rPr>
+          <w:b/>
+          <w:bCs/>
+          <w:sz w:val="36"/>
+          <w:szCs w:val="36"/>
+        </w:rPr>
+      </w:pPr>
+      <w:r>
+        <w:rPr>
+          <w:b/>
+          <w:bCs/>
+          <w:sz w:val="36"/>
+          <w:szCs w:val="36"/>
+        </w:rPr>
+        <w:t>Manual</w:t>
+      </w:r>
+    </w:p>
+    <w:p>
+      <w:pPr>
+        <w:rPr>
+          <w:sz w:val="24"/>
+          <w:szCs w:val="24"/>
+        </w:rPr>
+      </w:pPr>
+      <w:r>
+        <w:rPr>
+          <w:b/>
+          <w:bCs/>
+          <w:sz w:val="24"/>
+          <w:szCs w:val="24"/>
+        </w:rPr>
+        <w:t xml:space="preserve">Datos: </w:t>
+      </w:r>
+      <w:r>
+        <w:rPr>
+          <w:sz w:val="24"/>
+          <w:szCs w:val="24"/>
+        </w:rPr>
+        <w:t xml:space="preserve">No hay tipos de datos específicos, ya que todos son de tipo objeto y una variable puede ser de cualquier tipo a la que se le iguala, ya que </w:t>
+      </w:r>
+      <w:r>
+        <w:rPr>
+          <w:sz w:val="24"/>
+          <w:szCs w:val="24"/>
+        </w:rPr>
+        <w:t>se implementó Python para realizar este lenguaje.</w:t>
+      </w:r>
+    </w:p>
+    <w:p>
+      <w:pPr>
+        <w:rPr>
+          <w:sz w:val="24"/>
+          <w:szCs w:val="24"/>
+        </w:rPr>
+      </w:pPr>
+    </w:p>
+    <w:p>
+      <w:pPr>
+        <w:spacing w:after="160" w:line="259" w:lineRule="auto"/>
+        <w:rPr>
+          <w:rFonts w:ascii="Arial" w:hAnsi="Arial" w:cs="Arial"/>
+          <w:b/>
+          <w:bCs/>
+          <w:sz w:val="24"/>
+          <w:szCs w:val="24"/>
+        </w:rPr>
+      </w:pPr>
+      <w:r>
+        <w:rPr>
+          <w:rFonts w:ascii="Arial" w:hAnsi="Arial" w:cs="Arial"/>
+          <w:b/>
+          <w:bCs/>
+          <w:sz w:val="24"/>
+          <w:szCs w:val="24"/>
+        </w:rPr>
+        <w:br w:type="page"/>
+      </w:r>
+    </w:p>
     <w:p>
       <w:pPr>
         <w:jc w:val="center"/>
@@ -144,21 +316,110 @@
                                 <w:sz w:val="20"/>
                                 <w:szCs w:val="20"/>
                               </w:rPr>
-                              <w:t>&lt;sent_asig&gt; : : = &lt;var&gt; := &lt;expresion&gt;</w:t>
-                            </w:r>
+                              <w:t>&lt;</w:t>
+                            </w:r>
+                            <w:proofErr w:type="spellStart"/>
                             <w:r>
                               <w:rPr>
                                 <w:sz w:val="20"/>
                                 <w:szCs w:val="20"/>
                               </w:rPr>
-                              <w:t>|</w:t>
-                            </w:r>
+                              <w:t>sent_asig</w:t>
+                            </w:r>
+                            <w:proofErr w:type="spellEnd"/>
+                            <w:proofErr w:type="gramStart"/>
                             <w:r>
                               <w:rPr>
                                 <w:sz w:val="20"/>
                                 <w:szCs w:val="20"/>
                               </w:rPr>
-                              <w:t>&lt;var&gt; = &lt;expresion&gt;</w:t>
+                              <w:t>&gt; :</w:t>
+                            </w:r>
+                            <w:proofErr w:type="gramEnd"/>
+                            <w:r>
+                              <w:rPr>
+                                <w:sz w:val="20"/>
+                                <w:szCs w:val="20"/>
+                              </w:rPr>
+                              <w:t xml:space="preserve"> : = &lt;</w:t>
+                            </w:r>
+                            <w:proofErr w:type="spellStart"/>
+                            <w:r>
+                              <w:rPr>
+                                <w:sz w:val="20"/>
+                                <w:szCs w:val="20"/>
+                              </w:rPr>
+                              <w:t>var</w:t>
+                            </w:r>
+                            <w:proofErr w:type="spellEnd"/>
+                            <w:r>
+                              <w:rPr>
+                                <w:sz w:val="20"/>
+                                <w:szCs w:val="20"/>
+                              </w:rPr>
+                              <w:t>&gt; := &lt;</w:t>
+                            </w:r>
+                            <w:proofErr w:type="spellStart"/>
+                            <w:r>
+                              <w:rPr>
+                                <w:sz w:val="20"/>
+                                <w:szCs w:val="20"/>
+                              </w:rPr>
+                              <w:t>expresion</w:t>
+                            </w:r>
+                            <w:proofErr w:type="spellEnd"/>
+                            <w:r>
+                              <w:rPr>
+                                <w:sz w:val="20"/>
+                                <w:szCs w:val="20"/>
+                              </w:rPr>
+                              <w:t>&gt;</w:t>
+                            </w:r>
+                            <w:r>
+                              <w:rPr>
+                                <w:sz w:val="20"/>
+                                <w:szCs w:val="20"/>
+                              </w:rPr>
+                              <w:t>|</w:t>
+                            </w:r>
+                            <w:r>
+                              <w:rPr>
+                                <w:sz w:val="20"/>
+                                <w:szCs w:val="20"/>
+                              </w:rPr>
+                              <w:t>&lt;</w:t>
+                            </w:r>
+                            <w:proofErr w:type="spellStart"/>
+                            <w:r>
+                              <w:rPr>
+                                <w:sz w:val="20"/>
+                                <w:szCs w:val="20"/>
+                              </w:rPr>
+                              <w:t>var</w:t>
+                            </w:r>
+                            <w:proofErr w:type="spellEnd"/>
+                            <w:r>
+                              <w:rPr>
+                                <w:sz w:val="20"/>
+                                <w:szCs w:val="20"/>
+                              </w:rPr>
+                              <w:t>&gt; = &lt;</w:t>
+                            </w:r>
+                            <w:proofErr w:type="spellStart"/>
+                            <w:r>
+                              <w:rPr>
+                                <w:sz w:val="20"/>
+                                <w:szCs w:val="20"/>
+                              </w:rPr>
+                              <w:t>expresion</w:t>
+                            </w:r>
+                            <w:proofErr w:type="spellEnd"/>
+                            <w:r>
+                              <w:rPr>
+                                <w:sz w:val="20"/>
+                                <w:szCs w:val="20"/>
+                              </w:rPr>
+                              <w:t>&gt;</w:t>
                             </w:r>
                           </w:p>
                           <w:p>
@@ -173,7 +434,112 @@
                                 <w:sz w:val="20"/>
                                 <w:szCs w:val="20"/>
                               </w:rPr>
-                              <w:t>&lt;expresion&gt; : : = &lt;expresion&gt; + &lt;termino&gt; |&lt;expresion&gt; + &lt;expresion&gt;| &lt;expresion&gt; - &lt;expresion&gt; | &lt;termino&gt;</w:t>
+                              <w:t>&lt;</w:t>
+                            </w:r>
+                            <w:proofErr w:type="spellStart"/>
+                            <w:r>
+                              <w:rPr>
+                                <w:sz w:val="20"/>
+                                <w:szCs w:val="20"/>
+                              </w:rPr>
+                              <w:t>expresion</w:t>
+                            </w:r>
+                            <w:proofErr w:type="spellEnd"/>
+                            <w:proofErr w:type="gramStart"/>
+                            <w:r>
+                              <w:rPr>
+                                <w:sz w:val="20"/>
+                                <w:szCs w:val="20"/>
+                              </w:rPr>
+                              <w:t>&gt; :</w:t>
+                            </w:r>
+                            <w:proofErr w:type="gramEnd"/>
+                            <w:r>
+                              <w:rPr>
+                                <w:sz w:val="20"/>
+                                <w:szCs w:val="20"/>
+                              </w:rPr>
+                              <w:t xml:space="preserve"> : = &lt;</w:t>
+                            </w:r>
+                            <w:proofErr w:type="spellStart"/>
+                            <w:r>
+                              <w:rPr>
+                                <w:sz w:val="20"/>
+                                <w:szCs w:val="20"/>
+                              </w:rPr>
+                              <w:t>expresion</w:t>
+                            </w:r>
+                            <w:proofErr w:type="spellEnd"/>
+                            <w:r>
+                              <w:rPr>
+                                <w:sz w:val="20"/>
+                                <w:szCs w:val="20"/>
+                              </w:rPr>
+                              <w:t>&gt; + &lt;termino&gt; |&lt;</w:t>
+                            </w:r>
+                            <w:proofErr w:type="spellStart"/>
+                            <w:r>
+                              <w:rPr>
+                                <w:sz w:val="20"/>
+                                <w:szCs w:val="20"/>
+                              </w:rPr>
+                              <w:t>expresion</w:t>
+                            </w:r>
+                            <w:proofErr w:type="spellEnd"/>
+                            <w:r>
+                              <w:rPr>
+                                <w:sz w:val="20"/>
+                                <w:szCs w:val="20"/>
+                              </w:rPr>
+                              <w:t>&gt; + &lt;</w:t>
+                            </w:r>
+                            <w:proofErr w:type="spellStart"/>
+                            <w:r>
+                              <w:rPr>
+                                <w:sz w:val="20"/>
+                                <w:szCs w:val="20"/>
+                              </w:rPr>
+                              <w:t>expresion</w:t>
+                            </w:r>
+                            <w:proofErr w:type="spellEnd"/>
+                            <w:r>
+                              <w:rPr>
+                                <w:sz w:val="20"/>
+                                <w:szCs w:val="20"/>
+                              </w:rPr>
+                              <w:t>&gt;| &lt;</w:t>
+                            </w:r>
+                            <w:proofErr w:type="spellStart"/>
+                            <w:r>
+                              <w:rPr>
+                                <w:sz w:val="20"/>
+                                <w:szCs w:val="20"/>
+                              </w:rPr>
+                              <w:t>expresion</w:t>
+                            </w:r>
+                            <w:proofErr w:type="spellEnd"/>
+                            <w:r>
+                              <w:rPr>
+                                <w:sz w:val="20"/>
+                                <w:szCs w:val="20"/>
+                              </w:rPr>
+                              <w:t>&gt; - &lt;</w:t>
+                            </w:r>
+                            <w:proofErr w:type="spellStart"/>
+                            <w:r>
+                              <w:rPr>
+                                <w:sz w:val="20"/>
+                                <w:szCs w:val="20"/>
+                              </w:rPr>
+                              <w:t>expresion</w:t>
+                            </w:r>
+                            <w:proofErr w:type="spellEnd"/>
+                            <w:r>
+                              <w:rPr>
+                                <w:sz w:val="20"/>
+                                <w:szCs w:val="20"/>
+                              </w:rPr>
+                              <w:t>&gt; | &lt;termino&gt;</w:t>
                             </w:r>
                             <w:r>
                               <w:rPr>
@@ -210,21 +576,23 @@
                                 <w:sz w:val="20"/>
                                 <w:szCs w:val="20"/>
                               </w:rPr>
-                              <w:t>&lt;condicion&gt;</w:t>
-                            </w:r>
+                              <w:t>&lt;</w:t>
+                            </w:r>
+                            <w:proofErr w:type="spellStart"/>
                             <w:r>
                               <w:rPr>
                                 <w:sz w:val="20"/>
                                 <w:szCs w:val="20"/>
                               </w:rPr>
-                              <w:t>|</w:t>
-                            </w:r>
+                              <w:t>condicion</w:t>
+                            </w:r>
+                            <w:proofErr w:type="spellEnd"/>
                             <w:r>
                               <w:rPr>
                                 <w:sz w:val="20"/>
                                 <w:szCs w:val="20"/>
                               </w:rPr>
-                              <w:t>&lt;sent_asig&gt;</w:t>
+                              <w:t>&gt;</w:t>
                             </w:r>
                             <w:r>
                               <w:rPr>
@@ -238,28 +606,108 @@
                                 <w:sz w:val="20"/>
                                 <w:szCs w:val="20"/>
                               </w:rPr>
-                              <w:t xml:space="preserve">&lt;expresion&gt; </w:t>
-                            </w:r>
+                              <w:t>&lt;</w:t>
+                            </w:r>
+                            <w:proofErr w:type="spellStart"/>
                             <w:r>
                               <w:rPr>
                                 <w:sz w:val="20"/>
                                 <w:szCs w:val="20"/>
                               </w:rPr>
-                              <w:t>:</w:t>
-                            </w:r>
+                              <w:t>sent_asig</w:t>
+                            </w:r>
+                            <w:proofErr w:type="spellEnd"/>
                             <w:r>
                               <w:rPr>
                                 <w:sz w:val="20"/>
                                 <w:szCs w:val="20"/>
                               </w:rPr>
-                              <w:t xml:space="preserve"> &lt;expresion&gt;</w:t>
+                              <w:t>&gt;</w:t>
                             </w:r>
                             <w:r>
                               <w:rPr>
                                 <w:sz w:val="20"/>
                                 <w:szCs w:val="20"/>
                               </w:rPr>
-                              <w:t>|&lt;string&gt;</w:t>
+                              <w:t>|</w:t>
+                            </w:r>
+                            <w:r>
+                              <w:rPr>
+                                <w:sz w:val="20"/>
+                                <w:szCs w:val="20"/>
+                              </w:rPr>
+                              <w:t>&lt;</w:t>
+                            </w:r>
+                            <w:proofErr w:type="spellStart"/>
+                            <w:r>
+                              <w:rPr>
+                                <w:sz w:val="20"/>
+                                <w:szCs w:val="20"/>
+                              </w:rPr>
+                              <w:t>expresion</w:t>
+                            </w:r>
+                            <w:proofErr w:type="spellEnd"/>
+                            <w:proofErr w:type="gramStart"/>
+                            <w:r>
+                              <w:rPr>
+                                <w:sz w:val="20"/>
+                                <w:szCs w:val="20"/>
+                              </w:rPr>
+                              <w:t xml:space="preserve">&gt; </w:t>
+                            </w:r>
+                            <w:r>
+                              <w:rPr>
+                                <w:sz w:val="20"/>
+                                <w:szCs w:val="20"/>
+                              </w:rPr>
+                              <w:t>:</w:t>
+                            </w:r>
+                            <w:proofErr w:type="gramEnd"/>
+                            <w:r>
+                              <w:rPr>
+                                <w:sz w:val="20"/>
+                                <w:szCs w:val="20"/>
+                              </w:rPr>
+                              <w:t xml:space="preserve"> &lt;</w:t>
+                            </w:r>
+                            <w:proofErr w:type="spellStart"/>
+                            <w:r>
+                              <w:rPr>
+                                <w:sz w:val="20"/>
+                                <w:szCs w:val="20"/>
+                              </w:rPr>
+                              <w:t>expresion</w:t>
+                            </w:r>
+                            <w:proofErr w:type="spellEnd"/>
+                            <w:r>
+                              <w:rPr>
+                                <w:sz w:val="20"/>
+                                <w:szCs w:val="20"/>
+                              </w:rPr>
+                              <w:t>&gt;</w:t>
+                            </w:r>
+                            <w:r>
+                              <w:rPr>
+                                <w:sz w:val="20"/>
+                                <w:szCs w:val="20"/>
+                              </w:rPr>
+                              <w:t>|&lt;</w:t>
+                            </w:r>
+                            <w:proofErr w:type="spellStart"/>
+                            <w:r>
+                              <w:rPr>
+                                <w:sz w:val="20"/>
+                                <w:szCs w:val="20"/>
+                              </w:rPr>
+                              <w:t>string</w:t>
+                            </w:r>
+                            <w:proofErr w:type="spellEnd"/>
+                            <w:r>
+                              <w:rPr>
+                                <w:sz w:val="20"/>
+                                <w:szCs w:val="20"/>
+                              </w:rPr>
+                              <w:t>&gt;</w:t>
                             </w:r>
                             <w:r>
                               <w:rPr>
@@ -332,28 +780,60 @@
                                 <w:sz w:val="20"/>
                                 <w:szCs w:val="20"/>
                               </w:rPr>
-                              <w:t>&lt;termino&gt; ::= &lt;termino&gt; * &lt;factor&gt; | &lt;termino&gt; / &lt;factor&gt; | &lt;factor&gt;</w:t>
-                            </w:r>
+                              <w:t>&lt;termino</w:t>
+                            </w:r>
+                            <w:proofErr w:type="gramStart"/>
                             <w:r>
                               <w:rPr>
                                 <w:sz w:val="20"/>
                                 <w:szCs w:val="20"/>
                               </w:rPr>
-                              <w:t xml:space="preserve"> </w:t>
-                            </w:r>
+                              <w:t>&gt; ::=</w:t>
+                            </w:r>
+                            <w:proofErr w:type="gramEnd"/>
                             <w:r>
                               <w:rPr>
                                 <w:sz w:val="20"/>
                                 <w:szCs w:val="20"/>
                               </w:rPr>
-                              <w:t>|</w:t>
+                              <w:t xml:space="preserve"> &lt;termino&gt; * &lt;factor&gt; | &lt;termino&gt; / &lt;factor&gt; | &lt;factor&gt;</w:t>
                             </w:r>
                             <w:r>
                               <w:rPr>
                                 <w:sz w:val="20"/>
                                 <w:szCs w:val="20"/>
                               </w:rPr>
-                              <w:t>&lt;sent_asig&gt;</w:t>
+                              <w:t xml:space="preserve"> </w:t>
+                            </w:r>
+                            <w:r>
+                              <w:rPr>
+                                <w:sz w:val="20"/>
+                                <w:szCs w:val="20"/>
+                              </w:rPr>
+                              <w:t>|</w:t>
+                            </w:r>
+                            <w:r>
+                              <w:rPr>
+                                <w:sz w:val="20"/>
+                                <w:szCs w:val="20"/>
+                              </w:rPr>
+                              <w:t>&lt;</w:t>
+                            </w:r>
+                            <w:proofErr w:type="spellStart"/>
+                            <w:r>
+                              <w:rPr>
+                                <w:sz w:val="20"/>
+                                <w:szCs w:val="20"/>
+                              </w:rPr>
+                              <w:t>sent_asig</w:t>
+                            </w:r>
+                            <w:proofErr w:type="spellEnd"/>
+                            <w:r>
+                              <w:rPr>
+                                <w:sz w:val="20"/>
+                                <w:szCs w:val="20"/>
+                              </w:rPr>
+                              <w:t>&gt;</w:t>
                             </w:r>
                           </w:p>
                           <w:p>
@@ -368,7 +848,71 @@
                                 <w:sz w:val="20"/>
                                 <w:szCs w:val="20"/>
                               </w:rPr>
-                              <w:t>&lt;factor&gt; : : = ( &lt;expresion&gt; ) | &lt;var&gt; | &lt;num&gt;</w:t>
+                              <w:t>&lt;factor</w:t>
+                            </w:r>
+                            <w:proofErr w:type="gramStart"/>
+                            <w:r>
+                              <w:rPr>
+                                <w:sz w:val="20"/>
+                                <w:szCs w:val="20"/>
+                              </w:rPr>
+                              <w:t>&gt; :</w:t>
+                            </w:r>
+                            <w:proofErr w:type="gramEnd"/>
+                            <w:r>
+                              <w:rPr>
+                                <w:sz w:val="20"/>
+                                <w:szCs w:val="20"/>
+                              </w:rPr>
+                              <w:t xml:space="preserve"> : = ( &lt;</w:t>
+                            </w:r>
+                            <w:proofErr w:type="spellStart"/>
+                            <w:r>
+                              <w:rPr>
+                                <w:sz w:val="20"/>
+                                <w:szCs w:val="20"/>
+                              </w:rPr>
+                              <w:t>expresion</w:t>
+                            </w:r>
+                            <w:proofErr w:type="spellEnd"/>
+                            <w:r>
+                              <w:rPr>
+                                <w:sz w:val="20"/>
+                                <w:szCs w:val="20"/>
+                              </w:rPr>
+                              <w:t>&gt; ) | &lt;</w:t>
+                            </w:r>
+                            <w:proofErr w:type="spellStart"/>
+                            <w:r>
+                              <w:rPr>
+                                <w:sz w:val="20"/>
+                                <w:szCs w:val="20"/>
+                              </w:rPr>
+                              <w:t>var</w:t>
+                            </w:r>
+                            <w:proofErr w:type="spellEnd"/>
+                            <w:r>
+                              <w:rPr>
+                                <w:sz w:val="20"/>
+                                <w:szCs w:val="20"/>
+                              </w:rPr>
+                              <w:t>&gt; | &lt;</w:t>
+                            </w:r>
+                            <w:proofErr w:type="spellStart"/>
+                            <w:r>
+                              <w:rPr>
+                                <w:sz w:val="20"/>
+                                <w:szCs w:val="20"/>
+                              </w:rPr>
+                              <w:t>num</w:t>
+                            </w:r>
+                            <w:proofErr w:type="spellEnd"/>
+                            <w:r>
+                              <w:rPr>
+                                <w:sz w:val="20"/>
+                                <w:szCs w:val="20"/>
+                              </w:rPr>
+                              <w:t>&gt;</w:t>
                             </w:r>
                             <w:r>
                               <w:rPr>
@@ -397,7 +941,32 @@
                                 <w:sz w:val="20"/>
                                 <w:szCs w:val="20"/>
                               </w:rPr>
-                              <w:t>&lt;var&gt; : : = A|B|C|D|… | Z</w:t>
+                              <w:t>&lt;</w:t>
+                            </w:r>
+                            <w:proofErr w:type="spellStart"/>
+                            <w:r>
+                              <w:rPr>
+                                <w:sz w:val="20"/>
+                                <w:szCs w:val="20"/>
+                              </w:rPr>
+                              <w:t>var</w:t>
+                            </w:r>
+                            <w:proofErr w:type="spellEnd"/>
+                            <w:proofErr w:type="gramStart"/>
+                            <w:r>
+                              <w:rPr>
+                                <w:sz w:val="20"/>
+                                <w:szCs w:val="20"/>
+                              </w:rPr>
+                              <w:t>&gt; :</w:t>
+                            </w:r>
+                            <w:proofErr w:type="gramEnd"/>
+                            <w:r>
+                              <w:rPr>
+                                <w:sz w:val="20"/>
+                                <w:szCs w:val="20"/>
+                              </w:rPr>
+                              <w:t xml:space="preserve"> : = A|B|C|D|… | Z</w:t>
                             </w:r>
                             <w:r>
                               <w:rPr>
@@ -419,7 +988,32 @@
                                 <w:sz w:val="20"/>
                                 <w:szCs w:val="20"/>
                               </w:rPr>
-                              <w:t>&lt;num&gt; : : = 0|1|2|3|4|5|6|7|8|9</w:t>
+                              <w:t>&lt;</w:t>
+                            </w:r>
+                            <w:proofErr w:type="spellStart"/>
+                            <w:r>
+                              <w:rPr>
+                                <w:sz w:val="20"/>
+                                <w:szCs w:val="20"/>
+                              </w:rPr>
+                              <w:t>num</w:t>
+                            </w:r>
+                            <w:proofErr w:type="spellEnd"/>
+                            <w:proofErr w:type="gramStart"/>
+                            <w:r>
+                              <w:rPr>
+                                <w:sz w:val="20"/>
+                                <w:szCs w:val="20"/>
+                              </w:rPr>
+                              <w:t>&gt; :</w:t>
+                            </w:r>
+                            <w:proofErr w:type="gramEnd"/>
+                            <w:r>
+                              <w:rPr>
+                                <w:sz w:val="20"/>
+                                <w:szCs w:val="20"/>
+                              </w:rPr>
+                              <w:t xml:space="preserve"> : = 0|1|2|3|4|5|6|7|8|9</w:t>
                             </w:r>
                             <w:r>
                               <w:rPr>
@@ -581,57 +1175,118 @@
                                 <w:sz w:val="20"/>
                                 <w:szCs w:val="20"/>
                               </w:rPr>
-                              <w:t xml:space="preserve">&lt;condicion&gt;: : = </w:t>
-                            </w:r>
+                              <w:t>&lt;</w:t>
+                            </w:r>
+                            <w:proofErr w:type="spellStart"/>
                             <w:r>
                               <w:rPr>
                                 <w:sz w:val="20"/>
                                 <w:szCs w:val="20"/>
                               </w:rPr>
-                              <w:t>&lt;</w:t>
-                            </w:r>
+                              <w:t>condicion</w:t>
+                            </w:r>
+                            <w:proofErr w:type="spellEnd"/>
                             <w:r>
                               <w:rPr>
                                 <w:sz w:val="20"/>
                                 <w:szCs w:val="20"/>
                               </w:rPr>
-                              <w:t>var</w:t>
-                            </w:r>
+                              <w:t>&gt;</w:t>
+                            </w:r>
+                            <w:proofErr w:type="gramStart"/>
                             <w:r>
                               <w:rPr>
                                 <w:sz w:val="20"/>
                                 <w:szCs w:val="20"/>
                               </w:rPr>
-                              <w:t>&gt;</w:t>
-                            </w:r>
+                              <w:t>: :</w:t>
+                            </w:r>
+                            <w:proofErr w:type="gramEnd"/>
                             <w:r>
                               <w:rPr>
                                 <w:sz w:val="20"/>
                                 <w:szCs w:val="20"/>
                               </w:rPr>
-                              <w:t xml:space="preserve"> &lt;condiciones&gt;&lt;</w:t>
+                              <w:t xml:space="preserve"> = </w:t>
                             </w:r>
                             <w:r>
                               <w:rPr>
                                 <w:sz w:val="20"/>
                                 <w:szCs w:val="20"/>
                               </w:rPr>
-                              <w:t xml:space="preserve">num&gt; | </w:t>
-                            </w:r>
+                              <w:t>&lt;</w:t>
+                            </w:r>
+                            <w:proofErr w:type="spellStart"/>
                             <w:r>
                               <w:rPr>
                                 <w:sz w:val="20"/>
                                 <w:szCs w:val="20"/>
                               </w:rPr>
-                              <w:t>&lt;var&gt; &lt;condiciones&gt;&lt;</w:t>
-                            </w:r>
+                              <w:t>var</w:t>
+                            </w:r>
+                            <w:proofErr w:type="spellEnd"/>
                             <w:r>
                               <w:rPr>
                                 <w:sz w:val="20"/>
                                 <w:szCs w:val="20"/>
                               </w:rPr>
+                              <w:t>&gt;</w:t>
+                            </w:r>
+                            <w:r>
+                              <w:rPr>
+                                <w:sz w:val="20"/>
+                                <w:szCs w:val="20"/>
+                              </w:rPr>
+                              <w:t xml:space="preserve"> &lt;condiciones&gt;&lt;</w:t>
+                            </w:r>
+                            <w:proofErr w:type="spellStart"/>
+                            <w:r>
+                              <w:rPr>
+                                <w:sz w:val="20"/>
+                                <w:szCs w:val="20"/>
+                              </w:rPr>
+                              <w:t>num</w:t>
+                            </w:r>
+                            <w:proofErr w:type="spellEnd"/>
+                            <w:r>
+                              <w:rPr>
+                                <w:sz w:val="20"/>
+                                <w:szCs w:val="20"/>
+                              </w:rPr>
+                              <w:t xml:space="preserve">&gt; | </w:t>
+                            </w:r>
+                            <w:r>
+                              <w:rPr>
+                                <w:sz w:val="20"/>
+                                <w:szCs w:val="20"/>
+                              </w:rPr>
+                              <w:t>&lt;</w:t>
+                            </w:r>
+                            <w:proofErr w:type="spellStart"/>
+                            <w:r>
+                              <w:rPr>
+                                <w:sz w:val="20"/>
+                                <w:szCs w:val="20"/>
+                              </w:rPr>
                               <w:t>var</w:t>
                             </w:r>
+                            <w:proofErr w:type="spellEnd"/>
+                            <w:r>
+                              <w:rPr>
+                                <w:sz w:val="20"/>
+                                <w:szCs w:val="20"/>
+                              </w:rPr>
+                              <w:t>&gt; &lt;condiciones&gt;&lt;</w:t>
+                            </w:r>
+                            <w:proofErr w:type="spellStart"/>
+                            <w:r>
+                              <w:rPr>
+                                <w:sz w:val="20"/>
+                                <w:szCs w:val="20"/>
+                              </w:rPr>
+                              <w:t>var</w:t>
+                            </w:r>
+                            <w:proofErr w:type="spellEnd"/>
                             <w:r>
                               <w:rPr>
                                 <w:sz w:val="20"/>
@@ -659,8 +1314,17 @@
                                 <w:sz w:val="20"/>
                                 <w:szCs w:val="20"/>
                               </w:rPr>
-                              <w:t>&lt;condiciones&gt; :</w:t>
-                            </w:r>
+                              <w:t>&lt;condiciones</w:t>
+                            </w:r>
+                            <w:proofErr w:type="gramStart"/>
+                            <w:r>
+                              <w:rPr>
+                                <w:sz w:val="20"/>
+                                <w:szCs w:val="20"/>
+                              </w:rPr>
+                              <w:t>&gt; :</w:t>
+                            </w:r>
+                            <w:proofErr w:type="gramEnd"/>
                             <w:r>
                               <w:rPr>
                                 <w:sz w:val="20"/>
@@ -690,23 +1354,69 @@
                                 <w:szCs w:val="20"/>
                                 <w:lang w:val="en-US"/>
                               </w:rPr>
-                              <w:t>&lt;reservadas&gt; : : = IF | ELSE |REPEAT | SPRINT | STR | INT | True | False</w:t>
-                            </w:r>
+                              <w:t>&lt;</w:t>
+                            </w:r>
+                            <w:proofErr w:type="spellStart"/>
                             <w:r>
                               <w:rPr>
                                 <w:sz w:val="20"/>
                                 <w:szCs w:val="20"/>
                                 <w:lang w:val="en-US"/>
                               </w:rPr>
-                              <w:t xml:space="preserve"> | </w:t>
-                            </w:r>
+                              <w:t>reservadas</w:t>
+                            </w:r>
+                            <w:proofErr w:type="spellEnd"/>
+                            <w:proofErr w:type="gramStart"/>
                             <w:r>
                               <w:rPr>
                                 <w:sz w:val="20"/>
                                 <w:szCs w:val="20"/>
                                 <w:lang w:val="en-US"/>
                               </w:rPr>
-                              <w:t>&lt;termino&gt;</w:t>
+                              <w:t>&gt; :</w:t>
+                            </w:r>
+                            <w:proofErr w:type="gramEnd"/>
+                            <w:r>
+                              <w:rPr>
+                                <w:sz w:val="20"/>
+                                <w:szCs w:val="20"/>
+                                <w:lang w:val="en-US"/>
+                              </w:rPr>
+                              <w:t xml:space="preserve"> : = IF | ELSE |REPEAT | SPRINT | STR | INT | True | False</w:t>
+                            </w:r>
+                            <w:r>
+                              <w:rPr>
+                                <w:sz w:val="20"/>
+                                <w:szCs w:val="20"/>
+                                <w:lang w:val="en-US"/>
+                              </w:rPr>
+                              <w:t xml:space="preserve"> | </w:t>
+                            </w:r>
+                            <w:r>
+                              <w:rPr>
+                                <w:sz w:val="20"/>
+                                <w:szCs w:val="20"/>
+                                <w:lang w:val="en-US"/>
+                              </w:rPr>
+                              <w:t>&lt;</w:t>
+                            </w:r>
+                            <w:proofErr w:type="spellStart"/>
+                            <w:r>
+                              <w:rPr>
+                                <w:sz w:val="20"/>
+                                <w:szCs w:val="20"/>
+                                <w:lang w:val="en-US"/>
+                              </w:rPr>
+                              <w:t>termino</w:t>
+                            </w:r>
+                            <w:proofErr w:type="spellEnd"/>
+                            <w:r>
+                              <w:rPr>
+                                <w:sz w:val="20"/>
+                                <w:szCs w:val="20"/>
+                                <w:lang w:val="en-US"/>
+                              </w:rPr>
+                              <w:t>&gt;</w:t>
                             </w:r>
                           </w:p>
                           <w:p>
@@ -723,23 +1433,25 @@
                                 <w:szCs w:val="20"/>
                                 <w:lang w:val="en-US"/>
                               </w:rPr>
-                              <w:t>&lt;string&gt; : : = “</w:t>
-                            </w:r>
+                              <w:t>&lt;string</w:t>
+                            </w:r>
+                            <w:proofErr w:type="gramStart"/>
                             <w:r>
                               <w:rPr>
                                 <w:sz w:val="20"/>
                                 <w:szCs w:val="20"/>
                                 <w:lang w:val="en-US"/>
                               </w:rPr>
-                              <w:t>&lt;expresion&gt;</w:t>
-                            </w:r>
+                              <w:t>&gt; :</w:t>
+                            </w:r>
+                            <w:proofErr w:type="gramEnd"/>
                             <w:r>
                               <w:rPr>
                                 <w:sz w:val="20"/>
                                 <w:szCs w:val="20"/>
                                 <w:lang w:val="en-US"/>
                               </w:rPr>
-                              <w:t>”</w:t>
+                              <w:t xml:space="preserve"> : = “</w:t>
                             </w:r>
                             <w:r>
                               <w:rPr>
@@ -747,22 +1459,63 @@
                                 <w:szCs w:val="20"/>
                                 <w:lang w:val="en-US"/>
                               </w:rPr>
-                              <w:t xml:space="preserve"> | “</w:t>
-                            </w:r>
+                              <w:t>&lt;</w:t>
+                            </w:r>
+                            <w:proofErr w:type="spellStart"/>
                             <w:r>
                               <w:rPr>
                                 <w:sz w:val="20"/>
                                 <w:szCs w:val="20"/>
                                 <w:lang w:val="en-US"/>
                               </w:rPr>
-                              <w:t xml:space="preserve">A|B|C|D|… </w:t>
-                            </w:r>
+                              <w:t>expresion</w:t>
+                            </w:r>
+                            <w:proofErr w:type="spellEnd"/>
                             <w:r>
                               <w:rPr>
                                 <w:sz w:val="20"/>
                                 <w:szCs w:val="20"/>
+                                <w:lang w:val="en-US"/>
+                              </w:rPr>
+                              <w:t>&gt;</w:t>
+                            </w:r>
+                            <w:r>
+                              <w:rPr>
+                                <w:sz w:val="20"/>
+                                <w:szCs w:val="20"/>
+                                <w:lang w:val="en-US"/>
+                              </w:rPr>
+                              <w:t>”</w:t>
+                            </w:r>
+                            <w:r>
+                              <w:rPr>
+                                <w:sz w:val="20"/>
+                                <w:szCs w:val="20"/>
+                                <w:lang w:val="en-US"/>
+                              </w:rPr>
+                              <w:t xml:space="preserve"> | “</w:t>
+                            </w:r>
+                            <w:r>
+                              <w:rPr>
+                                <w:sz w:val="20"/>
+                                <w:szCs w:val="20"/>
+                                <w:lang w:val="en-US"/>
+                              </w:rPr>
+                              <w:t xml:space="preserve">A|B|C|D|… </w:t>
+                            </w:r>
+                            <w:r>
+                              <w:rPr>
+                                <w:sz w:val="20"/>
+                                <w:szCs w:val="20"/>
                               </w:rPr>
                               <w:t>| Z | a | b | c | d |…|z</w:t>
+                            </w:r>
+                            <w:r>
+                              <w:rPr>
+                                <w:sz w:val="20"/>
+                                <w:szCs w:val="20"/>
+                              </w:rPr>
+                              <w:t xml:space="preserve">|  </w:t>
                             </w:r>
                             <w:r>
                               <w:rPr>
@@ -814,21 +1567,110 @@
                           <w:sz w:val="20"/>
                           <w:szCs w:val="20"/>
                         </w:rPr>
-                        <w:t>&lt;sent_asig&gt; : : = &lt;var&gt; := &lt;expresion&gt;</w:t>
-                      </w:r>
+                        <w:t>&lt;</w:t>
+                      </w:r>
+                      <w:proofErr w:type="spellStart"/>
                       <w:r>
                         <w:rPr>
                           <w:sz w:val="20"/>
                           <w:szCs w:val="20"/>
                         </w:rPr>
-                        <w:t>|</w:t>
-                      </w:r>
+                        <w:t>sent_asig</w:t>
+                      </w:r>
+                      <w:proofErr w:type="spellEnd"/>
+                      <w:proofErr w:type="gramStart"/>
                       <w:r>
                         <w:rPr>
                           <w:sz w:val="20"/>
                           <w:szCs w:val="20"/>
                         </w:rPr>
-                        <w:t>&lt;var&gt; = &lt;expresion&gt;</w:t>
+                        <w:t>&gt; :</w:t>
+                      </w:r>
+                      <w:proofErr w:type="gramEnd"/>
+                      <w:r>
+                        <w:rPr>
+                          <w:sz w:val="20"/>
+                          <w:szCs w:val="20"/>
+                        </w:rPr>
+                        <w:t xml:space="preserve"> : = &lt;</w:t>
+                      </w:r>
+                      <w:proofErr w:type="spellStart"/>
+                      <w:r>
+                        <w:rPr>
+                          <w:sz w:val="20"/>
+                          <w:szCs w:val="20"/>
+                        </w:rPr>
+                        <w:t>var</w:t>
+                      </w:r>
+                      <w:proofErr w:type="spellEnd"/>
+                      <w:r>
+                        <w:rPr>
+                          <w:sz w:val="20"/>
+                          <w:szCs w:val="20"/>
+                        </w:rPr>
+                        <w:t>&gt; := &lt;</w:t>
+                      </w:r>
+                      <w:proofErr w:type="spellStart"/>
+                      <w:r>
+                        <w:rPr>
+                          <w:sz w:val="20"/>
+                          <w:szCs w:val="20"/>
+                        </w:rPr>
+                        <w:t>expresion</w:t>
+                      </w:r>
+                      <w:proofErr w:type="spellEnd"/>
+                      <w:r>
+                        <w:rPr>
+                          <w:sz w:val="20"/>
+                          <w:szCs w:val="20"/>
+                        </w:rPr>
+                        <w:t>&gt;</w:t>
+                      </w:r>
+                      <w:r>
+                        <w:rPr>
+                          <w:sz w:val="20"/>
+                          <w:szCs w:val="20"/>
+                        </w:rPr>
+                        <w:t>|</w:t>
+                      </w:r>
+                      <w:r>
+                        <w:rPr>
+                          <w:sz w:val="20"/>
+                          <w:szCs w:val="20"/>
+                        </w:rPr>
+                        <w:t>&lt;</w:t>
+                      </w:r>
+                      <w:proofErr w:type="spellStart"/>
+                      <w:r>
+                        <w:rPr>
+                          <w:sz w:val="20"/>
+                          <w:szCs w:val="20"/>
+                        </w:rPr>
+                        <w:t>var</w:t>
+                      </w:r>
+                      <w:proofErr w:type="spellEnd"/>
+                      <w:r>
+                        <w:rPr>
+                          <w:sz w:val="20"/>
+                          <w:szCs w:val="20"/>
+                        </w:rPr>
+                        <w:t>&gt; = &lt;</w:t>
+                      </w:r>
+                      <w:proofErr w:type="spellStart"/>
+                      <w:r>
+                        <w:rPr>
+                          <w:sz w:val="20"/>
+                          <w:szCs w:val="20"/>
+                        </w:rPr>
+                        <w:t>expresion</w:t>
+                      </w:r>
+                      <w:proofErr w:type="spellEnd"/>
+                      <w:r>
+                        <w:rPr>
+                          <w:sz w:val="20"/>
+                          <w:szCs w:val="20"/>
+                        </w:rPr>
+                        <w:t>&gt;</w:t>
                       </w:r>
                     </w:p>
                     <w:p>
@@ -843,7 +1685,112 @@
                           <w:sz w:val="20"/>
                           <w:szCs w:val="20"/>
                         </w:rPr>
-                        <w:t>&lt;expresion&gt; : : = &lt;expresion&gt; + &lt;termino&gt; |&lt;expresion&gt; + &lt;expresion&gt;| &lt;expresion&gt; - &lt;expresion&gt; | &lt;termino&gt;</w:t>
+                        <w:t>&lt;</w:t>
+                      </w:r>
+                      <w:proofErr w:type="spellStart"/>
+                      <w:r>
+                        <w:rPr>
+                          <w:sz w:val="20"/>
+                          <w:szCs w:val="20"/>
+                        </w:rPr>
+                        <w:t>expresion</w:t>
+                      </w:r>
+                      <w:proofErr w:type="spellEnd"/>
+                      <w:proofErr w:type="gramStart"/>
+                      <w:r>
+                        <w:rPr>
+                          <w:sz w:val="20"/>
+                          <w:szCs w:val="20"/>
+                        </w:rPr>
+                        <w:t>&gt; :</w:t>
+                      </w:r>
+                      <w:proofErr w:type="gramEnd"/>
+                      <w:r>
+                        <w:rPr>
+                          <w:sz w:val="20"/>
+                          <w:szCs w:val="20"/>
+                        </w:rPr>
+                        <w:t xml:space="preserve"> : = &lt;</w:t>
+                      </w:r>
+                      <w:proofErr w:type="spellStart"/>
+                      <w:r>
+                        <w:rPr>
+                          <w:sz w:val="20"/>
+                          <w:szCs w:val="20"/>
+                        </w:rPr>
+                        <w:t>expresion</w:t>
+                      </w:r>
+                      <w:proofErr w:type="spellEnd"/>
+                      <w:r>
+                        <w:rPr>
+                          <w:sz w:val="20"/>
+                          <w:szCs w:val="20"/>
+                        </w:rPr>
+                        <w:t>&gt; + &lt;termino&gt; |&lt;</w:t>
+                      </w:r>
+                      <w:proofErr w:type="spellStart"/>
+                      <w:r>
+                        <w:rPr>
+                          <w:sz w:val="20"/>
+                          <w:szCs w:val="20"/>
+                        </w:rPr>
+                        <w:t>expresion</w:t>
+                      </w:r>
+                      <w:proofErr w:type="spellEnd"/>
+                      <w:r>
+                        <w:rPr>
+                          <w:sz w:val="20"/>
+                          <w:szCs w:val="20"/>
+                        </w:rPr>
+                        <w:t>&gt; + &lt;</w:t>
+                      </w:r>
+                      <w:proofErr w:type="spellStart"/>
+                      <w:r>
+                        <w:rPr>
+                          <w:sz w:val="20"/>
+                          <w:szCs w:val="20"/>
+                        </w:rPr>
+                        <w:t>expresion</w:t>
+                      </w:r>
+                      <w:proofErr w:type="spellEnd"/>
+                      <w:r>
+                        <w:rPr>
+                          <w:sz w:val="20"/>
+                          <w:szCs w:val="20"/>
+                        </w:rPr>
+                        <w:t>&gt;| &lt;</w:t>
+                      </w:r>
+                      <w:proofErr w:type="spellStart"/>
+                      <w:r>
+                        <w:rPr>
+                          <w:sz w:val="20"/>
+                          <w:szCs w:val="20"/>
+                        </w:rPr>
+                        <w:t>expresion</w:t>
+                      </w:r>
+                      <w:proofErr w:type="spellEnd"/>
+                      <w:r>
+                        <w:rPr>
+                          <w:sz w:val="20"/>
+                          <w:szCs w:val="20"/>
+                        </w:rPr>
+                        <w:t>&gt; - &lt;</w:t>
+                      </w:r>
+                      <w:proofErr w:type="spellStart"/>
+                      <w:r>
+                        <w:rPr>
+                          <w:sz w:val="20"/>
+                          <w:szCs w:val="20"/>
+                        </w:rPr>
+                        <w:t>expresion</w:t>
+                      </w:r>
+                      <w:proofErr w:type="spellEnd"/>
+                      <w:r>
+                        <w:rPr>
+                          <w:sz w:val="20"/>
+                          <w:szCs w:val="20"/>
+                        </w:rPr>
+                        <w:t>&gt; | &lt;termino&gt;</w:t>
                       </w:r>
                       <w:r>
                         <w:rPr>
@@ -880,21 +1827,23 @@
                           <w:sz w:val="20"/>
                           <w:szCs w:val="20"/>
                         </w:rPr>
-                        <w:t>&lt;condicion&gt;</w:t>
-                      </w:r>
+                        <w:t>&lt;</w:t>
+                      </w:r>
+                      <w:proofErr w:type="spellStart"/>
                       <w:r>
                         <w:rPr>
                           <w:sz w:val="20"/>
                           <w:szCs w:val="20"/>
                         </w:rPr>
-                        <w:t>|</w:t>
-                      </w:r>
+                        <w:t>condicion</w:t>
+                      </w:r>
+                      <w:proofErr w:type="spellEnd"/>
                       <w:r>
                         <w:rPr>
                           <w:sz w:val="20"/>
                           <w:szCs w:val="20"/>
                         </w:rPr>
-                        <w:t>&lt;sent_asig&gt;</w:t>
+                        <w:t>&gt;</w:t>
                       </w:r>
                       <w:r>
                         <w:rPr>
@@ -908,28 +1857,108 @@
                           <w:sz w:val="20"/>
                           <w:szCs w:val="20"/>
                         </w:rPr>
-                        <w:t xml:space="preserve">&lt;expresion&gt; </w:t>
-                      </w:r>
+                        <w:t>&lt;</w:t>
+                      </w:r>
+                      <w:proofErr w:type="spellStart"/>
                       <w:r>
                         <w:rPr>
                           <w:sz w:val="20"/>
                           <w:szCs w:val="20"/>
                         </w:rPr>
-                        <w:t>:</w:t>
-                      </w:r>
+                        <w:t>sent_asig</w:t>
+                      </w:r>
+                      <w:proofErr w:type="spellEnd"/>
                       <w:r>
                         <w:rPr>
                           <w:sz w:val="20"/>
                           <w:szCs w:val="20"/>
                         </w:rPr>
-                        <w:t xml:space="preserve"> &lt;expresion&gt;</w:t>
+                        <w:t>&gt;</w:t>
                       </w:r>
                       <w:r>
                         <w:rPr>
                           <w:sz w:val="20"/>
                           <w:szCs w:val="20"/>
                         </w:rPr>
-                        <w:t>|&lt;string&gt;</w:t>
+                        <w:t>|</w:t>
+                      </w:r>
+                      <w:r>
+                        <w:rPr>
+                          <w:sz w:val="20"/>
+                          <w:szCs w:val="20"/>
+                        </w:rPr>
+                        <w:t>&lt;</w:t>
+                      </w:r>
+                      <w:proofErr w:type="spellStart"/>
+                      <w:r>
+                        <w:rPr>
+                          <w:sz w:val="20"/>
+                          <w:szCs w:val="20"/>
+                        </w:rPr>
+                        <w:t>expresion</w:t>
+                      </w:r>
+                      <w:proofErr w:type="spellEnd"/>
+                      <w:proofErr w:type="gramStart"/>
+                      <w:r>
+                        <w:rPr>
+                          <w:sz w:val="20"/>
+                          <w:szCs w:val="20"/>
+                        </w:rPr>
+                        <w:t xml:space="preserve">&gt; </w:t>
+                      </w:r>
+                      <w:r>
+                        <w:rPr>
+                          <w:sz w:val="20"/>
+                          <w:szCs w:val="20"/>
+                        </w:rPr>
+                        <w:t>:</w:t>
+                      </w:r>
+                      <w:proofErr w:type="gramEnd"/>
+                      <w:r>
+                        <w:rPr>
+                          <w:sz w:val="20"/>
+                          <w:szCs w:val="20"/>
+                        </w:rPr>
+                        <w:t xml:space="preserve"> &lt;</w:t>
+                      </w:r>
+                      <w:proofErr w:type="spellStart"/>
+                      <w:r>
+                        <w:rPr>
+                          <w:sz w:val="20"/>
+                          <w:szCs w:val="20"/>
+                        </w:rPr>
+                        <w:t>expresion</w:t>
+                      </w:r>
+                      <w:proofErr w:type="spellEnd"/>
+                      <w:r>
+                        <w:rPr>
+                          <w:sz w:val="20"/>
+                          <w:szCs w:val="20"/>
+                        </w:rPr>
+                        <w:t>&gt;</w:t>
+                      </w:r>
+                      <w:r>
+                        <w:rPr>
+                          <w:sz w:val="20"/>
+                          <w:szCs w:val="20"/>
+                        </w:rPr>
+                        <w:t>|&lt;</w:t>
+                      </w:r>
+                      <w:proofErr w:type="spellStart"/>
+                      <w:r>
+                        <w:rPr>
+                          <w:sz w:val="20"/>
+                          <w:szCs w:val="20"/>
+                        </w:rPr>
+                        <w:t>string</w:t>
+                      </w:r>
+                      <w:proofErr w:type="spellEnd"/>
+                      <w:r>
+                        <w:rPr>
+                          <w:sz w:val="20"/>
+                          <w:szCs w:val="20"/>
+                        </w:rPr>
+                        <w:t>&gt;</w:t>
                       </w:r>
                       <w:r>
                         <w:rPr>
@@ -1002,28 +2031,60 @@
                           <w:sz w:val="20"/>
                           <w:szCs w:val="20"/>
                         </w:rPr>
-                        <w:t>&lt;termino&gt; ::= &lt;termino&gt; * &lt;factor&gt; | &lt;termino&gt; / &lt;factor&gt; | &lt;factor&gt;</w:t>
-                      </w:r>
+                        <w:t>&lt;termino</w:t>
+                      </w:r>
+                      <w:proofErr w:type="gramStart"/>
                       <w:r>
                         <w:rPr>
                           <w:sz w:val="20"/>
                           <w:szCs w:val="20"/>
                         </w:rPr>
-                        <w:t xml:space="preserve"> </w:t>
-                      </w:r>
+                        <w:t>&gt; ::=</w:t>
+                      </w:r>
+                      <w:proofErr w:type="gramEnd"/>
                       <w:r>
                         <w:rPr>
                           <w:sz w:val="20"/>
                           <w:szCs w:val="20"/>
                         </w:rPr>
-                        <w:t>|</w:t>
+                        <w:t xml:space="preserve"> &lt;termino&gt; * &lt;factor&gt; | &lt;termino&gt; / &lt;factor&gt; | &lt;factor&gt;</w:t>
                       </w:r>
                       <w:r>
                         <w:rPr>
                           <w:sz w:val="20"/>
                           <w:szCs w:val="20"/>
                         </w:rPr>
-                        <w:t>&lt;sent_asig&gt;</w:t>
+                        <w:t xml:space="preserve"> </w:t>
+                      </w:r>
+                      <w:r>
+                        <w:rPr>
+                          <w:sz w:val="20"/>
+                          <w:szCs w:val="20"/>
+                        </w:rPr>
+                        <w:t>|</w:t>
+                      </w:r>
+                      <w:r>
+                        <w:rPr>
+                          <w:sz w:val="20"/>
+                          <w:szCs w:val="20"/>
+                        </w:rPr>
+                        <w:t>&lt;</w:t>
+                      </w:r>
+                      <w:proofErr w:type="spellStart"/>
+                      <w:r>
+                        <w:rPr>
+                          <w:sz w:val="20"/>
+                          <w:szCs w:val="20"/>
+                        </w:rPr>
+                        <w:t>sent_asig</w:t>
+                      </w:r>
+                      <w:proofErr w:type="spellEnd"/>
+                      <w:r>
+                        <w:rPr>
+                          <w:sz w:val="20"/>
+                          <w:szCs w:val="20"/>
+                        </w:rPr>
+                        <w:t>&gt;</w:t>
                       </w:r>
                     </w:p>
                     <w:p>
@@ -1038,7 +2099,71 @@
                           <w:sz w:val="20"/>
                           <w:szCs w:val="20"/>
                         </w:rPr>
-                        <w:t>&lt;factor&gt; : : = ( &lt;expresion&gt; ) | &lt;var&gt; | &lt;num&gt;</w:t>
+                        <w:t>&lt;factor</w:t>
+                      </w:r>
+                      <w:proofErr w:type="gramStart"/>
+                      <w:r>
+                        <w:rPr>
+                          <w:sz w:val="20"/>
+                          <w:szCs w:val="20"/>
+                        </w:rPr>
+                        <w:t>&gt; :</w:t>
+                      </w:r>
+                      <w:proofErr w:type="gramEnd"/>
+                      <w:r>
+                        <w:rPr>
+                          <w:sz w:val="20"/>
+                          <w:szCs w:val="20"/>
+                        </w:rPr>
+                        <w:t xml:space="preserve"> : = ( &lt;</w:t>
+                      </w:r>
+                      <w:proofErr w:type="spellStart"/>
+                      <w:r>
+                        <w:rPr>
+                          <w:sz w:val="20"/>
+                          <w:szCs w:val="20"/>
+                        </w:rPr>
+                        <w:t>expresion</w:t>
+                      </w:r>
+                      <w:proofErr w:type="spellEnd"/>
+                      <w:r>
+                        <w:rPr>
+                          <w:sz w:val="20"/>
+                          <w:szCs w:val="20"/>
+                        </w:rPr>
+                        <w:t>&gt; ) | &lt;</w:t>
+                      </w:r>
+                      <w:proofErr w:type="spellStart"/>
+                      <w:r>
+                        <w:rPr>
+                          <w:sz w:val="20"/>
+                          <w:szCs w:val="20"/>
+                        </w:rPr>
+                        <w:t>var</w:t>
+                      </w:r>
+                      <w:proofErr w:type="spellEnd"/>
+                      <w:r>
+                        <w:rPr>
+                          <w:sz w:val="20"/>
+                          <w:szCs w:val="20"/>
+                        </w:rPr>
+                        <w:t>&gt; | &lt;</w:t>
+                      </w:r>
+                      <w:proofErr w:type="spellStart"/>
+                      <w:r>
+                        <w:rPr>
+                          <w:sz w:val="20"/>
+                          <w:szCs w:val="20"/>
+                        </w:rPr>
+                        <w:t>num</w:t>
+                      </w:r>
+                      <w:proofErr w:type="spellEnd"/>
+                      <w:r>
+                        <w:rPr>
+                          <w:sz w:val="20"/>
+                          <w:szCs w:val="20"/>
+                        </w:rPr>
+                        <w:t>&gt;</w:t>
                       </w:r>
                       <w:r>
                         <w:rPr>
@@ -1067,7 +2192,32 @@
                           <w:sz w:val="20"/>
                           <w:szCs w:val="20"/>
                         </w:rPr>
-                        <w:t>&lt;var&gt; : : = A|B|C|D|… | Z</w:t>
+                        <w:t>&lt;</w:t>
+                      </w:r>
+                      <w:proofErr w:type="spellStart"/>
+                      <w:r>
+                        <w:rPr>
+                          <w:sz w:val="20"/>
+                          <w:szCs w:val="20"/>
+                        </w:rPr>
+                        <w:t>var</w:t>
+                      </w:r>
+                      <w:proofErr w:type="spellEnd"/>
+                      <w:proofErr w:type="gramStart"/>
+                      <w:r>
+                        <w:rPr>
+                          <w:sz w:val="20"/>
+                          <w:szCs w:val="20"/>
+                        </w:rPr>
+                        <w:t>&gt; :</w:t>
+                      </w:r>
+                      <w:proofErr w:type="gramEnd"/>
+                      <w:r>
+                        <w:rPr>
+                          <w:sz w:val="20"/>
+                          <w:szCs w:val="20"/>
+                        </w:rPr>
+                        <w:t xml:space="preserve"> : = A|B|C|D|… | Z</w:t>
                       </w:r>
                       <w:r>
                         <w:rPr>
@@ -1089,7 +2239,32 @@
                           <w:sz w:val="20"/>
                           <w:szCs w:val="20"/>
                         </w:rPr>
-                        <w:t>&lt;num&gt; : : = 0|1|2|3|4|5|6|7|8|9</w:t>
+                        <w:t>&lt;</w:t>
+                      </w:r>
+                      <w:proofErr w:type="spellStart"/>
+                      <w:r>
+                        <w:rPr>
+                          <w:sz w:val="20"/>
+                          <w:szCs w:val="20"/>
+                        </w:rPr>
+                        <w:t>num</w:t>
+                      </w:r>
+                      <w:proofErr w:type="spellEnd"/>
+                      <w:proofErr w:type="gramStart"/>
+                      <w:r>
+                        <w:rPr>
+                          <w:sz w:val="20"/>
+                          <w:szCs w:val="20"/>
+                        </w:rPr>
+                        <w:t>&gt; :</w:t>
+                      </w:r>
+                      <w:proofErr w:type="gramEnd"/>
+                      <w:r>
+                        <w:rPr>
+                          <w:sz w:val="20"/>
+                          <w:szCs w:val="20"/>
+                        </w:rPr>
+                        <w:t xml:space="preserve"> : = 0|1|2|3|4|5|6|7|8|9</w:t>
                       </w:r>
                       <w:r>
                         <w:rPr>
@@ -1251,57 +2426,118 @@
                           <w:sz w:val="20"/>
                           <w:szCs w:val="20"/>
                         </w:rPr>
-                        <w:t xml:space="preserve">&lt;condicion&gt;: : = </w:t>
-                      </w:r>
+                        <w:t>&lt;</w:t>
+                      </w:r>
+                      <w:proofErr w:type="spellStart"/>
                       <w:r>
                         <w:rPr>
                           <w:sz w:val="20"/>
                           <w:szCs w:val="20"/>
                         </w:rPr>
-                        <w:t>&lt;</w:t>
-                      </w:r>
+                        <w:t>condicion</w:t>
+                      </w:r>
+                      <w:proofErr w:type="spellEnd"/>
                       <w:r>
                         <w:rPr>
                           <w:sz w:val="20"/>
                           <w:szCs w:val="20"/>
                         </w:rPr>
-                        <w:t>var</w:t>
-                      </w:r>
+                        <w:t>&gt;</w:t>
+                      </w:r>
+                      <w:proofErr w:type="gramStart"/>
                       <w:r>
                         <w:rPr>
                           <w:sz w:val="20"/>
                           <w:szCs w:val="20"/>
                         </w:rPr>
-                        <w:t>&gt;</w:t>
-                      </w:r>
+                        <w:t>: :</w:t>
+                      </w:r>
+                      <w:proofErr w:type="gramEnd"/>
                       <w:r>
                         <w:rPr>
                           <w:sz w:val="20"/>
                           <w:szCs w:val="20"/>
                         </w:rPr>
-                        <w:t xml:space="preserve"> &lt;condiciones&gt;&lt;</w:t>
+                        <w:t xml:space="preserve"> = </w:t>
                       </w:r>
                       <w:r>
                         <w:rPr>
                           <w:sz w:val="20"/>
                           <w:szCs w:val="20"/>
                         </w:rPr>
-                        <w:t xml:space="preserve">num&gt; | </w:t>
-                      </w:r>
+                        <w:t>&lt;</w:t>
+                      </w:r>
+                      <w:proofErr w:type="spellStart"/>
                       <w:r>
                         <w:rPr>
                           <w:sz w:val="20"/>
                           <w:szCs w:val="20"/>
                         </w:rPr>
-                        <w:t>&lt;var&gt; &lt;condiciones&gt;&lt;</w:t>
-                      </w:r>
+                        <w:t>var</w:t>
+                      </w:r>
+                      <w:proofErr w:type="spellEnd"/>
                       <w:r>
                         <w:rPr>
                           <w:sz w:val="20"/>
                           <w:szCs w:val="20"/>
                         </w:rPr>
+                        <w:t>&gt;</w:t>
+                      </w:r>
+                      <w:r>
+                        <w:rPr>
+                          <w:sz w:val="20"/>
+                          <w:szCs w:val="20"/>
+                        </w:rPr>
+                        <w:t xml:space="preserve"> &lt;condiciones&gt;&lt;</w:t>
+                      </w:r>
+                      <w:proofErr w:type="spellStart"/>
+                      <w:r>
+                        <w:rPr>
+                          <w:sz w:val="20"/>
+                          <w:szCs w:val="20"/>
+                        </w:rPr>
+                        <w:t>num</w:t>
+                      </w:r>
+                      <w:proofErr w:type="spellEnd"/>
+                      <w:r>
+                        <w:rPr>
+                          <w:sz w:val="20"/>
+                          <w:szCs w:val="20"/>
+                        </w:rPr>
+                        <w:t xml:space="preserve">&gt; | </w:t>
+                      </w:r>
+                      <w:r>
+                        <w:rPr>
+                          <w:sz w:val="20"/>
+                          <w:szCs w:val="20"/>
+                        </w:rPr>
+                        <w:t>&lt;</w:t>
+                      </w:r>
+                      <w:proofErr w:type="spellStart"/>
+                      <w:r>
+                        <w:rPr>
+                          <w:sz w:val="20"/>
+                          <w:szCs w:val="20"/>
+                        </w:rPr>
                         <w:t>var</w:t>
                       </w:r>
+                      <w:proofErr w:type="spellEnd"/>
+                      <w:r>
+                        <w:rPr>
+                          <w:sz w:val="20"/>
+                          <w:szCs w:val="20"/>
+                        </w:rPr>
+                        <w:t>&gt; &lt;condiciones&gt;&lt;</w:t>
+                      </w:r>
+                      <w:proofErr w:type="spellStart"/>
+                      <w:r>
+                        <w:rPr>
+                          <w:sz w:val="20"/>
+                          <w:szCs w:val="20"/>
+                        </w:rPr>
+                        <w:t>var</w:t>
+                      </w:r>
+                      <w:proofErr w:type="spellEnd"/>
                       <w:r>
                         <w:rPr>
                           <w:sz w:val="20"/>
@@ -1329,8 +2565,17 @@
                           <w:sz w:val="20"/>
                           <w:szCs w:val="20"/>
                         </w:rPr>
-                        <w:t>&lt;condiciones&gt; :</w:t>
-                      </w:r>
+                        <w:t>&lt;condiciones</w:t>
+                      </w:r>
+                      <w:proofErr w:type="gramStart"/>
+                      <w:r>
+                        <w:rPr>
+                          <w:sz w:val="20"/>
+                          <w:szCs w:val="20"/>
+                        </w:rPr>
+                        <w:t>&gt; :</w:t>
+                      </w:r>
+                      <w:proofErr w:type="gramEnd"/>
                       <w:r>
                         <w:rPr>
                           <w:sz w:val="20"/>
@@ -1360,23 +2605,69 @@
                           <w:szCs w:val="20"/>
                           <w:lang w:val="en-US"/>
                         </w:rPr>
-                        <w:t>&lt;reservadas&gt; : : = IF | ELSE |REPEAT | SPRINT | STR | INT | True | False</w:t>
-                      </w:r>
+                        <w:t>&lt;</w:t>
+                      </w:r>
+                      <w:proofErr w:type="spellStart"/>
                       <w:r>
                         <w:rPr>
                           <w:sz w:val="20"/>
                           <w:szCs w:val="20"/>
                           <w:lang w:val="en-US"/>
                         </w:rPr>
-                        <w:t xml:space="preserve"> | </w:t>
-                      </w:r>
+                        <w:t>reservadas</w:t>
+                      </w:r>
+                      <w:proofErr w:type="spellEnd"/>
+                      <w:proofErr w:type="gramStart"/>
                       <w:r>
                         <w:rPr>
                           <w:sz w:val="20"/>
                           <w:szCs w:val="20"/>
                           <w:lang w:val="en-US"/>
                         </w:rPr>
-                        <w:t>&lt;termino&gt;</w:t>
+                        <w:t>&gt; :</w:t>
+                      </w:r>
+                      <w:proofErr w:type="gramEnd"/>
+                      <w:r>
+                        <w:rPr>
+                          <w:sz w:val="20"/>
+                          <w:szCs w:val="20"/>
+                          <w:lang w:val="en-US"/>
+                        </w:rPr>
+                        <w:t xml:space="preserve"> : = IF | ELSE |REPEAT | SPRINT | STR | INT | True | False</w:t>
+                      </w:r>
+                      <w:r>
+                        <w:rPr>
+                          <w:sz w:val="20"/>
+                          <w:szCs w:val="20"/>
+                          <w:lang w:val="en-US"/>
+                        </w:rPr>
+                        <w:t xml:space="preserve"> | </w:t>
+                      </w:r>
+                      <w:r>
+                        <w:rPr>
+                          <w:sz w:val="20"/>
+                          <w:szCs w:val="20"/>
+                          <w:lang w:val="en-US"/>
+                        </w:rPr>
+                        <w:t>&lt;</w:t>
+                      </w:r>
+                      <w:proofErr w:type="spellStart"/>
+                      <w:r>
+                        <w:rPr>
+                          <w:sz w:val="20"/>
+                          <w:szCs w:val="20"/>
+                          <w:lang w:val="en-US"/>
+                        </w:rPr>
+                        <w:t>termino</w:t>
+                      </w:r>
+                      <w:proofErr w:type="spellEnd"/>
+                      <w:r>
+                        <w:rPr>
+                          <w:sz w:val="20"/>
+                          <w:szCs w:val="20"/>
+                          <w:lang w:val="en-US"/>
+                        </w:rPr>
+                        <w:t>&gt;</w:t>
                       </w:r>
                     </w:p>
                     <w:p>
@@ -1393,23 +2684,25 @@
                           <w:szCs w:val="20"/>
                           <w:lang w:val="en-US"/>
                         </w:rPr>
-                        <w:t>&lt;string&gt; : : = “</w:t>
-                      </w:r>
+                        <w:t>&lt;string</w:t>
+                      </w:r>
+                      <w:proofErr w:type="gramStart"/>
                       <w:r>
                         <w:rPr>
                           <w:sz w:val="20"/>
                           <w:szCs w:val="20"/>
                           <w:lang w:val="en-US"/>
                         </w:rPr>
-                        <w:t>&lt;expresion&gt;</w:t>
-                      </w:r>
+                        <w:t>&gt; :</w:t>
+                      </w:r>
+                      <w:proofErr w:type="gramEnd"/>
                       <w:r>
                         <w:rPr>
                           <w:sz w:val="20"/>
                           <w:szCs w:val="20"/>
                           <w:lang w:val="en-US"/>
                         </w:rPr>
-                        <w:t>”</w:t>
+                        <w:t xml:space="preserve"> : = “</w:t>
                       </w:r>
                       <w:r>
                         <w:rPr>
@@ -1417,22 +2710,63 @@
                           <w:szCs w:val="20"/>
                           <w:lang w:val="en-US"/>
                         </w:rPr>
-                        <w:t xml:space="preserve"> | “</w:t>
-                      </w:r>
+                        <w:t>&lt;</w:t>
+                      </w:r>
+                      <w:proofErr w:type="spellStart"/>
                       <w:r>
                         <w:rPr>
                           <w:sz w:val="20"/>
                           <w:szCs w:val="20"/>
                           <w:lang w:val="en-US"/>
                         </w:rPr>
-                        <w:t xml:space="preserve">A|B|C|D|… </w:t>
-                      </w:r>
+                        <w:t>expresion</w:t>
+                      </w:r>
+                      <w:proofErr w:type="spellEnd"/>
                       <w:r>
                         <w:rPr>
                           <w:sz w:val="20"/>
                           <w:szCs w:val="20"/>
+                          <w:lang w:val="en-US"/>
+                        </w:rPr>
+                        <w:t>&gt;</w:t>
+                      </w:r>
+                      <w:r>
+                        <w:rPr>
+                          <w:sz w:val="20"/>
+                          <w:szCs w:val="20"/>
+                          <w:lang w:val="en-US"/>
+                        </w:rPr>
+                        <w:t>”</w:t>
+                      </w:r>
+                      <w:r>
+                        <w:rPr>
+                          <w:sz w:val="20"/>
+                          <w:szCs w:val="20"/>
+                          <w:lang w:val="en-US"/>
+                        </w:rPr>
+                        <w:t xml:space="preserve"> | “</w:t>
+                      </w:r>
+                      <w:r>
+                        <w:rPr>
+                          <w:sz w:val="20"/>
+                          <w:szCs w:val="20"/>
+                          <w:lang w:val="en-US"/>
+                        </w:rPr>
+                        <w:t xml:space="preserve">A|B|C|D|… </w:t>
+                      </w:r>
+                      <w:r>
+                        <w:rPr>
+                          <w:sz w:val="20"/>
+                          <w:szCs w:val="20"/>
                         </w:rPr>
                         <w:t>| Z | a | b | c | d |…|z</w:t>
+                      </w:r>
+                      <w:r>
+                        <w:rPr>
+                          <w:sz w:val="20"/>
+                          <w:szCs w:val="20"/>
+                        </w:rPr>
+                        <w:t xml:space="preserve">|  </w:t>
                       </w:r>
                       <w:r>
                         <w:rPr>
@@ -1771,11 +3105,19 @@
                               </w:rPr>
                               <w:t>&lt;</w:t>
                             </w:r>
-                            <w:r>
-                              <w:rPr>
-                                <w:lang w:val="es-MX"/>
-                              </w:rPr>
-                              <w:t>expresion&gt;</w:t>
+                            <w:proofErr w:type="spellStart"/>
+                            <w:r>
+                              <w:rPr>
+                                <w:lang w:val="es-MX"/>
+                              </w:rPr>
+                              <w:t>expresion</w:t>
+                            </w:r>
+                            <w:proofErr w:type="spellEnd"/>
+                            <w:r>
+                              <w:rPr>
+                                <w:lang w:val="es-MX"/>
+                              </w:rPr>
+                              <w:t>&gt;</w:t>
                             </w:r>
                           </w:p>
                         </w:txbxContent>
@@ -1813,11 +3155,19 @@
                         </w:rPr>
                         <w:t>&lt;</w:t>
                       </w:r>
-                      <w:r>
-                        <w:rPr>
-                          <w:lang w:val="es-MX"/>
-                        </w:rPr>
-                        <w:t>expresion&gt;</w:t>
+                      <w:proofErr w:type="spellStart"/>
+                      <w:r>
+                        <w:rPr>
+                          <w:lang w:val="es-MX"/>
+                        </w:rPr>
+                        <w:t>expresion</w:t>
+                      </w:r>
+                      <w:proofErr w:type="spellEnd"/>
+                      <w:r>
+                        <w:rPr>
+                          <w:lang w:val="es-MX"/>
+                        </w:rPr>
+                        <w:t>&gt;</w:t>
                       </w:r>
                     </w:p>
                   </w:txbxContent>
@@ -1885,7 +3235,7 @@
           </mc:Choice>
           <mc:Fallback>
             <w:pict>
-              <v:line w14:anchorId="54AEE448" id="Straight Connector 25" o:spid="_x0000_s1026" style="position:absolute;z-index:251703296;visibility:visible;mso-wrap-style:square;mso-wrap-distance-left:9pt;mso-wrap-distance-top:0;mso-wrap-distance-right:9pt;mso-wrap-distance-bottom:0;mso-position-horizontal:absolute;mso-position-horizontal-relative:text;mso-position-vertical:absolute;mso-position-vertical-relative:text" from="245.55pt,14.05pt" to="269.55pt,47.05pt" o:gfxdata="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" strokecolor="black [3200]" strokeweight=".5pt">
+              <v:line w14:anchorId="1C5E4BF0" id="Straight Connector 25" o:spid="_x0000_s1026" style="position:absolute;z-index:251703296;visibility:visible;mso-wrap-style:square;mso-wrap-distance-left:9pt;mso-wrap-distance-top:0;mso-wrap-distance-right:9pt;mso-wrap-distance-bottom:0;mso-position-horizontal:absolute;mso-position-horizontal-relative:text;mso-position-vertical:absolute;mso-position-vertical-relative:text" from="245.55pt,14.05pt" to="269.55pt,47.05pt" o:gfxdata="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" strokecolor="black [3200]" strokeweight=".5pt">
                 <v:stroke joinstyle="miter"/>
               </v:line>
             </w:pict>
@@ -1948,7 +3298,7 @@
           </mc:Choice>
           <mc:Fallback>
             <w:pict>
-              <v:line w14:anchorId="4E3CFCA0" id="Straight Connector 24" o:spid="_x0000_s1026" style="position:absolute;flip:x;z-index:251702272;visibility:visible;mso-wrap-style:square;mso-wrap-distance-left:9pt;mso-wrap-distance-top:0;mso-wrap-distance-right:9pt;mso-wrap-distance-bottom:0;mso-position-horizontal:absolute;mso-position-horizontal-relative:text;mso-position-vertical:absolute;mso-position-vertical-relative:text" from="186.15pt,17.05pt" to="188.55pt,48.25pt" o:gfxdata="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" strokecolor="black [3200]" strokeweight=".5pt">
+              <v:line w14:anchorId="542B15DE" id="Straight Connector 24" o:spid="_x0000_s1026" style="position:absolute;flip:x;z-index:251702272;visibility:visible;mso-wrap-style:square;mso-wrap-distance-left:9pt;mso-wrap-distance-top:0;mso-wrap-distance-right:9pt;mso-wrap-distance-bottom:0;mso-position-horizontal:absolute;mso-position-horizontal-relative:text;mso-position-vertical:absolute;mso-position-vertical-relative:text" from="186.15pt,17.05pt" to="188.55pt,48.25pt" o:gfxdata="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" strokecolor="black [3200]" strokeweight=".5pt">
                 <v:stroke joinstyle="miter"/>
               </v:line>
             </w:pict>
@@ -2011,7 +3361,7 @@
           </mc:Choice>
           <mc:Fallback>
             <w:pict>
-              <v:line w14:anchorId="479AF889" id="Straight Connector 23" o:spid="_x0000_s1026" style="position:absolute;flip:x;z-index:251701248;visibility:visible;mso-wrap-style:square;mso-wrap-distance-left:9pt;mso-wrap-distance-top:0;mso-wrap-distance-right:9pt;mso-wrap-distance-bottom:0;mso-position-horizontal:absolute;mso-position-horizontal-relative:text;mso-position-vertical:absolute;mso-position-vertical-relative:text" from="100.35pt,14.05pt" to="136.35pt,47.05pt" o:gfxdata="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" strokecolor="#4472c4 [3204]" strokeweight=".5pt">
+              <v:line w14:anchorId="265B3B30" id="Straight Connector 23" o:spid="_x0000_s1026" style="position:absolute;flip:x;z-index:251701248;visibility:visible;mso-wrap-style:square;mso-wrap-distance-left:9pt;mso-wrap-distance-top:0;mso-wrap-distance-right:9pt;mso-wrap-distance-bottom:0;mso-position-horizontal:absolute;mso-position-horizontal-relative:text;mso-position-vertical:absolute;mso-position-vertical-relative:text" from="100.35pt,14.05pt" to="136.35pt,47.05pt" o:gfxdata="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" strokecolor="#4472c4 [3204]" strokeweight=".5pt">
                 <v:stroke joinstyle="miter"/>
               </v:line>
             </w:pict>
@@ -2086,7 +3436,21 @@
                               <w:rPr>
                                 <w:lang w:val="es-MX"/>
                               </w:rPr>
-                              <w:t>&lt;expresion&gt;</w:t>
+                              <w:t>&lt;</w:t>
+                            </w:r>
+                            <w:proofErr w:type="spellStart"/>
+                            <w:r>
+                              <w:rPr>
+                                <w:lang w:val="es-MX"/>
+                              </w:rPr>
+                              <w:t>expresion</w:t>
+                            </w:r>
+                            <w:proofErr w:type="spellEnd"/>
+                            <w:r>
+                              <w:rPr>
+                                <w:lang w:val="es-MX"/>
+                              </w:rPr>
+                              <w:t>&gt;</w:t>
                             </w:r>
                           </w:p>
                         </w:txbxContent>
@@ -2122,7 +3486,21 @@
                         <w:rPr>
                           <w:lang w:val="es-MX"/>
                         </w:rPr>
-                        <w:t>&lt;expresion&gt;</w:t>
+                        <w:t>&lt;</w:t>
+                      </w:r>
+                      <w:proofErr w:type="spellStart"/>
+                      <w:r>
+                        <w:rPr>
+                          <w:lang w:val="es-MX"/>
+                        </w:rPr>
+                        <w:t>expresion</w:t>
+                      </w:r>
+                      <w:proofErr w:type="spellEnd"/>
+                      <w:r>
+                        <w:rPr>
+                          <w:lang w:val="es-MX"/>
+                        </w:rPr>
+                        <w:t>&gt;</w:t>
                       </w:r>
                     </w:p>
                   </w:txbxContent>
@@ -2205,7 +3583,21 @@
                               <w:rPr>
                                 <w:lang w:val="es-MX"/>
                               </w:rPr>
-                              <w:t>&lt;expresion&gt;</w:t>
+                              <w:t>&lt;</w:t>
+                            </w:r>
+                            <w:proofErr w:type="spellStart"/>
+                            <w:r>
+                              <w:rPr>
+                                <w:lang w:val="es-MX"/>
+                              </w:rPr>
+                              <w:t>expresion</w:t>
+                            </w:r>
+                            <w:proofErr w:type="spellEnd"/>
+                            <w:r>
+                              <w:rPr>
+                                <w:lang w:val="es-MX"/>
+                              </w:rPr>
+                              <w:t>&gt;</w:t>
                             </w:r>
                           </w:p>
                         </w:txbxContent>
@@ -2241,7 +3633,21 @@
                         <w:rPr>
                           <w:lang w:val="es-MX"/>
                         </w:rPr>
-                        <w:t>&lt;expresion&gt;</w:t>
+                        <w:t>&lt;</w:t>
+                      </w:r>
+                      <w:proofErr w:type="spellStart"/>
+                      <w:r>
+                        <w:rPr>
+                          <w:lang w:val="es-MX"/>
+                        </w:rPr>
+                        <w:t>expresion</w:t>
+                      </w:r>
+                      <w:proofErr w:type="spellEnd"/>
+                      <w:r>
+                        <w:rPr>
+                          <w:lang w:val="es-MX"/>
+                        </w:rPr>
+                        <w:t>&gt;</w:t>
                       </w:r>
                     </w:p>
                   </w:txbxContent>
@@ -2433,7 +3839,7 @@
           </mc:Choice>
           <mc:Fallback>
             <w:pict>
-              <v:line w14:anchorId="6CD48800" id="Straight Connector 43" o:spid="_x0000_s1026" style="position:absolute;z-index:251720704;visibility:visible;mso-wrap-style:square;mso-wrap-distance-left:9pt;mso-wrap-distance-top:0;mso-wrap-distance-right:9pt;mso-wrap-distance-bottom:0;mso-position-horizontal:absolute;mso-position-horizontal-relative:text;mso-position-vertical:absolute;mso-position-vertical-relative:text" from="394.95pt,243.85pt" to="396.75pt,265.55pt" o:gfxdata="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" strokecolor="black [3200]" strokeweight=".5pt">
+              <v:line w14:anchorId="477B2EA3" id="Straight Connector 43" o:spid="_x0000_s1026" style="position:absolute;z-index:251720704;visibility:visible;mso-wrap-style:square;mso-wrap-distance-left:9pt;mso-wrap-distance-top:0;mso-wrap-distance-right:9pt;mso-wrap-distance-bottom:0;mso-position-horizontal:absolute;mso-position-horizontal-relative:text;mso-position-vertical:absolute;mso-position-vertical-relative:text" from="394.95pt,243.85pt" to="396.75pt,265.55pt" o:gfxdata="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" strokecolor="black [3200]" strokeweight=".5pt">
                 <v:stroke joinstyle="miter"/>
               </v:line>
             </w:pict>
@@ -2496,7 +3902,7 @@
           </mc:Choice>
           <mc:Fallback>
             <w:pict>
-              <v:line w14:anchorId="477430EC" id="Straight Connector 42" o:spid="_x0000_s1026" style="position:absolute;z-index:251719680;visibility:visible;mso-wrap-style:square;mso-wrap-distance-left:9pt;mso-wrap-distance-top:0;mso-wrap-distance-right:9pt;mso-wrap-distance-bottom:0;mso-position-horizontal:absolute;mso-position-horizontal-relative:text;mso-position-vertical:absolute;mso-position-vertical-relative:text" from="390.75pt,204.2pt" to="390.75pt,223.55pt" o:gfxdata="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" strokecolor="black [3200]" strokeweight=".5pt">
+              <v:line w14:anchorId="4B2E60C1" id="Straight Connector 42" o:spid="_x0000_s1026" style="position:absolute;z-index:251719680;visibility:visible;mso-wrap-style:square;mso-wrap-distance-left:9pt;mso-wrap-distance-top:0;mso-wrap-distance-right:9pt;mso-wrap-distance-bottom:0;mso-position-horizontal:absolute;mso-position-horizontal-relative:text;mso-position-vertical:absolute;mso-position-vertical-relative:text" from="390.75pt,204.2pt" to="390.75pt,223.55pt" o:gfxdata="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" strokecolor="black [3200]" strokeweight=".5pt">
                 <v:stroke joinstyle="miter"/>
               </v:line>
             </w:pict>
@@ -2559,7 +3965,7 @@
           </mc:Choice>
           <mc:Fallback>
             <w:pict>
-              <v:line w14:anchorId="065C9286" id="Straight Connector 41" o:spid="_x0000_s1026" style="position:absolute;z-index:251718656;visibility:visible;mso-wrap-style:square;mso-wrap-distance-left:9pt;mso-wrap-distance-top:0;mso-wrap-distance-right:9pt;mso-wrap-distance-bottom:0;mso-position-horizontal:absolute;mso-position-horizontal-relative:text;mso-position-vertical:absolute;mso-position-vertical-relative:text" from="385.95pt,156.8pt" to="385.95pt,180.35pt" o:gfxdata="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" strokecolor="black [3200]" strokeweight=".5pt">
+              <v:line w14:anchorId="50E67752" id="Straight Connector 41" o:spid="_x0000_s1026" style="position:absolute;z-index:251718656;visibility:visible;mso-wrap-style:square;mso-wrap-distance-left:9pt;mso-wrap-distance-top:0;mso-wrap-distance-right:9pt;mso-wrap-distance-bottom:0;mso-position-horizontal:absolute;mso-position-horizontal-relative:text;mso-position-vertical:absolute;mso-position-vertical-relative:text" from="385.95pt,156.8pt" to="385.95pt,180.35pt" o:gfxdata="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" strokecolor="black [3200]" strokeweight=".5pt">
                 <v:stroke joinstyle="miter"/>
               </v:line>
             </w:pict>
@@ -2622,7 +4028,7 @@
           </mc:Choice>
           <mc:Fallback>
             <w:pict>
-              <v:line w14:anchorId="406A0ABE" id="Straight Connector 40" o:spid="_x0000_s1026" style="position:absolute;z-index:251717632;visibility:visible;mso-wrap-style:square;mso-wrap-distance-left:9pt;mso-wrap-distance-top:0;mso-wrap-distance-right:9pt;mso-wrap-distance-bottom:0;mso-position-horizontal:absolute;mso-position-horizontal-relative:text;mso-position-vertical:absolute;mso-position-vertical-relative:text" from="382.95pt,112.45pt" to="384.75pt,131.75pt" o:gfxdata="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" strokecolor="black [3200]" strokeweight=".5pt">
+              <v:line w14:anchorId="72D99130" id="Straight Connector 40" o:spid="_x0000_s1026" style="position:absolute;z-index:251717632;visibility:visible;mso-wrap-style:square;mso-wrap-distance-left:9pt;mso-wrap-distance-top:0;mso-wrap-distance-right:9pt;mso-wrap-distance-bottom:0;mso-position-horizontal:absolute;mso-position-horizontal-relative:text;mso-position-vertical:absolute;mso-position-vertical-relative:text" from="382.95pt,112.45pt" to="384.75pt,131.75pt" o:gfxdata="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" strokecolor="black [3200]" strokeweight=".5pt">
                 <v:stroke joinstyle="miter"/>
               </v:line>
             </w:pict>
@@ -2685,7 +4091,7 @@
           </mc:Choice>
           <mc:Fallback>
             <w:pict>
-              <v:line w14:anchorId="04537FE3" id="Straight Connector 39" o:spid="_x0000_s1026" style="position:absolute;z-index:251716608;visibility:visible;mso-wrap-style:square;mso-wrap-distance-left:9pt;mso-wrap-distance-top:0;mso-wrap-distance-right:9pt;mso-wrap-distance-bottom:0;mso-position-horizontal:absolute;mso-position-horizontal-relative:text;mso-position-vertical:absolute;mso-position-vertical-relative:text" from="306.15pt,109.45pt" to="306.75pt,138.35pt" o:gfxdata="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" strokecolor="black [3200]" strokeweight=".5pt">
+              <v:line w14:anchorId="3984AB14" id="Straight Connector 39" o:spid="_x0000_s1026" style="position:absolute;z-index:251716608;visibility:visible;mso-wrap-style:square;mso-wrap-distance-left:9pt;mso-wrap-distance-top:0;mso-wrap-distance-right:9pt;mso-wrap-distance-bottom:0;mso-position-horizontal:absolute;mso-position-horizontal-relative:text;mso-position-vertical:absolute;mso-position-vertical-relative:text" from="306.15pt,109.45pt" to="306.75pt,138.35pt" o:gfxdata="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" strokecolor="black [3200]" strokeweight=".5pt">
                 <v:stroke joinstyle="miter"/>
               </v:line>
             </w:pict>
@@ -2748,7 +4154,7 @@
           </mc:Choice>
           <mc:Fallback>
             <w:pict>
-              <v:line w14:anchorId="47198129" id="Straight Connector 38" o:spid="_x0000_s1026" style="position:absolute;z-index:251715584;visibility:visible;mso-wrap-style:square;mso-wrap-distance-left:9pt;mso-wrap-distance-top:0;mso-wrap-distance-right:9pt;mso-wrap-distance-bottom:0;mso-position-horizontal:absolute;mso-position-horizontal-relative:text;mso-position-vertical:absolute;mso-position-vertical-relative:text" from="350.55pt,57.35pt" to="380.55pt,88.55pt" o:gfxdata="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" strokecolor="black [3200]" strokeweight=".5pt">
+              <v:line w14:anchorId="1E294EDE" id="Straight Connector 38" o:spid="_x0000_s1026" style="position:absolute;z-index:251715584;visibility:visible;mso-wrap-style:square;mso-wrap-distance-left:9pt;mso-wrap-distance-top:0;mso-wrap-distance-right:9pt;mso-wrap-distance-bottom:0;mso-position-horizontal:absolute;mso-position-horizontal-relative:text;mso-position-vertical:absolute;mso-position-vertical-relative:text" from="350.55pt,57.35pt" to="380.55pt,88.55pt" o:gfxdata="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" strokecolor="black [3200]" strokeweight=".5pt">
                 <v:stroke joinstyle="miter"/>
               </v:line>
             </w:pict>
@@ -2811,7 +4217,7 @@
           </mc:Choice>
           <mc:Fallback>
             <w:pict>
-              <v:line w14:anchorId="474EBD83" id="Straight Connector 37" o:spid="_x0000_s1026" style="position:absolute;flip:x;z-index:251714560;visibility:visible;mso-wrap-style:square;mso-wrap-distance-left:9pt;mso-wrap-distance-top:0;mso-wrap-distance-right:9pt;mso-wrap-distance-bottom:0;mso-position-horizontal:absolute;mso-position-horizontal-relative:text;mso-position-vertical:absolute;mso-position-vertical-relative:text" from="300.75pt,59.15pt" to="316.95pt,87.35pt" o:gfxdata="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" strokecolor="black [3200]" strokeweight=".5pt">
+              <v:line w14:anchorId="05CF4B2E" id="Straight Connector 37" o:spid="_x0000_s1026" style="position:absolute;flip:x;z-index:251714560;visibility:visible;mso-wrap-style:square;mso-wrap-distance-left:9pt;mso-wrap-distance-top:0;mso-wrap-distance-right:9pt;mso-wrap-distance-bottom:0;mso-position-horizontal:absolute;mso-position-horizontal-relative:text;mso-position-vertical:absolute;mso-position-vertical-relative:text" from="300.75pt,59.15pt" to="316.95pt,87.35pt" o:gfxdata="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" strokecolor="black [3200]" strokeweight=".5pt">
                 <v:stroke joinstyle="miter"/>
               </v:line>
             </w:pict>
@@ -2874,7 +4280,7 @@
           </mc:Choice>
           <mc:Fallback>
             <w:pict>
-              <v:line w14:anchorId="23565C24" id="Straight Connector 36" o:spid="_x0000_s1026" style="position:absolute;flip:x;z-index:251713536;visibility:visible;mso-wrap-style:square;mso-wrap-distance-left:9pt;mso-wrap-distance-top:0;mso-wrap-distance-right:9pt;mso-wrap-distance-bottom:0;mso-position-horizontal:absolute;mso-position-horizontal-relative:text;mso-position-vertical:absolute;mso-position-vertical-relative:text" from="221.55pt,110.15pt" to="223.35pt,140.15pt" o:gfxdata="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" strokecolor="black [3200]" strokeweight=".5pt">
+              <v:line w14:anchorId="236A59E9" id="Straight Connector 36" o:spid="_x0000_s1026" style="position:absolute;flip:x;z-index:251713536;visibility:visible;mso-wrap-style:square;mso-wrap-distance-left:9pt;mso-wrap-distance-top:0;mso-wrap-distance-right:9pt;mso-wrap-distance-bottom:0;mso-position-horizontal:absolute;mso-position-horizontal-relative:text;mso-position-vertical:absolute;mso-position-vertical-relative:text" from="221.55pt,110.15pt" to="223.35pt,140.15pt" o:gfxdata="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" strokecolor="black [3200]" strokeweight=".5pt">
                 <v:stroke joinstyle="miter"/>
               </v:line>
             </w:pict>
@@ -2937,7 +4343,7 @@
           </mc:Choice>
           <mc:Fallback>
             <w:pict>
-              <v:line w14:anchorId="4D2E0ECD" id="Straight Connector 35" o:spid="_x0000_s1026" style="position:absolute;z-index:251712512;visibility:visible;mso-wrap-style:square;mso-wrap-distance-left:9pt;mso-wrap-distance-top:0;mso-wrap-distance-right:9pt;mso-wrap-distance-bottom:0;mso-position-horizontal:absolute;mso-position-horizontal-relative:text;mso-position-vertical:absolute;mso-position-vertical-relative:text" from="148.95pt,113.15pt" to="150.15pt,140.75pt" o:gfxdata="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" strokecolor="black [3200]" strokeweight=".5pt">
+              <v:line w14:anchorId="1809343B" id="Straight Connector 35" o:spid="_x0000_s1026" style="position:absolute;z-index:251712512;visibility:visible;mso-wrap-style:square;mso-wrap-distance-left:9pt;mso-wrap-distance-top:0;mso-wrap-distance-right:9pt;mso-wrap-distance-bottom:0;mso-position-horizontal:absolute;mso-position-horizontal-relative:text;mso-position-vertical:absolute;mso-position-vertical-relative:text" from="148.95pt,113.15pt" to="150.15pt,140.75pt" o:gfxdata="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" strokecolor="black [3200]" strokeweight=".5pt">
                 <v:stroke joinstyle="miter"/>
               </v:line>
             </w:pict>
@@ -3000,7 +4406,7 @@
           </mc:Choice>
           <mc:Fallback>
             <w:pict>
-              <v:line w14:anchorId="05A2F12D" id="Straight Connector 34" o:spid="_x0000_s1026" style="position:absolute;z-index:251711488;visibility:visible;mso-wrap-style:square;mso-wrap-distance-left:9pt;mso-wrap-distance-top:0;mso-wrap-distance-right:9pt;mso-wrap-distance-bottom:0;mso-position-horizontal:absolute;mso-position-horizontal-relative:text;mso-position-vertical:absolute;mso-position-vertical-relative:text" from="78.75pt,111.25pt" to="82.95pt,135.95pt" o:gfxdata="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" strokecolor="black [3200]" strokeweight=".5pt">
+              <v:line w14:anchorId="280A4A55" id="Straight Connector 34" o:spid="_x0000_s1026" style="position:absolute;z-index:251711488;visibility:visible;mso-wrap-style:square;mso-wrap-distance-left:9pt;mso-wrap-distance-top:0;mso-wrap-distance-right:9pt;mso-wrap-distance-bottom:0;mso-position-horizontal:absolute;mso-position-horizontal-relative:text;mso-position-vertical:absolute;mso-position-vertical-relative:text" from="78.75pt,111.25pt" to="82.95pt,135.95pt" o:gfxdata="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" strokecolor="black [3200]" strokeweight=".5pt">
                 <v:stroke joinstyle="miter"/>
               </v:line>
             </w:pict>
@@ -3063,7 +4469,7 @@
           </mc:Choice>
           <mc:Fallback>
             <w:pict>
-              <v:line w14:anchorId="5572FDD5" id="Straight Connector 32" o:spid="_x0000_s1026" style="position:absolute;z-index:251710464;visibility:visible;mso-wrap-style:square;mso-wrap-distance-left:9pt;mso-wrap-distance-top:0;mso-wrap-distance-right:9pt;mso-wrap-distance-bottom:0;mso-position-horizontal:absolute;mso-position-horizontal-relative:text;mso-position-vertical:absolute;mso-position-vertical-relative:text" from="189.75pt,65.15pt" to="222.75pt,88.55pt" o:gfxdata="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" strokecolor="black [3200]" strokeweight=".5pt">
+              <v:line w14:anchorId="6AE97355" id="Straight Connector 32" o:spid="_x0000_s1026" style="position:absolute;z-index:251710464;visibility:visible;mso-wrap-style:square;mso-wrap-distance-left:9pt;mso-wrap-distance-top:0;mso-wrap-distance-right:9pt;mso-wrap-distance-bottom:0;mso-position-horizontal:absolute;mso-position-horizontal-relative:text;mso-position-vertical:absolute;mso-position-vertical-relative:text" from="189.75pt,65.15pt" to="222.75pt,88.55pt" o:gfxdata="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" strokecolor="black [3200]" strokeweight=".5pt">
                 <v:stroke joinstyle="miter"/>
               </v:line>
             </w:pict>
@@ -3126,7 +4532,7 @@
           </mc:Choice>
           <mc:Fallback>
             <w:pict>
-              <v:line w14:anchorId="3BFC44AB" id="Straight Connector 31" o:spid="_x0000_s1026" style="position:absolute;z-index:251709440;visibility:visible;mso-wrap-style:square;mso-wrap-distance-left:9pt;mso-wrap-distance-top:0;mso-wrap-distance-right:9pt;mso-wrap-distance-bottom:0;mso-position-horizontal:absolute;mso-position-horizontal-relative:text;mso-position-vertical:absolute;mso-position-vertical-relative:text" from="152.55pt,71.15pt" to="153.15pt,88.55pt" o:gfxdata="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" strokecolor="black [3200]" strokeweight=".5pt">
+              <v:line w14:anchorId="3C5ADFE0" id="Straight Connector 31" o:spid="_x0000_s1026" style="position:absolute;z-index:251709440;visibility:visible;mso-wrap-style:square;mso-wrap-distance-left:9pt;mso-wrap-distance-top:0;mso-wrap-distance-right:9pt;mso-wrap-distance-bottom:0;mso-position-horizontal:absolute;mso-position-horizontal-relative:text;mso-position-vertical:absolute;mso-position-vertical-relative:text" from="152.55pt,71.15pt" to="153.15pt,88.55pt" o:gfxdata="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" strokecolor="black [3200]" strokeweight=".5pt">
                 <v:stroke joinstyle="miter"/>
               </v:line>
             </w:pict>
@@ -3189,7 +4595,7 @@
           </mc:Choice>
           <mc:Fallback>
             <w:pict>
-              <v:line w14:anchorId="0E0E7659" id="Straight Connector 30" o:spid="_x0000_s1026" style="position:absolute;flip:x;z-index:251708416;visibility:visible;mso-wrap-style:square;mso-wrap-distance-left:9pt;mso-wrap-distance-top:0;mso-wrap-distance-right:9pt;mso-wrap-distance-bottom:0;mso-position-horizontal:absolute;mso-position-horizontal-relative:text;mso-position-vertical:absolute;mso-position-vertical-relative:text" from="80.55pt,62.15pt" to="117.75pt,87.95pt" o:gfxdata="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" strokecolor="black [3200]" strokeweight=".5pt">
+              <v:line w14:anchorId="50221DF0" id="Straight Connector 30" o:spid="_x0000_s1026" style="position:absolute;flip:x;z-index:251708416;visibility:visible;mso-wrap-style:square;mso-wrap-distance-left:9pt;mso-wrap-distance-top:0;mso-wrap-distance-right:9pt;mso-wrap-distance-bottom:0;mso-position-horizontal:absolute;mso-position-horizontal-relative:text;mso-position-vertical:absolute;mso-position-vertical-relative:text" from="80.55pt,62.15pt" to="117.75pt,87.95pt" o:gfxdata="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" strokecolor="black [3200]" strokeweight=".5pt">
                 <v:stroke joinstyle="miter"/>
               </v:line>
             </w:pict>
@@ -3252,7 +4658,7 @@
           </mc:Choice>
           <mc:Fallback>
             <w:pict>
-              <v:line w14:anchorId="05C12699" id="Straight Connector 29" o:spid="_x0000_s1026" style="position:absolute;z-index:251707392;visibility:visible;mso-wrap-style:square;mso-wrap-distance-left:9pt;mso-wrap-distance-top:0;mso-wrap-distance-right:9pt;mso-wrap-distance-bottom:0;mso-position-horizontal:absolute;mso-position-horizontal-relative:text;mso-position-vertical:absolute;mso-position-vertical-relative:text" from="24.75pt,70.55pt" to="24.75pt,91.55pt" o:gfxdata="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" strokecolor="black [3200]" strokeweight=".5pt">
+              <v:line w14:anchorId="7FFDB359" id="Straight Connector 29" o:spid="_x0000_s1026" style="position:absolute;z-index:251707392;visibility:visible;mso-wrap-style:square;mso-wrap-distance-left:9pt;mso-wrap-distance-top:0;mso-wrap-distance-right:9pt;mso-wrap-distance-bottom:0;mso-position-horizontal:absolute;mso-position-horizontal-relative:text;mso-position-vertical:absolute;mso-position-vertical-relative:text" from="24.75pt,70.55pt" to="24.75pt,91.55pt" o:gfxdata="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" strokecolor="black [3200]" strokeweight=".5pt">
                 <v:stroke joinstyle="miter"/>
               </v:line>
             </w:pict>
@@ -3315,7 +4721,7 @@
           </mc:Choice>
           <mc:Fallback>
             <w:pict>
-              <v:line w14:anchorId="1DCDA791" id="Straight Connector 28" o:spid="_x0000_s1026" style="position:absolute;z-index:251706368;visibility:visible;mso-wrap-style:square;mso-wrap-distance-left:9pt;mso-wrap-distance-top:0;mso-wrap-distance-right:9pt;mso-wrap-distance-bottom:0;mso-position-horizontal:absolute;mso-position-horizontal-relative:text;mso-position-vertical:absolute;mso-position-vertical-relative:text" from="285.75pt,19.4pt" to="322.35pt,37.55pt" o:gfxdata="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" strokecolor="black [3200]" strokeweight=".5pt">
+              <v:line w14:anchorId="6A4BF7C5" id="Straight Connector 28" o:spid="_x0000_s1026" style="position:absolute;z-index:251706368;visibility:visible;mso-wrap-style:square;mso-wrap-distance-left:9pt;mso-wrap-distance-top:0;mso-wrap-distance-right:9pt;mso-wrap-distance-bottom:0;mso-position-horizontal:absolute;mso-position-horizontal-relative:text;mso-position-vertical:absolute;mso-position-vertical-relative:text" from="285.75pt,19.4pt" to="322.35pt,37.55pt" o:gfxdata="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" strokecolor="black [3200]" strokeweight=".5pt">
                 <v:stroke joinstyle="miter"/>
               </v:line>
             </w:pict>
@@ -3378,7 +4784,7 @@
           </mc:Choice>
           <mc:Fallback>
             <w:pict>
-              <v:line w14:anchorId="7CB2B09F" id="Straight Connector 27" o:spid="_x0000_s1026" style="position:absolute;z-index:251705344;visibility:visible;mso-wrap-style:square;mso-wrap-distance-left:9pt;mso-wrap-distance-top:0;mso-wrap-distance-right:9pt;mso-wrap-distance-bottom:0;mso-position-horizontal:absolute;mso-position-horizontal-relative:text;mso-position-vertical:absolute;mso-position-vertical-relative:text" from="121.95pt,21.15pt" to="139.95pt,45.35pt" o:gfxdata="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" strokecolor="black [3200]" strokeweight=".5pt">
+              <v:line w14:anchorId="6E051C89" id="Straight Connector 27" o:spid="_x0000_s1026" style="position:absolute;z-index:251705344;visibility:visible;mso-wrap-style:square;mso-wrap-distance-left:9pt;mso-wrap-distance-top:0;mso-wrap-distance-right:9pt;mso-wrap-distance-bottom:0;mso-position-horizontal:absolute;mso-position-horizontal-relative:text;mso-position-vertical:absolute;mso-position-vertical-relative:text" from="121.95pt,21.15pt" to="139.95pt,45.35pt" o:gfxdata="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" strokecolor="black [3200]" strokeweight=".5pt">
                 <v:stroke joinstyle="miter"/>
               </v:line>
             </w:pict>
@@ -3441,7 +4847,7 @@
           </mc:Choice>
           <mc:Fallback>
             <w:pict>
-              <v:line w14:anchorId="3D70A014" id="Straight Connector 26" o:spid="_x0000_s1026" style="position:absolute;flip:x;z-index:251704320;visibility:visible;mso-wrap-style:square;mso-wrap-distance-left:9pt;mso-wrap-distance-top:0;mso-wrap-distance-right:9pt;mso-wrap-distance-bottom:0;mso-position-horizontal:absolute;mso-position-horizontal-relative:text;mso-position-vertical:absolute;mso-position-vertical-relative:text" from="43.35pt,23.15pt" to="61.95pt,45.35pt" o:gfxdata="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" strokecolor="black [3200]" strokeweight=".5pt">
+              <v:line w14:anchorId="4B03421E" id="Straight Connector 26" o:spid="_x0000_s1026" style="position:absolute;flip:x;z-index:251704320;visibility:visible;mso-wrap-style:square;mso-wrap-distance-left:9pt;mso-wrap-distance-top:0;mso-wrap-distance-right:9pt;mso-wrap-distance-bottom:0;mso-position-horizontal:absolute;mso-position-horizontal-relative:text;mso-position-vertical:absolute;mso-position-vertical-relative:text" from="43.35pt,23.15pt" to="61.95pt,45.35pt" o:gfxdata="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" strokecolor="black [3200]" strokeweight=".5pt">
                 <v:stroke joinstyle="miter"/>
               </v:line>
             </w:pict>
@@ -3631,7 +5037,21 @@
                               <w:rPr>
                                 <w:lang w:val="es-MX"/>
                               </w:rPr>
-                              <w:t>&lt;num&gt;</w:t>
+                              <w:t>&lt;</w:t>
+                            </w:r>
+                            <w:proofErr w:type="spellStart"/>
+                            <w:r>
+                              <w:rPr>
+                                <w:lang w:val="es-MX"/>
+                              </w:rPr>
+                              <w:t>num</w:t>
+                            </w:r>
+                            <w:proofErr w:type="spellEnd"/>
+                            <w:r>
+                              <w:rPr>
+                                <w:lang w:val="es-MX"/>
+                              </w:rPr>
+                              <w:t>&gt;</w:t>
                             </w:r>
                           </w:p>
                         </w:txbxContent>
@@ -3667,7 +5087,21 @@
                         <w:rPr>
                           <w:lang w:val="es-MX"/>
                         </w:rPr>
-                        <w:t>&lt;num&gt;</w:t>
+                        <w:t>&lt;</w:t>
+                      </w:r>
+                      <w:proofErr w:type="spellStart"/>
+                      <w:r>
+                        <w:rPr>
+                          <w:lang w:val="es-MX"/>
+                        </w:rPr>
+                        <w:t>num</w:t>
+                      </w:r>
+                      <w:proofErr w:type="spellEnd"/>
+                      <w:r>
+                        <w:rPr>
+                          <w:lang w:val="es-MX"/>
+                        </w:rPr>
+                        <w:t>&gt;</w:t>
                       </w:r>
                     </w:p>
                   </w:txbxContent>
@@ -4037,7 +5471,21 @@
                               <w:rPr>
                                 <w:lang w:val="es-MX"/>
                               </w:rPr>
-                              <w:t>&lt;expresion&gt;</w:t>
+                              <w:t>&lt;</w:t>
+                            </w:r>
+                            <w:proofErr w:type="spellStart"/>
+                            <w:r>
+                              <w:rPr>
+                                <w:lang w:val="es-MX"/>
+                              </w:rPr>
+                              <w:t>expresion</w:t>
+                            </w:r>
+                            <w:proofErr w:type="spellEnd"/>
+                            <w:r>
+                              <w:rPr>
+                                <w:lang w:val="es-MX"/>
+                              </w:rPr>
+                              <w:t>&gt;</w:t>
                             </w:r>
                           </w:p>
                         </w:txbxContent>
@@ -4073,7 +5521,21 @@
                         <w:rPr>
                           <w:lang w:val="es-MX"/>
                         </w:rPr>
-                        <w:t>&lt;expresion&gt;</w:t>
+                        <w:t>&lt;</w:t>
+                      </w:r>
+                      <w:proofErr w:type="spellStart"/>
+                      <w:r>
+                        <w:rPr>
+                          <w:lang w:val="es-MX"/>
+                        </w:rPr>
+                        <w:t>expresion</w:t>
+                      </w:r>
+                      <w:proofErr w:type="spellEnd"/>
+                      <w:r>
+                        <w:rPr>
+                          <w:lang w:val="es-MX"/>
+                        </w:rPr>
+                        <w:t>&gt;</w:t>
                       </w:r>
                     </w:p>
                   </w:txbxContent>
@@ -4265,7 +5727,21 @@
                               <w:rPr>
                                 <w:lang w:val="es-MX"/>
                               </w:rPr>
-                              <w:t>&lt;var&gt;</w:t>
+                              <w:t>&lt;</w:t>
+                            </w:r>
+                            <w:proofErr w:type="spellStart"/>
+                            <w:r>
+                              <w:rPr>
+                                <w:lang w:val="es-MX"/>
+                              </w:rPr>
+                              <w:t>var</w:t>
+                            </w:r>
+                            <w:proofErr w:type="spellEnd"/>
+                            <w:r>
+                              <w:rPr>
+                                <w:lang w:val="es-MX"/>
+                              </w:rPr>
+                              <w:t>&gt;</w:t>
                             </w:r>
                           </w:p>
                         </w:txbxContent>
@@ -4301,7 +5777,21 @@
                         <w:rPr>
                           <w:lang w:val="es-MX"/>
                         </w:rPr>
-                        <w:t>&lt;var&gt;</w:t>
+                        <w:t>&lt;</w:t>
+                      </w:r>
+                      <w:proofErr w:type="spellStart"/>
+                      <w:r>
+                        <w:rPr>
+                          <w:lang w:val="es-MX"/>
+                        </w:rPr>
+                        <w:t>var</w:t>
+                      </w:r>
+                      <w:proofErr w:type="spellEnd"/>
+                      <w:r>
+                        <w:rPr>
+                          <w:lang w:val="es-MX"/>
+                        </w:rPr>
+                        <w:t>&gt;</w:t>
                       </w:r>
                     </w:p>
                   </w:txbxContent>
@@ -4381,12 +5871,21 @@
                               </w:rPr>
                               <w:t>&lt;</w:t>
                             </w:r>
+                            <w:proofErr w:type="spellStart"/>
                             <w:r>
                               <w:rPr>
                                 <w:sz w:val="20"/>
                                 <w:szCs w:val="20"/>
                               </w:rPr>
-                              <w:t xml:space="preserve">sent_asig&gt; </w:t>
+                              <w:t>sent_asig</w:t>
+                            </w:r>
+                            <w:proofErr w:type="spellEnd"/>
+                            <w:r>
+                              <w:rPr>
+                                <w:sz w:val="20"/>
+                                <w:szCs w:val="20"/>
+                              </w:rPr>
+                              <w:t xml:space="preserve">&gt; </w:t>
                             </w:r>
                           </w:p>
                         </w:txbxContent>
@@ -4424,12 +5923,21 @@
                         </w:rPr>
                         <w:t>&lt;</w:t>
                       </w:r>
+                      <w:proofErr w:type="spellStart"/>
                       <w:r>
                         <w:rPr>
                           <w:sz w:val="20"/>
                           <w:szCs w:val="20"/>
                         </w:rPr>
-                        <w:t xml:space="preserve">sent_asig&gt; </w:t>
+                        <w:t>sent_asig</w:t>
+                      </w:r>
+                      <w:proofErr w:type="spellEnd"/>
+                      <w:r>
+                        <w:rPr>
+                          <w:sz w:val="20"/>
+                          <w:szCs w:val="20"/>
+                        </w:rPr>
+                        <w:t xml:space="preserve">&gt; </w:t>
                       </w:r>
                     </w:p>
                   </w:txbxContent>
@@ -4853,12 +6361,14 @@
                               </w:rPr>
                               <w:t>&lt;</w:t>
                             </w:r>
+                            <w:proofErr w:type="spellStart"/>
                             <w:r>
                               <w:rPr>
                                 <w:lang w:val="es-MX"/>
                               </w:rPr>
                               <w:t>num</w:t>
                             </w:r>
+                            <w:proofErr w:type="spellEnd"/>
                             <w:r>
                               <w:rPr>
                                 <w:lang w:val="es-MX"/>
@@ -4901,12 +6411,14 @@
                         </w:rPr>
                         <w:t>&lt;</w:t>
                       </w:r>
+                      <w:proofErr w:type="spellStart"/>
                       <w:r>
                         <w:rPr>
                           <w:lang w:val="es-MX"/>
                         </w:rPr>
                         <w:t>num</w:t>
                       </w:r>
+                      <w:proofErr w:type="spellEnd"/>
                       <w:r>
                         <w:rPr>
                           <w:lang w:val="es-MX"/>
@@ -4990,7 +6502,21 @@
                               <w:rPr>
                                 <w:lang w:val="es-MX"/>
                               </w:rPr>
-                              <w:t>&lt;var&gt;</w:t>
+                              <w:t>&lt;</w:t>
+                            </w:r>
+                            <w:proofErr w:type="spellStart"/>
+                            <w:r>
+                              <w:rPr>
+                                <w:lang w:val="es-MX"/>
+                              </w:rPr>
+                              <w:t>var</w:t>
+                            </w:r>
+                            <w:proofErr w:type="spellEnd"/>
+                            <w:r>
+                              <w:rPr>
+                                <w:lang w:val="es-MX"/>
+                              </w:rPr>
+                              <w:t>&gt;</w:t>
                             </w:r>
                           </w:p>
                         </w:txbxContent>
@@ -5026,7 +6552,21 @@
                         <w:rPr>
                           <w:lang w:val="es-MX"/>
                         </w:rPr>
-                        <w:t>&lt;var&gt;</w:t>
+                        <w:t>&lt;</w:t>
+                      </w:r>
+                      <w:proofErr w:type="spellStart"/>
+                      <w:r>
+                        <w:rPr>
+                          <w:lang w:val="es-MX"/>
+                        </w:rPr>
+                        <w:t>var</w:t>
+                      </w:r>
+                      <w:proofErr w:type="spellEnd"/>
+                      <w:r>
+                        <w:rPr>
+                          <w:lang w:val="es-MX"/>
+                        </w:rPr>
+                        <w:t>&gt;</w:t>
                       </w:r>
                     </w:p>
                   </w:txbxContent>
@@ -5111,12 +6651,14 @@
                               </w:rPr>
                               <w:t>&lt;</w:t>
                             </w:r>
+                            <w:proofErr w:type="spellStart"/>
                             <w:r>
                               <w:rPr>
                                 <w:lang w:val="es-MX"/>
                               </w:rPr>
                               <w:t>condicion</w:t>
                             </w:r>
+                            <w:proofErr w:type="spellEnd"/>
                             <w:r>
                               <w:rPr>
                                 <w:lang w:val="es-MX"/>
@@ -5159,12 +6701,14 @@
                         </w:rPr>
                         <w:t>&lt;</w:t>
                       </w:r>
+                      <w:proofErr w:type="spellStart"/>
                       <w:r>
                         <w:rPr>
                           <w:lang w:val="es-MX"/>
                         </w:rPr>
                         <w:t>condicion</w:t>
                       </w:r>
+                      <w:proofErr w:type="spellEnd"/>
                       <w:r>
                         <w:rPr>
                           <w:lang w:val="es-MX"/>
@@ -5621,6 +7165,7 @@
           <w:numId w:val="1"/>
         </w:numPr>
       </w:pPr>
+      <w:proofErr w:type="gramStart"/>
       <w:r>
         <w:rPr>
           <w:rFonts w:ascii="Arial" w:hAnsi="Arial" w:cs="Arial"/>
@@ -5630,7 +7175,18 @@
           <w:szCs w:val="24"/>
         </w:rPr>
         <w:lastRenderedPageBreak/>
-        <w:t>n := 5 * 5 + x</w:t>
+        <w:t>n :</w:t>
+      </w:r>
+      <w:proofErr w:type="gramEnd"/>
+      <w:r>
+        <w:rPr>
+          <w:rFonts w:ascii="Arial" w:hAnsi="Arial" w:cs="Arial"/>
+          <w:b/>
+          <w:bCs/>
+          <w:sz w:val="24"/>
+          <w:szCs w:val="24"/>
+        </w:rPr>
+        <w:t>= 5 * 5 + x</w:t>
       </w:r>
     </w:p>
     <w:p/>
@@ -5696,7 +7252,15 @@
                               </w:rPr>
                             </w:pPr>
                             <w:r>
-                              <w:t>&lt;sent_asig&gt;</w:t>
+                              <w:t>&lt;</w:t>
+                            </w:r>
+                            <w:proofErr w:type="spellStart"/>
+                            <w:r>
+                              <w:t>sent_asig</w:t>
+                            </w:r>
+                            <w:proofErr w:type="spellEnd"/>
+                            <w:r>
+                              <w:t>&gt;</w:t>
                             </w:r>
                           </w:p>
                         </w:txbxContent>
@@ -5733,7 +7297,15 @@
                         </w:rPr>
                       </w:pPr>
                       <w:r>
-                        <w:t>&lt;sent_asig&gt;</w:t>
+                        <w:t>&lt;</w:t>
+                      </w:r>
+                      <w:proofErr w:type="spellStart"/>
+                      <w:r>
+                        <w:t>sent_asig</w:t>
+                      </w:r>
+                      <w:proofErr w:type="spellEnd"/>
+                      <w:r>
+                        <w:t>&gt;</w:t>
                       </w:r>
                     </w:p>
                   </w:txbxContent>
@@ -5801,7 +7373,7 @@
           </mc:Choice>
           <mc:Fallback>
             <w:pict>
-              <v:line w14:anchorId="1F6C41DE" id="Straight Connector 229" o:spid="_x0000_s1026" style="position:absolute;z-index:251762688;visibility:visible;mso-wrap-style:square;mso-wrap-distance-left:9pt;mso-wrap-distance-top:0;mso-wrap-distance-right:9pt;mso-wrap-distance-bottom:0;mso-position-horizontal:absolute;mso-position-horizontal-relative:text;mso-position-vertical:absolute;mso-position-vertical-relative:text" from="258.85pt,6.55pt" to="329.95pt,44.05pt" o:gfxdata="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" strokecolor="black [3200]" strokeweight=".5pt">
+              <v:line w14:anchorId="4CB631F3" id="Straight Connector 229" o:spid="_x0000_s1026" style="position:absolute;z-index:251762688;visibility:visible;mso-wrap-style:square;mso-wrap-distance-left:9pt;mso-wrap-distance-top:0;mso-wrap-distance-right:9pt;mso-wrap-distance-bottom:0;mso-position-horizontal:absolute;mso-position-horizontal-relative:text;mso-position-vertical:absolute;mso-position-vertical-relative:text" from="258.85pt,6.55pt" to="329.95pt,44.05pt" o:gfxdata="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" strokecolor="black [3200]" strokeweight=".5pt">
                 <v:stroke joinstyle="miter"/>
               </v:line>
             </w:pict>
@@ -5864,7 +7436,7 @@
           </mc:Choice>
           <mc:Fallback>
             <w:pict>
-              <v:line w14:anchorId="43EA7E36" id="Straight Connector 228" o:spid="_x0000_s1026" style="position:absolute;flip:x;z-index:251761664;visibility:visible;mso-wrap-style:square;mso-wrap-distance-left:9pt;mso-wrap-distance-top:0;mso-wrap-distance-right:9pt;mso-wrap-distance-bottom:0;mso-position-horizontal:absolute;mso-position-horizontal-relative:text;mso-position-vertical:absolute;mso-position-vertical-relative:text" from="218.95pt,18.25pt" to="219.45pt,44.05pt" o:gfxdata="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" strokecolor="black [3200]" strokeweight=".5pt">
+              <v:line w14:anchorId="5B9928FF" id="Straight Connector 228" o:spid="_x0000_s1026" style="position:absolute;flip:x;z-index:251761664;visibility:visible;mso-wrap-style:square;mso-wrap-distance-left:9pt;mso-wrap-distance-top:0;mso-wrap-distance-right:9pt;mso-wrap-distance-bottom:0;mso-position-horizontal:absolute;mso-position-horizontal-relative:text;mso-position-vertical:absolute;mso-position-vertical-relative:text" from="218.95pt,18.25pt" to="219.45pt,44.05pt" o:gfxdata="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" strokecolor="black [3200]" strokeweight=".5pt">
                 <v:stroke joinstyle="miter"/>
               </v:line>
             </w:pict>
@@ -5927,7 +7499,7 @@
           </mc:Choice>
           <mc:Fallback>
             <w:pict>
-              <v:line w14:anchorId="1D16C173" id="Straight Connector 227" o:spid="_x0000_s1026" style="position:absolute;flip:x;z-index:251760640;visibility:visible;mso-wrap-style:square;mso-wrap-distance-left:9pt;mso-wrap-distance-top:0;mso-wrap-distance-right:9pt;mso-wrap-distance-bottom:0;mso-position-horizontal:absolute;mso-position-horizontal-relative:text;mso-position-vertical:absolute;mso-position-vertical-relative:text" from="88.45pt,3.55pt" to="184.95pt,45.05pt" o:gfxdata="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" strokecolor="black [3200]" strokeweight=".5pt">
+              <v:line w14:anchorId="08ABAD76" id="Straight Connector 227" o:spid="_x0000_s1026" style="position:absolute;flip:x;z-index:251760640;visibility:visible;mso-wrap-style:square;mso-wrap-distance-left:9pt;mso-wrap-distance-top:0;mso-wrap-distance-right:9pt;mso-wrap-distance-bottom:0;mso-position-horizontal:absolute;mso-position-horizontal-relative:text;mso-position-vertical:absolute;mso-position-vertical-relative:text" from="88.45pt,3.55pt" to="184.95pt,45.05pt" o:gfxdata="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" strokecolor="black [3200]" strokeweight=".5pt">
                 <v:stroke joinstyle="miter"/>
               </v:line>
             </w:pict>
@@ -6009,7 +7581,21 @@
                               <w:rPr>
                                 <w:lang w:val="es-MX"/>
                               </w:rPr>
-                              <w:t>&lt;expresion&gt;</w:t>
+                              <w:t>&lt;</w:t>
+                            </w:r>
+                            <w:proofErr w:type="spellStart"/>
+                            <w:r>
+                              <w:rPr>
+                                <w:lang w:val="es-MX"/>
+                              </w:rPr>
+                              <w:t>expresion</w:t>
+                            </w:r>
+                            <w:proofErr w:type="spellEnd"/>
+                            <w:r>
+                              <w:rPr>
+                                <w:lang w:val="es-MX"/>
+                              </w:rPr>
+                              <w:t>&gt;</w:t>
                             </w:r>
                           </w:p>
                         </w:txbxContent>
@@ -6045,7 +7631,21 @@
                         <w:rPr>
                           <w:lang w:val="es-MX"/>
                         </w:rPr>
-                        <w:t>&lt;expresion&gt;</w:t>
+                        <w:t>&lt;</w:t>
+                      </w:r>
+                      <w:proofErr w:type="spellStart"/>
+                      <w:r>
+                        <w:rPr>
+                          <w:lang w:val="es-MX"/>
+                        </w:rPr>
+                        <w:t>expresion</w:t>
+                      </w:r>
+                      <w:proofErr w:type="spellEnd"/>
+                      <w:r>
+                        <w:rPr>
+                          <w:lang w:val="es-MX"/>
+                        </w:rPr>
+                        <w:t>&gt;</w:t>
                       </w:r>
                     </w:p>
                   </w:txbxContent>
@@ -6227,7 +7827,21 @@
                               <w:rPr>
                                 <w:lang w:val="es-MX"/>
                               </w:rPr>
-                              <w:t>&lt;var&gt;</w:t>
+                              <w:t>&lt;</w:t>
+                            </w:r>
+                            <w:proofErr w:type="spellStart"/>
+                            <w:r>
+                              <w:rPr>
+                                <w:lang w:val="es-MX"/>
+                              </w:rPr>
+                              <w:t>var</w:t>
+                            </w:r>
+                            <w:proofErr w:type="spellEnd"/>
+                            <w:r>
+                              <w:rPr>
+                                <w:lang w:val="es-MX"/>
+                              </w:rPr>
+                              <w:t>&gt;</w:t>
                             </w:r>
                           </w:p>
                         </w:txbxContent>
@@ -6266,7 +7880,21 @@
                         <w:rPr>
                           <w:lang w:val="es-MX"/>
                         </w:rPr>
-                        <w:t>&lt;var&gt;</w:t>
+                        <w:t>&lt;</w:t>
+                      </w:r>
+                      <w:proofErr w:type="spellStart"/>
+                      <w:r>
+                        <w:rPr>
+                          <w:lang w:val="es-MX"/>
+                        </w:rPr>
+                        <w:t>var</w:t>
+                      </w:r>
+                      <w:proofErr w:type="spellEnd"/>
+                      <w:r>
+                        <w:rPr>
+                          <w:lang w:val="es-MX"/>
+                        </w:rPr>
+                        <w:t>&gt;</w:t>
                       </w:r>
                     </w:p>
                   </w:txbxContent>
@@ -6334,7 +7962,7 @@
           </mc:Choice>
           <mc:Fallback>
             <w:pict>
-              <v:line w14:anchorId="1EB046EA" id="Straight Connector 233" o:spid="_x0000_s1026" style="position:absolute;z-index:251766784;visibility:visible;mso-wrap-style:square;mso-wrap-distance-left:9pt;mso-wrap-distance-top:0;mso-wrap-distance-right:9pt;mso-wrap-distance-bottom:0;mso-position-horizontal:absolute;mso-position-horizontal-relative:text;mso-position-vertical:absolute;mso-position-vertical-relative:text" from="364.15pt,13.2pt" to="399.45pt,54.7pt" o:gfxdata="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" strokecolor="black [3200]" strokeweight=".5pt">
+              <v:line w14:anchorId="34E9FEBD" id="Straight Connector 233" o:spid="_x0000_s1026" style="position:absolute;z-index:251766784;visibility:visible;mso-wrap-style:square;mso-wrap-distance-left:9pt;mso-wrap-distance-top:0;mso-wrap-distance-right:9pt;mso-wrap-distance-bottom:0;mso-position-horizontal:absolute;mso-position-horizontal-relative:text;mso-position-vertical:absolute;mso-position-vertical-relative:text" from="364.15pt,13.2pt" to="399.45pt,54.7pt" o:gfxdata="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" strokecolor="black [3200]" strokeweight=".5pt">
                 <v:stroke joinstyle="miter"/>
               </v:line>
             </w:pict>
@@ -6397,7 +8025,7 @@
           </mc:Choice>
           <mc:Fallback>
             <w:pict>
-              <v:line w14:anchorId="576E9567" id="Straight Connector 232" o:spid="_x0000_s1026" style="position:absolute;z-index:251765760;visibility:visible;mso-wrap-style:square;mso-wrap-distance-left:9pt;mso-wrap-distance-top:0;mso-wrap-distance-right:9pt;mso-wrap-distance-bottom:0;mso-position-horizontal:absolute;mso-position-horizontal-relative:text;mso-position-vertical:absolute;mso-position-vertical-relative:text" from="325.95pt,18.7pt" to="326.95pt,47.2pt" o:gfxdata="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" strokecolor="black [3200]" strokeweight=".5pt">
+              <v:line w14:anchorId="5904AB66" id="Straight Connector 232" o:spid="_x0000_s1026" style="position:absolute;z-index:251765760;visibility:visible;mso-wrap-style:square;mso-wrap-distance-left:9pt;mso-wrap-distance-top:0;mso-wrap-distance-right:9pt;mso-wrap-distance-bottom:0;mso-position-horizontal:absolute;mso-position-horizontal-relative:text;mso-position-vertical:absolute;mso-position-vertical-relative:text" from="325.95pt,18.7pt" to="326.95pt,47.2pt" o:gfxdata="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" strokecolor="black [3200]" strokeweight=".5pt">
                 <v:stroke joinstyle="miter"/>
               </v:line>
             </w:pict>
@@ -6460,7 +8088,7 @@
           </mc:Choice>
           <mc:Fallback>
             <w:pict>
-              <v:line w14:anchorId="633BB868" id="Straight Connector 231" o:spid="_x0000_s1026" style="position:absolute;flip:x;z-index:251764736;visibility:visible;mso-wrap-style:square;mso-wrap-distance-left:9pt;mso-wrap-distance-top:0;mso-wrap-distance-right:9pt;mso-wrap-distance-bottom:0;mso-position-horizontal:absolute;mso-position-horizontal-relative:text;mso-position-vertical:absolute;mso-position-vertical-relative:text" from="249.95pt,9.7pt" to="291.45pt,52.6pt" o:gfxdata="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" strokecolor="black [3200]" strokeweight=".5pt">
+              <v:line w14:anchorId="7E00F122" id="Straight Connector 231" o:spid="_x0000_s1026" style="position:absolute;flip:x;z-index:251764736;visibility:visible;mso-wrap-style:square;mso-wrap-distance-left:9pt;mso-wrap-distance-top:0;mso-wrap-distance-right:9pt;mso-wrap-distance-bottom:0;mso-position-horizontal:absolute;mso-position-horizontal-relative:text;mso-position-vertical:absolute;mso-position-vertical-relative:text" from="249.95pt,9.7pt" to="291.45pt,52.6pt" o:gfxdata="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" strokecolor="black [3200]" strokeweight=".5pt">
                 <v:stroke joinstyle="miter"/>
               </v:line>
             </w:pict>
@@ -6523,7 +8151,7 @@
           </mc:Choice>
           <mc:Fallback>
             <w:pict>
-              <v:line w14:anchorId="177B4B1C" id="Straight Connector 230" o:spid="_x0000_s1026" style="position:absolute;z-index:251763712;visibility:visible;mso-wrap-style:square;mso-wrap-distance-left:9pt;mso-wrap-distance-top:0;mso-wrap-distance-right:9pt;mso-wrap-distance-bottom:0;mso-position-horizontal:absolute;mso-position-horizontal-relative:text;mso-position-vertical:absolute;mso-position-vertical-relative:text" from="85.45pt,19.8pt" to="85.45pt,52.7pt" o:gfxdata="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" strokecolor="black [3200]" strokeweight=".5pt">
+              <v:line w14:anchorId="0ACB9A09" id="Straight Connector 230" o:spid="_x0000_s1026" style="position:absolute;z-index:251763712;visibility:visible;mso-wrap-style:square;mso-wrap-distance-left:9pt;mso-wrap-distance-top:0;mso-wrap-distance-right:9pt;mso-wrap-distance-bottom:0;mso-position-horizontal:absolute;mso-position-horizontal-relative:text;mso-position-vertical:absolute;mso-position-vertical-relative:text" from="85.45pt,19.8pt" to="85.45pt,52.7pt" o:gfxdata="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" strokecolor="black [3200]" strokeweight=".5pt">
                 <v:stroke joinstyle="miter"/>
               </v:line>
             </w:pict>
@@ -6715,7 +8343,7 @@
           </mc:Choice>
           <mc:Fallback>
             <w:pict>
-              <v:line w14:anchorId="6263BDF8" id="Straight Connector 234" o:spid="_x0000_s1026" style="position:absolute;flip:x;z-index:251767808;visibility:visible;mso-wrap-style:square;mso-wrap-distance-left:9pt;mso-wrap-distance-top:0;mso-wrap-distance-right:9pt;mso-wrap-distance-bottom:0;mso-position-horizontal:absolute;mso-position-horizontal-relative:text;mso-position-vertical:absolute;mso-position-vertical-relative:text" from="245.95pt,24.8pt" to="246.95pt,49.8pt" o:gfxdata="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" strokecolor="black [3200]" strokeweight=".5pt">
+              <v:line w14:anchorId="3BBDCFF1" id="Straight Connector 234" o:spid="_x0000_s1026" style="position:absolute;flip:x;z-index:251767808;visibility:visible;mso-wrap-style:square;mso-wrap-distance-left:9pt;mso-wrap-distance-top:0;mso-wrap-distance-right:9pt;mso-wrap-distance-bottom:0;mso-position-horizontal:absolute;mso-position-horizontal-relative:text;mso-position-vertical:absolute;mso-position-vertical-relative:text" from="245.95pt,24.8pt" to="246.95pt,49.8pt" o:gfxdata="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" strokecolor="black [3200]" strokeweight=".5pt">
                 <v:stroke joinstyle="miter"/>
               </v:line>
             </w:pict>
@@ -6795,7 +8423,21 @@
                               <w:rPr>
                                 <w:lang w:val="es-MX"/>
                               </w:rPr>
-                              <w:t>&lt;expresion&gt;</w:t>
+                              <w:t>&lt;</w:t>
+                            </w:r>
+                            <w:proofErr w:type="spellStart"/>
+                            <w:r>
+                              <w:rPr>
+                                <w:lang w:val="es-MX"/>
+                              </w:rPr>
+                              <w:t>expresion</w:t>
+                            </w:r>
+                            <w:proofErr w:type="spellEnd"/>
+                            <w:r>
+                              <w:rPr>
+                                <w:lang w:val="es-MX"/>
+                              </w:rPr>
+                              <w:t>&gt;</w:t>
                             </w:r>
                           </w:p>
                         </w:txbxContent>
@@ -6831,7 +8473,21 @@
                         <w:rPr>
                           <w:lang w:val="es-MX"/>
                         </w:rPr>
-                        <w:t>&lt;expresion&gt;</w:t>
+                        <w:t>&lt;</w:t>
+                      </w:r>
+                      <w:proofErr w:type="spellStart"/>
+                      <w:r>
+                        <w:rPr>
+                          <w:lang w:val="es-MX"/>
+                        </w:rPr>
+                        <w:t>expresion</w:t>
+                      </w:r>
+                      <w:proofErr w:type="spellEnd"/>
+                      <w:r>
+                        <w:rPr>
+                          <w:lang w:val="es-MX"/>
+                        </w:rPr>
+                        <w:t>&gt;</w:t>
                       </w:r>
                     </w:p>
                   </w:txbxContent>
@@ -7137,7 +8793,7 @@
           </mc:Choice>
           <mc:Fallback>
             <w:pict>
-              <v:line w14:anchorId="58E0101F" id="Straight Connector 238" o:spid="_x0000_s1026" style="position:absolute;z-index:251771904;visibility:visible;mso-wrap-style:square;mso-wrap-distance-left:9pt;mso-wrap-distance-top:0;mso-wrap-distance-right:9pt;mso-wrap-distance-bottom:0;mso-position-horizontal:absolute;mso-position-horizontal-relative:text;mso-position-vertical:absolute;mso-position-vertical-relative:text" from="401.95pt,1.45pt" to="402.45pt,27.95pt" o:gfxdata="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" strokecolor="black [3200]" strokeweight=".5pt">
+              <v:line w14:anchorId="0435311B" id="Straight Connector 238" o:spid="_x0000_s1026" style="position:absolute;z-index:251771904;visibility:visible;mso-wrap-style:square;mso-wrap-distance-left:9pt;mso-wrap-distance-top:0;mso-wrap-distance-right:9pt;mso-wrap-distance-bottom:0;mso-position-horizontal:absolute;mso-position-horizontal-relative:text;mso-position-vertical:absolute;mso-position-vertical-relative:text" from="401.95pt,1.45pt" to="402.45pt,27.95pt" o:gfxdata="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" strokecolor="black [3200]" strokeweight=".5pt">
                 <v:stroke joinstyle="miter"/>
               </v:line>
             </w:pict>
@@ -7324,7 +8980,7 @@
           </mc:Choice>
           <mc:Fallback>
             <w:pict>
-              <v:line w14:anchorId="26CE2215" id="Straight Connector 258" o:spid="_x0000_s1026" style="position:absolute;z-index:251797504;visibility:visible;mso-wrap-style:square;mso-wrap-distance-left:9pt;mso-wrap-distance-top:0;mso-wrap-distance-right:9pt;mso-wrap-distance-bottom:0;mso-position-horizontal:absolute;mso-position-horizontal-relative:text;mso-position-vertical:absolute;mso-position-vertical-relative:text" from="177.3pt,146.35pt" to="177.3pt,167pt" o:gfxdata="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" strokecolor="black [3200]" strokeweight=".5pt">
+              <v:line w14:anchorId="490C6671" id="Straight Connector 258" o:spid="_x0000_s1026" style="position:absolute;z-index:251797504;visibility:visible;mso-wrap-style:square;mso-wrap-distance-left:9pt;mso-wrap-distance-top:0;mso-wrap-distance-right:9pt;mso-wrap-distance-bottom:0;mso-position-horizontal:absolute;mso-position-horizontal-relative:text;mso-position-vertical:absolute;mso-position-vertical-relative:text" from="177.3pt,146.35pt" to="177.3pt,167pt" o:gfxdata="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" strokecolor="black [3200]" strokeweight=".5pt">
                 <v:stroke joinstyle="miter"/>
               </v:line>
             </w:pict>
@@ -7387,7 +9043,7 @@
           </mc:Choice>
           <mc:Fallback>
             <w:pict>
-              <v:line w14:anchorId="0EF5DFC6" id="Straight Connector 244" o:spid="_x0000_s1026" style="position:absolute;z-index:251778048;visibility:visible;mso-wrap-style:square;mso-wrap-distance-left:9pt;mso-wrap-distance-top:0;mso-wrap-distance-right:9pt;mso-wrap-distance-bottom:0;mso-position-horizontal:absolute;mso-position-horizontal-relative:text;mso-position-vertical:absolute;mso-position-vertical-relative:text" from="317.95pt,99.8pt" to="318.95pt,120.5pt" o:gfxdata="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" strokecolor="black [3200]" strokeweight=".5pt">
+              <v:line w14:anchorId="3BC65E59" id="Straight Connector 244" o:spid="_x0000_s1026" style="position:absolute;z-index:251778048;visibility:visible;mso-wrap-style:square;mso-wrap-distance-left:9pt;mso-wrap-distance-top:0;mso-wrap-distance-right:9pt;mso-wrap-distance-bottom:0;mso-position-horizontal:absolute;mso-position-horizontal-relative:text;mso-position-vertical:absolute;mso-position-vertical-relative:text" from="317.95pt,99.8pt" to="318.95pt,120.5pt" o:gfxdata="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" strokecolor="black [3200]" strokeweight=".5pt">
                 <v:stroke joinstyle="miter"/>
               </v:line>
             </w:pict>
@@ -7450,7 +9106,7 @@
           </mc:Choice>
           <mc:Fallback>
             <w:pict>
-              <v:line w14:anchorId="4BF1A9B3" id="Straight Connector 243" o:spid="_x0000_s1026" style="position:absolute;z-index:251777024;visibility:visible;mso-wrap-style:square;mso-wrap-distance-left:9pt;mso-wrap-distance-top:0;mso-wrap-distance-right:9pt;mso-wrap-distance-bottom:0;mso-position-horizontal:absolute;mso-position-horizontal-relative:text;mso-position-vertical:absolute;mso-position-vertical-relative:text" from="317.45pt,63pt" to="317.95pt,78.5pt" o:gfxdata="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" strokecolor="black [3200]" strokeweight=".5pt">
+              <v:line w14:anchorId="33D5F385" id="Straight Connector 243" o:spid="_x0000_s1026" style="position:absolute;z-index:251777024;visibility:visible;mso-wrap-style:square;mso-wrap-distance-left:9pt;mso-wrap-distance-top:0;mso-wrap-distance-right:9pt;mso-wrap-distance-bottom:0;mso-position-horizontal:absolute;mso-position-horizontal-relative:text;mso-position-vertical:absolute;mso-position-vertical-relative:text" from="317.45pt,63pt" to="317.95pt,78.5pt" o:gfxdata="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" strokecolor="black [3200]" strokeweight=".5pt">
                 <v:stroke joinstyle="miter"/>
               </v:line>
             </w:pict>
@@ -7513,7 +9169,7 @@
           </mc:Choice>
           <mc:Fallback>
             <w:pict>
-              <v:line w14:anchorId="0A8369F8" id="Straight Connector 242" o:spid="_x0000_s1026" style="position:absolute;z-index:251776000;visibility:visible;mso-wrap-style:square;mso-wrap-distance-left:9pt;mso-wrap-distance-top:0;mso-wrap-distance-right:9pt;mso-wrap-distance-bottom:0;mso-position-horizontal:absolute;mso-position-horizontal-relative:text;mso-position-vertical:absolute;mso-position-vertical-relative:text" from="174.95pt,104pt" to="175.45pt,121.5pt" o:gfxdata="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" strokecolor="black [3200]" strokeweight=".5pt">
+              <v:line w14:anchorId="6F026621" id="Straight Connector 242" o:spid="_x0000_s1026" style="position:absolute;z-index:251776000;visibility:visible;mso-wrap-style:square;mso-wrap-distance-left:9pt;mso-wrap-distance-top:0;mso-wrap-distance-right:9pt;mso-wrap-distance-bottom:0;mso-position-horizontal:absolute;mso-position-horizontal-relative:text;mso-position-vertical:absolute;mso-position-vertical-relative:text" from="174.95pt,104pt" to="175.45pt,121.5pt" o:gfxdata="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" strokecolor="black [3200]" strokeweight=".5pt">
                 <v:stroke joinstyle="miter"/>
               </v:line>
             </w:pict>
@@ -7576,7 +9232,7 @@
           </mc:Choice>
           <mc:Fallback>
             <w:pict>
-              <v:line w14:anchorId="50EA8825" id="Straight Connector 241" o:spid="_x0000_s1026" style="position:absolute;flip:x;z-index:251774976;visibility:visible;mso-wrap-style:square;mso-wrap-distance-left:9pt;mso-wrap-distance-top:0;mso-wrap-distance-right:9pt;mso-wrap-distance-bottom:0;mso-position-horizontal:absolute;mso-position-horizontal-relative:text;mso-position-vertical:absolute;mso-position-vertical-relative:text" from="176.45pt,61.95pt" to="177.45pt,82pt" o:gfxdata="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" strokecolor="black [3200]" strokeweight=".5pt">
+              <v:line w14:anchorId="033DDBEE" id="Straight Connector 241" o:spid="_x0000_s1026" style="position:absolute;flip:x;z-index:251774976;visibility:visible;mso-wrap-style:square;mso-wrap-distance-left:9pt;mso-wrap-distance-top:0;mso-wrap-distance-right:9pt;mso-wrap-distance-bottom:0;mso-position-horizontal:absolute;mso-position-horizontal-relative:text;mso-position-vertical:absolute;mso-position-vertical-relative:text" from="176.45pt,61.95pt" to="177.45pt,82pt" o:gfxdata="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" strokecolor="black [3200]" strokeweight=".5pt">
                 <v:stroke joinstyle="miter"/>
               </v:line>
             </w:pict>
@@ -7639,7 +9295,7 @@
           </mc:Choice>
           <mc:Fallback>
             <w:pict>
-              <v:line w14:anchorId="0F9DA20D" id="Straight Connector 240" o:spid="_x0000_s1026" style="position:absolute;z-index:251773952;visibility:visible;mso-wrap-style:square;mso-wrap-distance-left:9pt;mso-wrap-distance-top:0;mso-wrap-distance-right:9pt;mso-wrap-distance-bottom:0;mso-position-horizontal:absolute;mso-position-horizontal-relative:text;mso-position-vertical:absolute;mso-position-vertical-relative:text" from="406.95pt,72.1pt" to="407.45pt,89pt" o:gfxdata="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" strokecolor="black [3200]" strokeweight=".5pt">
+              <v:line w14:anchorId="42CFFB55" id="Straight Connector 240" o:spid="_x0000_s1026" style="position:absolute;z-index:251773952;visibility:visible;mso-wrap-style:square;mso-wrap-distance-left:9pt;mso-wrap-distance-top:0;mso-wrap-distance-right:9pt;mso-wrap-distance-bottom:0;mso-position-horizontal:absolute;mso-position-horizontal-relative:text;mso-position-vertical:absolute;mso-position-vertical-relative:text" from="406.95pt,72.1pt" to="407.45pt,89pt" o:gfxdata="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" strokecolor="black [3200]" strokeweight=".5pt">
                 <v:stroke joinstyle="miter"/>
               </v:line>
             </w:pict>
@@ -7702,7 +9358,7 @@
           </mc:Choice>
           <mc:Fallback>
             <w:pict>
-              <v:line w14:anchorId="7EDA0AC8" id="Straight Connector 239" o:spid="_x0000_s1026" style="position:absolute;z-index:251772928;visibility:visible;mso-wrap-style:square;mso-wrap-distance-left:9pt;mso-wrap-distance-top:0;mso-wrap-distance-right:9pt;mso-wrap-distance-bottom:0;mso-position-horizontal:absolute;mso-position-horizontal-relative:text;mso-position-vertical:absolute;mso-position-vertical-relative:text" from="404.45pt,25.95pt" to="404.95pt,47.5pt" o:gfxdata="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" strokecolor="black [3200]" strokeweight=".5pt">
+              <v:line w14:anchorId="46753B15" id="Straight Connector 239" o:spid="_x0000_s1026" style="position:absolute;z-index:251772928;visibility:visible;mso-wrap-style:square;mso-wrap-distance-left:9pt;mso-wrap-distance-top:0;mso-wrap-distance-right:9pt;mso-wrap-distance-bottom:0;mso-position-horizontal:absolute;mso-position-horizontal-relative:text;mso-position-vertical:absolute;mso-position-vertical-relative:text" from="404.45pt,25.95pt" to="404.95pt,47.5pt" o:gfxdata="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" strokecolor="black [3200]" strokeweight=".5pt">
                 <v:stroke joinstyle="miter"/>
               </v:line>
             </w:pict>
@@ -7765,7 +9421,7 @@
           </mc:Choice>
           <mc:Fallback>
             <w:pict>
-              <v:line w14:anchorId="3079AA8C" id="Straight Connector 237" o:spid="_x0000_s1026" style="position:absolute;z-index:251770880;visibility:visible;mso-wrap-style:square;mso-wrap-distance-left:9pt;mso-wrap-distance-top:0;mso-wrap-distance-right:9pt;mso-wrap-distance-bottom:0;mso-position-horizontal:absolute;mso-position-horizontal-relative:text;mso-position-vertical:absolute;mso-position-vertical-relative:text" from="280.95pt,11.5pt" to="318.95pt,37.5pt" o:gfxdata="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" strokecolor="black [3200]" strokeweight=".5pt">
+              <v:line w14:anchorId="1824A941" id="Straight Connector 237" o:spid="_x0000_s1026" style="position:absolute;z-index:251770880;visibility:visible;mso-wrap-style:square;mso-wrap-distance-left:9pt;mso-wrap-distance-top:0;mso-wrap-distance-right:9pt;mso-wrap-distance-bottom:0;mso-position-horizontal:absolute;mso-position-horizontal-relative:text;mso-position-vertical:absolute;mso-position-vertical-relative:text" from="280.95pt,11.5pt" to="318.95pt,37.5pt" o:gfxdata="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" strokecolor="black [3200]" strokeweight=".5pt">
                 <v:stroke joinstyle="miter"/>
               </v:line>
             </w:pict>
@@ -7828,7 +9484,7 @@
           </mc:Choice>
           <mc:Fallback>
             <w:pict>
-              <v:line w14:anchorId="553B2951" id="Straight Connector 236" o:spid="_x0000_s1026" style="position:absolute;z-index:251769856;visibility:visible;mso-wrap-style:square;mso-wrap-distance-left:9pt;mso-wrap-distance-top:0;mso-wrap-distance-right:9pt;mso-wrap-distance-bottom:0;mso-position-horizontal:absolute;mso-position-horizontal-relative:text;mso-position-vertical:absolute;mso-position-vertical-relative:text" from="245.95pt,21.45pt" to="245.95pt,37.5pt" o:gfxdata="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" strokecolor="black [3200]" strokeweight=".5pt">
+              <v:line w14:anchorId="2E5D9C5C" id="Straight Connector 236" o:spid="_x0000_s1026" style="position:absolute;z-index:251769856;visibility:visible;mso-wrap-style:square;mso-wrap-distance-left:9pt;mso-wrap-distance-top:0;mso-wrap-distance-right:9pt;mso-wrap-distance-bottom:0;mso-position-horizontal:absolute;mso-position-horizontal-relative:text;mso-position-vertical:absolute;mso-position-vertical-relative:text" from="245.95pt,21.45pt" to="245.95pt,37.5pt" o:gfxdata="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" strokecolor="black [3200]" strokeweight=".5pt">
                 <v:stroke joinstyle="miter"/>
               </v:line>
             </w:pict>
@@ -7891,7 +9547,7 @@
           </mc:Choice>
           <mc:Fallback>
             <w:pict>
-              <v:line w14:anchorId="7D57B8AD" id="Straight Connector 235" o:spid="_x0000_s1026" style="position:absolute;flip:x;z-index:251768832;visibility:visible;mso-wrap-style:square;mso-wrap-distance-left:9pt;mso-wrap-distance-top:0;mso-wrap-distance-right:9pt;mso-wrap-distance-bottom:0;mso-position-horizontal:absolute;mso-position-horizontal-relative:text;mso-position-vertical:absolute;mso-position-vertical-relative:text" from="176.95pt,9.5pt" to="210.95pt,38pt" o:gfxdata="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" strokecolor="black [3200]" strokeweight=".5pt">
+              <v:line w14:anchorId="40A9B60D" id="Straight Connector 235" o:spid="_x0000_s1026" style="position:absolute;flip:x;z-index:251768832;visibility:visible;mso-wrap-style:square;mso-wrap-distance-left:9pt;mso-wrap-distance-top:0;mso-wrap-distance-right:9pt;mso-wrap-distance-bottom:0;mso-position-horizontal:absolute;mso-position-horizontal-relative:text;mso-position-vertical:absolute;mso-position-vertical-relative:text" from="176.95pt,9.5pt" to="210.95pt,38pt" o:gfxdata="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" strokecolor="black [3200]" strokeweight=".5pt">
                 <v:stroke joinstyle="miter"/>
               </v:line>
             </w:pict>
@@ -8070,7 +9726,21 @@
                               <w:rPr>
                                 <w:lang w:val="es-MX"/>
                               </w:rPr>
-                              <w:t>&lt;var&gt;</w:t>
+                              <w:t>&lt;</w:t>
+                            </w:r>
+                            <w:proofErr w:type="spellStart"/>
+                            <w:r>
+                              <w:rPr>
+                                <w:lang w:val="es-MX"/>
+                              </w:rPr>
+                              <w:t>var</w:t>
+                            </w:r>
+                            <w:proofErr w:type="spellEnd"/>
+                            <w:r>
+                              <w:rPr>
+                                <w:lang w:val="es-MX"/>
+                              </w:rPr>
+                              <w:t>&gt;</w:t>
                             </w:r>
                           </w:p>
                         </w:txbxContent>
@@ -8109,7 +9779,21 @@
                         <w:rPr>
                           <w:lang w:val="es-MX"/>
                         </w:rPr>
-                        <w:t>&lt;var&gt;</w:t>
+                        <w:t>&lt;</w:t>
+                      </w:r>
+                      <w:proofErr w:type="spellStart"/>
+                      <w:r>
+                        <w:rPr>
+                          <w:lang w:val="es-MX"/>
+                        </w:rPr>
+                        <w:t>var</w:t>
+                      </w:r>
+                      <w:proofErr w:type="spellEnd"/>
+                      <w:r>
+                        <w:rPr>
+                          <w:lang w:val="es-MX"/>
+                        </w:rPr>
+                        <w:t>&gt;</w:t>
                       </w:r>
                     </w:p>
                   </w:txbxContent>
@@ -8308,7 +9992,21 @@
                               <w:rPr>
                                 <w:lang w:val="es-MX"/>
                               </w:rPr>
-                              <w:t>&lt;num&gt;</w:t>
+                              <w:t>&lt;</w:t>
+                            </w:r>
+                            <w:proofErr w:type="spellStart"/>
+                            <w:r>
+                              <w:rPr>
+                                <w:lang w:val="es-MX"/>
+                              </w:rPr>
+                              <w:t>num</w:t>
+                            </w:r>
+                            <w:proofErr w:type="spellEnd"/>
+                            <w:r>
+                              <w:rPr>
+                                <w:lang w:val="es-MX"/>
+                              </w:rPr>
+                              <w:t>&gt;</w:t>
                             </w:r>
                           </w:p>
                         </w:txbxContent>
@@ -8344,7 +10042,21 @@
                         <w:rPr>
                           <w:lang w:val="es-MX"/>
                         </w:rPr>
-                        <w:t>&lt;num&gt;</w:t>
+                        <w:t>&lt;</w:t>
+                      </w:r>
+                      <w:proofErr w:type="spellStart"/>
+                      <w:r>
+                        <w:rPr>
+                          <w:lang w:val="es-MX"/>
+                        </w:rPr>
+                        <w:t>num</w:t>
+                      </w:r>
+                      <w:proofErr w:type="spellEnd"/>
+                      <w:r>
+                        <w:rPr>
+                          <w:lang w:val="es-MX"/>
+                        </w:rPr>
+                        <w:t>&gt;</w:t>
                       </w:r>
                     </w:p>
                   </w:txbxContent>
@@ -8538,7 +10250,21 @@
                               <w:rPr>
                                 <w:lang w:val="es-MX"/>
                               </w:rPr>
-                              <w:t>&lt;num&gt;</w:t>
+                              <w:t>&lt;</w:t>
+                            </w:r>
+                            <w:proofErr w:type="spellStart"/>
+                            <w:r>
+                              <w:rPr>
+                                <w:lang w:val="es-MX"/>
+                              </w:rPr>
+                              <w:t>num</w:t>
+                            </w:r>
+                            <w:proofErr w:type="spellEnd"/>
+                            <w:r>
+                              <w:rPr>
+                                <w:lang w:val="es-MX"/>
+                              </w:rPr>
+                              <w:t>&gt;</w:t>
                             </w:r>
                           </w:p>
                         </w:txbxContent>
@@ -8574,7 +10300,21 @@
                         <w:rPr>
                           <w:lang w:val="es-MX"/>
                         </w:rPr>
-                        <w:t>&lt;num&gt;</w:t>
+                        <w:t>&lt;</w:t>
+                      </w:r>
+                      <w:proofErr w:type="spellStart"/>
+                      <w:r>
+                        <w:rPr>
+                          <w:lang w:val="es-MX"/>
+                        </w:rPr>
+                        <w:t>num</w:t>
+                      </w:r>
+                      <w:proofErr w:type="spellEnd"/>
+                      <w:r>
+                        <w:rPr>
+                          <w:lang w:val="es-MX"/>
+                        </w:rPr>
+                        <w:t>&gt;</w:t>
                       </w:r>
                     </w:p>
                   </w:txbxContent>
@@ -9321,7 +11061,21 @@
                               <w:rPr>
                                 <w:lang w:val="es-MX"/>
                               </w:rPr>
-                              <w:t>&lt;expresion&gt;</w:t>
+                              <w:t>&lt;</w:t>
+                            </w:r>
+                            <w:proofErr w:type="spellStart"/>
+                            <w:r>
+                              <w:rPr>
+                                <w:lang w:val="es-MX"/>
+                              </w:rPr>
+                              <w:t>expresion</w:t>
+                            </w:r>
+                            <w:proofErr w:type="spellEnd"/>
+                            <w:r>
+                              <w:rPr>
+                                <w:lang w:val="es-MX"/>
+                              </w:rPr>
+                              <w:t>&gt;</w:t>
                             </w:r>
                           </w:p>
                         </w:txbxContent>
@@ -9357,7 +11111,21 @@
                         <w:rPr>
                           <w:lang w:val="es-MX"/>
                         </w:rPr>
-                        <w:t>&lt;expresion&gt;</w:t>
+                        <w:t>&lt;</w:t>
+                      </w:r>
+                      <w:proofErr w:type="spellStart"/>
+                      <w:r>
+                        <w:rPr>
+                          <w:lang w:val="es-MX"/>
+                        </w:rPr>
+                        <w:t>expresion</w:t>
+                      </w:r>
+                      <w:proofErr w:type="spellEnd"/>
+                      <w:r>
+                        <w:rPr>
+                          <w:lang w:val="es-MX"/>
+                        </w:rPr>
+                        <w:t>&gt;</w:t>
                       </w:r>
                     </w:p>
                   </w:txbxContent>
@@ -9435,7 +11203,7 @@
           </mc:Choice>
           <mc:Fallback>
             <w:pict>
-              <v:line w14:anchorId="372C9463" id="Straight Connector 281" o:spid="_x0000_s1026" style="position:absolute;z-index:251825152;visibility:visible;mso-wrap-style:square;mso-wrap-distance-left:9pt;mso-wrap-distance-top:0;mso-wrap-distance-right:9pt;mso-wrap-distance-bottom:0;mso-position-horizontal:absolute;mso-position-horizontal-relative:text;mso-position-vertical:absolute;mso-position-vertical-relative:text" from="423.45pt,238.9pt" to="429.45pt,278.65pt" o:gfxdata="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" strokecolor="black [3200]" strokeweight=".5pt">
+              <v:line w14:anchorId="66AFBC65" id="Straight Connector 281" o:spid="_x0000_s1026" style="position:absolute;z-index:251825152;visibility:visible;mso-wrap-style:square;mso-wrap-distance-left:9pt;mso-wrap-distance-top:0;mso-wrap-distance-right:9pt;mso-wrap-distance-bottom:0;mso-position-horizontal:absolute;mso-position-horizontal-relative:text;mso-position-vertical:absolute;mso-position-vertical-relative:text" from="423.45pt,238.9pt" to="429.45pt,278.65pt" o:gfxdata="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" strokecolor="black [3200]" strokeweight=".5pt">
                 <v:stroke joinstyle="miter"/>
               </v:line>
             </w:pict>
@@ -9498,7 +11266,7 @@
           </mc:Choice>
           <mc:Fallback>
             <w:pict>
-              <v:line w14:anchorId="77E96B3A" id="Straight Connector 280" o:spid="_x0000_s1026" style="position:absolute;z-index:251824128;visibility:visible;mso-wrap-style:square;mso-wrap-distance-left:9pt;mso-wrap-distance-top:0;mso-wrap-distance-right:9pt;mso-wrap-distance-bottom:0;mso-position-horizontal:absolute;mso-position-horizontal-relative:text;mso-position-vertical:absolute;mso-position-vertical-relative:text" from="419.4pt,182.65pt" to="421.2pt,213.4pt" o:gfxdata="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" strokecolor="black [3200]" strokeweight=".5pt">
+              <v:line w14:anchorId="615ED576" id="Straight Connector 280" o:spid="_x0000_s1026" style="position:absolute;z-index:251824128;visibility:visible;mso-wrap-style:square;mso-wrap-distance-left:9pt;mso-wrap-distance-top:0;mso-wrap-distance-right:9pt;mso-wrap-distance-bottom:0;mso-position-horizontal:absolute;mso-position-horizontal-relative:text;mso-position-vertical:absolute;mso-position-vertical-relative:text" from="419.4pt,182.65pt" to="421.2pt,213.4pt" o:gfxdata="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" strokecolor="black [3200]" strokeweight=".5pt">
                 <v:stroke joinstyle="miter"/>
               </v:line>
             </w:pict>
@@ -9561,7 +11329,7 @@
           </mc:Choice>
           <mc:Fallback>
             <w:pict>
-              <v:line w14:anchorId="51461B0E" id="Straight Connector 279" o:spid="_x0000_s1026" style="position:absolute;z-index:251823104;visibility:visible;mso-wrap-style:square;mso-wrap-distance-left:9pt;mso-wrap-distance-top:0;mso-wrap-distance-right:9pt;mso-wrap-distance-bottom:0;mso-position-horizontal:absolute;mso-position-horizontal-relative:text;mso-position-vertical:absolute;mso-position-vertical-relative:text" from="414.45pt,131.65pt" to="414.45pt,158.65pt" o:gfxdata="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" strokecolor="black [3200]" strokeweight=".5pt">
+              <v:line w14:anchorId="0FB84A1C" id="Straight Connector 279" o:spid="_x0000_s1026" style="position:absolute;z-index:251823104;visibility:visible;mso-wrap-style:square;mso-wrap-distance-left:9pt;mso-wrap-distance-top:0;mso-wrap-distance-right:9pt;mso-wrap-distance-bottom:0;mso-position-horizontal:absolute;mso-position-horizontal-relative:text;mso-position-vertical:absolute;mso-position-vertical-relative:text" from="414.45pt,131.65pt" to="414.45pt,158.65pt" o:gfxdata="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" strokecolor="black [3200]" strokeweight=".5pt">
                 <v:stroke joinstyle="miter"/>
               </v:line>
             </w:pict>
@@ -9624,7 +11392,7 @@
           </mc:Choice>
           <mc:Fallback>
             <w:pict>
-              <v:line w14:anchorId="07A706B2" id="Straight Connector 278" o:spid="_x0000_s1026" style="position:absolute;z-index:251822080;visibility:visible;mso-wrap-style:square;mso-wrap-distance-left:9pt;mso-wrap-distance-top:0;mso-wrap-distance-right:9pt;mso-wrap-distance-bottom:0;mso-position-horizontal:absolute;mso-position-horizontal-relative:text;mso-position-vertical:absolute;mso-position-vertical-relative:text" from="300.45pt,128.65pt" to="300.45pt,154.9pt" o:gfxdata="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" strokecolor="black [3200]" strokeweight=".5pt">
+              <v:line w14:anchorId="5D65FBE8" id="Straight Connector 278" o:spid="_x0000_s1026" style="position:absolute;z-index:251822080;visibility:visible;mso-wrap-style:square;mso-wrap-distance-left:9pt;mso-wrap-distance-top:0;mso-wrap-distance-right:9pt;mso-wrap-distance-bottom:0;mso-position-horizontal:absolute;mso-position-horizontal-relative:text;mso-position-vertical:absolute;mso-position-vertical-relative:text" from="300.45pt,128.65pt" to="300.45pt,154.9pt" o:gfxdata="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" strokecolor="black [3200]" strokeweight=".5pt">
                 <v:stroke joinstyle="miter"/>
               </v:line>
             </w:pict>
@@ -9687,7 +11455,7 @@
           </mc:Choice>
           <mc:Fallback>
             <w:pict>
-              <v:line w14:anchorId="79AC9285" id="Straight Connector 277" o:spid="_x0000_s1026" style="position:absolute;z-index:251821056;visibility:visible;mso-wrap-style:square;mso-wrap-distance-left:9pt;mso-wrap-distance-top:0;mso-wrap-distance-right:9pt;mso-wrap-distance-bottom:0;mso-position-horizontal:absolute;mso-position-horizontal-relative:text;mso-position-vertical:absolute;mso-position-vertical-relative:text" from="129.15pt,217.15pt" to="129.15pt,234.4pt" o:gfxdata="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" strokecolor="black [3200]" strokeweight=".5pt">
+              <v:line w14:anchorId="2349444E" id="Straight Connector 277" o:spid="_x0000_s1026" style="position:absolute;z-index:251821056;visibility:visible;mso-wrap-style:square;mso-wrap-distance-left:9pt;mso-wrap-distance-top:0;mso-wrap-distance-right:9pt;mso-wrap-distance-bottom:0;mso-position-horizontal:absolute;mso-position-horizontal-relative:text;mso-position-vertical:absolute;mso-position-vertical-relative:text" from="129.15pt,217.15pt" to="129.15pt,234.4pt" o:gfxdata="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" strokecolor="black [3200]" strokeweight=".5pt">
                 <v:stroke joinstyle="miter"/>
               </v:line>
             </w:pict>
@@ -9750,7 +11518,7 @@
           </mc:Choice>
           <mc:Fallback>
             <w:pict>
-              <v:line w14:anchorId="02BF3E9B" id="Straight Connector 276" o:spid="_x0000_s1026" style="position:absolute;z-index:251820032;visibility:visible;mso-wrap-style:square;mso-wrap-distance-left:9pt;mso-wrap-distance-top:0;mso-wrap-distance-right:9pt;mso-wrap-distance-bottom:0;mso-position-horizontal:absolute;mso-position-horizontal-relative:text;mso-position-vertical:absolute;mso-position-vertical-relative:text" from="132.45pt,176.35pt" to="133.2pt,192.4pt" o:gfxdata="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" strokecolor="black [3200]" strokeweight=".5pt">
+              <v:line w14:anchorId="57142382" id="Straight Connector 276" o:spid="_x0000_s1026" style="position:absolute;z-index:251820032;visibility:visible;mso-wrap-style:square;mso-wrap-distance-left:9pt;mso-wrap-distance-top:0;mso-wrap-distance-right:9pt;mso-wrap-distance-bottom:0;mso-position-horizontal:absolute;mso-position-horizontal-relative:text;mso-position-vertical:absolute;mso-position-vertical-relative:text" from="132.45pt,176.35pt" to="133.2pt,192.4pt" o:gfxdata="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" strokecolor="black [3200]" strokeweight=".5pt">
                 <v:stroke joinstyle="miter"/>
               </v:line>
             </w:pict>
@@ -9813,7 +11581,7 @@
           </mc:Choice>
           <mc:Fallback>
             <w:pict>
-              <v:line w14:anchorId="2DDF6151" id="Straight Connector 275" o:spid="_x0000_s1026" style="position:absolute;z-index:251819008;visibility:visible;mso-wrap-style:square;mso-wrap-distance-left:9pt;mso-wrap-distance-top:0;mso-wrap-distance-right:9pt;mso-wrap-distance-bottom:0;mso-position-horizontal:absolute;mso-position-horizontal-relative:text;mso-position-vertical:absolute;mso-position-vertical-relative:text" from="131.7pt,128.35pt" to="131.7pt,151.15pt" o:gfxdata="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" strokecolor="black [3200]" strokeweight=".5pt">
+              <v:line w14:anchorId="01A1A3E6" id="Straight Connector 275" o:spid="_x0000_s1026" style="position:absolute;z-index:251819008;visibility:visible;mso-wrap-style:square;mso-wrap-distance-left:9pt;mso-wrap-distance-top:0;mso-wrap-distance-right:9pt;mso-wrap-distance-bottom:0;mso-position-horizontal:absolute;mso-position-horizontal-relative:text;mso-position-vertical:absolute;mso-position-vertical-relative:text" from="131.7pt,128.35pt" to="131.7pt,151.15pt" o:gfxdata="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" strokecolor="black [3200]" strokeweight=".5pt">
                 <v:stroke joinstyle="miter"/>
               </v:line>
             </w:pict>
@@ -9876,7 +11644,7 @@
           </mc:Choice>
           <mc:Fallback>
             <w:pict>
-              <v:line w14:anchorId="61D10EB5" id="Straight Connector 274" o:spid="_x0000_s1026" style="position:absolute;z-index:251817984;visibility:visible;mso-wrap-style:square;mso-wrap-distance-left:9pt;mso-wrap-distance-top:0;mso-wrap-distance-right:9pt;mso-wrap-distance-bottom:0;mso-position-horizontal:absolute;mso-position-horizontal-relative:text;mso-position-vertical:absolute;mso-position-vertical-relative:text" from="21.45pt,125.35pt" to="22.2pt,153.4pt" o:gfxdata="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" strokecolor="black [3200]" strokeweight=".5pt">
+              <v:line w14:anchorId="7188E943" id="Straight Connector 274" o:spid="_x0000_s1026" style="position:absolute;z-index:251817984;visibility:visible;mso-wrap-style:square;mso-wrap-distance-left:9pt;mso-wrap-distance-top:0;mso-wrap-distance-right:9pt;mso-wrap-distance-bottom:0;mso-position-horizontal:absolute;mso-position-horizontal-relative:text;mso-position-vertical:absolute;mso-position-vertical-relative:text" from="21.45pt,125.35pt" to="22.2pt,153.4pt" o:gfxdata="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" strokecolor="black [3200]" strokeweight=".5pt">
                 <v:stroke joinstyle="miter"/>
               </v:line>
             </w:pict>
@@ -9939,7 +11707,7 @@
           </mc:Choice>
           <mc:Fallback>
             <w:pict>
-              <v:line w14:anchorId="16DE2A97" id="Straight Connector 273" o:spid="_x0000_s1026" style="position:absolute;z-index:251816960;visibility:visible;mso-wrap-style:square;mso-wrap-distance-left:9pt;mso-wrap-distance-top:0;mso-wrap-distance-right:9pt;mso-wrap-distance-bottom:0;mso-position-horizontal:absolute;mso-position-horizontal-relative:text;mso-position-vertical:absolute;mso-position-vertical-relative:text" from="382.2pt,74.65pt" to="412.95pt,106.15pt" o:gfxdata="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" strokecolor="black [3200]" strokeweight=".5pt">
+              <v:line w14:anchorId="5BE934B3" id="Straight Connector 273" o:spid="_x0000_s1026" style="position:absolute;z-index:251816960;visibility:visible;mso-wrap-style:square;mso-wrap-distance-left:9pt;mso-wrap-distance-top:0;mso-wrap-distance-right:9pt;mso-wrap-distance-bottom:0;mso-position-horizontal:absolute;mso-position-horizontal-relative:text;mso-position-vertical:absolute;mso-position-vertical-relative:text" from="382.2pt,74.65pt" to="412.95pt,106.15pt" o:gfxdata="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" strokecolor="black [3200]" strokeweight=".5pt">
                 <v:stroke joinstyle="miter"/>
               </v:line>
             </w:pict>
@@ -10002,7 +11770,7 @@
           </mc:Choice>
           <mc:Fallback>
             <w:pict>
-              <v:line w14:anchorId="6B2F44B0" id="Straight Connector 272" o:spid="_x0000_s1026" style="position:absolute;flip:x;z-index:251815936;visibility:visible;mso-wrap-style:square;mso-wrap-distance-left:9pt;mso-wrap-distance-top:0;mso-wrap-distance-right:9pt;mso-wrap-distance-bottom:0;mso-position-horizontal:absolute;mso-position-horizontal-relative:text;mso-position-vertical:absolute;mso-position-vertical-relative:text" from="298.2pt,75.85pt" to="329.7pt,104.65pt" o:gfxdata="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" strokecolor="black [3200]" strokeweight=".5pt">
+              <v:line w14:anchorId="513383B2" id="Straight Connector 272" o:spid="_x0000_s1026" style="position:absolute;flip:x;z-index:251815936;visibility:visible;mso-wrap-style:square;mso-wrap-distance-left:9pt;mso-wrap-distance-top:0;mso-wrap-distance-right:9pt;mso-wrap-distance-bottom:0;mso-position-horizontal:absolute;mso-position-horizontal-relative:text;mso-position-vertical:absolute;mso-position-vertical-relative:text" from="298.2pt,75.85pt" to="329.7pt,104.65pt" o:gfxdata="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" strokecolor="black [3200]" strokeweight=".5pt">
                 <v:stroke joinstyle="miter"/>
               </v:line>
             </w:pict>
@@ -10065,7 +11833,7 @@
           </mc:Choice>
           <mc:Fallback>
             <w:pict>
-              <v:line w14:anchorId="581A7DD4" id="Straight Connector 271" o:spid="_x0000_s1026" style="position:absolute;z-index:251814912;visibility:visible;mso-wrap-style:square;mso-wrap-distance-left:9pt;mso-wrap-distance-top:0;mso-wrap-distance-right:9pt;mso-wrap-distance-bottom:0;mso-position-horizontal:absolute;mso-position-horizontal-relative:text;mso-position-vertical:absolute;mso-position-vertical-relative:text" from="105.45pt,80.65pt" to="129.15pt,104.65pt" o:gfxdata="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" strokecolor="black [3200]" strokeweight=".5pt">
+              <v:line w14:anchorId="393DB574" id="Straight Connector 271" o:spid="_x0000_s1026" style="position:absolute;z-index:251814912;visibility:visible;mso-wrap-style:square;mso-wrap-distance-left:9pt;mso-wrap-distance-top:0;mso-wrap-distance-right:9pt;mso-wrap-distance-bottom:0;mso-position-horizontal:absolute;mso-position-horizontal-relative:text;mso-position-vertical:absolute;mso-position-vertical-relative:text" from="105.45pt,80.65pt" to="129.15pt,104.65pt" o:gfxdata="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" strokecolor="black [3200]" strokeweight=".5pt">
                 <v:stroke joinstyle="miter"/>
               </v:line>
             </w:pict>
@@ -10128,7 +11896,7 @@
           </mc:Choice>
           <mc:Fallback>
             <w:pict>
-              <v:line w14:anchorId="06C4C1F2" id="Straight Connector 270" o:spid="_x0000_s1026" style="position:absolute;flip:x;z-index:251813888;visibility:visible;mso-wrap-style:square;mso-wrap-distance-left:9pt;mso-wrap-distance-top:0;mso-wrap-distance-right:9pt;mso-wrap-distance-bottom:0;mso-position-horizontal:absolute;mso-position-horizontal-relative:text;mso-position-vertical:absolute;mso-position-vertical-relative:text" from="22.95pt,79.55pt" to="55.2pt,100.9pt" o:gfxdata="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" strokecolor="black [3200]" strokeweight=".5pt">
+              <v:line w14:anchorId="46E617E5" id="Straight Connector 270" o:spid="_x0000_s1026" style="position:absolute;flip:x;z-index:251813888;visibility:visible;mso-wrap-style:square;mso-wrap-distance-left:9pt;mso-wrap-distance-top:0;mso-wrap-distance-right:9pt;mso-wrap-distance-bottom:0;mso-position-horizontal:absolute;mso-position-horizontal-relative:text;mso-position-vertical:absolute;mso-position-vertical-relative:text" from="22.95pt,79.55pt" to="55.2pt,100.9pt" o:gfxdata="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" strokecolor="black [3200]" strokeweight=".5pt">
                 <v:stroke joinstyle="miter"/>
               </v:line>
             </w:pict>
@@ -10191,7 +11959,7 @@
           </mc:Choice>
           <mc:Fallback>
             <w:pict>
-              <v:line w14:anchorId="06BC3DD6" id="Straight Connector 269" o:spid="_x0000_s1026" style="position:absolute;z-index:251812864;visibility:visible;mso-wrap-style:square;mso-wrap-distance-left:9pt;mso-wrap-distance-top:0;mso-wrap-distance-right:9pt;mso-wrap-distance-bottom:0;mso-position-horizontal:absolute;mso-position-horizontal-relative:text;mso-position-vertical:absolute;mso-position-vertical-relative:text" from="275.4pt,13.9pt" to="356.7pt,50.65pt" o:gfxdata="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" strokecolor="black [3200]" strokeweight=".5pt">
+              <v:line w14:anchorId="7DD626BC" id="Straight Connector 269" o:spid="_x0000_s1026" style="position:absolute;z-index:251812864;visibility:visible;mso-wrap-style:square;mso-wrap-distance-left:9pt;mso-wrap-distance-top:0;mso-wrap-distance-right:9pt;mso-wrap-distance-bottom:0;mso-position-horizontal:absolute;mso-position-horizontal-relative:text;mso-position-vertical:absolute;mso-position-vertical-relative:text" from="275.4pt,13.9pt" to="356.7pt,50.65pt" o:gfxdata="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" strokecolor="black [3200]" strokeweight=".5pt">
                 <v:stroke joinstyle="miter"/>
               </v:line>
             </w:pict>
@@ -10254,7 +12022,7 @@
           </mc:Choice>
           <mc:Fallback>
             <w:pict>
-              <v:line w14:anchorId="216F0082" id="Straight Connector 268" o:spid="_x0000_s1026" style="position:absolute;z-index:251811840;visibility:visible;mso-wrap-style:square;mso-wrap-distance-left:9pt;mso-wrap-distance-top:0;mso-wrap-distance-right:9pt;mso-wrap-distance-bottom:0;mso-position-horizontal:absolute;mso-position-horizontal-relative:text;mso-position-vertical:absolute;mso-position-vertical-relative:text" from="216.45pt,22.55pt" to="216.45pt,51.4pt" o:gfxdata="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" strokecolor="black [3200]" strokeweight=".5pt">
+              <v:line w14:anchorId="6E624A55" id="Straight Connector 268" o:spid="_x0000_s1026" style="position:absolute;z-index:251811840;visibility:visible;mso-wrap-style:square;mso-wrap-distance-left:9pt;mso-wrap-distance-top:0;mso-wrap-distance-right:9pt;mso-wrap-distance-bottom:0;mso-position-horizontal:absolute;mso-position-horizontal-relative:text;mso-position-vertical:absolute;mso-position-vertical-relative:text" from="216.45pt,22.55pt" to="216.45pt,51.4pt" o:gfxdata="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" strokecolor="black [3200]" strokeweight=".5pt">
                 <v:stroke joinstyle="miter"/>
               </v:line>
             </w:pict>
@@ -10317,7 +12085,7 @@
           </mc:Choice>
           <mc:Fallback>
             <w:pict>
-              <v:line w14:anchorId="4F4F2D89" id="Straight Connector 267" o:spid="_x0000_s1026" style="position:absolute;flip:x;z-index:251810816;visibility:visible;mso-wrap-style:square;mso-wrap-distance-left:9pt;mso-wrap-distance-top:0;mso-wrap-distance-right:9pt;mso-wrap-distance-bottom:0;mso-position-horizontal:absolute;mso-position-horizontal-relative:text;mso-position-vertical:absolute;mso-position-vertical-relative:text" from="73.95pt,10.15pt" to="164.7pt,53.65pt" o:gfxdata="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" strokecolor="black [3200]" strokeweight=".5pt">
+              <v:line w14:anchorId="194152E2" id="Straight Connector 267" o:spid="_x0000_s1026" style="position:absolute;flip:x;z-index:251810816;visibility:visible;mso-wrap-style:square;mso-wrap-distance-left:9pt;mso-wrap-distance-top:0;mso-wrap-distance-right:9pt;mso-wrap-distance-bottom:0;mso-position-horizontal:absolute;mso-position-horizontal-relative:text;mso-position-vertical:absolute;mso-position-vertical-relative:text" from="73.95pt,10.15pt" to="164.7pt,53.65pt" o:gfxdata="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" strokecolor="black [3200]" strokeweight=".5pt">
                 <v:stroke joinstyle="miter"/>
               </v:line>
             </w:pict>
@@ -10627,12 +12395,14 @@
                               </w:rPr>
                               <w:t>&lt;</w:t>
                             </w:r>
+                            <w:proofErr w:type="spellStart"/>
                             <w:r>
                               <w:rPr>
                                 <w:lang w:val="es-MX"/>
                               </w:rPr>
                               <w:t>string</w:t>
                             </w:r>
+                            <w:proofErr w:type="spellEnd"/>
                             <w:r>
                               <w:rPr>
                                 <w:lang w:val="es-MX"/>
@@ -10675,12 +12445,14 @@
                         </w:rPr>
                         <w:t>&lt;</w:t>
                       </w:r>
+                      <w:proofErr w:type="spellStart"/>
                       <w:r>
                         <w:rPr>
                           <w:lang w:val="es-MX"/>
                         </w:rPr>
                         <w:t>string</w:t>
                       </w:r>
+                      <w:proofErr w:type="spellEnd"/>
                       <w:r>
                         <w:rPr>
                           <w:lang w:val="es-MX"/>
@@ -10763,7 +12535,21 @@
                               <w:rPr>
                                 <w:lang w:val="es-MX"/>
                               </w:rPr>
-                              <w:t>&lt;expresion&gt;</w:t>
+                              <w:t>&lt;</w:t>
+                            </w:r>
+                            <w:proofErr w:type="spellStart"/>
+                            <w:r>
+                              <w:rPr>
+                                <w:lang w:val="es-MX"/>
+                              </w:rPr>
+                              <w:t>expresion</w:t>
+                            </w:r>
+                            <w:proofErr w:type="spellEnd"/>
+                            <w:r>
+                              <w:rPr>
+                                <w:lang w:val="es-MX"/>
+                              </w:rPr>
+                              <w:t>&gt;</w:t>
                             </w:r>
                           </w:p>
                         </w:txbxContent>
@@ -10799,7 +12585,21 @@
                         <w:rPr>
                           <w:lang w:val="es-MX"/>
                         </w:rPr>
-                        <w:t>&lt;expresion&gt;</w:t>
+                        <w:t>&lt;</w:t>
+                      </w:r>
+                      <w:proofErr w:type="spellStart"/>
+                      <w:r>
+                        <w:rPr>
+                          <w:lang w:val="es-MX"/>
+                        </w:rPr>
+                        <w:t>expresion</w:t>
+                      </w:r>
+                      <w:proofErr w:type="spellEnd"/>
+                      <w:r>
+                        <w:rPr>
+                          <w:lang w:val="es-MX"/>
+                        </w:rPr>
+                        <w:t>&gt;</w:t>
                       </w:r>
                     </w:p>
                   </w:txbxContent>
@@ -11236,7 +13036,21 @@
                               <w:rPr>
                                 <w:lang w:val="es-MX"/>
                               </w:rPr>
-                              <w:t>&lt;num&gt;</w:t>
+                              <w:t>&lt;</w:t>
+                            </w:r>
+                            <w:proofErr w:type="spellStart"/>
+                            <w:r>
+                              <w:rPr>
+                                <w:lang w:val="es-MX"/>
+                              </w:rPr>
+                              <w:t>num</w:t>
+                            </w:r>
+                            <w:proofErr w:type="spellEnd"/>
+                            <w:r>
+                              <w:rPr>
+                                <w:lang w:val="es-MX"/>
+                              </w:rPr>
+                              <w:t>&gt;</w:t>
                             </w:r>
                           </w:p>
                         </w:txbxContent>
@@ -11272,7 +13086,21 @@
                         <w:rPr>
                           <w:lang w:val="es-MX"/>
                         </w:rPr>
-                        <w:t>&lt;num&gt;</w:t>
+                        <w:t>&lt;</w:t>
+                      </w:r>
+                      <w:proofErr w:type="spellStart"/>
+                      <w:r>
+                        <w:rPr>
+                          <w:lang w:val="es-MX"/>
+                        </w:rPr>
+                        <w:t>num</w:t>
+                      </w:r>
+                      <w:proofErr w:type="spellEnd"/>
+                      <w:r>
+                        <w:rPr>
+                          <w:lang w:val="es-MX"/>
+                        </w:rPr>
+                        <w:t>&gt;</w:t>
                       </w:r>
                     </w:p>
                   </w:txbxContent>
@@ -11936,7 +13764,21 @@
                               <w:rPr>
                                 <w:lang w:val="es-MX"/>
                               </w:rPr>
-                              <w:t>&lt;expresion&gt;</w:t>
+                              <w:t>&lt;</w:t>
+                            </w:r>
+                            <w:proofErr w:type="spellStart"/>
+                            <w:r>
+                              <w:rPr>
+                                <w:lang w:val="es-MX"/>
+                              </w:rPr>
+                              <w:t>expresion</w:t>
+                            </w:r>
+                            <w:proofErr w:type="spellEnd"/>
+                            <w:r>
+                              <w:rPr>
+                                <w:lang w:val="es-MX"/>
+                              </w:rPr>
+                              <w:t>&gt;</w:t>
                             </w:r>
                           </w:p>
                         </w:txbxContent>
@@ -11972,7 +13814,21 @@
                         <w:rPr>
                           <w:lang w:val="es-MX"/>
                         </w:rPr>
-                        <w:t>&lt;expresion&gt;</w:t>
+                        <w:t>&lt;</w:t>
+                      </w:r>
+                      <w:proofErr w:type="spellStart"/>
+                      <w:r>
+                        <w:rPr>
+                          <w:lang w:val="es-MX"/>
+                        </w:rPr>
+                        <w:t>expresion</w:t>
+                      </w:r>
+                      <w:proofErr w:type="spellEnd"/>
+                      <w:r>
+                        <w:rPr>
+                          <w:lang w:val="es-MX"/>
+                        </w:rPr>
+                        <w:t>&gt;</w:t>
                       </w:r>
                     </w:p>
                   </w:txbxContent>
@@ -12051,7 +13907,21 @@
                               <w:rPr>
                                 <w:lang w:val="es-MX"/>
                               </w:rPr>
-                              <w:t>&lt;expresion&gt;</w:t>
+                              <w:t>&lt;</w:t>
+                            </w:r>
+                            <w:proofErr w:type="spellStart"/>
+                            <w:r>
+                              <w:rPr>
+                                <w:lang w:val="es-MX"/>
+                              </w:rPr>
+                              <w:t>expresion</w:t>
+                            </w:r>
+                            <w:proofErr w:type="spellEnd"/>
+                            <w:r>
+                              <w:rPr>
+                                <w:lang w:val="es-MX"/>
+                              </w:rPr>
+                              <w:t>&gt;</w:t>
                             </w:r>
                           </w:p>
                         </w:txbxContent>
@@ -12087,7 +13957,21 @@
                         <w:rPr>
                           <w:lang w:val="es-MX"/>
                         </w:rPr>
-                        <w:t>&lt;expresion&gt;</w:t>
+                        <w:t>&lt;</w:t>
+                      </w:r>
+                      <w:proofErr w:type="spellStart"/>
+                      <w:r>
+                        <w:rPr>
+                          <w:lang w:val="es-MX"/>
+                        </w:rPr>
+                        <w:t>expresion</w:t>
+                      </w:r>
+                      <w:proofErr w:type="spellEnd"/>
+                      <w:r>
+                        <w:rPr>
+                          <w:lang w:val="es-MX"/>
+                        </w:rPr>
+                        <w:t>&gt;</w:t>
                       </w:r>
                     </w:p>
                   </w:txbxContent>
@@ -12376,7 +14260,21 @@
                               <w:rPr>
                                 <w:lang w:val="es-MX"/>
                               </w:rPr>
-                              <w:t>&lt;expresion&gt;</w:t>
+                              <w:t>&lt;</w:t>
+                            </w:r>
+                            <w:proofErr w:type="spellStart"/>
+                            <w:r>
+                              <w:rPr>
+                                <w:lang w:val="es-MX"/>
+                              </w:rPr>
+                              <w:t>expresion</w:t>
+                            </w:r>
+                            <w:proofErr w:type="spellEnd"/>
+                            <w:r>
+                              <w:rPr>
+                                <w:lang w:val="es-MX"/>
+                              </w:rPr>
+                              <w:t>&gt;</w:t>
                             </w:r>
                           </w:p>
                         </w:txbxContent>
@@ -12412,7 +14310,21 @@
                         <w:rPr>
                           <w:lang w:val="es-MX"/>
                         </w:rPr>
-                        <w:t>&lt;expresion&gt;</w:t>
+                        <w:t>&lt;</w:t>
+                      </w:r>
+                      <w:proofErr w:type="spellStart"/>
+                      <w:r>
+                        <w:rPr>
+                          <w:lang w:val="es-MX"/>
+                        </w:rPr>
+                        <w:t>expresion</w:t>
+                      </w:r>
+                      <w:proofErr w:type="spellEnd"/>
+                      <w:r>
+                        <w:rPr>
+                          <w:lang w:val="es-MX"/>
+                        </w:rPr>
+                        <w:t>&gt;</w:t>
                       </w:r>
                     </w:p>
                   </w:txbxContent>
@@ -12436,7 +14348,7 @@
         <mc:AlternateContent>
           <mc:Choice Requires="wps">
             <w:drawing>
-              <wp:anchor distT="0" distB="0" distL="114300" distR="114300" simplePos="0" relativeHeight="251850752" behindDoc="0" locked="0" layoutInCell="1" allowOverlap="1" wp14:anchorId="3CA2654E" wp14:editId="7FB4DCA2">
+              <wp:anchor distT="0" distB="0" distL="114300" distR="114300" simplePos="0" relativeHeight="251850752" behindDoc="0" locked="0" layoutInCell="1" allowOverlap="1" wp14:anchorId="3CA2654E" wp14:editId="35CB9D2D">
                 <wp:simplePos x="0" y="0"/>
                 <wp:positionH relativeFrom="column">
                   <wp:posOffset>2481126</wp:posOffset>
@@ -12491,7 +14403,7 @@
           </mc:Choice>
           <mc:Fallback>
             <w:pict>
-              <v:line w14:anchorId="6A5BA67F" id="Straight Connector 283" o:spid="_x0000_s1026" style="position:absolute;z-index:251850752;visibility:visible;mso-wrap-style:square;mso-width-percent:0;mso-height-percent:0;mso-wrap-distance-left:9pt;mso-wrap-distance-top:0;mso-wrap-distance-right:9pt;mso-wrap-distance-bottom:0;mso-position-horizontal:absolute;mso-position-horizontal-relative:text;mso-position-vertical:absolute;mso-position-vertical-relative:text;mso-width-percent:0;mso-height-percent:0;mso-width-relative:margin;mso-height-relative:margin" from="195.35pt,11.95pt" to="308.25pt,45.1pt" o:gfxdata="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" strokecolor="black [3200]" strokeweight=".5pt">
+              <v:line w14:anchorId="0A8CB74E" id="Straight Connector 283" o:spid="_x0000_s1026" style="position:absolute;z-index:251850752;visibility:visible;mso-wrap-style:square;mso-width-percent:0;mso-height-percent:0;mso-wrap-distance-left:9pt;mso-wrap-distance-top:0;mso-wrap-distance-right:9pt;mso-wrap-distance-bottom:0;mso-position-horizontal:absolute;mso-position-horizontal-relative:text;mso-position-vertical:absolute;mso-position-vertical-relative:text;mso-width-percent:0;mso-height-percent:0;mso-width-relative:margin;mso-height-relative:margin" from="195.35pt,11.95pt" to="308.25pt,45.1pt" o:gfxdata="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" strokecolor="black [3200]" strokeweight=".5pt">
                 <v:stroke joinstyle="miter"/>
               </v:line>
             </w:pict>
@@ -12566,7 +14478,21 @@
                               <w:rPr>
                                 <w:lang w:val="es-MX"/>
                               </w:rPr>
-                              <w:t>&lt;var&gt;</w:t>
+                              <w:t>&lt;</w:t>
+                            </w:r>
+                            <w:proofErr w:type="spellStart"/>
+                            <w:r>
+                              <w:rPr>
+                                <w:lang w:val="es-MX"/>
+                              </w:rPr>
+                              <w:t>var</w:t>
+                            </w:r>
+                            <w:proofErr w:type="spellEnd"/>
+                            <w:r>
+                              <w:rPr>
+                                <w:lang w:val="es-MX"/>
+                              </w:rPr>
+                              <w:t>&gt;</w:t>
                             </w:r>
                           </w:p>
                         </w:txbxContent>
@@ -12602,7 +14528,21 @@
                         <w:rPr>
                           <w:lang w:val="es-MX"/>
                         </w:rPr>
-                        <w:t>&lt;var&gt;</w:t>
+                        <w:t>&lt;</w:t>
+                      </w:r>
+                      <w:proofErr w:type="spellStart"/>
+                      <w:r>
+                        <w:rPr>
+                          <w:lang w:val="es-MX"/>
+                        </w:rPr>
+                        <w:t>var</w:t>
+                      </w:r>
+                      <w:proofErr w:type="spellEnd"/>
+                      <w:r>
+                        <w:rPr>
+                          <w:lang w:val="es-MX"/>
+                        </w:rPr>
+                        <w:t>&gt;</w:t>
                       </w:r>
                     </w:p>
                   </w:txbxContent>
@@ -12804,7 +14744,21 @@
                               <w:rPr>
                                 <w:lang w:val="es-MX"/>
                               </w:rPr>
-                              <w:t>&lt;expresion&gt;</w:t>
+                              <w:t>&lt;</w:t>
+                            </w:r>
+                            <w:proofErr w:type="spellStart"/>
+                            <w:r>
+                              <w:rPr>
+                                <w:lang w:val="es-MX"/>
+                              </w:rPr>
+                              <w:t>expresion</w:t>
+                            </w:r>
+                            <w:proofErr w:type="spellEnd"/>
+                            <w:r>
+                              <w:rPr>
+                                <w:lang w:val="es-MX"/>
+                              </w:rPr>
+                              <w:t>&gt;</w:t>
                             </w:r>
                           </w:p>
                         </w:txbxContent>
@@ -12840,7 +14794,21 @@
                         <w:rPr>
                           <w:lang w:val="es-MX"/>
                         </w:rPr>
-                        <w:t>&lt;expresion&gt;</w:t>
+                        <w:t>&lt;</w:t>
+                      </w:r>
+                      <w:proofErr w:type="spellStart"/>
+                      <w:r>
+                        <w:rPr>
+                          <w:lang w:val="es-MX"/>
+                        </w:rPr>
+                        <w:t>expresion</w:t>
+                      </w:r>
+                      <w:proofErr w:type="spellEnd"/>
+                      <w:r>
+                        <w:rPr>
+                          <w:lang w:val="es-MX"/>
+                        </w:rPr>
+                        <w:t>&gt;</w:t>
                       </w:r>
                     </w:p>
                   </w:txbxContent>
@@ -12923,7 +14891,21 @@
                               <w:rPr>
                                 <w:lang w:val="es-MX"/>
                               </w:rPr>
-                              <w:t>&lt;expresion&gt;</w:t>
+                              <w:t>&lt;</w:t>
+                            </w:r>
+                            <w:proofErr w:type="spellStart"/>
+                            <w:r>
+                              <w:rPr>
+                                <w:lang w:val="es-MX"/>
+                              </w:rPr>
+                              <w:t>expresion</w:t>
+                            </w:r>
+                            <w:proofErr w:type="spellEnd"/>
+                            <w:r>
+                              <w:rPr>
+                                <w:lang w:val="es-MX"/>
+                              </w:rPr>
+                              <w:t>&gt;</w:t>
                             </w:r>
                           </w:p>
                         </w:txbxContent>
@@ -12959,7 +14941,21 @@
                         <w:rPr>
                           <w:lang w:val="es-MX"/>
                         </w:rPr>
-                        <w:t>&lt;expresion&gt;</w:t>
+                        <w:t>&lt;</w:t>
+                      </w:r>
+                      <w:proofErr w:type="spellStart"/>
+                      <w:r>
+                        <w:rPr>
+                          <w:lang w:val="es-MX"/>
+                        </w:rPr>
+                        <w:t>expresion</w:t>
+                      </w:r>
+                      <w:proofErr w:type="spellEnd"/>
+                      <w:r>
+                        <w:rPr>
+                          <w:lang w:val="es-MX"/>
+                        </w:rPr>
+                        <w:t>&gt;</w:t>
                       </w:r>
                     </w:p>
                   </w:txbxContent>
@@ -13275,7 +15271,21 @@
                               <w:rPr>
                                 <w:lang w:val="es-MX"/>
                               </w:rPr>
-                              <w:t>&lt;var&gt;</w:t>
+                              <w:t>&lt;</w:t>
+                            </w:r>
+                            <w:proofErr w:type="spellStart"/>
+                            <w:r>
+                              <w:rPr>
+                                <w:lang w:val="es-MX"/>
+                              </w:rPr>
+                              <w:t>var</w:t>
+                            </w:r>
+                            <w:proofErr w:type="spellEnd"/>
+                            <w:r>
+                              <w:rPr>
+                                <w:lang w:val="es-MX"/>
+                              </w:rPr>
+                              <w:t>&gt;</w:t>
                             </w:r>
                           </w:p>
                         </w:txbxContent>
@@ -13311,7 +15321,21 @@
                         <w:rPr>
                           <w:lang w:val="es-MX"/>
                         </w:rPr>
-                        <w:t>&lt;var&gt;</w:t>
+                        <w:t>&lt;</w:t>
+                      </w:r>
+                      <w:proofErr w:type="spellStart"/>
+                      <w:r>
+                        <w:rPr>
+                          <w:lang w:val="es-MX"/>
+                        </w:rPr>
+                        <w:t>var</w:t>
+                      </w:r>
+                      <w:proofErr w:type="spellEnd"/>
+                      <w:r>
+                        <w:rPr>
+                          <w:lang w:val="es-MX"/>
+                        </w:rPr>
+                        <w:t>&gt;</w:t>
                       </w:r>
                     </w:p>
                   </w:txbxContent>
@@ -13499,7 +15523,15 @@
                               </w:rPr>
                             </w:pPr>
                             <w:r>
-                              <w:t>&lt;sent_asig&gt;</w:t>
+                              <w:t>&lt;</w:t>
+                            </w:r>
+                            <w:proofErr w:type="spellStart"/>
+                            <w:r>
+                              <w:t>sent_asig</w:t>
+                            </w:r>
+                            <w:proofErr w:type="spellEnd"/>
+                            <w:r>
+                              <w:t>&gt;</w:t>
                             </w:r>
                           </w:p>
                           <w:p>
@@ -13541,7 +15573,15 @@
                         </w:rPr>
                       </w:pPr>
                       <w:r>
-                        <w:t>&lt;sent_asig&gt;</w:t>
+                        <w:t>&lt;</w:t>
+                      </w:r>
+                      <w:proofErr w:type="spellStart"/>
+                      <w:r>
+                        <w:t>sent_asig</w:t>
+                      </w:r>
+                      <w:proofErr w:type="spellEnd"/>
+                      <w:r>
+                        <w:t>&gt;</w:t>
                       </w:r>
                     </w:p>
                     <w:p>
@@ -13625,7 +15665,21 @@
                               <w:rPr>
                                 <w:lang w:val="es-MX"/>
                               </w:rPr>
-                              <w:t>&lt;expresion&gt;</w:t>
+                              <w:t>&lt;</w:t>
+                            </w:r>
+                            <w:proofErr w:type="spellStart"/>
+                            <w:r>
+                              <w:rPr>
+                                <w:lang w:val="es-MX"/>
+                              </w:rPr>
+                              <w:t>expresion</w:t>
+                            </w:r>
+                            <w:proofErr w:type="spellEnd"/>
+                            <w:r>
+                              <w:rPr>
+                                <w:lang w:val="es-MX"/>
+                              </w:rPr>
+                              <w:t>&gt;</w:t>
                             </w:r>
                           </w:p>
                         </w:txbxContent>
@@ -13661,7 +15715,21 @@
                         <w:rPr>
                           <w:lang w:val="es-MX"/>
                         </w:rPr>
-                        <w:t>&lt;expresion&gt;</w:t>
+                        <w:t>&lt;</w:t>
+                      </w:r>
+                      <w:proofErr w:type="spellStart"/>
+                      <w:r>
+                        <w:rPr>
+                          <w:lang w:val="es-MX"/>
+                        </w:rPr>
+                        <w:t>expresion</w:t>
+                      </w:r>
+                      <w:proofErr w:type="spellEnd"/>
+                      <w:r>
+                        <w:rPr>
+                          <w:lang w:val="es-MX"/>
+                        </w:rPr>
+                        <w:t>&gt;</w:t>
                       </w:r>
                     </w:p>
                   </w:txbxContent>
@@ -13853,7 +15921,21 @@
                               <w:rPr>
                                 <w:lang w:val="es-MX"/>
                               </w:rPr>
-                              <w:t>&lt;var&gt;</w:t>
+                              <w:t>&lt;</w:t>
+                            </w:r>
+                            <w:proofErr w:type="spellStart"/>
+                            <w:r>
+                              <w:rPr>
+                                <w:lang w:val="es-MX"/>
+                              </w:rPr>
+                              <w:t>var</w:t>
+                            </w:r>
+                            <w:proofErr w:type="spellEnd"/>
+                            <w:r>
+                              <w:rPr>
+                                <w:lang w:val="es-MX"/>
+                              </w:rPr>
+                              <w:t>&gt;</w:t>
                             </w:r>
                           </w:p>
                         </w:txbxContent>
@@ -13889,7 +15971,21 @@
                         <w:rPr>
                           <w:lang w:val="es-MX"/>
                         </w:rPr>
-                        <w:t>&lt;var&gt;</w:t>
+                        <w:t>&lt;</w:t>
+                      </w:r>
+                      <w:proofErr w:type="spellStart"/>
+                      <w:r>
+                        <w:rPr>
+                          <w:lang w:val="es-MX"/>
+                        </w:rPr>
+                        <w:t>var</w:t>
+                      </w:r>
+                      <w:proofErr w:type="spellEnd"/>
+                      <w:r>
+                        <w:rPr>
+                          <w:lang w:val="es-MX"/>
+                        </w:rPr>
+                        <w:t>&gt;</w:t>
                       </w:r>
                     </w:p>
                   </w:txbxContent>
@@ -14188,7 +16284,7 @@
           </mc:Choice>
           <mc:Fallback>
             <w:pict>
-              <v:line w14:anchorId="62FD1C39" id="Straight Connector 284" o:spid="_x0000_s1026" style="position:absolute;flip:x;z-index:251849728;visibility:visible;mso-wrap-style:square;mso-wrap-distance-left:9pt;mso-wrap-distance-top:0;mso-wrap-distance-right:9pt;mso-wrap-distance-bottom:0;mso-position-horizontal:absolute;mso-position-horizontal-relative:text;mso-position-vertical:absolute;mso-position-vertical-relative:text" from="135.55pt,17.05pt" to="137.95pt,48.25pt" o:gfxdata="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" strokecolor="black [3200]" strokeweight=".5pt">
+              <v:line w14:anchorId="4D3B788B" id="Straight Connector 284" o:spid="_x0000_s1026" style="position:absolute;flip:x;z-index:251849728;visibility:visible;mso-wrap-style:square;mso-wrap-distance-left:9pt;mso-wrap-distance-top:0;mso-wrap-distance-right:9pt;mso-wrap-distance-bottom:0;mso-position-horizontal:absolute;mso-position-horizontal-relative:text;mso-position-vertical:absolute;mso-position-vertical-relative:text" from="135.55pt,17.05pt" to="137.95pt,48.25pt" o:gfxdata="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" strokecolor="black [3200]" strokeweight=".5pt">
                 <v:stroke joinstyle="miter"/>
               </v:line>
             </w:pict>
@@ -14251,7 +16347,7 @@
           </mc:Choice>
           <mc:Fallback>
             <w:pict>
-              <v:line w14:anchorId="4C97E139" id="Straight Connector 285" o:spid="_x0000_s1026" style="position:absolute;flip:x;z-index:251848704;visibility:visible;mso-wrap-style:square;mso-wrap-distance-left:9pt;mso-wrap-distance-top:0;mso-wrap-distance-right:9pt;mso-wrap-distance-bottom:0;mso-position-horizontal:absolute;mso-position-horizontal-relative:text;mso-position-vertical:absolute;mso-position-vertical-relative:text" from="49.75pt,14.05pt" to="85.75pt,47.05pt" o:gfxdata="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" strokecolor="#4472c4 [3204]" strokeweight=".5pt">
+              <v:line w14:anchorId="1BB2A3F2" id="Straight Connector 285" o:spid="_x0000_s1026" style="position:absolute;flip:x;z-index:251848704;visibility:visible;mso-wrap-style:square;mso-wrap-distance-left:9pt;mso-wrap-distance-top:0;mso-wrap-distance-right:9pt;mso-wrap-distance-bottom:0;mso-position-horizontal:absolute;mso-position-horizontal-relative:text;mso-position-vertical:absolute;mso-position-vertical-relative:text" from="49.75pt,14.05pt" to="85.75pt,47.05pt" o:gfxdata="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" strokecolor="#4472c4 [3204]" strokeweight=".5pt">
                 <v:stroke joinstyle="miter"/>
               </v:line>
             </w:pict>
@@ -14331,7 +16427,21 @@
                               <w:rPr>
                                 <w:lang w:val="es-MX"/>
                               </w:rPr>
-                              <w:t>&lt;expresion&gt;</w:t>
+                              <w:t>&lt;</w:t>
+                            </w:r>
+                            <w:proofErr w:type="spellStart"/>
+                            <w:r>
+                              <w:rPr>
+                                <w:lang w:val="es-MX"/>
+                              </w:rPr>
+                              <w:t>expresion</w:t>
+                            </w:r>
+                            <w:proofErr w:type="spellEnd"/>
+                            <w:r>
+                              <w:rPr>
+                                <w:lang w:val="es-MX"/>
+                              </w:rPr>
+                              <w:t>&gt;</w:t>
                             </w:r>
                           </w:p>
                         </w:txbxContent>
@@ -14367,7 +16477,21 @@
                         <w:rPr>
                           <w:lang w:val="es-MX"/>
                         </w:rPr>
-                        <w:t>&lt;expresion&gt;</w:t>
+                        <w:t>&lt;</w:t>
+                      </w:r>
+                      <w:proofErr w:type="spellStart"/>
+                      <w:r>
+                        <w:rPr>
+                          <w:lang w:val="es-MX"/>
+                        </w:rPr>
+                        <w:t>expresion</w:t>
+                      </w:r>
+                      <w:proofErr w:type="spellEnd"/>
+                      <w:r>
+                        <w:rPr>
+                          <w:lang w:val="es-MX"/>
+                        </w:rPr>
+                        <w:t>&gt;</w:t>
                       </w:r>
                     </w:p>
                   </w:txbxContent>
@@ -14547,7 +16671,7 @@
           </mc:Choice>
           <mc:Fallback>
             <w:pict>
-              <v:line w14:anchorId="167D9395" id="Straight Connector 296" o:spid="_x0000_s1026" style="position:absolute;flip:x;z-index:251860992;visibility:visible;mso-wrap-style:square;mso-wrap-distance-left:9pt;mso-wrap-distance-top:0;mso-wrap-distance-right:9pt;mso-wrap-distance-bottom:0;mso-position-horizontal:absolute;mso-position-horizontal-relative:text;mso-position-vertical:absolute;mso-position-vertical-relative:text" from="170.95pt,161.05pt" to="172.75pt,191.05pt" o:gfxdata="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" strokecolor="black [3200]" strokeweight=".5pt">
+              <v:line w14:anchorId="59FADCF2" id="Straight Connector 296" o:spid="_x0000_s1026" style="position:absolute;flip:x;z-index:251860992;visibility:visible;mso-wrap-style:square;mso-wrap-distance-left:9pt;mso-wrap-distance-top:0;mso-wrap-distance-right:9pt;mso-wrap-distance-bottom:0;mso-position-horizontal:absolute;mso-position-horizontal-relative:text;mso-position-vertical:absolute;mso-position-vertical-relative:text" from="170.95pt,161.05pt" to="172.75pt,191.05pt" o:gfxdata="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" strokecolor="black [3200]" strokeweight=".5pt">
                 <v:stroke joinstyle="miter"/>
               </v:line>
             </w:pict>
@@ -14610,7 +16734,7 @@
           </mc:Choice>
           <mc:Fallback>
             <w:pict>
-              <v:line w14:anchorId="002CCD52" id="Straight Connector 297" o:spid="_x0000_s1026" style="position:absolute;z-index:251859968;visibility:visible;mso-wrap-style:square;mso-wrap-distance-left:9pt;mso-wrap-distance-top:0;mso-wrap-distance-right:9pt;mso-wrap-distance-bottom:0;mso-position-horizontal:absolute;mso-position-horizontal-relative:text;mso-position-vertical:absolute;mso-position-vertical-relative:text" from="98.35pt,164.05pt" to="99.55pt,191.65pt" o:gfxdata="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" strokecolor="black [3200]" strokeweight=".5pt">
+              <v:line w14:anchorId="703B5186" id="Straight Connector 297" o:spid="_x0000_s1026" style="position:absolute;z-index:251859968;visibility:visible;mso-wrap-style:square;mso-wrap-distance-left:9pt;mso-wrap-distance-top:0;mso-wrap-distance-right:9pt;mso-wrap-distance-bottom:0;mso-position-horizontal:absolute;mso-position-horizontal-relative:text;mso-position-vertical:absolute;mso-position-vertical-relative:text" from="98.35pt,164.05pt" to="99.55pt,191.65pt" o:gfxdata="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" strokecolor="black [3200]" strokeweight=".5pt">
                 <v:stroke joinstyle="miter"/>
               </v:line>
             </w:pict>
@@ -14673,7 +16797,7 @@
           </mc:Choice>
           <mc:Fallback>
             <w:pict>
-              <v:line w14:anchorId="10A6A203" id="Straight Connector 298" o:spid="_x0000_s1026" style="position:absolute;z-index:251858944;visibility:visible;mso-wrap-style:square;mso-wrap-distance-left:9pt;mso-wrap-distance-top:0;mso-wrap-distance-right:9pt;mso-wrap-distance-bottom:0;mso-position-horizontal:absolute;mso-position-horizontal-relative:text;mso-position-vertical:absolute;mso-position-vertical-relative:text" from="28.15pt,162.15pt" to="32.35pt,186.85pt" o:gfxdata="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" strokecolor="black [3200]" strokeweight=".5pt">
+              <v:line w14:anchorId="397B587D" id="Straight Connector 298" o:spid="_x0000_s1026" style="position:absolute;z-index:251858944;visibility:visible;mso-wrap-style:square;mso-wrap-distance-left:9pt;mso-wrap-distance-top:0;mso-wrap-distance-right:9pt;mso-wrap-distance-bottom:0;mso-position-horizontal:absolute;mso-position-horizontal-relative:text;mso-position-vertical:absolute;mso-position-vertical-relative:text" from="28.15pt,162.15pt" to="32.35pt,186.85pt" o:gfxdata="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" strokecolor="black [3200]" strokeweight=".5pt">
                 <v:stroke joinstyle="miter"/>
               </v:line>
             </w:pict>
@@ -14736,7 +16860,7 @@
           </mc:Choice>
           <mc:Fallback>
             <w:pict>
-              <v:line w14:anchorId="2A548705" id="Straight Connector 299" o:spid="_x0000_s1026" style="position:absolute;z-index:251857920;visibility:visible;mso-wrap-style:square;mso-wrap-distance-left:9pt;mso-wrap-distance-top:0;mso-wrap-distance-right:9pt;mso-wrap-distance-bottom:0;mso-position-horizontal:absolute;mso-position-horizontal-relative:text;mso-position-vertical:absolute;mso-position-vertical-relative:text" from="139.15pt,116.05pt" to="172.15pt,139.45pt" o:gfxdata="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" strokecolor="black [3200]" strokeweight=".5pt">
+              <v:line w14:anchorId="2A876016" id="Straight Connector 299" o:spid="_x0000_s1026" style="position:absolute;z-index:251857920;visibility:visible;mso-wrap-style:square;mso-wrap-distance-left:9pt;mso-wrap-distance-top:0;mso-wrap-distance-right:9pt;mso-wrap-distance-bottom:0;mso-position-horizontal:absolute;mso-position-horizontal-relative:text;mso-position-vertical:absolute;mso-position-vertical-relative:text" from="139.15pt,116.05pt" to="172.15pt,139.45pt" o:gfxdata="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" strokecolor="black [3200]" strokeweight=".5pt">
                 <v:stroke joinstyle="miter"/>
               </v:line>
             </w:pict>
@@ -14799,7 +16923,7 @@
           </mc:Choice>
           <mc:Fallback>
             <w:pict>
-              <v:line w14:anchorId="19A1F4CC" id="Straight Connector 300" o:spid="_x0000_s1026" style="position:absolute;z-index:251856896;visibility:visible;mso-wrap-style:square;mso-wrap-distance-left:9pt;mso-wrap-distance-top:0;mso-wrap-distance-right:9pt;mso-wrap-distance-bottom:0;mso-position-horizontal:absolute;mso-position-horizontal-relative:text;mso-position-vertical:absolute;mso-position-vertical-relative:text" from="101.95pt,122.05pt" to="102.55pt,139.45pt" o:gfxdata="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" strokecolor="black [3200]" strokeweight=".5pt">
+              <v:line w14:anchorId="25444719" id="Straight Connector 300" o:spid="_x0000_s1026" style="position:absolute;z-index:251856896;visibility:visible;mso-wrap-style:square;mso-wrap-distance-left:9pt;mso-wrap-distance-top:0;mso-wrap-distance-right:9pt;mso-wrap-distance-bottom:0;mso-position-horizontal:absolute;mso-position-horizontal-relative:text;mso-position-vertical:absolute;mso-position-vertical-relative:text" from="101.95pt,122.05pt" to="102.55pt,139.45pt" o:gfxdata="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" strokecolor="black [3200]" strokeweight=".5pt">
                 <v:stroke joinstyle="miter"/>
               </v:line>
             </w:pict>
@@ -14862,7 +16986,7 @@
           </mc:Choice>
           <mc:Fallback>
             <w:pict>
-              <v:line w14:anchorId="18EFF34B" id="Straight Connector 301" o:spid="_x0000_s1026" style="position:absolute;flip:x;z-index:251855872;visibility:visible;mso-wrap-style:square;mso-wrap-distance-left:9pt;mso-wrap-distance-top:0;mso-wrap-distance-right:9pt;mso-wrap-distance-bottom:0;mso-position-horizontal:absolute;mso-position-horizontal-relative:text;mso-position-vertical:absolute;mso-position-vertical-relative:text" from="29.95pt,113.05pt" to="67.15pt,138.85pt" o:gfxdata="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" strokecolor="black [3200]" strokeweight=".5pt">
+              <v:line w14:anchorId="37672236" id="Straight Connector 301" o:spid="_x0000_s1026" style="position:absolute;flip:x;z-index:251855872;visibility:visible;mso-wrap-style:square;mso-wrap-distance-left:9pt;mso-wrap-distance-top:0;mso-wrap-distance-right:9pt;mso-wrap-distance-bottom:0;mso-position-horizontal:absolute;mso-position-horizontal-relative:text;mso-position-vertical:absolute;mso-position-vertical-relative:text" from="29.95pt,113.05pt" to="67.15pt,138.85pt" o:gfxdata="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" strokecolor="black [3200]" strokeweight=".5pt">
                 <v:stroke joinstyle="miter"/>
               </v:line>
             </w:pict>
@@ -14925,7 +17049,7 @@
           </mc:Choice>
           <mc:Fallback>
             <w:pict>
-              <v:line w14:anchorId="19C8AF63" id="Straight Connector 302" o:spid="_x0000_s1026" style="position:absolute;z-index:251854848;visibility:visible;mso-wrap-style:square;mso-wrap-distance-left:9pt;mso-wrap-distance-top:0;mso-wrap-distance-right:9pt;mso-wrap-distance-bottom:0;mso-position-horizontal:absolute;mso-position-horizontal-relative:text;mso-position-vertical:absolute;mso-position-vertical-relative:text" from="-25.85pt,121.45pt" to="-25.85pt,142.45pt" o:gfxdata="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" strokecolor="black [3200]" strokeweight=".5pt">
+              <v:line w14:anchorId="38DFDB17" id="Straight Connector 302" o:spid="_x0000_s1026" style="position:absolute;z-index:251854848;visibility:visible;mso-wrap-style:square;mso-wrap-distance-left:9pt;mso-wrap-distance-top:0;mso-wrap-distance-right:9pt;mso-wrap-distance-bottom:0;mso-position-horizontal:absolute;mso-position-horizontal-relative:text;mso-position-vertical:absolute;mso-position-vertical-relative:text" from="-25.85pt,121.45pt" to="-25.85pt,142.45pt" o:gfxdata="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" strokecolor="black [3200]" strokeweight=".5pt">
                 <v:stroke joinstyle="miter"/>
               </v:line>
             </w:pict>
@@ -14988,7 +17112,7 @@
           </mc:Choice>
           <mc:Fallback>
             <w:pict>
-              <v:line w14:anchorId="5D3F13FC" id="Straight Connector 304" o:spid="_x0000_s1026" style="position:absolute;z-index:251852800;visibility:visible;mso-wrap-style:square;mso-wrap-distance-left:9pt;mso-wrap-distance-top:0;mso-wrap-distance-right:9pt;mso-wrap-distance-bottom:0;mso-position-horizontal:absolute;mso-position-horizontal-relative:text;mso-position-vertical:absolute;mso-position-vertical-relative:text" from="71.35pt,72.05pt" to="89.35pt,96.25pt" o:gfxdata="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" strokecolor="black [3200]" strokeweight=".5pt">
+              <v:line w14:anchorId="5FB187EB" id="Straight Connector 304" o:spid="_x0000_s1026" style="position:absolute;z-index:251852800;visibility:visible;mso-wrap-style:square;mso-wrap-distance-left:9pt;mso-wrap-distance-top:0;mso-wrap-distance-right:9pt;mso-wrap-distance-bottom:0;mso-position-horizontal:absolute;mso-position-horizontal-relative:text;mso-position-vertical:absolute;mso-position-vertical-relative:text" from="71.35pt,72.05pt" to="89.35pt,96.25pt" o:gfxdata="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" strokecolor="black [3200]" strokeweight=".5pt">
                 <v:stroke joinstyle="miter"/>
               </v:line>
             </w:pict>
@@ -15051,7 +17175,7 @@
           </mc:Choice>
           <mc:Fallback>
             <w:pict>
-              <v:line w14:anchorId="434E29DA" id="Straight Connector 305" o:spid="_x0000_s1026" style="position:absolute;flip:x;z-index:251851776;visibility:visible;mso-wrap-style:square;mso-wrap-distance-left:9pt;mso-wrap-distance-top:0;mso-wrap-distance-right:9pt;mso-wrap-distance-bottom:0;mso-position-horizontal:absolute;mso-position-horizontal-relative:text;mso-position-vertical:absolute;mso-position-vertical-relative:text" from="-7.25pt,74.05pt" to="11.35pt,96.25pt" o:gfxdata="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" strokecolor="black [3200]" strokeweight=".5pt">
+              <v:line w14:anchorId="7E5D85A3" id="Straight Connector 305" o:spid="_x0000_s1026" style="position:absolute;flip:x;z-index:251851776;visibility:visible;mso-wrap-style:square;mso-wrap-distance-left:9pt;mso-wrap-distance-top:0;mso-wrap-distance-right:9pt;mso-wrap-distance-bottom:0;mso-position-horizontal:absolute;mso-position-horizontal-relative:text;mso-position-vertical:absolute;mso-position-vertical-relative:text" from="-7.25pt,74.05pt" to="11.35pt,96.25pt" o:gfxdata="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" strokecolor="black [3200]" strokeweight=".5pt">
                 <v:stroke joinstyle="miter"/>
               </v:line>
             </w:pict>
@@ -15471,12 +17595,14 @@
                               </w:rPr>
                               <w:t>&lt;</w:t>
                             </w:r>
+                            <w:proofErr w:type="spellStart"/>
                             <w:r>
                               <w:rPr>
                                 <w:lang w:val="es-MX"/>
                               </w:rPr>
                               <w:t>var</w:t>
                             </w:r>
+                            <w:proofErr w:type="spellEnd"/>
                             <w:r>
                               <w:rPr>
                                 <w:lang w:val="es-MX"/>
@@ -15519,12 +17645,14 @@
                         </w:rPr>
                         <w:t>&lt;</w:t>
                       </w:r>
+                      <w:proofErr w:type="spellStart"/>
                       <w:r>
                         <w:rPr>
                           <w:lang w:val="es-MX"/>
                         </w:rPr>
                         <w:t>var</w:t>
                       </w:r>
+                      <w:proofErr w:type="spellEnd"/>
                       <w:r>
                         <w:rPr>
                           <w:lang w:val="es-MX"/>
@@ -15608,7 +17736,21 @@
                               <w:rPr>
                                 <w:lang w:val="es-MX"/>
                               </w:rPr>
-                              <w:t>&lt;var&gt;</w:t>
+                              <w:t>&lt;</w:t>
+                            </w:r>
+                            <w:proofErr w:type="spellStart"/>
+                            <w:r>
+                              <w:rPr>
+                                <w:lang w:val="es-MX"/>
+                              </w:rPr>
+                              <w:t>var</w:t>
+                            </w:r>
+                            <w:proofErr w:type="spellEnd"/>
+                            <w:r>
+                              <w:rPr>
+                                <w:lang w:val="es-MX"/>
+                              </w:rPr>
+                              <w:t>&gt;</w:t>
                             </w:r>
                           </w:p>
                         </w:txbxContent>
@@ -15644,7 +17786,21 @@
                         <w:rPr>
                           <w:lang w:val="es-MX"/>
                         </w:rPr>
-                        <w:t>&lt;var&gt;</w:t>
+                        <w:t>&lt;</w:t>
+                      </w:r>
+                      <w:proofErr w:type="spellStart"/>
+                      <w:r>
+                        <w:rPr>
+                          <w:lang w:val="es-MX"/>
+                        </w:rPr>
+                        <w:t>var</w:t>
+                      </w:r>
+                      <w:proofErr w:type="spellEnd"/>
+                      <w:r>
+                        <w:rPr>
+                          <w:lang w:val="es-MX"/>
+                        </w:rPr>
+                        <w:t>&gt;</w:t>
                       </w:r>
                     </w:p>
                   </w:txbxContent>
@@ -15727,7 +17883,21 @@
                               <w:rPr>
                                 <w:lang w:val="es-MX"/>
                               </w:rPr>
-                              <w:t>&lt;condicion&gt;</w:t>
+                              <w:t>&lt;</w:t>
+                            </w:r>
+                            <w:proofErr w:type="spellStart"/>
+                            <w:r>
+                              <w:rPr>
+                                <w:lang w:val="es-MX"/>
+                              </w:rPr>
+                              <w:t>condicion</w:t>
+                            </w:r>
+                            <w:proofErr w:type="spellEnd"/>
+                            <w:r>
+                              <w:rPr>
+                                <w:lang w:val="es-MX"/>
+                              </w:rPr>
+                              <w:t>&gt;</w:t>
                             </w:r>
                           </w:p>
                         </w:txbxContent>
@@ -15763,7 +17933,21 @@
                         <w:rPr>
                           <w:lang w:val="es-MX"/>
                         </w:rPr>
-                        <w:t>&lt;condicion&gt;</w:t>
+                        <w:t>&lt;</w:t>
+                      </w:r>
+                      <w:proofErr w:type="spellStart"/>
+                      <w:r>
+                        <w:rPr>
+                          <w:lang w:val="es-MX"/>
+                        </w:rPr>
+                        <w:t>condicion</w:t>
+                      </w:r>
+                      <w:proofErr w:type="spellEnd"/>
+                      <w:r>
+                        <w:rPr>
+                          <w:lang w:val="es-MX"/>
+                        </w:rPr>
+                        <w:t>&gt;</w:t>
                       </w:r>
                     </w:p>
                   </w:txbxContent>
@@ -16210,7 +18394,21 @@
                               <w:rPr>
                                 <w:lang w:val="es-MX"/>
                               </w:rPr>
-                              <w:t>&lt;expresion&gt;</w:t>
+                              <w:t>&lt;</w:t>
+                            </w:r>
+                            <w:proofErr w:type="spellStart"/>
+                            <w:r>
+                              <w:rPr>
+                                <w:lang w:val="es-MX"/>
+                              </w:rPr>
+                              <w:t>expresion</w:t>
+                            </w:r>
+                            <w:proofErr w:type="spellEnd"/>
+                            <w:r>
+                              <w:rPr>
+                                <w:lang w:val="es-MX"/>
+                              </w:rPr>
+                              <w:t>&gt;</w:t>
                             </w:r>
                           </w:p>
                         </w:txbxContent>
@@ -16246,7 +18444,21 @@
                         <w:rPr>
                           <w:lang w:val="es-MX"/>
                         </w:rPr>
-                        <w:t>&lt;expresion&gt;</w:t>
+                        <w:t>&lt;</w:t>
+                      </w:r>
+                      <w:proofErr w:type="spellStart"/>
+                      <w:r>
+                        <w:rPr>
+                          <w:lang w:val="es-MX"/>
+                        </w:rPr>
+                        <w:t>expresion</w:t>
+                      </w:r>
+                      <w:proofErr w:type="spellEnd"/>
+                      <w:r>
+                        <w:rPr>
+                          <w:lang w:val="es-MX"/>
+                        </w:rPr>
+                        <w:t>&gt;</w:t>
                       </w:r>
                     </w:p>
                   </w:txbxContent>
@@ -16269,6 +18481,219 @@
           <w:lang w:val="en-US"/>
         </w:rPr>
       </w:pPr>
+      <w:r>
+        <w:rPr>
+          <w:rFonts w:ascii="Arial" w:hAnsi="Arial" w:cs="Arial"/>
+          <w:b/>
+          <w:bCs/>
+          <w:noProof/>
+          <w:sz w:val="24"/>
+          <w:szCs w:val="24"/>
+          <w:lang w:val="en-US"/>
+        </w:rPr>
+        <mc:AlternateContent>
+          <mc:Choice Requires="wps">
+            <w:drawing>
+              <wp:anchor distT="0" distB="0" distL="114300" distR="114300" simplePos="0" relativeHeight="251911168" behindDoc="0" locked="0" layoutInCell="1" allowOverlap="1" wp14:anchorId="7A9EA28C" wp14:editId="02DF3DA8">
+                <wp:simplePos x="0" y="0"/>
+                <wp:positionH relativeFrom="column">
+                  <wp:posOffset>4425315</wp:posOffset>
+                </wp:positionH>
+                <wp:positionV relativeFrom="paragraph">
+                  <wp:posOffset>170815</wp:posOffset>
+                </wp:positionV>
+                <wp:extent cx="333375" cy="323850"/>
+                <wp:effectExtent l="0" t="0" r="28575" b="19050"/>
+                <wp:wrapNone/>
+                <wp:docPr id="351" name="Straight Connector 351"/>
+                <wp:cNvGraphicFramePr/>
+                <a:graphic xmlns:a="http://schemas.openxmlformats.org/drawingml/2006/main">
+                  <a:graphicData uri="http://schemas.microsoft.com/office/word/2010/wordprocessingShape">
+                    <wps:wsp>
+                      <wps:cNvCnPr/>
+                      <wps:spPr>
+                        <a:xfrm>
+                          <a:off x="0" y="0"/>
+                          <a:ext cx="333375" cy="323850"/>
+                        </a:xfrm>
+                        <a:prstGeom prst="line">
+                          <a:avLst/>
+                        </a:prstGeom>
+                      </wps:spPr>
+                      <wps:style>
+                        <a:lnRef idx="1">
+                          <a:schemeClr val="dk1"/>
+                        </a:lnRef>
+                        <a:fillRef idx="0">
+                          <a:schemeClr val="dk1"/>
+                        </a:fillRef>
+                        <a:effectRef idx="0">
+                          <a:schemeClr val="dk1"/>
+                        </a:effectRef>
+                        <a:fontRef idx="minor">
+                          <a:schemeClr val="tx1"/>
+                        </a:fontRef>
+                      </wps:style>
+                      <wps:bodyPr/>
+                    </wps:wsp>
+                  </a:graphicData>
+                </a:graphic>
+                <wp14:sizeRelH relativeFrom="margin">
+                  <wp14:pctWidth>0</wp14:pctWidth>
+                </wp14:sizeRelH>
+                <wp14:sizeRelV relativeFrom="margin">
+                  <wp14:pctHeight>0</wp14:pctHeight>
+                </wp14:sizeRelV>
+              </wp:anchor>
+            </w:drawing>
+          </mc:Choice>
+          <mc:Fallback>
+            <w:pict>
+              <v:line w14:anchorId="03B8B693" id="Straight Connector 351" o:spid="_x0000_s1026" style="position:absolute;z-index:251911168;visibility:visible;mso-wrap-style:square;mso-width-percent:0;mso-height-percent:0;mso-wrap-distance-left:9pt;mso-wrap-distance-top:0;mso-wrap-distance-right:9pt;mso-wrap-distance-bottom:0;mso-position-horizontal:absolute;mso-position-horizontal-relative:text;mso-position-vertical:absolute;mso-position-vertical-relative:text;mso-width-percent:0;mso-height-percent:0;mso-width-relative:margin;mso-height-relative:margin" from="348.45pt,13.45pt" to="374.7pt,38.95pt" o:gfxdata="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" strokecolor="black [3200]" strokeweight=".5pt">
+                <v:stroke joinstyle="miter"/>
+              </v:line>
+            </w:pict>
+          </mc:Fallback>
+        </mc:AlternateContent>
+      </w:r>
+      <w:r>
+        <w:rPr>
+          <w:rFonts w:ascii="Arial" w:hAnsi="Arial" w:cs="Arial"/>
+          <w:b/>
+          <w:bCs/>
+          <w:noProof/>
+          <w:sz w:val="24"/>
+          <w:szCs w:val="24"/>
+          <w:lang w:val="en-US"/>
+        </w:rPr>
+        <mc:AlternateContent>
+          <mc:Choice Requires="wps">
+            <w:drawing>
+              <wp:anchor distT="0" distB="0" distL="114300" distR="114300" simplePos="0" relativeHeight="251910144" behindDoc="0" locked="0" layoutInCell="1" allowOverlap="1" wp14:anchorId="5532977B" wp14:editId="7F3BF0CC">
+                <wp:simplePos x="0" y="0"/>
+                <wp:positionH relativeFrom="column">
+                  <wp:posOffset>4034790</wp:posOffset>
+                </wp:positionH>
+                <wp:positionV relativeFrom="paragraph">
+                  <wp:posOffset>237490</wp:posOffset>
+                </wp:positionV>
+                <wp:extent cx="0" cy="257175"/>
+                <wp:effectExtent l="0" t="0" r="38100" b="28575"/>
+                <wp:wrapNone/>
+                <wp:docPr id="350" name="Straight Connector 350"/>
+                <wp:cNvGraphicFramePr/>
+                <a:graphic xmlns:a="http://schemas.openxmlformats.org/drawingml/2006/main">
+                  <a:graphicData uri="http://schemas.microsoft.com/office/word/2010/wordprocessingShape">
+                    <wps:wsp>
+                      <wps:cNvCnPr/>
+                      <wps:spPr>
+                        <a:xfrm>
+                          <a:off x="0" y="0"/>
+                          <a:ext cx="0" cy="257175"/>
+                        </a:xfrm>
+                        <a:prstGeom prst="line">
+                          <a:avLst/>
+                        </a:prstGeom>
+                      </wps:spPr>
+                      <wps:style>
+                        <a:lnRef idx="1">
+                          <a:schemeClr val="dk1"/>
+                        </a:lnRef>
+                        <a:fillRef idx="0">
+                          <a:schemeClr val="dk1"/>
+                        </a:fillRef>
+                        <a:effectRef idx="0">
+                          <a:schemeClr val="dk1"/>
+                        </a:effectRef>
+                        <a:fontRef idx="minor">
+                          <a:schemeClr val="tx1"/>
+                        </a:fontRef>
+                      </wps:style>
+                      <wps:bodyPr/>
+                    </wps:wsp>
+                  </a:graphicData>
+                </a:graphic>
+              </wp:anchor>
+            </w:drawing>
+          </mc:Choice>
+          <mc:Fallback>
+            <w:pict>
+              <v:line w14:anchorId="04DEBB7D" id="Straight Connector 350" o:spid="_x0000_s1026" style="position:absolute;z-index:251910144;visibility:visible;mso-wrap-style:square;mso-wrap-distance-left:9pt;mso-wrap-distance-top:0;mso-wrap-distance-right:9pt;mso-wrap-distance-bottom:0;mso-position-horizontal:absolute;mso-position-horizontal-relative:text;mso-position-vertical:absolute;mso-position-vertical-relative:text" from="317.7pt,18.7pt" to="317.7pt,38.95pt" o:gfxdata="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" strokecolor="black [3200]" strokeweight=".5pt">
+                <v:stroke joinstyle="miter"/>
+              </v:line>
+            </w:pict>
+          </mc:Fallback>
+        </mc:AlternateContent>
+      </w:r>
+      <w:r>
+        <w:rPr>
+          <w:rFonts w:ascii="Arial" w:hAnsi="Arial" w:cs="Arial"/>
+          <w:b/>
+          <w:bCs/>
+          <w:noProof/>
+          <w:sz w:val="24"/>
+          <w:szCs w:val="24"/>
+          <w:lang w:val="en-US"/>
+        </w:rPr>
+        <mc:AlternateContent>
+          <mc:Choice Requires="wps">
+            <w:drawing>
+              <wp:anchor distT="0" distB="0" distL="114300" distR="114300" simplePos="0" relativeHeight="251909120" behindDoc="0" locked="0" layoutInCell="1" allowOverlap="1" wp14:anchorId="0F9F9506" wp14:editId="05171521">
+                <wp:simplePos x="0" y="0"/>
+                <wp:positionH relativeFrom="column">
+                  <wp:posOffset>3234690</wp:posOffset>
+                </wp:positionH>
+                <wp:positionV relativeFrom="paragraph">
+                  <wp:posOffset>237490</wp:posOffset>
+                </wp:positionV>
+                <wp:extent cx="303530" cy="238125"/>
+                <wp:effectExtent l="0" t="0" r="20320" b="28575"/>
+                <wp:wrapNone/>
+                <wp:docPr id="349" name="Straight Connector 349"/>
+                <wp:cNvGraphicFramePr/>
+                <a:graphic xmlns:a="http://schemas.openxmlformats.org/drawingml/2006/main">
+                  <a:graphicData uri="http://schemas.microsoft.com/office/word/2010/wordprocessingShape">
+                    <wps:wsp>
+                      <wps:cNvCnPr/>
+                      <wps:spPr>
+                        <a:xfrm flipH="1">
+                          <a:off x="0" y="0"/>
+                          <a:ext cx="303530" cy="238125"/>
+                        </a:xfrm>
+                        <a:prstGeom prst="line">
+                          <a:avLst/>
+                        </a:prstGeom>
+                      </wps:spPr>
+                      <wps:style>
+                        <a:lnRef idx="1">
+                          <a:schemeClr val="dk1"/>
+                        </a:lnRef>
+                        <a:fillRef idx="0">
+                          <a:schemeClr val="dk1"/>
+                        </a:fillRef>
+                        <a:effectRef idx="0">
+                          <a:schemeClr val="dk1"/>
+                        </a:effectRef>
+                        <a:fontRef idx="minor">
+                          <a:schemeClr val="tx1"/>
+                        </a:fontRef>
+                      </wps:style>
+                      <wps:bodyPr/>
+                    </wps:wsp>
+                  </a:graphicData>
+                </a:graphic>
+              </wp:anchor>
+            </w:drawing>
+          </mc:Choice>
+          <mc:Fallback>
+            <w:pict>
+              <v:line w14:anchorId="69822637" id="Straight Connector 349" o:spid="_x0000_s1026" style="position:absolute;flip:x;z-index:251909120;visibility:visible;mso-wrap-style:square;mso-wrap-distance-left:9pt;mso-wrap-distance-top:0;mso-wrap-distance-right:9pt;mso-wrap-distance-bottom:0;mso-position-horizontal:absolute;mso-position-horizontal-relative:text;mso-position-vertical:absolute;mso-position-vertical-relative:text" from="254.7pt,18.7pt" to="278.6pt,37.45pt" o:gfxdata="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" strokecolor="black [3200]" strokeweight=".5pt">
+                <v:stroke joinstyle="miter"/>
+              </v:line>
+            </w:pict>
+          </mc:Fallback>
+        </mc:AlternateContent>
+      </w:r>
     </w:p>
     <w:p>
       <w:pPr>
@@ -16403,6 +18828,204 @@
           <w:lang w:val="en-US"/>
         </w:rPr>
       </w:pPr>
+      <w:r>
+        <w:rPr>
+          <w:noProof/>
+          <w:lang w:val="en-US"/>
+        </w:rPr>
+        <mc:AlternateContent>
+          <mc:Choice Requires="wps">
+            <w:drawing>
+              <wp:anchor distT="0" distB="0" distL="114300" distR="114300" simplePos="0" relativeHeight="251924480" behindDoc="0" locked="0" layoutInCell="1" allowOverlap="1" wp14:anchorId="0D442A8F" wp14:editId="033C7D4C">
+                <wp:simplePos x="0" y="0"/>
+                <wp:positionH relativeFrom="column">
+                  <wp:posOffset>4825365</wp:posOffset>
+                </wp:positionH>
+                <wp:positionV relativeFrom="paragraph">
+                  <wp:posOffset>129540</wp:posOffset>
+                </wp:positionV>
+                <wp:extent cx="390525" cy="275590"/>
+                <wp:effectExtent l="0" t="0" r="28575" b="29210"/>
+                <wp:wrapNone/>
+                <wp:docPr id="364" name="Straight Connector 364"/>
+                <wp:cNvGraphicFramePr/>
+                <a:graphic xmlns:a="http://schemas.openxmlformats.org/drawingml/2006/main">
+                  <a:graphicData uri="http://schemas.microsoft.com/office/word/2010/wordprocessingShape">
+                    <wps:wsp>
+                      <wps:cNvCnPr/>
+                      <wps:spPr>
+                        <a:xfrm>
+                          <a:off x="0" y="0"/>
+                          <a:ext cx="390525" cy="275590"/>
+                        </a:xfrm>
+                        <a:prstGeom prst="line">
+                          <a:avLst/>
+                        </a:prstGeom>
+                      </wps:spPr>
+                      <wps:style>
+                        <a:lnRef idx="1">
+                          <a:schemeClr val="dk1"/>
+                        </a:lnRef>
+                        <a:fillRef idx="0">
+                          <a:schemeClr val="dk1"/>
+                        </a:fillRef>
+                        <a:effectRef idx="0">
+                          <a:schemeClr val="dk1"/>
+                        </a:effectRef>
+                        <a:fontRef idx="minor">
+                          <a:schemeClr val="tx1"/>
+                        </a:fontRef>
+                      </wps:style>
+                      <wps:bodyPr/>
+                    </wps:wsp>
+                  </a:graphicData>
+                </a:graphic>
+              </wp:anchor>
+            </w:drawing>
+          </mc:Choice>
+          <mc:Fallback>
+            <w:pict>
+              <v:line w14:anchorId="50067570" id="Straight Connector 364" o:spid="_x0000_s1026" style="position:absolute;z-index:251924480;visibility:visible;mso-wrap-style:square;mso-wrap-distance-left:9pt;mso-wrap-distance-top:0;mso-wrap-distance-right:9pt;mso-wrap-distance-bottom:0;mso-position-horizontal:absolute;mso-position-horizontal-relative:text;mso-position-vertical:absolute;mso-position-vertical-relative:text" from="379.95pt,10.2pt" to="410.7pt,31.9pt" o:gfxdata="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" strokecolor="black [3200]" strokeweight=".5pt">
+                <v:stroke joinstyle="miter"/>
+              </v:line>
+            </w:pict>
+          </mc:Fallback>
+        </mc:AlternateContent>
+      </w:r>
+      <w:r>
+        <w:rPr>
+          <w:noProof/>
+          <w:lang w:val="en-US"/>
+        </w:rPr>
+        <mc:AlternateContent>
+          <mc:Choice Requires="wps">
+            <w:drawing>
+              <wp:anchor distT="0" distB="0" distL="114300" distR="114300" simplePos="0" relativeHeight="251913216" behindDoc="0" locked="0" layoutInCell="1" allowOverlap="1" wp14:anchorId="3B754E0A" wp14:editId="2AB7CB29">
+                <wp:simplePos x="0" y="0"/>
+                <wp:positionH relativeFrom="column">
+                  <wp:posOffset>3644265</wp:posOffset>
+                </wp:positionH>
+                <wp:positionV relativeFrom="paragraph">
+                  <wp:posOffset>138430</wp:posOffset>
+                </wp:positionV>
+                <wp:extent cx="333375" cy="304800"/>
+                <wp:effectExtent l="0" t="0" r="28575" b="19050"/>
+                <wp:wrapNone/>
+                <wp:docPr id="353" name="Straight Connector 353"/>
+                <wp:cNvGraphicFramePr/>
+                <a:graphic xmlns:a="http://schemas.openxmlformats.org/drawingml/2006/main">
+                  <a:graphicData uri="http://schemas.microsoft.com/office/word/2010/wordprocessingShape">
+                    <wps:wsp>
+                      <wps:cNvCnPr/>
+                      <wps:spPr>
+                        <a:xfrm>
+                          <a:off x="0" y="0"/>
+                          <a:ext cx="333375" cy="304800"/>
+                        </a:xfrm>
+                        <a:prstGeom prst="line">
+                          <a:avLst/>
+                        </a:prstGeom>
+                      </wps:spPr>
+                      <wps:style>
+                        <a:lnRef idx="1">
+                          <a:schemeClr val="dk1"/>
+                        </a:lnRef>
+                        <a:fillRef idx="0">
+                          <a:schemeClr val="dk1"/>
+                        </a:fillRef>
+                        <a:effectRef idx="0">
+                          <a:schemeClr val="dk1"/>
+                        </a:effectRef>
+                        <a:fontRef idx="minor">
+                          <a:schemeClr val="tx1"/>
+                        </a:fontRef>
+                      </wps:style>
+                      <wps:bodyPr/>
+                    </wps:wsp>
+                  </a:graphicData>
+                </a:graphic>
+                <wp14:sizeRelH relativeFrom="margin">
+                  <wp14:pctWidth>0</wp14:pctWidth>
+                </wp14:sizeRelH>
+                <wp14:sizeRelV relativeFrom="margin">
+                  <wp14:pctHeight>0</wp14:pctHeight>
+                </wp14:sizeRelV>
+              </wp:anchor>
+            </w:drawing>
+          </mc:Choice>
+          <mc:Fallback>
+            <w:pict>
+              <v:line w14:anchorId="033D61AB" id="Straight Connector 353" o:spid="_x0000_s1026" style="position:absolute;z-index:251913216;visibility:visible;mso-wrap-style:square;mso-width-percent:0;mso-height-percent:0;mso-wrap-distance-left:9pt;mso-wrap-distance-top:0;mso-wrap-distance-right:9pt;mso-wrap-distance-bottom:0;mso-position-horizontal:absolute;mso-position-horizontal-relative:text;mso-position-vertical:absolute;mso-position-vertical-relative:text;mso-width-percent:0;mso-height-percent:0;mso-width-relative:margin;mso-height-relative:margin" from="286.95pt,10.9pt" to="313.2pt,34.9pt" o:gfxdata="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" strokecolor="black [3200]" strokeweight=".5pt">
+                <v:stroke joinstyle="miter"/>
+              </v:line>
+            </w:pict>
+          </mc:Fallback>
+        </mc:AlternateContent>
+      </w:r>
+      <w:r>
+        <w:rPr>
+          <w:noProof/>
+          <w:lang w:val="en-US"/>
+        </w:rPr>
+        <mc:AlternateContent>
+          <mc:Choice Requires="wps">
+            <w:drawing>
+              <wp:anchor distT="0" distB="0" distL="114300" distR="114300" simplePos="0" relativeHeight="251912192" behindDoc="0" locked="0" layoutInCell="1" allowOverlap="1" wp14:anchorId="5AD3C9CA" wp14:editId="5B360F18">
+                <wp:simplePos x="0" y="0"/>
+                <wp:positionH relativeFrom="column">
+                  <wp:posOffset>2958465</wp:posOffset>
+                </wp:positionH>
+                <wp:positionV relativeFrom="paragraph">
+                  <wp:posOffset>151130</wp:posOffset>
+                </wp:positionV>
+                <wp:extent cx="190500" cy="330200"/>
+                <wp:effectExtent l="0" t="0" r="19050" b="31750"/>
+                <wp:wrapNone/>
+                <wp:docPr id="352" name="Straight Connector 352"/>
+                <wp:cNvGraphicFramePr/>
+                <a:graphic xmlns:a="http://schemas.openxmlformats.org/drawingml/2006/main">
+                  <a:graphicData uri="http://schemas.microsoft.com/office/word/2010/wordprocessingShape">
+                    <wps:wsp>
+                      <wps:cNvCnPr/>
+                      <wps:spPr>
+                        <a:xfrm flipH="1">
+                          <a:off x="0" y="0"/>
+                          <a:ext cx="190500" cy="330200"/>
+                        </a:xfrm>
+                        <a:prstGeom prst="line">
+                          <a:avLst/>
+                        </a:prstGeom>
+                      </wps:spPr>
+                      <wps:style>
+                        <a:lnRef idx="1">
+                          <a:schemeClr val="dk1"/>
+                        </a:lnRef>
+                        <a:fillRef idx="0">
+                          <a:schemeClr val="dk1"/>
+                        </a:fillRef>
+                        <a:effectRef idx="0">
+                          <a:schemeClr val="dk1"/>
+                        </a:effectRef>
+                        <a:fontRef idx="minor">
+                          <a:schemeClr val="tx1"/>
+                        </a:fontRef>
+                      </wps:style>
+                      <wps:bodyPr/>
+                    </wps:wsp>
+                  </a:graphicData>
+                </a:graphic>
+              </wp:anchor>
+            </w:drawing>
+          </mc:Choice>
+          <mc:Fallback>
+            <w:pict>
+              <v:line w14:anchorId="1ECDAD3A" id="Straight Connector 352" o:spid="_x0000_s1026" style="position:absolute;flip:x;z-index:251912192;visibility:visible;mso-wrap-style:square;mso-wrap-distance-left:9pt;mso-wrap-distance-top:0;mso-wrap-distance-right:9pt;mso-wrap-distance-bottom:0;mso-position-horizontal:absolute;mso-position-horizontal-relative:text;mso-position-vertical:absolute;mso-position-vertical-relative:text" from="232.95pt,11.9pt" to="247.95pt,37.9pt" o:gfxdata="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" strokecolor="black [3200]" strokeweight=".5pt">
+                <v:stroke joinstyle="miter"/>
+              </v:line>
+            </w:pict>
+          </mc:Fallback>
+        </mc:AlternateContent>
+      </w:r>
     </w:p>
     <w:p>
       <w:pPr>
@@ -16410,6 +19033,74 @@
           <w:lang w:val="en-US"/>
         </w:rPr>
       </w:pPr>
+      <w:r>
+        <w:rPr>
+          <w:rFonts w:ascii="Arial" w:hAnsi="Arial" w:cs="Arial"/>
+          <w:b/>
+          <w:bCs/>
+          <w:noProof/>
+          <w:sz w:val="24"/>
+          <w:szCs w:val="24"/>
+        </w:rPr>
+        <mc:AlternateContent>
+          <mc:Choice Requires="wps">
+            <w:drawing>
+              <wp:anchor distT="0" distB="0" distL="114300" distR="114300" simplePos="0" relativeHeight="251927552" behindDoc="0" locked="0" layoutInCell="1" allowOverlap="1" wp14:anchorId="70E98011" wp14:editId="17E6CD68">
+                <wp:simplePos x="0" y="0"/>
+                <wp:positionH relativeFrom="column">
+                  <wp:posOffset>5738495</wp:posOffset>
+                </wp:positionH>
+                <wp:positionV relativeFrom="paragraph">
+                  <wp:posOffset>300990</wp:posOffset>
+                </wp:positionV>
+                <wp:extent cx="248920" cy="390525"/>
+                <wp:effectExtent l="0" t="0" r="36830" b="28575"/>
+                <wp:wrapNone/>
+                <wp:docPr id="367" name="Straight Connector 367"/>
+                <wp:cNvGraphicFramePr/>
+                <a:graphic xmlns:a="http://schemas.openxmlformats.org/drawingml/2006/main">
+                  <a:graphicData uri="http://schemas.microsoft.com/office/word/2010/wordprocessingShape">
+                    <wps:wsp>
+                      <wps:cNvCnPr/>
+                      <wps:spPr>
+                        <a:xfrm>
+                          <a:off x="0" y="0"/>
+                          <a:ext cx="248920" cy="390525"/>
+                        </a:xfrm>
+                        <a:prstGeom prst="line">
+                          <a:avLst/>
+                        </a:prstGeom>
+                      </wps:spPr>
+                      <wps:style>
+                        <a:lnRef idx="1">
+                          <a:schemeClr val="dk1"/>
+                        </a:lnRef>
+                        <a:fillRef idx="0">
+                          <a:schemeClr val="dk1"/>
+                        </a:fillRef>
+                        <a:effectRef idx="0">
+                          <a:schemeClr val="dk1"/>
+                        </a:effectRef>
+                        <a:fontRef idx="minor">
+                          <a:schemeClr val="tx1"/>
+                        </a:fontRef>
+                      </wps:style>
+                      <wps:bodyPr/>
+                    </wps:wsp>
+                  </a:graphicData>
+                </a:graphic>
+              </wp:anchor>
+            </w:drawing>
+          </mc:Choice>
+          <mc:Fallback>
+            <w:pict>
+              <v:line w14:anchorId="08701DF8" id="Straight Connector 367" o:spid="_x0000_s1026" style="position:absolute;z-index:251927552;visibility:visible;mso-wrap-style:square;mso-wrap-distance-left:9pt;mso-wrap-distance-top:0;mso-wrap-distance-right:9pt;mso-wrap-distance-bottom:0;mso-position-horizontal:absolute;mso-position-horizontal-relative:text;mso-position-vertical:absolute;mso-position-vertical-relative:text" from="451.85pt,23.7pt" to="471.45pt,54.45pt" o:gfxdata="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" strokecolor="black [3200]" strokeweight=".5pt">
+                <v:stroke joinstyle="miter"/>
+              </v:line>
+            </w:pict>
+          </mc:Fallback>
+        </mc:AlternateContent>
+      </w:r>
       <w:r>
         <w:rPr>
           <w:rFonts w:ascii="Arial" w:hAnsi="Arial" w:cs="Arial"/>
@@ -16474,7 +19165,15 @@
                               </w:rPr>
                             </w:pPr>
                             <w:r>
-                              <w:t>&lt;sent_asig&gt;</w:t>
+                              <w:t>&lt;</w:t>
+                            </w:r>
+                            <w:proofErr w:type="spellStart"/>
+                            <w:r>
+                              <w:t>sent_asig</w:t>
+                            </w:r>
+                            <w:proofErr w:type="spellEnd"/>
+                            <w:r>
+                              <w:t>&gt;</w:t>
                             </w:r>
                           </w:p>
                           <w:p>
@@ -16516,7 +19215,15 @@
                         </w:rPr>
                       </w:pPr>
                       <w:r>
-                        <w:t>&lt;sent_asig&gt;</w:t>
+                        <w:t>&lt;</w:t>
+                      </w:r>
+                      <w:proofErr w:type="spellStart"/>
+                      <w:r>
+                        <w:t>sent_asig</w:t>
+                      </w:r>
+                      <w:proofErr w:type="spellEnd"/>
+                      <w:r>
+                        <w:t>&gt;</w:t>
                       </w:r>
                     </w:p>
                     <w:p>
@@ -16541,6 +19248,262 @@
           <w:lang w:val="en-US"/>
         </w:rPr>
       </w:pPr>
+      <w:r>
+        <w:rPr>
+          <w:noProof/>
+          <w:lang w:val="en-US"/>
+        </w:rPr>
+        <mc:AlternateContent>
+          <mc:Choice Requires="wps">
+            <w:drawing>
+              <wp:anchor distT="0" distB="0" distL="114300" distR="114300" simplePos="0" relativeHeight="251926528" behindDoc="0" locked="0" layoutInCell="1" allowOverlap="1" wp14:anchorId="5A2C9B7E" wp14:editId="0FB9C831">
+                <wp:simplePos x="0" y="0"/>
+                <wp:positionH relativeFrom="column">
+                  <wp:posOffset>5311140</wp:posOffset>
+                </wp:positionH>
+                <wp:positionV relativeFrom="paragraph">
+                  <wp:posOffset>69215</wp:posOffset>
+                </wp:positionV>
+                <wp:extent cx="9525" cy="289560"/>
+                <wp:effectExtent l="0" t="0" r="28575" b="34290"/>
+                <wp:wrapNone/>
+                <wp:docPr id="366" name="Straight Connector 366"/>
+                <wp:cNvGraphicFramePr/>
+                <a:graphic xmlns:a="http://schemas.openxmlformats.org/drawingml/2006/main">
+                  <a:graphicData uri="http://schemas.microsoft.com/office/word/2010/wordprocessingShape">
+                    <wps:wsp>
+                      <wps:cNvCnPr/>
+                      <wps:spPr>
+                        <a:xfrm>
+                          <a:off x="0" y="0"/>
+                          <a:ext cx="9525" cy="289560"/>
+                        </a:xfrm>
+                        <a:prstGeom prst="line">
+                          <a:avLst/>
+                        </a:prstGeom>
+                      </wps:spPr>
+                      <wps:style>
+                        <a:lnRef idx="1">
+                          <a:schemeClr val="dk1"/>
+                        </a:lnRef>
+                        <a:fillRef idx="0">
+                          <a:schemeClr val="dk1"/>
+                        </a:fillRef>
+                        <a:effectRef idx="0">
+                          <a:schemeClr val="dk1"/>
+                        </a:effectRef>
+                        <a:fontRef idx="minor">
+                          <a:schemeClr val="tx1"/>
+                        </a:fontRef>
+                      </wps:style>
+                      <wps:bodyPr/>
+                    </wps:wsp>
+                  </a:graphicData>
+                </a:graphic>
+              </wp:anchor>
+            </w:drawing>
+          </mc:Choice>
+          <mc:Fallback>
+            <w:pict>
+              <v:line w14:anchorId="5638B532" id="Straight Connector 366" o:spid="_x0000_s1026" style="position:absolute;z-index:251926528;visibility:visible;mso-wrap-style:square;mso-wrap-distance-left:9pt;mso-wrap-distance-top:0;mso-wrap-distance-right:9pt;mso-wrap-distance-bottom:0;mso-position-horizontal:absolute;mso-position-horizontal-relative:text;mso-position-vertical:absolute;mso-position-vertical-relative:text" from="418.2pt,5.45pt" to="418.95pt,28.25pt" o:gfxdata="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" strokecolor="black [3200]" strokeweight=".5pt">
+                <v:stroke joinstyle="miter"/>
+              </v:line>
+            </w:pict>
+          </mc:Fallback>
+        </mc:AlternateContent>
+      </w:r>
+      <w:r>
+        <w:rPr>
+          <w:noProof/>
+          <w:lang w:val="en-US"/>
+        </w:rPr>
+        <mc:AlternateContent>
+          <mc:Choice Requires="wps">
+            <w:drawing>
+              <wp:anchor distT="0" distB="0" distL="114300" distR="114300" simplePos="0" relativeHeight="251925504" behindDoc="0" locked="0" layoutInCell="1" allowOverlap="1" wp14:anchorId="1BDA7016" wp14:editId="7F1A4827">
+                <wp:simplePos x="0" y="0"/>
+                <wp:positionH relativeFrom="column">
+                  <wp:posOffset>4787265</wp:posOffset>
+                </wp:positionH>
+                <wp:positionV relativeFrom="paragraph">
+                  <wp:posOffset>69215</wp:posOffset>
+                </wp:positionV>
+                <wp:extent cx="371475" cy="337185"/>
+                <wp:effectExtent l="0" t="0" r="28575" b="24765"/>
+                <wp:wrapNone/>
+                <wp:docPr id="365" name="Straight Connector 365"/>
+                <wp:cNvGraphicFramePr/>
+                <a:graphic xmlns:a="http://schemas.openxmlformats.org/drawingml/2006/main">
+                  <a:graphicData uri="http://schemas.microsoft.com/office/word/2010/wordprocessingShape">
+                    <wps:wsp>
+                      <wps:cNvCnPr/>
+                      <wps:spPr>
+                        <a:xfrm flipH="1">
+                          <a:off x="0" y="0"/>
+                          <a:ext cx="371475" cy="337185"/>
+                        </a:xfrm>
+                        <a:prstGeom prst="line">
+                          <a:avLst/>
+                        </a:prstGeom>
+                      </wps:spPr>
+                      <wps:style>
+                        <a:lnRef idx="1">
+                          <a:schemeClr val="dk1"/>
+                        </a:lnRef>
+                        <a:fillRef idx="0">
+                          <a:schemeClr val="dk1"/>
+                        </a:fillRef>
+                        <a:effectRef idx="0">
+                          <a:schemeClr val="dk1"/>
+                        </a:effectRef>
+                        <a:fontRef idx="minor">
+                          <a:schemeClr val="tx1"/>
+                        </a:fontRef>
+                      </wps:style>
+                      <wps:bodyPr/>
+                    </wps:wsp>
+                  </a:graphicData>
+                </a:graphic>
+              </wp:anchor>
+            </w:drawing>
+          </mc:Choice>
+          <mc:Fallback>
+            <w:pict>
+              <v:line w14:anchorId="7CD9E4E3" id="Straight Connector 365" o:spid="_x0000_s1026" style="position:absolute;flip:x;z-index:251925504;visibility:visible;mso-wrap-style:square;mso-wrap-distance-left:9pt;mso-wrap-distance-top:0;mso-wrap-distance-right:9pt;mso-wrap-distance-bottom:0;mso-position-horizontal:absolute;mso-position-horizontal-relative:text;mso-position-vertical:absolute;mso-position-vertical-relative:text" from="376.95pt,5.45pt" to="406.2pt,32pt" o:gfxdata="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" strokecolor="black [3200]" strokeweight=".5pt">
+                <v:stroke joinstyle="miter"/>
+              </v:line>
+            </w:pict>
+          </mc:Fallback>
+        </mc:AlternateContent>
+      </w:r>
+      <w:r>
+        <w:rPr>
+          <w:noProof/>
+          <w:lang w:val="en-US"/>
+        </w:rPr>
+        <mc:AlternateContent>
+          <mc:Choice Requires="wps">
+            <w:drawing>
+              <wp:anchor distT="0" distB="0" distL="114300" distR="114300" simplePos="0" relativeHeight="251915264" behindDoc="0" locked="0" layoutInCell="1" allowOverlap="1" wp14:anchorId="1DEBF5E1" wp14:editId="751184EE">
+                <wp:simplePos x="0" y="0"/>
+                <wp:positionH relativeFrom="column">
+                  <wp:posOffset>3082290</wp:posOffset>
+                </wp:positionH>
+                <wp:positionV relativeFrom="paragraph">
+                  <wp:posOffset>130810</wp:posOffset>
+                </wp:positionV>
+                <wp:extent cx="9525" cy="247015"/>
+                <wp:effectExtent l="0" t="0" r="28575" b="19685"/>
+                <wp:wrapNone/>
+                <wp:docPr id="355" name="Straight Connector 355"/>
+                <wp:cNvGraphicFramePr/>
+                <a:graphic xmlns:a="http://schemas.openxmlformats.org/drawingml/2006/main">
+                  <a:graphicData uri="http://schemas.microsoft.com/office/word/2010/wordprocessingShape">
+                    <wps:wsp>
+                      <wps:cNvCnPr/>
+                      <wps:spPr>
+                        <a:xfrm>
+                          <a:off x="0" y="0"/>
+                          <a:ext cx="9525" cy="247015"/>
+                        </a:xfrm>
+                        <a:prstGeom prst="line">
+                          <a:avLst/>
+                        </a:prstGeom>
+                      </wps:spPr>
+                      <wps:style>
+                        <a:lnRef idx="1">
+                          <a:schemeClr val="dk1"/>
+                        </a:lnRef>
+                        <a:fillRef idx="0">
+                          <a:schemeClr val="dk1"/>
+                        </a:fillRef>
+                        <a:effectRef idx="0">
+                          <a:schemeClr val="dk1"/>
+                        </a:effectRef>
+                        <a:fontRef idx="minor">
+                          <a:schemeClr val="tx1"/>
+                        </a:fontRef>
+                      </wps:style>
+                      <wps:bodyPr/>
+                    </wps:wsp>
+                  </a:graphicData>
+                </a:graphic>
+              </wp:anchor>
+            </w:drawing>
+          </mc:Choice>
+          <mc:Fallback>
+            <w:pict>
+              <v:line w14:anchorId="4CE0074C" id="Straight Connector 355" o:spid="_x0000_s1026" style="position:absolute;z-index:251915264;visibility:visible;mso-wrap-style:square;mso-wrap-distance-left:9pt;mso-wrap-distance-top:0;mso-wrap-distance-right:9pt;mso-wrap-distance-bottom:0;mso-position-horizontal:absolute;mso-position-horizontal-relative:text;mso-position-vertical:absolute;mso-position-vertical-relative:text" from="242.7pt,10.3pt" to="243.45pt,29.75pt" o:gfxdata="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" strokecolor="black [3200]" strokeweight=".5pt">
+                <v:stroke joinstyle="miter"/>
+              </v:line>
+            </w:pict>
+          </mc:Fallback>
+        </mc:AlternateContent>
+      </w:r>
+      <w:r>
+        <w:rPr>
+          <w:noProof/>
+          <w:lang w:val="en-US"/>
+        </w:rPr>
+        <mc:AlternateContent>
+          <mc:Choice Requires="wps">
+            <w:drawing>
+              <wp:anchor distT="0" distB="0" distL="114300" distR="114300" simplePos="0" relativeHeight="251914240" behindDoc="0" locked="0" layoutInCell="1" allowOverlap="1" wp14:anchorId="7A639E5F" wp14:editId="4E004829">
+                <wp:simplePos x="0" y="0"/>
+                <wp:positionH relativeFrom="column">
+                  <wp:posOffset>4110990</wp:posOffset>
+                </wp:positionH>
+                <wp:positionV relativeFrom="paragraph">
+                  <wp:posOffset>121285</wp:posOffset>
+                </wp:positionV>
+                <wp:extent cx="9525" cy="303530"/>
+                <wp:effectExtent l="0" t="0" r="28575" b="20320"/>
+                <wp:wrapNone/>
+                <wp:docPr id="354" name="Straight Connector 354"/>
+                <wp:cNvGraphicFramePr/>
+                <a:graphic xmlns:a="http://schemas.openxmlformats.org/drawingml/2006/main">
+                  <a:graphicData uri="http://schemas.microsoft.com/office/word/2010/wordprocessingShape">
+                    <wps:wsp>
+                      <wps:cNvCnPr/>
+                      <wps:spPr>
+                        <a:xfrm flipH="1">
+                          <a:off x="0" y="0"/>
+                          <a:ext cx="9525" cy="303530"/>
+                        </a:xfrm>
+                        <a:prstGeom prst="line">
+                          <a:avLst/>
+                        </a:prstGeom>
+                      </wps:spPr>
+                      <wps:style>
+                        <a:lnRef idx="1">
+                          <a:schemeClr val="dk1"/>
+                        </a:lnRef>
+                        <a:fillRef idx="0">
+                          <a:schemeClr val="dk1"/>
+                        </a:fillRef>
+                        <a:effectRef idx="0">
+                          <a:schemeClr val="dk1"/>
+                        </a:effectRef>
+                        <a:fontRef idx="minor">
+                          <a:schemeClr val="tx1"/>
+                        </a:fontRef>
+                      </wps:style>
+                      <wps:bodyPr/>
+                    </wps:wsp>
+                  </a:graphicData>
+                </a:graphic>
+              </wp:anchor>
+            </w:drawing>
+          </mc:Choice>
+          <mc:Fallback>
+            <w:pict>
+              <v:line w14:anchorId="3FA131D2" id="Straight Connector 354" o:spid="_x0000_s1026" style="position:absolute;flip:x;z-index:251914240;visibility:visible;mso-wrap-style:square;mso-wrap-distance-left:9pt;mso-wrap-distance-top:0;mso-wrap-distance-right:9pt;mso-wrap-distance-bottom:0;mso-position-horizontal:absolute;mso-position-horizontal-relative:text;mso-position-vertical:absolute;mso-position-vertical-relative:text" from="323.7pt,9.55pt" to="324.45pt,33.45pt" o:gfxdata="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" strokecolor="black [3200]" strokeweight=".5pt">
+                <v:stroke joinstyle="miter"/>
+              </v:line>
+            </w:pict>
+          </mc:Fallback>
+        </mc:AlternateContent>
+      </w:r>
     </w:p>
     <w:p>
       <w:pPr>
@@ -16548,6 +19511,74 @@
           <w:lang w:val="en-US"/>
         </w:rPr>
       </w:pPr>
+      <w:r>
+        <w:rPr>
+          <w:rFonts w:ascii="Arial" w:hAnsi="Arial" w:cs="Arial"/>
+          <w:b/>
+          <w:bCs/>
+          <w:noProof/>
+          <w:sz w:val="24"/>
+          <w:szCs w:val="24"/>
+        </w:rPr>
+        <mc:AlternateContent>
+          <mc:Choice Requires="wps">
+            <w:drawing>
+              <wp:anchor distT="0" distB="0" distL="114300" distR="114300" simplePos="0" relativeHeight="251929600" behindDoc="0" locked="0" layoutInCell="1" allowOverlap="1" wp14:anchorId="1E45F27F" wp14:editId="22D9BDB6">
+                <wp:simplePos x="0" y="0"/>
+                <wp:positionH relativeFrom="column">
+                  <wp:posOffset>6054090</wp:posOffset>
+                </wp:positionH>
+                <wp:positionV relativeFrom="paragraph">
+                  <wp:posOffset>359410</wp:posOffset>
+                </wp:positionV>
+                <wp:extent cx="9525" cy="190500"/>
+                <wp:effectExtent l="0" t="0" r="28575" b="19050"/>
+                <wp:wrapNone/>
+                <wp:docPr id="369" name="Straight Connector 369"/>
+                <wp:cNvGraphicFramePr/>
+                <a:graphic xmlns:a="http://schemas.openxmlformats.org/drawingml/2006/main">
+                  <a:graphicData uri="http://schemas.microsoft.com/office/word/2010/wordprocessingShape">
+                    <wps:wsp>
+                      <wps:cNvCnPr/>
+                      <wps:spPr>
+                        <a:xfrm>
+                          <a:off x="0" y="0"/>
+                          <a:ext cx="9525" cy="190500"/>
+                        </a:xfrm>
+                        <a:prstGeom prst="line">
+                          <a:avLst/>
+                        </a:prstGeom>
+                      </wps:spPr>
+                      <wps:style>
+                        <a:lnRef idx="1">
+                          <a:schemeClr val="dk1"/>
+                        </a:lnRef>
+                        <a:fillRef idx="0">
+                          <a:schemeClr val="dk1"/>
+                        </a:fillRef>
+                        <a:effectRef idx="0">
+                          <a:schemeClr val="dk1"/>
+                        </a:effectRef>
+                        <a:fontRef idx="minor">
+                          <a:schemeClr val="tx1"/>
+                        </a:fontRef>
+                      </wps:style>
+                      <wps:bodyPr/>
+                    </wps:wsp>
+                  </a:graphicData>
+                </a:graphic>
+              </wp:anchor>
+            </w:drawing>
+          </mc:Choice>
+          <mc:Fallback>
+            <w:pict>
+              <v:line w14:anchorId="62794C11" id="Straight Connector 369" o:spid="_x0000_s1026" style="position:absolute;z-index:251929600;visibility:visible;mso-wrap-style:square;mso-wrap-distance-left:9pt;mso-wrap-distance-top:0;mso-wrap-distance-right:9pt;mso-wrap-distance-bottom:0;mso-position-horizontal:absolute;mso-position-horizontal-relative:text;mso-position-vertical:absolute;mso-position-vertical-relative:text" from="476.7pt,28.3pt" to="477.45pt,43.3pt" o:gfxdata="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" strokecolor="black [3200]" strokeweight=".5pt">
+                <v:stroke joinstyle="miter"/>
+              </v:line>
+            </w:pict>
+          </mc:Fallback>
+        </mc:AlternateContent>
+      </w:r>
       <w:r>
         <w:rPr>
           <w:rFonts w:ascii="Arial" w:hAnsi="Arial" w:cs="Arial"/>
@@ -16621,7 +19652,21 @@
                               <w:rPr>
                                 <w:lang w:val="es-MX"/>
                               </w:rPr>
-                              <w:t>&lt;expresion&gt;</w:t>
+                              <w:t>&lt;</w:t>
+                            </w:r>
+                            <w:proofErr w:type="spellStart"/>
+                            <w:r>
+                              <w:rPr>
+                                <w:lang w:val="es-MX"/>
+                              </w:rPr>
+                              <w:t>expresion</w:t>
+                            </w:r>
+                            <w:proofErr w:type="spellEnd"/>
+                            <w:r>
+                              <w:rPr>
+                                <w:lang w:val="es-MX"/>
+                              </w:rPr>
+                              <w:t>&gt;</w:t>
                             </w:r>
                           </w:p>
                         </w:txbxContent>
@@ -16657,7 +19702,21 @@
                         <w:rPr>
                           <w:lang w:val="es-MX"/>
                         </w:rPr>
-                        <w:t>&lt;expresion&gt;</w:t>
+                        <w:t>&lt;</w:t>
+                      </w:r>
+                      <w:proofErr w:type="spellStart"/>
+                      <w:r>
+                        <w:rPr>
+                          <w:lang w:val="es-MX"/>
+                        </w:rPr>
+                        <w:t>expresion</w:t>
+                      </w:r>
+                      <w:proofErr w:type="spellEnd"/>
+                      <w:r>
+                        <w:rPr>
+                          <w:lang w:val="es-MX"/>
+                        </w:rPr>
+                        <w:t>&gt;</w:t>
                       </w:r>
                     </w:p>
                   </w:txbxContent>
@@ -16796,6 +19855,258 @@
         <mc:AlternateContent>
           <mc:Choice Requires="wps">
             <w:drawing>
+              <wp:anchor distT="0" distB="0" distL="114300" distR="114300" simplePos="0" relativeHeight="251928576" behindDoc="0" locked="0" layoutInCell="1" allowOverlap="1" wp14:anchorId="700B34A5" wp14:editId="0A889E23">
+                <wp:simplePos x="0" y="0"/>
+                <wp:positionH relativeFrom="column">
+                  <wp:posOffset>4749165</wp:posOffset>
+                </wp:positionH>
+                <wp:positionV relativeFrom="paragraph">
+                  <wp:posOffset>39370</wp:posOffset>
+                </wp:positionV>
+                <wp:extent cx="219075" cy="282575"/>
+                <wp:effectExtent l="0" t="0" r="28575" b="22225"/>
+                <wp:wrapNone/>
+                <wp:docPr id="368" name="Straight Connector 368"/>
+                <wp:cNvGraphicFramePr/>
+                <a:graphic xmlns:a="http://schemas.openxmlformats.org/drawingml/2006/main">
+                  <a:graphicData uri="http://schemas.microsoft.com/office/word/2010/wordprocessingShape">
+                    <wps:wsp>
+                      <wps:cNvCnPr/>
+                      <wps:spPr>
+                        <a:xfrm>
+                          <a:off x="0" y="0"/>
+                          <a:ext cx="219075" cy="282575"/>
+                        </a:xfrm>
+                        <a:prstGeom prst="line">
+                          <a:avLst/>
+                        </a:prstGeom>
+                      </wps:spPr>
+                      <wps:style>
+                        <a:lnRef idx="1">
+                          <a:schemeClr val="dk1"/>
+                        </a:lnRef>
+                        <a:fillRef idx="0">
+                          <a:schemeClr val="dk1"/>
+                        </a:fillRef>
+                        <a:effectRef idx="0">
+                          <a:schemeClr val="dk1"/>
+                        </a:effectRef>
+                        <a:fontRef idx="minor">
+                          <a:schemeClr val="tx1"/>
+                        </a:fontRef>
+                      </wps:style>
+                      <wps:bodyPr/>
+                    </wps:wsp>
+                  </a:graphicData>
+                </a:graphic>
+              </wp:anchor>
+            </w:drawing>
+          </mc:Choice>
+          <mc:Fallback>
+            <w:pict>
+              <v:line w14:anchorId="3D78CCEA" id="Straight Connector 368" o:spid="_x0000_s1026" style="position:absolute;z-index:251928576;visibility:visible;mso-wrap-style:square;mso-wrap-distance-left:9pt;mso-wrap-distance-top:0;mso-wrap-distance-right:9pt;mso-wrap-distance-bottom:0;mso-position-horizontal:absolute;mso-position-horizontal-relative:text;mso-position-vertical:absolute;mso-position-vertical-relative:text" from="373.95pt,3.1pt" to="391.2pt,25.35pt" o:gfxdata="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" strokecolor="black [3200]" strokeweight=".5pt">
+                <v:stroke joinstyle="miter"/>
+              </v:line>
+            </w:pict>
+          </mc:Fallback>
+        </mc:AlternateContent>
+      </w:r>
+      <w:r>
+        <w:rPr>
+          <w:noProof/>
+        </w:rPr>
+        <mc:AlternateContent>
+          <mc:Choice Requires="wps">
+            <w:drawing>
+              <wp:anchor distT="0" distB="0" distL="114300" distR="114300" simplePos="0" relativeHeight="251918336" behindDoc="0" locked="0" layoutInCell="1" allowOverlap="1" wp14:anchorId="2ABB8396" wp14:editId="00C0BB25">
+                <wp:simplePos x="0" y="0"/>
+                <wp:positionH relativeFrom="column">
+                  <wp:posOffset>3148965</wp:posOffset>
+                </wp:positionH>
+                <wp:positionV relativeFrom="paragraph">
+                  <wp:posOffset>83820</wp:posOffset>
+                </wp:positionV>
+                <wp:extent cx="47625" cy="257175"/>
+                <wp:effectExtent l="0" t="0" r="28575" b="28575"/>
+                <wp:wrapNone/>
+                <wp:docPr id="358" name="Straight Connector 358"/>
+                <wp:cNvGraphicFramePr/>
+                <a:graphic xmlns:a="http://schemas.openxmlformats.org/drawingml/2006/main">
+                  <a:graphicData uri="http://schemas.microsoft.com/office/word/2010/wordprocessingShape">
+                    <wps:wsp>
+                      <wps:cNvCnPr/>
+                      <wps:spPr>
+                        <a:xfrm>
+                          <a:off x="0" y="0"/>
+                          <a:ext cx="47625" cy="257175"/>
+                        </a:xfrm>
+                        <a:prstGeom prst="line">
+                          <a:avLst/>
+                        </a:prstGeom>
+                      </wps:spPr>
+                      <wps:style>
+                        <a:lnRef idx="1">
+                          <a:schemeClr val="dk1"/>
+                        </a:lnRef>
+                        <a:fillRef idx="0">
+                          <a:schemeClr val="dk1"/>
+                        </a:fillRef>
+                        <a:effectRef idx="0">
+                          <a:schemeClr val="dk1"/>
+                        </a:effectRef>
+                        <a:fontRef idx="minor">
+                          <a:schemeClr val="tx1"/>
+                        </a:fontRef>
+                      </wps:style>
+                      <wps:bodyPr/>
+                    </wps:wsp>
+                  </a:graphicData>
+                </a:graphic>
+              </wp:anchor>
+            </w:drawing>
+          </mc:Choice>
+          <mc:Fallback>
+            <w:pict>
+              <v:line w14:anchorId="3E99D017" id="Straight Connector 358" o:spid="_x0000_s1026" style="position:absolute;z-index:251918336;visibility:visible;mso-wrap-style:square;mso-wrap-distance-left:9pt;mso-wrap-distance-top:0;mso-wrap-distance-right:9pt;mso-wrap-distance-bottom:0;mso-position-horizontal:absolute;mso-position-horizontal-relative:text;mso-position-vertical:absolute;mso-position-vertical-relative:text" from="247.95pt,6.6pt" to="251.7pt,26.85pt" o:gfxdata="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" strokecolor="black [3200]" strokeweight=".5pt">
+                <v:stroke joinstyle="miter"/>
+              </v:line>
+            </w:pict>
+          </mc:Fallback>
+        </mc:AlternateContent>
+      </w:r>
+      <w:r>
+        <w:rPr>
+          <w:noProof/>
+        </w:rPr>
+        <mc:AlternateContent>
+          <mc:Choice Requires="wps">
+            <w:drawing>
+              <wp:anchor distT="0" distB="0" distL="114300" distR="114300" simplePos="0" relativeHeight="251917312" behindDoc="0" locked="0" layoutInCell="1" allowOverlap="1" wp14:anchorId="131104BD" wp14:editId="592CCCFF">
+                <wp:simplePos x="0" y="0"/>
+                <wp:positionH relativeFrom="column">
+                  <wp:posOffset>3557270</wp:posOffset>
+                </wp:positionH>
+                <wp:positionV relativeFrom="paragraph">
+                  <wp:posOffset>64770</wp:posOffset>
+                </wp:positionV>
+                <wp:extent cx="144145" cy="219075"/>
+                <wp:effectExtent l="0" t="0" r="27305" b="28575"/>
+                <wp:wrapNone/>
+                <wp:docPr id="357" name="Straight Connector 357"/>
+                <wp:cNvGraphicFramePr/>
+                <a:graphic xmlns:a="http://schemas.openxmlformats.org/drawingml/2006/main">
+                  <a:graphicData uri="http://schemas.microsoft.com/office/word/2010/wordprocessingShape">
+                    <wps:wsp>
+                      <wps:cNvCnPr/>
+                      <wps:spPr>
+                        <a:xfrm>
+                          <a:off x="0" y="0"/>
+                          <a:ext cx="144145" cy="219075"/>
+                        </a:xfrm>
+                        <a:prstGeom prst="line">
+                          <a:avLst/>
+                        </a:prstGeom>
+                      </wps:spPr>
+                      <wps:style>
+                        <a:lnRef idx="1">
+                          <a:schemeClr val="dk1"/>
+                        </a:lnRef>
+                        <a:fillRef idx="0">
+                          <a:schemeClr val="dk1"/>
+                        </a:fillRef>
+                        <a:effectRef idx="0">
+                          <a:schemeClr val="dk1"/>
+                        </a:effectRef>
+                        <a:fontRef idx="minor">
+                          <a:schemeClr val="tx1"/>
+                        </a:fontRef>
+                      </wps:style>
+                      <wps:bodyPr/>
+                    </wps:wsp>
+                  </a:graphicData>
+                </a:graphic>
+              </wp:anchor>
+            </w:drawing>
+          </mc:Choice>
+          <mc:Fallback>
+            <w:pict>
+              <v:line w14:anchorId="459A6F03" id="Straight Connector 357" o:spid="_x0000_s1026" style="position:absolute;z-index:251917312;visibility:visible;mso-wrap-style:square;mso-wrap-distance-left:9pt;mso-wrap-distance-top:0;mso-wrap-distance-right:9pt;mso-wrap-distance-bottom:0;mso-position-horizontal:absolute;mso-position-horizontal-relative:text;mso-position-vertical:absolute;mso-position-vertical-relative:text" from="280.1pt,5.1pt" to="291.45pt,22.35pt" o:gfxdata="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" strokecolor="black [3200]" strokeweight=".5pt">
+                <v:stroke joinstyle="miter"/>
+              </v:line>
+            </w:pict>
+          </mc:Fallback>
+        </mc:AlternateContent>
+      </w:r>
+      <w:r>
+        <w:rPr>
+          <w:noProof/>
+        </w:rPr>
+        <mc:AlternateContent>
+          <mc:Choice Requires="wps">
+            <w:drawing>
+              <wp:anchor distT="0" distB="0" distL="114300" distR="114300" simplePos="0" relativeHeight="251916288" behindDoc="0" locked="0" layoutInCell="1" allowOverlap="1" wp14:anchorId="7ADA703A" wp14:editId="10180F75">
+                <wp:simplePos x="0" y="0"/>
+                <wp:positionH relativeFrom="column">
+                  <wp:posOffset>2539365</wp:posOffset>
+                </wp:positionH>
+                <wp:positionV relativeFrom="paragraph">
+                  <wp:posOffset>60960</wp:posOffset>
+                </wp:positionV>
+                <wp:extent cx="285750" cy="270510"/>
+                <wp:effectExtent l="0" t="0" r="19050" b="34290"/>
+                <wp:wrapNone/>
+                <wp:docPr id="356" name="Straight Connector 356"/>
+                <wp:cNvGraphicFramePr/>
+                <a:graphic xmlns:a="http://schemas.openxmlformats.org/drawingml/2006/main">
+                  <a:graphicData uri="http://schemas.microsoft.com/office/word/2010/wordprocessingShape">
+                    <wps:wsp>
+                      <wps:cNvCnPr/>
+                      <wps:spPr>
+                        <a:xfrm flipH="1">
+                          <a:off x="0" y="0"/>
+                          <a:ext cx="285750" cy="270510"/>
+                        </a:xfrm>
+                        <a:prstGeom prst="line">
+                          <a:avLst/>
+                        </a:prstGeom>
+                      </wps:spPr>
+                      <wps:style>
+                        <a:lnRef idx="1">
+                          <a:schemeClr val="dk1"/>
+                        </a:lnRef>
+                        <a:fillRef idx="0">
+                          <a:schemeClr val="dk1"/>
+                        </a:fillRef>
+                        <a:effectRef idx="0">
+                          <a:schemeClr val="dk1"/>
+                        </a:effectRef>
+                        <a:fontRef idx="minor">
+                          <a:schemeClr val="tx1"/>
+                        </a:fontRef>
+                      </wps:style>
+                      <wps:bodyPr/>
+                    </wps:wsp>
+                  </a:graphicData>
+                </a:graphic>
+              </wp:anchor>
+            </w:drawing>
+          </mc:Choice>
+          <mc:Fallback>
+            <w:pict>
+              <v:line w14:anchorId="2B37323D" id="Straight Connector 356" o:spid="_x0000_s1026" style="position:absolute;flip:x;z-index:251916288;visibility:visible;mso-wrap-style:square;mso-wrap-distance-left:9pt;mso-wrap-distance-top:0;mso-wrap-distance-right:9pt;mso-wrap-distance-bottom:0;mso-position-horizontal:absolute;mso-position-horizontal-relative:text;mso-position-vertical:absolute;mso-position-vertical-relative:text" from="199.95pt,4.8pt" to="222.45pt,26.1pt" o:gfxdata="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" strokecolor="black [3200]" strokeweight=".5pt">
+                <v:stroke joinstyle="miter"/>
+              </v:line>
+            </w:pict>
+          </mc:Fallback>
+        </mc:AlternateContent>
+      </w:r>
+      <w:r>
+        <w:rPr>
+          <w:noProof/>
+        </w:rPr>
+        <mc:AlternateContent>
+          <mc:Choice Requires="wps">
+            <w:drawing>
               <wp:anchor distT="0" distB="0" distL="114300" distR="114300" simplePos="0" relativeHeight="251906048" behindDoc="0" locked="0" layoutInCell="1" allowOverlap="1" wp14:anchorId="36E9EECF" wp14:editId="1108D7E3">
                 <wp:simplePos x="0" y="0"/>
                 <wp:positionH relativeFrom="column">
@@ -17029,6 +20340,198 @@
           <w:lang w:val="en-US"/>
         </w:rPr>
       </w:pPr>
+      <w:r>
+        <w:rPr>
+          <w:noProof/>
+          <w:lang w:val="en-US"/>
+        </w:rPr>
+        <mc:AlternateContent>
+          <mc:Choice Requires="wps">
+            <w:drawing>
+              <wp:anchor distT="0" distB="0" distL="114300" distR="114300" simplePos="0" relativeHeight="251930624" behindDoc="0" locked="0" layoutInCell="1" allowOverlap="1" wp14:anchorId="230B5901" wp14:editId="5C18A343">
+                <wp:simplePos x="0" y="0"/>
+                <wp:positionH relativeFrom="column">
+                  <wp:posOffset>6063615</wp:posOffset>
+                </wp:positionH>
+                <wp:positionV relativeFrom="paragraph">
+                  <wp:posOffset>224155</wp:posOffset>
+                </wp:positionV>
+                <wp:extent cx="0" cy="308610"/>
+                <wp:effectExtent l="0" t="0" r="38100" b="34290"/>
+                <wp:wrapNone/>
+                <wp:docPr id="370" name="Straight Connector 370"/>
+                <wp:cNvGraphicFramePr/>
+                <a:graphic xmlns:a="http://schemas.openxmlformats.org/drawingml/2006/main">
+                  <a:graphicData uri="http://schemas.microsoft.com/office/word/2010/wordprocessingShape">
+                    <wps:wsp>
+                      <wps:cNvCnPr/>
+                      <wps:spPr>
+                        <a:xfrm>
+                          <a:off x="0" y="0"/>
+                          <a:ext cx="0" cy="308610"/>
+                        </a:xfrm>
+                        <a:prstGeom prst="line">
+                          <a:avLst/>
+                        </a:prstGeom>
+                      </wps:spPr>
+                      <wps:style>
+                        <a:lnRef idx="1">
+                          <a:schemeClr val="dk1"/>
+                        </a:lnRef>
+                        <a:fillRef idx="0">
+                          <a:schemeClr val="dk1"/>
+                        </a:fillRef>
+                        <a:effectRef idx="0">
+                          <a:schemeClr val="dk1"/>
+                        </a:effectRef>
+                        <a:fontRef idx="minor">
+                          <a:schemeClr val="tx1"/>
+                        </a:fontRef>
+                      </wps:style>
+                      <wps:bodyPr/>
+                    </wps:wsp>
+                  </a:graphicData>
+                </a:graphic>
+              </wp:anchor>
+            </w:drawing>
+          </mc:Choice>
+          <mc:Fallback>
+            <w:pict>
+              <v:line w14:anchorId="26EB9C85" id="Straight Connector 370" o:spid="_x0000_s1026" style="position:absolute;z-index:251930624;visibility:visible;mso-wrap-style:square;mso-wrap-distance-left:9pt;mso-wrap-distance-top:0;mso-wrap-distance-right:9pt;mso-wrap-distance-bottom:0;mso-position-horizontal:absolute;mso-position-horizontal-relative:text;mso-position-vertical:absolute;mso-position-vertical-relative:text" from="477.45pt,17.65pt" to="477.45pt,41.95pt" o:gfxdata="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" strokecolor="black [3200]" strokeweight=".5pt">
+                <v:stroke joinstyle="miter"/>
+              </v:line>
+            </w:pict>
+          </mc:Fallback>
+        </mc:AlternateContent>
+      </w:r>
+      <w:r>
+        <w:rPr>
+          <w:noProof/>
+          <w:lang w:val="en-US"/>
+        </w:rPr>
+        <mc:AlternateContent>
+          <mc:Choice Requires="wps">
+            <w:drawing>
+              <wp:anchor distT="0" distB="0" distL="114300" distR="114300" simplePos="0" relativeHeight="251920384" behindDoc="0" locked="0" layoutInCell="1" allowOverlap="1" wp14:anchorId="39D38EA0" wp14:editId="7DE4B9DE">
+                <wp:simplePos x="0" y="0"/>
+                <wp:positionH relativeFrom="column">
+                  <wp:posOffset>4110990</wp:posOffset>
+                </wp:positionH>
+                <wp:positionV relativeFrom="paragraph">
+                  <wp:posOffset>295275</wp:posOffset>
+                </wp:positionV>
+                <wp:extent cx="9525" cy="323215"/>
+                <wp:effectExtent l="0" t="0" r="28575" b="19685"/>
+                <wp:wrapNone/>
+                <wp:docPr id="360" name="Straight Connector 360"/>
+                <wp:cNvGraphicFramePr/>
+                <a:graphic xmlns:a="http://schemas.openxmlformats.org/drawingml/2006/main">
+                  <a:graphicData uri="http://schemas.microsoft.com/office/word/2010/wordprocessingShape">
+                    <wps:wsp>
+                      <wps:cNvCnPr/>
+                      <wps:spPr>
+                        <a:xfrm>
+                          <a:off x="0" y="0"/>
+                          <a:ext cx="9525" cy="323215"/>
+                        </a:xfrm>
+                        <a:prstGeom prst="line">
+                          <a:avLst/>
+                        </a:prstGeom>
+                      </wps:spPr>
+                      <wps:style>
+                        <a:lnRef idx="1">
+                          <a:schemeClr val="dk1"/>
+                        </a:lnRef>
+                        <a:fillRef idx="0">
+                          <a:schemeClr val="dk1"/>
+                        </a:fillRef>
+                        <a:effectRef idx="0">
+                          <a:schemeClr val="dk1"/>
+                        </a:effectRef>
+                        <a:fontRef idx="minor">
+                          <a:schemeClr val="tx1"/>
+                        </a:fontRef>
+                      </wps:style>
+                      <wps:bodyPr/>
+                    </wps:wsp>
+                  </a:graphicData>
+                </a:graphic>
+              </wp:anchor>
+            </w:drawing>
+          </mc:Choice>
+          <mc:Fallback>
+            <w:pict>
+              <v:line w14:anchorId="46C6163B" id="Straight Connector 360" o:spid="_x0000_s1026" style="position:absolute;z-index:251920384;visibility:visible;mso-wrap-style:square;mso-wrap-distance-left:9pt;mso-wrap-distance-top:0;mso-wrap-distance-right:9pt;mso-wrap-distance-bottom:0;mso-position-horizontal:absolute;mso-position-horizontal-relative:text;mso-position-vertical:absolute;mso-position-vertical-relative:text" from="323.7pt,23.25pt" to="324.45pt,48.7pt" o:gfxdata="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" strokecolor="black [3200]" strokeweight=".5pt">
+                <v:stroke joinstyle="miter"/>
+              </v:line>
+            </w:pict>
+          </mc:Fallback>
+        </mc:AlternateContent>
+      </w:r>
+      <w:r>
+        <w:rPr>
+          <w:noProof/>
+          <w:lang w:val="en-US"/>
+        </w:rPr>
+        <mc:AlternateContent>
+          <mc:Choice Requires="wps">
+            <w:drawing>
+              <wp:anchor distT="0" distB="0" distL="114300" distR="114300" simplePos="0" relativeHeight="251919360" behindDoc="0" locked="0" layoutInCell="1" allowOverlap="1" wp14:anchorId="61946DB8" wp14:editId="72BBC591">
+                <wp:simplePos x="0" y="0"/>
+                <wp:positionH relativeFrom="column">
+                  <wp:posOffset>2472690</wp:posOffset>
+                </wp:positionH>
+                <wp:positionV relativeFrom="paragraph">
+                  <wp:posOffset>285750</wp:posOffset>
+                </wp:positionV>
+                <wp:extent cx="15240" cy="342265"/>
+                <wp:effectExtent l="0" t="0" r="22860" b="19685"/>
+                <wp:wrapNone/>
+                <wp:docPr id="359" name="Straight Connector 359"/>
+                <wp:cNvGraphicFramePr/>
+                <a:graphic xmlns:a="http://schemas.openxmlformats.org/drawingml/2006/main">
+                  <a:graphicData uri="http://schemas.microsoft.com/office/word/2010/wordprocessingShape">
+                    <wps:wsp>
+                      <wps:cNvCnPr/>
+                      <wps:spPr>
+                        <a:xfrm>
+                          <a:off x="0" y="0"/>
+                          <a:ext cx="15240" cy="342265"/>
+                        </a:xfrm>
+                        <a:prstGeom prst="line">
+                          <a:avLst/>
+                        </a:prstGeom>
+                      </wps:spPr>
+                      <wps:style>
+                        <a:lnRef idx="1">
+                          <a:schemeClr val="dk1"/>
+                        </a:lnRef>
+                        <a:fillRef idx="0">
+                          <a:schemeClr val="dk1"/>
+                        </a:fillRef>
+                        <a:effectRef idx="0">
+                          <a:schemeClr val="dk1"/>
+                        </a:effectRef>
+                        <a:fontRef idx="minor">
+                          <a:schemeClr val="tx1"/>
+                        </a:fontRef>
+                      </wps:style>
+                      <wps:bodyPr/>
+                    </wps:wsp>
+                  </a:graphicData>
+                </a:graphic>
+              </wp:anchor>
+            </w:drawing>
+          </mc:Choice>
+          <mc:Fallback>
+            <w:pict>
+              <v:line w14:anchorId="2DB8A3AC" id="Straight Connector 359" o:spid="_x0000_s1026" style="position:absolute;z-index:251919360;visibility:visible;mso-wrap-style:square;mso-wrap-distance-left:9pt;mso-wrap-distance-top:0;mso-wrap-distance-right:9pt;mso-wrap-distance-bottom:0;mso-position-horizontal:absolute;mso-position-horizontal-relative:text;mso-position-vertical:absolute;mso-position-vertical-relative:text" from="194.7pt,22.5pt" to="195.9pt,49.45pt" o:gfxdata="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" strokecolor="black [3200]" strokeweight=".5pt">
+                <v:stroke joinstyle="miter"/>
+              </v:line>
+            </w:pict>
+          </mc:Fallback>
+        </mc:AlternateContent>
+      </w:r>
     </w:p>
     <w:p>
       <w:pPr>
@@ -17168,6 +20671,134 @@
           <w:lang w:val="en-US"/>
         </w:rPr>
       </w:pPr>
+      <w:r>
+        <w:rPr>
+          <w:noProof/>
+          <w:lang w:val="en-US"/>
+        </w:rPr>
+        <mc:AlternateContent>
+          <mc:Choice Requires="wps">
+            <w:drawing>
+              <wp:anchor distT="0" distB="0" distL="114300" distR="114300" simplePos="0" relativeHeight="251931648" behindDoc="0" locked="0" layoutInCell="1" allowOverlap="1" wp14:anchorId="22ED2CD0" wp14:editId="63F26A2B">
+                <wp:simplePos x="0" y="0"/>
+                <wp:positionH relativeFrom="column">
+                  <wp:posOffset>6101715</wp:posOffset>
+                </wp:positionH>
+                <wp:positionV relativeFrom="paragraph">
+                  <wp:posOffset>210185</wp:posOffset>
+                </wp:positionV>
+                <wp:extent cx="19050" cy="228600"/>
+                <wp:effectExtent l="0" t="0" r="19050" b="19050"/>
+                <wp:wrapNone/>
+                <wp:docPr id="371" name="Straight Connector 371"/>
+                <wp:cNvGraphicFramePr/>
+                <a:graphic xmlns:a="http://schemas.openxmlformats.org/drawingml/2006/main">
+                  <a:graphicData uri="http://schemas.microsoft.com/office/word/2010/wordprocessingShape">
+                    <wps:wsp>
+                      <wps:cNvCnPr/>
+                      <wps:spPr>
+                        <a:xfrm>
+                          <a:off x="0" y="0"/>
+                          <a:ext cx="19050" cy="228600"/>
+                        </a:xfrm>
+                        <a:prstGeom prst="line">
+                          <a:avLst/>
+                        </a:prstGeom>
+                      </wps:spPr>
+                      <wps:style>
+                        <a:lnRef idx="1">
+                          <a:schemeClr val="dk1"/>
+                        </a:lnRef>
+                        <a:fillRef idx="0">
+                          <a:schemeClr val="dk1"/>
+                        </a:fillRef>
+                        <a:effectRef idx="0">
+                          <a:schemeClr val="dk1"/>
+                        </a:effectRef>
+                        <a:fontRef idx="minor">
+                          <a:schemeClr val="tx1"/>
+                        </a:fontRef>
+                      </wps:style>
+                      <wps:bodyPr/>
+                    </wps:wsp>
+                  </a:graphicData>
+                </a:graphic>
+              </wp:anchor>
+            </w:drawing>
+          </mc:Choice>
+          <mc:Fallback>
+            <w:pict>
+              <v:line w14:anchorId="6E7560FC" id="Straight Connector 371" o:spid="_x0000_s1026" style="position:absolute;z-index:251931648;visibility:visible;mso-wrap-style:square;mso-wrap-distance-left:9pt;mso-wrap-distance-top:0;mso-wrap-distance-right:9pt;mso-wrap-distance-bottom:0;mso-position-horizontal:absolute;mso-position-horizontal-relative:text;mso-position-vertical:absolute;mso-position-vertical-relative:text" from="480.45pt,16.55pt" to="481.95pt,34.55pt" o:gfxdata="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" strokecolor="black [3200]" strokeweight=".5pt">
+                <v:stroke joinstyle="miter"/>
+              </v:line>
+            </w:pict>
+          </mc:Fallback>
+        </mc:AlternateContent>
+      </w:r>
+      <w:r>
+        <w:rPr>
+          <w:noProof/>
+          <w:lang w:val="en-US"/>
+        </w:rPr>
+        <mc:AlternateContent>
+          <mc:Choice Requires="wps">
+            <w:drawing>
+              <wp:anchor distT="0" distB="0" distL="114300" distR="114300" simplePos="0" relativeHeight="251921408" behindDoc="0" locked="0" layoutInCell="1" allowOverlap="1" wp14:anchorId="56777E71" wp14:editId="6368F2E7">
+                <wp:simplePos x="0" y="0"/>
+                <wp:positionH relativeFrom="column">
+                  <wp:posOffset>4139565</wp:posOffset>
+                </wp:positionH>
+                <wp:positionV relativeFrom="paragraph">
+                  <wp:posOffset>320675</wp:posOffset>
+                </wp:positionV>
+                <wp:extent cx="9525" cy="327660"/>
+                <wp:effectExtent l="0" t="0" r="28575" b="34290"/>
+                <wp:wrapNone/>
+                <wp:docPr id="361" name="Straight Connector 361"/>
+                <wp:cNvGraphicFramePr/>
+                <a:graphic xmlns:a="http://schemas.openxmlformats.org/drawingml/2006/main">
+                  <a:graphicData uri="http://schemas.microsoft.com/office/word/2010/wordprocessingShape">
+                    <wps:wsp>
+                      <wps:cNvCnPr/>
+                      <wps:spPr>
+                        <a:xfrm>
+                          <a:off x="0" y="0"/>
+                          <a:ext cx="9525" cy="327660"/>
+                        </a:xfrm>
+                        <a:prstGeom prst="line">
+                          <a:avLst/>
+                        </a:prstGeom>
+                      </wps:spPr>
+                      <wps:style>
+                        <a:lnRef idx="1">
+                          <a:schemeClr val="dk1"/>
+                        </a:lnRef>
+                        <a:fillRef idx="0">
+                          <a:schemeClr val="dk1"/>
+                        </a:fillRef>
+                        <a:effectRef idx="0">
+                          <a:schemeClr val="dk1"/>
+                        </a:effectRef>
+                        <a:fontRef idx="minor">
+                          <a:schemeClr val="tx1"/>
+                        </a:fontRef>
+                      </wps:style>
+                      <wps:bodyPr/>
+                    </wps:wsp>
+                  </a:graphicData>
+                </a:graphic>
+              </wp:anchor>
+            </w:drawing>
+          </mc:Choice>
+          <mc:Fallback>
+            <w:pict>
+              <v:line w14:anchorId="727C0FC5" id="Straight Connector 361" o:spid="_x0000_s1026" style="position:absolute;z-index:251921408;visibility:visible;mso-wrap-style:square;mso-wrap-distance-left:9pt;mso-wrap-distance-top:0;mso-wrap-distance-right:9pt;mso-wrap-distance-bottom:0;mso-position-horizontal:absolute;mso-position-horizontal-relative:text;mso-position-vertical:absolute;mso-position-vertical-relative:text" from="325.95pt,25.25pt" to="326.7pt,51.05pt" o:gfxdata="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" strokecolor="black [3200]" strokeweight=".5pt">
+                <v:stroke joinstyle="miter"/>
+              </v:line>
+            </w:pict>
+          </mc:Fallback>
+        </mc:AlternateContent>
+      </w:r>
     </w:p>
     <w:p>
       <w:pPr>
@@ -17187,16 +20818,79 @@
         <mc:AlternateContent>
           <mc:Choice Requires="wps">
             <w:drawing>
-              <wp:anchor distT="0" distB="0" distL="114300" distR="114300" simplePos="0" relativeHeight="251904000" behindDoc="0" locked="0" layoutInCell="1" allowOverlap="1" wp14:anchorId="32F0391F" wp14:editId="599B59C5">
+              <wp:anchor distT="0" distB="0" distL="114300" distR="114300" simplePos="0" relativeHeight="251932672" behindDoc="0" locked="0" layoutInCell="1" allowOverlap="1" wp14:anchorId="019FFEA3" wp14:editId="39C85997">
                 <wp:simplePos x="0" y="0"/>
                 <wp:positionH relativeFrom="column">
-                  <wp:posOffset>5837555</wp:posOffset>
+                  <wp:posOffset>6158865</wp:posOffset>
                 </wp:positionH>
                 <wp:positionV relativeFrom="paragraph">
-                  <wp:posOffset>113665</wp:posOffset>
+                  <wp:posOffset>391795</wp:posOffset>
                 </wp:positionV>
-                <wp:extent cx="541020" cy="295910"/>
-                <wp:effectExtent l="0" t="0" r="11430" b="27940"/>
+                <wp:extent cx="9525" cy="257175"/>
+                <wp:effectExtent l="0" t="0" r="28575" b="28575"/>
+                <wp:wrapNone/>
+                <wp:docPr id="372" name="Straight Connector 372"/>
+                <wp:cNvGraphicFramePr/>
+                <a:graphic xmlns:a="http://schemas.openxmlformats.org/drawingml/2006/main">
+                  <a:graphicData uri="http://schemas.microsoft.com/office/word/2010/wordprocessingShape">
+                    <wps:wsp>
+                      <wps:cNvCnPr/>
+                      <wps:spPr>
+                        <a:xfrm flipH="1">
+                          <a:off x="0" y="0"/>
+                          <a:ext cx="9525" cy="257175"/>
+                        </a:xfrm>
+                        <a:prstGeom prst="line">
+                          <a:avLst/>
+                        </a:prstGeom>
+                      </wps:spPr>
+                      <wps:style>
+                        <a:lnRef idx="1">
+                          <a:schemeClr val="dk1"/>
+                        </a:lnRef>
+                        <a:fillRef idx="0">
+                          <a:schemeClr val="dk1"/>
+                        </a:fillRef>
+                        <a:effectRef idx="0">
+                          <a:schemeClr val="dk1"/>
+                        </a:effectRef>
+                        <a:fontRef idx="minor">
+                          <a:schemeClr val="tx1"/>
+                        </a:fontRef>
+                      </wps:style>
+                      <wps:bodyPr/>
+                    </wps:wsp>
+                  </a:graphicData>
+                </a:graphic>
+              </wp:anchor>
+            </w:drawing>
+          </mc:Choice>
+          <mc:Fallback>
+            <w:pict>
+              <v:line w14:anchorId="53131743" id="Straight Connector 372" o:spid="_x0000_s1026" style="position:absolute;flip:x;z-index:251932672;visibility:visible;mso-wrap-style:square;mso-wrap-distance-left:9pt;mso-wrap-distance-top:0;mso-wrap-distance-right:9pt;mso-wrap-distance-bottom:0;mso-position-horizontal:absolute;mso-position-horizontal-relative:text;mso-position-vertical:absolute;mso-position-vertical-relative:text" from="484.95pt,30.85pt" to="485.7pt,51.1pt" o:gfxdata="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" strokecolor="black [3200]" strokeweight=".5pt">
+                <v:stroke joinstyle="miter"/>
+              </v:line>
+            </w:pict>
+          </mc:Fallback>
+        </mc:AlternateContent>
+      </w:r>
+      <w:r>
+        <w:rPr>
+          <w:noProof/>
+        </w:rPr>
+        <mc:AlternateContent>
+          <mc:Choice Requires="wps">
+            <w:drawing>
+              <wp:anchor distT="0" distB="0" distL="114300" distR="114300" simplePos="0" relativeHeight="251904000" behindDoc="0" locked="0" layoutInCell="1" allowOverlap="1" wp14:anchorId="32F0391F" wp14:editId="03E4D8C3">
+                <wp:simplePos x="0" y="0"/>
+                <wp:positionH relativeFrom="column">
+                  <wp:posOffset>5835015</wp:posOffset>
+                </wp:positionH>
+                <wp:positionV relativeFrom="paragraph">
+                  <wp:posOffset>115570</wp:posOffset>
+                </wp:positionV>
+                <wp:extent cx="647700" cy="276225"/>
+                <wp:effectExtent l="0" t="0" r="19050" b="28575"/>
                 <wp:wrapNone/>
                 <wp:docPr id="346" name="Text Box 60"/>
                 <wp:cNvGraphicFramePr>
@@ -17211,7 +20905,7 @@
                       <wps:spPr bwMode="auto">
                         <a:xfrm>
                           <a:off x="0" y="0"/>
-                          <a:ext cx="541020" cy="295910"/>
+                          <a:ext cx="647700" cy="276225"/>
                         </a:xfrm>
                         <a:prstGeom prst="rect">
                           <a:avLst/>
@@ -17250,12 +20944,14 @@
                               </w:rPr>
                               <w:t>&lt;</w:t>
                             </w:r>
+                            <w:proofErr w:type="spellStart"/>
                             <w:r>
                               <w:rPr>
                                 <w:lang w:val="es-MX"/>
                               </w:rPr>
                               <w:t>num</w:t>
                             </w:r>
+                            <w:proofErr w:type="spellEnd"/>
                             <w:r>
                               <w:rPr>
                                 <w:lang w:val="es-MX"/>
@@ -17282,7 +20978,7 @@
           </mc:Choice>
           <mc:Fallback>
             <w:pict>
-              <v:shape w14:anchorId="32F0391F" id="_x0000_s1118" type="#_x0000_t202" style="position:absolute;margin-left:459.65pt;margin-top:8.95pt;width:42.6pt;height:23.3pt;z-index:251904000;visibility:visible;mso-wrap-style:square;mso-width-percent:0;mso-height-percent:0;mso-wrap-distance-left:9pt;mso-wrap-distance-top:0;mso-wrap-distance-right:9pt;mso-wrap-distance-bottom:0;mso-position-horizontal:absolute;mso-position-horizontal-relative:text;mso-position-vertical:absolute;mso-position-vertical-relative:text;mso-width-percent:0;mso-height-percent:0;mso-width-relative:page;mso-height-relative:page;v-text-anchor:top" o:gfxdata="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" fillcolor="white [3201]" strokecolor="#4472c4 [3204]" strokeweight="1pt">
+              <v:shape w14:anchorId="32F0391F" id="_x0000_s1118" type="#_x0000_t202" style="position:absolute;margin-left:459.45pt;margin-top:9.1pt;width:51pt;height:21.75pt;z-index:251904000;visibility:visible;mso-wrap-style:square;mso-width-percent:0;mso-height-percent:0;mso-wrap-distance-left:9pt;mso-wrap-distance-top:0;mso-wrap-distance-right:9pt;mso-wrap-distance-bottom:0;mso-position-horizontal:absolute;mso-position-horizontal-relative:text;mso-position-vertical:absolute;mso-position-vertical-relative:text;mso-width-percent:0;mso-height-percent:0;mso-width-relative:page;mso-height-relative:page;v-text-anchor:top" o:gfxdata="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" fillcolor="white [3201]" strokecolor="#4472c4 [3204]" strokeweight="1pt">
                 <v:textbox>
                   <w:txbxContent>
                     <w:p>
@@ -17298,12 +20994,14 @@
                         </w:rPr>
                         <w:t>&lt;</w:t>
                       </w:r>
+                      <w:proofErr w:type="spellStart"/>
                       <w:r>
                         <w:rPr>
                           <w:lang w:val="es-MX"/>
                         </w:rPr>
                         <w:t>num</w:t>
                       </w:r>
+                      <w:proofErr w:type="spellEnd"/>
                       <w:r>
                         <w:rPr>
                           <w:lang w:val="es-MX"/>
@@ -17330,6 +21028,183 @@
           <w:lang w:val="en-US"/>
         </w:rPr>
       </w:pPr>
+      <w:r>
+        <w:rPr>
+          <w:noProof/>
+        </w:rPr>
+        <mc:AlternateContent>
+          <mc:Choice Requires="wps">
+            <w:drawing>
+              <wp:anchor distT="0" distB="0" distL="114300" distR="114300" simplePos="0" relativeHeight="251922432" behindDoc="0" locked="0" layoutInCell="1" allowOverlap="1" wp14:anchorId="0558C17F" wp14:editId="2582BD42">
+                <wp:simplePos x="0" y="0"/>
+                <wp:positionH relativeFrom="column">
+                  <wp:posOffset>4177665</wp:posOffset>
+                </wp:positionH>
+                <wp:positionV relativeFrom="paragraph">
+                  <wp:posOffset>288290</wp:posOffset>
+                </wp:positionV>
+                <wp:extent cx="9525" cy="241935"/>
+                <wp:effectExtent l="0" t="0" r="28575" b="24765"/>
+                <wp:wrapNone/>
+                <wp:docPr id="362" name="Straight Connector 362"/>
+                <wp:cNvGraphicFramePr/>
+                <a:graphic xmlns:a="http://schemas.openxmlformats.org/drawingml/2006/main">
+                  <a:graphicData uri="http://schemas.microsoft.com/office/word/2010/wordprocessingShape">
+                    <wps:wsp>
+                      <wps:cNvCnPr/>
+                      <wps:spPr>
+                        <a:xfrm>
+                          <a:off x="0" y="0"/>
+                          <a:ext cx="9525" cy="241935"/>
+                        </a:xfrm>
+                        <a:prstGeom prst="line">
+                          <a:avLst/>
+                        </a:prstGeom>
+                      </wps:spPr>
+                      <wps:style>
+                        <a:lnRef idx="1">
+                          <a:schemeClr val="dk1"/>
+                        </a:lnRef>
+                        <a:fillRef idx="0">
+                          <a:schemeClr val="dk1"/>
+                        </a:fillRef>
+                        <a:effectRef idx="0">
+                          <a:schemeClr val="dk1"/>
+                        </a:effectRef>
+                        <a:fontRef idx="minor">
+                          <a:schemeClr val="tx1"/>
+                        </a:fontRef>
+                      </wps:style>
+                      <wps:bodyPr/>
+                    </wps:wsp>
+                  </a:graphicData>
+                </a:graphic>
+              </wp:anchor>
+            </w:drawing>
+          </mc:Choice>
+          <mc:Fallback>
+            <w:pict>
+              <v:line w14:anchorId="6315D930" id="Straight Connector 362" o:spid="_x0000_s1026" style="position:absolute;z-index:251922432;visibility:visible;mso-wrap-style:square;mso-wrap-distance-left:9pt;mso-wrap-distance-top:0;mso-wrap-distance-right:9pt;mso-wrap-distance-bottom:0;mso-position-horizontal:absolute;mso-position-horizontal-relative:text;mso-position-vertical:absolute;mso-position-vertical-relative:text" from="328.95pt,22.7pt" to="329.7pt,41.75pt" o:gfxdata="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" strokecolor="black [3200]" strokeweight=".5pt">
+                <v:stroke joinstyle="miter"/>
+              </v:line>
+            </w:pict>
+          </mc:Fallback>
+        </mc:AlternateContent>
+      </w:r>
+      <w:r>
+        <w:rPr>
+          <w:noProof/>
+        </w:rPr>
+        <mc:AlternateContent>
+          <mc:Choice Requires="wps">
+            <w:drawing>
+              <wp:anchor distT="0" distB="0" distL="114300" distR="114300" simplePos="0" relativeHeight="251908096" behindDoc="0" locked="0" layoutInCell="1" allowOverlap="1" wp14:anchorId="2A5D33E1" wp14:editId="47D2CD10">
+                <wp:simplePos x="0" y="0"/>
+                <wp:positionH relativeFrom="column">
+                  <wp:posOffset>5943600</wp:posOffset>
+                </wp:positionH>
+                <wp:positionV relativeFrom="paragraph">
+                  <wp:posOffset>286385</wp:posOffset>
+                </wp:positionV>
+                <wp:extent cx="448310" cy="295910"/>
+                <wp:effectExtent l="0" t="0" r="27940" b="27940"/>
+                <wp:wrapNone/>
+                <wp:docPr id="348" name="Text Box 60"/>
+                <wp:cNvGraphicFramePr>
+                  <a:graphicFrameLocks xmlns:a="http://schemas.openxmlformats.org/drawingml/2006/main"/>
+                </wp:cNvGraphicFramePr>
+                <a:graphic xmlns:a="http://schemas.openxmlformats.org/drawingml/2006/main">
+                  <a:graphicData uri="http://schemas.microsoft.com/office/word/2010/wordprocessingShape">
+                    <wps:wsp>
+                      <wps:cNvSpPr txBox="1">
+                        <a:spLocks noChangeArrowheads="1"/>
+                      </wps:cNvSpPr>
+                      <wps:spPr bwMode="auto">
+                        <a:xfrm>
+                          <a:off x="0" y="0"/>
+                          <a:ext cx="448310" cy="295910"/>
+                        </a:xfrm>
+                        <a:prstGeom prst="rect">
+                          <a:avLst/>
+                        </a:prstGeom>
+                        <a:ln>
+                          <a:headEnd/>
+                          <a:tailEnd/>
+                        </a:ln>
+                      </wps:spPr>
+                      <wps:style>
+                        <a:lnRef idx="2">
+                          <a:schemeClr val="accent1"/>
+                        </a:lnRef>
+                        <a:fillRef idx="1">
+                          <a:schemeClr val="lt1"/>
+                        </a:fillRef>
+                        <a:effectRef idx="0">
+                          <a:schemeClr val="accent1"/>
+                        </a:effectRef>
+                        <a:fontRef idx="minor">
+                          <a:schemeClr val="dk1"/>
+                        </a:fontRef>
+                      </wps:style>
+                      <wps:txbx>
+                        <w:txbxContent>
+                          <w:p>
+                            <w:pPr>
+                              <w:jc w:val="center"/>
+                              <w:rPr>
+                                <w:lang w:val="es-MX"/>
+                              </w:rPr>
+                            </w:pPr>
+                            <w:r>
+                              <w:rPr>
+                                <w:lang w:val="es-MX"/>
+                              </w:rPr>
+                              <w:t>-1</w:t>
+                            </w:r>
+                          </w:p>
+                        </w:txbxContent>
+                      </wps:txbx>
+                      <wps:bodyPr rot="0" vert="horz" wrap="square" lIns="91440" tIns="45720" rIns="91440" bIns="45720" anchor="t" anchorCtr="0" upright="1">
+                        <a:noAutofit/>
+                      </wps:bodyPr>
+                    </wps:wsp>
+                  </a:graphicData>
+                </a:graphic>
+                <wp14:sizeRelH relativeFrom="page">
+                  <wp14:pctWidth>0</wp14:pctWidth>
+                </wp14:sizeRelH>
+                <wp14:sizeRelV relativeFrom="page">
+                  <wp14:pctHeight>0</wp14:pctHeight>
+                </wp14:sizeRelV>
+              </wp:anchor>
+            </w:drawing>
+          </mc:Choice>
+          <mc:Fallback>
+            <w:pict>
+              <v:shape w14:anchorId="2A5D33E1" id="_x0000_s1119" type="#_x0000_t202" style="position:absolute;margin-left:468pt;margin-top:22.55pt;width:35.3pt;height:23.3pt;z-index:251908096;visibility:visible;mso-wrap-style:square;mso-width-percent:0;mso-height-percent:0;mso-wrap-distance-left:9pt;mso-wrap-distance-top:0;mso-wrap-distance-right:9pt;mso-wrap-distance-bottom:0;mso-position-horizontal:absolute;mso-position-horizontal-relative:text;mso-position-vertical:absolute;mso-position-vertical-relative:text;mso-width-percent:0;mso-height-percent:0;mso-width-relative:page;mso-height-relative:page;v-text-anchor:top" o:gfxdata="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" fillcolor="white [3201]" strokecolor="#4472c4 [3204]" strokeweight="1pt">
+                <v:textbox>
+                  <w:txbxContent>
+                    <w:p>
+                      <w:pPr>
+                        <w:jc w:val="center"/>
+                        <w:rPr>
+                          <w:lang w:val="es-MX"/>
+                        </w:rPr>
+                      </w:pPr>
+                      <w:r>
+                        <w:rPr>
+                          <w:lang w:val="es-MX"/>
+                        </w:rPr>
+                        <w:t>-1</w:t>
+                      </w:r>
+                    </w:p>
+                  </w:txbxContent>
+                </v:textbox>
+              </v:shape>
+            </w:pict>
+          </mc:Fallback>
+        </mc:AlternateContent>
+      </w:r>
     </w:p>
     <w:p>
       <w:pPr>
@@ -17363,6 +21238,69 @@
           <w:lang w:val="en-US"/>
         </w:rPr>
       </w:pPr>
+      <w:r>
+        <w:rPr>
+          <w:noProof/>
+        </w:rPr>
+        <mc:AlternateContent>
+          <mc:Choice Requires="wps">
+            <w:drawing>
+              <wp:anchor distT="0" distB="0" distL="114300" distR="114300" simplePos="0" relativeHeight="251923456" behindDoc="0" locked="0" layoutInCell="1" allowOverlap="1" wp14:anchorId="2E8EE998" wp14:editId="129D84F9">
+                <wp:simplePos x="0" y="0"/>
+                <wp:positionH relativeFrom="column">
+                  <wp:posOffset>4254500</wp:posOffset>
+                </wp:positionH>
+                <wp:positionV relativeFrom="paragraph">
+                  <wp:posOffset>94615</wp:posOffset>
+                </wp:positionV>
+                <wp:extent cx="0" cy="304165"/>
+                <wp:effectExtent l="0" t="0" r="38100" b="19685"/>
+                <wp:wrapNone/>
+                <wp:docPr id="363" name="Straight Connector 363"/>
+                <wp:cNvGraphicFramePr/>
+                <a:graphic xmlns:a="http://schemas.openxmlformats.org/drawingml/2006/main">
+                  <a:graphicData uri="http://schemas.microsoft.com/office/word/2010/wordprocessingShape">
+                    <wps:wsp>
+                      <wps:cNvCnPr/>
+                      <wps:spPr>
+                        <a:xfrm>
+                          <a:off x="0" y="0"/>
+                          <a:ext cx="0" cy="304165"/>
+                        </a:xfrm>
+                        <a:prstGeom prst="line">
+                          <a:avLst/>
+                        </a:prstGeom>
+                      </wps:spPr>
+                      <wps:style>
+                        <a:lnRef idx="1">
+                          <a:schemeClr val="dk1"/>
+                        </a:lnRef>
+                        <a:fillRef idx="0">
+                          <a:schemeClr val="dk1"/>
+                        </a:fillRef>
+                        <a:effectRef idx="0">
+                          <a:schemeClr val="dk1"/>
+                        </a:effectRef>
+                        <a:fontRef idx="minor">
+                          <a:schemeClr val="tx1"/>
+                        </a:fontRef>
+                      </wps:style>
+                      <wps:bodyPr/>
+                    </wps:wsp>
+                  </a:graphicData>
+                </a:graphic>
+              </wp:anchor>
+            </w:drawing>
+          </mc:Choice>
+          <mc:Fallback>
+            <w:pict>
+              <v:line w14:anchorId="35C9B88B" id="Straight Connector 363" o:spid="_x0000_s1026" style="position:absolute;z-index:251923456;visibility:visible;mso-wrap-style:square;mso-wrap-distance-left:9pt;mso-wrap-distance-top:0;mso-wrap-distance-right:9pt;mso-wrap-distance-bottom:0;mso-position-horizontal:absolute;mso-position-horizontal-relative:text;mso-position-vertical:absolute;mso-position-vertical-relative:text" from="335pt,7.45pt" to="335pt,31.4pt" o:gfxdata="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" strokecolor="black [3200]" strokeweight=".5pt">
+                <v:stroke joinstyle="miter"/>
+              </v:line>
+            </w:pict>
+          </mc:Fallback>
+        </mc:AlternateContent>
+      </w:r>
       <w:r>
         <w:rPr>
           <w:noProof/>
@@ -17453,7 +21391,7 @@
           </mc:Choice>
           <mc:Fallback>
             <w:pict>
-              <v:shape w14:anchorId="08B7DE5D" id="_x0000_s1119" type="#_x0000_t202" style="position:absolute;left:0;text-align:left;margin-left:318.35pt;margin-top:30pt;width:35.35pt;height:23.35pt;z-index:251891712;visibility:visible;mso-wrap-style:square;mso-width-percent:0;mso-height-percent:0;mso-wrap-distance-left:9pt;mso-wrap-distance-top:0;mso-wrap-distance-right:9pt;mso-wrap-distance-bottom:0;mso-position-horizontal:absolute;mso-position-horizontal-relative:text;mso-position-vertical:absolute;mso-position-vertical-relative:text;mso-width-percent:0;mso-height-percent:0;mso-width-relative:page;mso-height-relative:page;v-text-anchor:top" o:gfxdata="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" fillcolor="white [3201]" strokecolor="#4472c4 [3204]" strokeweight="1pt">
+              <v:shape w14:anchorId="08B7DE5D" id="_x0000_s1120" type="#_x0000_t202" style="position:absolute;left:0;text-align:left;margin-left:318.35pt;margin-top:30pt;width:35.35pt;height:23.35pt;z-index:251891712;visibility:visible;mso-wrap-style:square;mso-width-percent:0;mso-height-percent:0;mso-wrap-distance-left:9pt;mso-wrap-distance-top:0;mso-wrap-distance-right:9pt;mso-wrap-distance-bottom:0;mso-position-horizontal:absolute;mso-position-horizontal-relative:text;mso-position-vertical:absolute;mso-position-vertical-relative:text;mso-width-percent:0;mso-height-percent:0;mso-width-relative:page;mso-height-relative:page;v-text-anchor:top" o:gfxdata="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" fillcolor="white [3201]" strokecolor="#4472c4 [3204]" strokeweight="1pt">
                 <v:textbox>
                   <w:txbxContent>
                     <w:p>
@@ -17472,6 +21410,3541 @@
                     </w:p>
                   </w:txbxContent>
                 </v:textbox>
+              </v:shape>
+            </w:pict>
+          </mc:Fallback>
+        </mc:AlternateContent>
+      </w:r>
+    </w:p>
+    <w:p>
+      <w:pPr>
+        <w:rPr>
+          <w:lang w:val="en-US"/>
+        </w:rPr>
+      </w:pPr>
+    </w:p>
+    <w:p>
+      <w:pPr>
+        <w:rPr>
+          <w:rFonts w:ascii="Arial" w:hAnsi="Arial" w:cs="Arial"/>
+          <w:sz w:val="24"/>
+          <w:szCs w:val="24"/>
+          <w:lang w:val="en-US"/>
+        </w:rPr>
+      </w:pPr>
+    </w:p>
+    <w:p>
+      <w:pPr>
+        <w:tabs>
+          <w:tab w:val="left" w:pos="2328"/>
+        </w:tabs>
+        <w:rPr>
+          <w:lang w:val="en-US"/>
+        </w:rPr>
+      </w:pPr>
+      <w:r>
+        <w:rPr>
+          <w:lang w:val="en-US"/>
+        </w:rPr>
+        <w:tab/>
+      </w:r>
+    </w:p>
+    <w:p>
+      <w:pPr>
+        <w:spacing w:after="160" w:line="259" w:lineRule="auto"/>
+        <w:rPr>
+          <w:lang w:val="en-US"/>
+        </w:rPr>
+      </w:pPr>
+      <w:r>
+        <w:rPr>
+          <w:lang w:val="en-US"/>
+        </w:rPr>
+        <w:br w:type="page"/>
+      </w:r>
+    </w:p>
+    <w:p>
+      <w:pPr>
+        <w:pStyle w:val="ListParagraph"/>
+        <w:numPr>
+          <w:ilvl w:val="0"/>
+          <w:numId w:val="1"/>
+        </w:numPr>
+        <w:tabs>
+          <w:tab w:val="left" w:pos="2328"/>
+        </w:tabs>
+        <w:rPr>
+          <w:lang w:val="en-US"/>
+        </w:rPr>
+      </w:pPr>
+      <w:proofErr w:type="gramStart"/>
+      <w:r>
+        <w:rPr>
+          <w:rFonts w:ascii="Arial" w:hAnsi="Arial" w:cs="Arial"/>
+          <w:b/>
+          <w:bCs/>
+          <w:sz w:val="24"/>
+          <w:szCs w:val="24"/>
+          <w:lang w:val="en-US"/>
+        </w:rPr>
+        <w:lastRenderedPageBreak/>
+        <w:t xml:space="preserve">S </w:t>
+      </w:r>
+      <w:r>
+        <w:rPr>
+          <w:rFonts w:ascii="Arial" w:hAnsi="Arial" w:cs="Arial"/>
+          <w:b/>
+          <w:bCs/>
+          <w:sz w:val="24"/>
+          <w:szCs w:val="24"/>
+          <w:lang w:val="en-US"/>
+        </w:rPr>
+        <w:t>:</w:t>
+      </w:r>
+      <w:proofErr w:type="gramEnd"/>
+      <w:r>
+        <w:rPr>
+          <w:rFonts w:ascii="Arial" w:hAnsi="Arial" w:cs="Arial"/>
+          <w:b/>
+          <w:bCs/>
+          <w:sz w:val="24"/>
+          <w:szCs w:val="24"/>
+          <w:lang w:val="en-US"/>
+        </w:rPr>
+        <w:t xml:space="preserve">= “Hola” </w:t>
+      </w:r>
+      <w:r>
+        <w:rPr>
+          <w:rFonts w:ascii="Arial" w:hAnsi="Arial" w:cs="Arial"/>
+          <w:b/>
+          <w:bCs/>
+          <w:sz w:val="24"/>
+          <w:szCs w:val="24"/>
+          <w:lang w:val="en-US"/>
+        </w:rPr>
+        <w:t>+” ”+</w:t>
+      </w:r>
+      <w:r>
+        <w:rPr>
+          <w:rFonts w:ascii="Arial" w:hAnsi="Arial" w:cs="Arial"/>
+          <w:b/>
+          <w:bCs/>
+          <w:sz w:val="24"/>
+          <w:szCs w:val="24"/>
+          <w:lang w:val="en-US"/>
+        </w:rPr>
+        <w:t xml:space="preserve"> “Mundo”</w:t>
+      </w:r>
+    </w:p>
+    <w:p>
+      <w:pPr>
+        <w:pStyle w:val="ListParagraph"/>
+        <w:tabs>
+          <w:tab w:val="left" w:pos="2328"/>
+        </w:tabs>
+        <w:rPr>
+          <w:rFonts w:ascii="Arial" w:hAnsi="Arial" w:cs="Arial"/>
+          <w:b/>
+          <w:bCs/>
+          <w:sz w:val="24"/>
+          <w:szCs w:val="24"/>
+          <w:lang w:val="en-US"/>
+        </w:rPr>
+      </w:pPr>
+    </w:p>
+    <w:p>
+      <w:pPr>
+        <w:pStyle w:val="ListParagraph"/>
+        <w:tabs>
+          <w:tab w:val="left" w:pos="2328"/>
+        </w:tabs>
+        <w:rPr>
+          <w:rFonts w:ascii="Arial" w:hAnsi="Arial" w:cs="Arial"/>
+          <w:b/>
+          <w:bCs/>
+          <w:sz w:val="24"/>
+          <w:szCs w:val="24"/>
+          <w:lang w:val="en-US"/>
+        </w:rPr>
+      </w:pPr>
+    </w:p>
+    <w:p>
+      <w:pPr>
+        <w:pStyle w:val="ListParagraph"/>
+        <w:tabs>
+          <w:tab w:val="left" w:pos="2328"/>
+        </w:tabs>
+        <w:rPr>
+          <w:rFonts w:ascii="Arial" w:hAnsi="Arial" w:cs="Arial"/>
+          <w:b/>
+          <w:bCs/>
+          <w:sz w:val="24"/>
+          <w:szCs w:val="24"/>
+          <w:lang w:val="en-US"/>
+        </w:rPr>
+      </w:pPr>
+    </w:p>
+    <w:p>
+      <w:pPr>
+        <w:pStyle w:val="ListParagraph"/>
+        <w:tabs>
+          <w:tab w:val="left" w:pos="2328"/>
+        </w:tabs>
+        <w:rPr>
+          <w:rFonts w:ascii="Arial" w:hAnsi="Arial" w:cs="Arial"/>
+          <w:b/>
+          <w:bCs/>
+          <w:sz w:val="24"/>
+          <w:szCs w:val="24"/>
+          <w:lang w:val="en-US"/>
+        </w:rPr>
+      </w:pPr>
+    </w:p>
+    <w:p>
+      <w:pPr>
+        <w:pStyle w:val="ListParagraph"/>
+        <w:tabs>
+          <w:tab w:val="left" w:pos="2328"/>
+        </w:tabs>
+        <w:rPr>
+          <w:rFonts w:ascii="Arial" w:hAnsi="Arial" w:cs="Arial"/>
+          <w:b/>
+          <w:bCs/>
+          <w:sz w:val="24"/>
+          <w:szCs w:val="24"/>
+          <w:lang w:val="en-US"/>
+        </w:rPr>
+      </w:pPr>
+    </w:p>
+    <w:p>
+      <w:pPr>
+        <w:pStyle w:val="ListParagraph"/>
+        <w:tabs>
+          <w:tab w:val="left" w:pos="2328"/>
+        </w:tabs>
+        <w:rPr>
+          <w:rFonts w:ascii="Arial" w:hAnsi="Arial" w:cs="Arial"/>
+          <w:b/>
+          <w:bCs/>
+          <w:sz w:val="24"/>
+          <w:szCs w:val="24"/>
+          <w:lang w:val="en-US"/>
+        </w:rPr>
+      </w:pPr>
+    </w:p>
+    <w:p>
+      <w:pPr>
+        <w:pStyle w:val="ListParagraph"/>
+        <w:tabs>
+          <w:tab w:val="left" w:pos="2328"/>
+        </w:tabs>
+        <w:rPr>
+          <w:rFonts w:ascii="Arial" w:hAnsi="Arial" w:cs="Arial"/>
+          <w:b/>
+          <w:bCs/>
+          <w:sz w:val="24"/>
+          <w:szCs w:val="24"/>
+          <w:lang w:val="en-US"/>
+        </w:rPr>
+      </w:pPr>
+    </w:p>
+    <w:p>
+      <w:pPr>
+        <w:pStyle w:val="ListParagraph"/>
+        <w:tabs>
+          <w:tab w:val="left" w:pos="2328"/>
+        </w:tabs>
+        <w:rPr>
+          <w:rFonts w:ascii="Arial" w:hAnsi="Arial" w:cs="Arial"/>
+          <w:b/>
+          <w:bCs/>
+          <w:sz w:val="24"/>
+          <w:szCs w:val="24"/>
+          <w:lang w:val="en-US"/>
+        </w:rPr>
+      </w:pPr>
+    </w:p>
+    <w:p>
+      <w:pPr>
+        <w:pStyle w:val="ListParagraph"/>
+        <w:tabs>
+          <w:tab w:val="left" w:pos="2328"/>
+        </w:tabs>
+        <w:rPr>
+          <w:rFonts w:ascii="Arial" w:hAnsi="Arial" w:cs="Arial"/>
+          <w:b/>
+          <w:bCs/>
+          <w:sz w:val="24"/>
+          <w:szCs w:val="24"/>
+          <w:lang w:val="en-US"/>
+        </w:rPr>
+      </w:pPr>
+    </w:p>
+    <w:p>
+      <w:pPr>
+        <w:pStyle w:val="ListParagraph"/>
+        <w:tabs>
+          <w:tab w:val="left" w:pos="2328"/>
+        </w:tabs>
+        <w:rPr>
+          <w:lang w:val="en-US"/>
+        </w:rPr>
+      </w:pPr>
+      <w:r>
+        <w:rPr>
+          <w:noProof/>
+        </w:rPr>
+        <mc:AlternateContent>
+          <mc:Choice Requires="wps">
+            <w:drawing>
+              <wp:anchor distT="0" distB="0" distL="114300" distR="114300" simplePos="0" relativeHeight="251979776" behindDoc="0" locked="0" layoutInCell="1" allowOverlap="1" wp14:anchorId="017E0F4A" wp14:editId="3D193FB7">
+                <wp:simplePos x="0" y="0"/>
+                <wp:positionH relativeFrom="column">
+                  <wp:posOffset>5202132</wp:posOffset>
+                </wp:positionH>
+                <wp:positionV relativeFrom="paragraph">
+                  <wp:posOffset>2966085</wp:posOffset>
+                </wp:positionV>
+                <wp:extent cx="0" cy="270933"/>
+                <wp:effectExtent l="0" t="0" r="38100" b="34290"/>
+                <wp:wrapNone/>
+                <wp:docPr id="406" name="Straight Connector 406"/>
+                <wp:cNvGraphicFramePr/>
+                <a:graphic xmlns:a="http://schemas.openxmlformats.org/drawingml/2006/main">
+                  <a:graphicData uri="http://schemas.microsoft.com/office/word/2010/wordprocessingShape">
+                    <wps:wsp>
+                      <wps:cNvCnPr/>
+                      <wps:spPr>
+                        <a:xfrm>
+                          <a:off x="0" y="0"/>
+                          <a:ext cx="0" cy="270933"/>
+                        </a:xfrm>
+                        <a:prstGeom prst="line">
+                          <a:avLst/>
+                        </a:prstGeom>
+                      </wps:spPr>
+                      <wps:style>
+                        <a:lnRef idx="1">
+                          <a:schemeClr val="dk1"/>
+                        </a:lnRef>
+                        <a:fillRef idx="0">
+                          <a:schemeClr val="dk1"/>
+                        </a:fillRef>
+                        <a:effectRef idx="0">
+                          <a:schemeClr val="dk1"/>
+                        </a:effectRef>
+                        <a:fontRef idx="minor">
+                          <a:schemeClr val="tx1"/>
+                        </a:fontRef>
+                      </wps:style>
+                      <wps:bodyPr/>
+                    </wps:wsp>
+                  </a:graphicData>
+                </a:graphic>
+              </wp:anchor>
+            </w:drawing>
+          </mc:Choice>
+          <mc:Fallback>
+            <w:pict>
+              <v:line w14:anchorId="73B00F33" id="Straight Connector 406" o:spid="_x0000_s1026" style="position:absolute;z-index:251979776;visibility:visible;mso-wrap-style:square;mso-wrap-distance-left:9pt;mso-wrap-distance-top:0;mso-wrap-distance-right:9pt;mso-wrap-distance-bottom:0;mso-position-horizontal:absolute;mso-position-horizontal-relative:text;mso-position-vertical:absolute;mso-position-vertical-relative:text" from="409.6pt,233.55pt" to="409.6pt,254.9pt" o:gfxdata="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" strokecolor="black [3200]" strokeweight=".5pt">
+                <v:stroke joinstyle="miter"/>
+              </v:line>
+            </w:pict>
+          </mc:Fallback>
+        </mc:AlternateContent>
+      </w:r>
+      <w:r>
+        <w:rPr>
+          <w:noProof/>
+        </w:rPr>
+        <mc:AlternateContent>
+          <mc:Choice Requires="wps">
+            <w:drawing>
+              <wp:anchor distT="0" distB="0" distL="114300" distR="114300" simplePos="0" relativeHeight="251978752" behindDoc="0" locked="0" layoutInCell="1" allowOverlap="1" wp14:anchorId="1F43735E" wp14:editId="33424820">
+                <wp:simplePos x="0" y="0"/>
+                <wp:positionH relativeFrom="column">
+                  <wp:posOffset>5125932</wp:posOffset>
+                </wp:positionH>
+                <wp:positionV relativeFrom="paragraph">
+                  <wp:posOffset>2411518</wp:posOffset>
+                </wp:positionV>
+                <wp:extent cx="0" cy="279400"/>
+                <wp:effectExtent l="0" t="0" r="38100" b="25400"/>
+                <wp:wrapNone/>
+                <wp:docPr id="405" name="Straight Connector 405"/>
+                <wp:cNvGraphicFramePr/>
+                <a:graphic xmlns:a="http://schemas.openxmlformats.org/drawingml/2006/main">
+                  <a:graphicData uri="http://schemas.microsoft.com/office/word/2010/wordprocessingShape">
+                    <wps:wsp>
+                      <wps:cNvCnPr/>
+                      <wps:spPr>
+                        <a:xfrm>
+                          <a:off x="0" y="0"/>
+                          <a:ext cx="0" cy="279400"/>
+                        </a:xfrm>
+                        <a:prstGeom prst="line">
+                          <a:avLst/>
+                        </a:prstGeom>
+                      </wps:spPr>
+                      <wps:style>
+                        <a:lnRef idx="1">
+                          <a:schemeClr val="dk1"/>
+                        </a:lnRef>
+                        <a:fillRef idx="0">
+                          <a:schemeClr val="dk1"/>
+                        </a:fillRef>
+                        <a:effectRef idx="0">
+                          <a:schemeClr val="dk1"/>
+                        </a:effectRef>
+                        <a:fontRef idx="minor">
+                          <a:schemeClr val="tx1"/>
+                        </a:fontRef>
+                      </wps:style>
+                      <wps:bodyPr/>
+                    </wps:wsp>
+                  </a:graphicData>
+                </a:graphic>
+              </wp:anchor>
+            </w:drawing>
+          </mc:Choice>
+          <mc:Fallback>
+            <w:pict>
+              <v:line w14:anchorId="1A1958E9" id="Straight Connector 405" o:spid="_x0000_s1026" style="position:absolute;z-index:251978752;visibility:visible;mso-wrap-style:square;mso-wrap-distance-left:9pt;mso-wrap-distance-top:0;mso-wrap-distance-right:9pt;mso-wrap-distance-bottom:0;mso-position-horizontal:absolute;mso-position-horizontal-relative:text;mso-position-vertical:absolute;mso-position-vertical-relative:text" from="403.6pt,189.9pt" to="403.6pt,211.9pt" o:gfxdata="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" strokecolor="black [3200]" strokeweight=".5pt">
+                <v:stroke joinstyle="miter"/>
+              </v:line>
+            </w:pict>
+          </mc:Fallback>
+        </mc:AlternateContent>
+      </w:r>
+      <w:r>
+        <w:rPr>
+          <w:noProof/>
+        </w:rPr>
+        <mc:AlternateContent>
+          <mc:Choice Requires="wps">
+            <w:drawing>
+              <wp:anchor distT="0" distB="0" distL="114300" distR="114300" simplePos="0" relativeHeight="251977728" behindDoc="0" locked="0" layoutInCell="1" allowOverlap="1" wp14:anchorId="09555B8E" wp14:editId="6BD8F353">
+                <wp:simplePos x="0" y="0"/>
+                <wp:positionH relativeFrom="column">
+                  <wp:posOffset>3407198</wp:posOffset>
+                </wp:positionH>
+                <wp:positionV relativeFrom="paragraph">
+                  <wp:posOffset>3041862</wp:posOffset>
+                </wp:positionV>
+                <wp:extent cx="33867" cy="254423"/>
+                <wp:effectExtent l="0" t="0" r="23495" b="31750"/>
+                <wp:wrapNone/>
+                <wp:docPr id="404" name="Straight Connector 404"/>
+                <wp:cNvGraphicFramePr/>
+                <a:graphic xmlns:a="http://schemas.openxmlformats.org/drawingml/2006/main">
+                  <a:graphicData uri="http://schemas.microsoft.com/office/word/2010/wordprocessingShape">
+                    <wps:wsp>
+                      <wps:cNvCnPr/>
+                      <wps:spPr>
+                        <a:xfrm>
+                          <a:off x="0" y="0"/>
+                          <a:ext cx="33867" cy="254423"/>
+                        </a:xfrm>
+                        <a:prstGeom prst="line">
+                          <a:avLst/>
+                        </a:prstGeom>
+                      </wps:spPr>
+                      <wps:style>
+                        <a:lnRef idx="1">
+                          <a:schemeClr val="dk1"/>
+                        </a:lnRef>
+                        <a:fillRef idx="0">
+                          <a:schemeClr val="dk1"/>
+                        </a:fillRef>
+                        <a:effectRef idx="0">
+                          <a:schemeClr val="dk1"/>
+                        </a:effectRef>
+                        <a:fontRef idx="minor">
+                          <a:schemeClr val="tx1"/>
+                        </a:fontRef>
+                      </wps:style>
+                      <wps:bodyPr/>
+                    </wps:wsp>
+                  </a:graphicData>
+                </a:graphic>
+              </wp:anchor>
+            </w:drawing>
+          </mc:Choice>
+          <mc:Fallback>
+            <w:pict>
+              <v:line w14:anchorId="4B83DF6D" id="Straight Connector 404" o:spid="_x0000_s1026" style="position:absolute;z-index:251977728;visibility:visible;mso-wrap-style:square;mso-wrap-distance-left:9pt;mso-wrap-distance-top:0;mso-wrap-distance-right:9pt;mso-wrap-distance-bottom:0;mso-position-horizontal:absolute;mso-position-horizontal-relative:text;mso-position-vertical:absolute;mso-position-vertical-relative:text" from="268.3pt,239.5pt" to="270.95pt,259.55pt" o:gfxdata="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" strokecolor="black [3200]" strokeweight=".5pt">
+                <v:stroke joinstyle="miter"/>
+              </v:line>
+            </w:pict>
+          </mc:Fallback>
+        </mc:AlternateContent>
+      </w:r>
+      <w:r>
+        <w:rPr>
+          <w:noProof/>
+        </w:rPr>
+        <mc:AlternateContent>
+          <mc:Choice Requires="wps">
+            <w:drawing>
+              <wp:anchor distT="0" distB="0" distL="114300" distR="114300" simplePos="0" relativeHeight="251976704" behindDoc="0" locked="0" layoutInCell="1" allowOverlap="1" wp14:anchorId="7BDF405A" wp14:editId="2C0DC9F2">
+                <wp:simplePos x="0" y="0"/>
+                <wp:positionH relativeFrom="column">
+                  <wp:posOffset>3322532</wp:posOffset>
+                </wp:positionH>
+                <wp:positionV relativeFrom="paragraph">
+                  <wp:posOffset>2428452</wp:posOffset>
+                </wp:positionV>
+                <wp:extent cx="42333" cy="266700"/>
+                <wp:effectExtent l="0" t="0" r="34290" b="19050"/>
+                <wp:wrapNone/>
+                <wp:docPr id="403" name="Straight Connector 403"/>
+                <wp:cNvGraphicFramePr/>
+                <a:graphic xmlns:a="http://schemas.openxmlformats.org/drawingml/2006/main">
+                  <a:graphicData uri="http://schemas.microsoft.com/office/word/2010/wordprocessingShape">
+                    <wps:wsp>
+                      <wps:cNvCnPr/>
+                      <wps:spPr>
+                        <a:xfrm>
+                          <a:off x="0" y="0"/>
+                          <a:ext cx="42333" cy="266700"/>
+                        </a:xfrm>
+                        <a:prstGeom prst="line">
+                          <a:avLst/>
+                        </a:prstGeom>
+                      </wps:spPr>
+                      <wps:style>
+                        <a:lnRef idx="1">
+                          <a:schemeClr val="dk1"/>
+                        </a:lnRef>
+                        <a:fillRef idx="0">
+                          <a:schemeClr val="dk1"/>
+                        </a:fillRef>
+                        <a:effectRef idx="0">
+                          <a:schemeClr val="dk1"/>
+                        </a:effectRef>
+                        <a:fontRef idx="minor">
+                          <a:schemeClr val="tx1"/>
+                        </a:fontRef>
+                      </wps:style>
+                      <wps:bodyPr/>
+                    </wps:wsp>
+                  </a:graphicData>
+                </a:graphic>
+              </wp:anchor>
+            </w:drawing>
+          </mc:Choice>
+          <mc:Fallback>
+            <w:pict>
+              <v:line w14:anchorId="17EBE153" id="Straight Connector 403" o:spid="_x0000_s1026" style="position:absolute;z-index:251976704;visibility:visible;mso-wrap-style:square;mso-wrap-distance-left:9pt;mso-wrap-distance-top:0;mso-wrap-distance-right:9pt;mso-wrap-distance-bottom:0;mso-position-horizontal:absolute;mso-position-horizontal-relative:text;mso-position-vertical:absolute;mso-position-vertical-relative:text" from="261.6pt,191.2pt" to="264.95pt,212.2pt" o:gfxdata="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" strokecolor="black [3200]" strokeweight=".5pt">
+                <v:stroke joinstyle="miter"/>
+              </v:line>
+            </w:pict>
+          </mc:Fallback>
+        </mc:AlternateContent>
+      </w:r>
+      <w:r>
+        <w:rPr>
+          <w:noProof/>
+        </w:rPr>
+        <mc:AlternateContent>
+          <mc:Choice Requires="wps">
+            <w:drawing>
+              <wp:anchor distT="0" distB="0" distL="114300" distR="114300" simplePos="0" relativeHeight="251975680" behindDoc="0" locked="0" layoutInCell="1" allowOverlap="1" wp14:anchorId="42092079" wp14:editId="7B4F9074">
+                <wp:simplePos x="0" y="0"/>
+                <wp:positionH relativeFrom="column">
+                  <wp:posOffset>4118398</wp:posOffset>
+                </wp:positionH>
+                <wp:positionV relativeFrom="paragraph">
+                  <wp:posOffset>1645285</wp:posOffset>
+                </wp:positionV>
+                <wp:extent cx="93134" cy="431800"/>
+                <wp:effectExtent l="0" t="0" r="21590" b="25400"/>
+                <wp:wrapNone/>
+                <wp:docPr id="402" name="Straight Connector 402"/>
+                <wp:cNvGraphicFramePr/>
+                <a:graphic xmlns:a="http://schemas.openxmlformats.org/drawingml/2006/main">
+                  <a:graphicData uri="http://schemas.microsoft.com/office/word/2010/wordprocessingShape">
+                    <wps:wsp>
+                      <wps:cNvCnPr/>
+                      <wps:spPr>
+                        <a:xfrm>
+                          <a:off x="0" y="0"/>
+                          <a:ext cx="93134" cy="431800"/>
+                        </a:xfrm>
+                        <a:prstGeom prst="line">
+                          <a:avLst/>
+                        </a:prstGeom>
+                      </wps:spPr>
+                      <wps:style>
+                        <a:lnRef idx="1">
+                          <a:schemeClr val="dk1"/>
+                        </a:lnRef>
+                        <a:fillRef idx="0">
+                          <a:schemeClr val="dk1"/>
+                        </a:fillRef>
+                        <a:effectRef idx="0">
+                          <a:schemeClr val="dk1"/>
+                        </a:effectRef>
+                        <a:fontRef idx="minor">
+                          <a:schemeClr val="tx1"/>
+                        </a:fontRef>
+                      </wps:style>
+                      <wps:bodyPr/>
+                    </wps:wsp>
+                  </a:graphicData>
+                </a:graphic>
+              </wp:anchor>
+            </w:drawing>
+          </mc:Choice>
+          <mc:Fallback>
+            <w:pict>
+              <v:line w14:anchorId="46F10EB6" id="Straight Connector 402" o:spid="_x0000_s1026" style="position:absolute;z-index:251975680;visibility:visible;mso-wrap-style:square;mso-wrap-distance-left:9pt;mso-wrap-distance-top:0;mso-wrap-distance-right:9pt;mso-wrap-distance-bottom:0;mso-position-horizontal:absolute;mso-position-horizontal-relative:text;mso-position-vertical:absolute;mso-position-vertical-relative:text" from="324.3pt,129.55pt" to="331.65pt,163.55pt" o:gfxdata="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" strokecolor="black [3200]" strokeweight=".5pt">
+                <v:stroke joinstyle="miter"/>
+              </v:line>
+            </w:pict>
+          </mc:Fallback>
+        </mc:AlternateContent>
+      </w:r>
+      <w:r>
+        <w:rPr>
+          <w:noProof/>
+        </w:rPr>
+        <mc:AlternateContent>
+          <mc:Choice Requires="wps">
+            <w:drawing>
+              <wp:anchor distT="0" distB="0" distL="114300" distR="114300" simplePos="0" relativeHeight="251974656" behindDoc="0" locked="0" layoutInCell="1" allowOverlap="1" wp14:anchorId="07DD46F8" wp14:editId="632F50CB">
+                <wp:simplePos x="0" y="0"/>
+                <wp:positionH relativeFrom="column">
+                  <wp:posOffset>4490932</wp:posOffset>
+                </wp:positionH>
+                <wp:positionV relativeFrom="paragraph">
+                  <wp:posOffset>1645285</wp:posOffset>
+                </wp:positionV>
+                <wp:extent cx="609600" cy="465455"/>
+                <wp:effectExtent l="0" t="0" r="19050" b="29845"/>
+                <wp:wrapNone/>
+                <wp:docPr id="401" name="Straight Connector 401"/>
+                <wp:cNvGraphicFramePr/>
+                <a:graphic xmlns:a="http://schemas.openxmlformats.org/drawingml/2006/main">
+                  <a:graphicData uri="http://schemas.microsoft.com/office/word/2010/wordprocessingShape">
+                    <wps:wsp>
+                      <wps:cNvCnPr/>
+                      <wps:spPr>
+                        <a:xfrm>
+                          <a:off x="0" y="0"/>
+                          <a:ext cx="609600" cy="465455"/>
+                        </a:xfrm>
+                        <a:prstGeom prst="line">
+                          <a:avLst/>
+                        </a:prstGeom>
+                      </wps:spPr>
+                      <wps:style>
+                        <a:lnRef idx="1">
+                          <a:schemeClr val="dk1"/>
+                        </a:lnRef>
+                        <a:fillRef idx="0">
+                          <a:schemeClr val="dk1"/>
+                        </a:fillRef>
+                        <a:effectRef idx="0">
+                          <a:schemeClr val="dk1"/>
+                        </a:effectRef>
+                        <a:fontRef idx="minor">
+                          <a:schemeClr val="tx1"/>
+                        </a:fontRef>
+                      </wps:style>
+                      <wps:bodyPr/>
+                    </wps:wsp>
+                  </a:graphicData>
+                </a:graphic>
+              </wp:anchor>
+            </w:drawing>
+          </mc:Choice>
+          <mc:Fallback>
+            <w:pict>
+              <v:line w14:anchorId="65C4E4EF" id="Straight Connector 401" o:spid="_x0000_s1026" style="position:absolute;z-index:251974656;visibility:visible;mso-wrap-style:square;mso-wrap-distance-left:9pt;mso-wrap-distance-top:0;mso-wrap-distance-right:9pt;mso-wrap-distance-bottom:0;mso-position-horizontal:absolute;mso-position-horizontal-relative:text;mso-position-vertical:absolute;mso-position-vertical-relative:text" from="353.6pt,129.55pt" to="401.6pt,166.2pt" o:gfxdata="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" strokecolor="black [3200]" strokeweight=".5pt">
+                <v:stroke joinstyle="miter"/>
+              </v:line>
+            </w:pict>
+          </mc:Fallback>
+        </mc:AlternateContent>
+      </w:r>
+      <w:r>
+        <w:rPr>
+          <w:noProof/>
+        </w:rPr>
+        <mc:AlternateContent>
+          <mc:Choice Requires="wps">
+            <w:drawing>
+              <wp:anchor distT="0" distB="0" distL="114300" distR="114300" simplePos="0" relativeHeight="251973632" behindDoc="0" locked="0" layoutInCell="1" allowOverlap="1" wp14:anchorId="3D45B4CD" wp14:editId="35F0DECD">
+                <wp:simplePos x="0" y="0"/>
+                <wp:positionH relativeFrom="column">
+                  <wp:posOffset>3297132</wp:posOffset>
+                </wp:positionH>
+                <wp:positionV relativeFrom="paragraph">
+                  <wp:posOffset>1645285</wp:posOffset>
+                </wp:positionV>
+                <wp:extent cx="506306" cy="465667"/>
+                <wp:effectExtent l="0" t="0" r="27305" b="29845"/>
+                <wp:wrapNone/>
+                <wp:docPr id="400" name="Straight Connector 400"/>
+                <wp:cNvGraphicFramePr/>
+                <a:graphic xmlns:a="http://schemas.openxmlformats.org/drawingml/2006/main">
+                  <a:graphicData uri="http://schemas.microsoft.com/office/word/2010/wordprocessingShape">
+                    <wps:wsp>
+                      <wps:cNvCnPr/>
+                      <wps:spPr>
+                        <a:xfrm flipH="1">
+                          <a:off x="0" y="0"/>
+                          <a:ext cx="506306" cy="465667"/>
+                        </a:xfrm>
+                        <a:prstGeom prst="line">
+                          <a:avLst/>
+                        </a:prstGeom>
+                      </wps:spPr>
+                      <wps:style>
+                        <a:lnRef idx="1">
+                          <a:schemeClr val="dk1"/>
+                        </a:lnRef>
+                        <a:fillRef idx="0">
+                          <a:schemeClr val="dk1"/>
+                        </a:fillRef>
+                        <a:effectRef idx="0">
+                          <a:schemeClr val="dk1"/>
+                        </a:effectRef>
+                        <a:fontRef idx="minor">
+                          <a:schemeClr val="tx1"/>
+                        </a:fontRef>
+                      </wps:style>
+                      <wps:bodyPr/>
+                    </wps:wsp>
+                  </a:graphicData>
+                </a:graphic>
+              </wp:anchor>
+            </w:drawing>
+          </mc:Choice>
+          <mc:Fallback>
+            <w:pict>
+              <v:line w14:anchorId="3F1CA098" id="Straight Connector 400" o:spid="_x0000_s1026" style="position:absolute;flip:x;z-index:251973632;visibility:visible;mso-wrap-style:square;mso-wrap-distance-left:9pt;mso-wrap-distance-top:0;mso-wrap-distance-right:9pt;mso-wrap-distance-bottom:0;mso-position-horizontal:absolute;mso-position-horizontal-relative:text;mso-position-vertical:absolute;mso-position-vertical-relative:text" from="259.6pt,129.55pt" to="299.45pt,166.2pt" o:gfxdata="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" strokecolor="black [3200]" strokeweight=".5pt">
+                <v:stroke joinstyle="miter"/>
+              </v:line>
+            </w:pict>
+          </mc:Fallback>
+        </mc:AlternateContent>
+      </w:r>
+      <w:r>
+        <w:rPr>
+          <w:noProof/>
+        </w:rPr>
+        <mc:AlternateContent>
+          <mc:Choice Requires="wps">
+            <w:drawing>
+              <wp:anchor distT="0" distB="0" distL="114300" distR="114300" simplePos="0" relativeHeight="251972608" behindDoc="0" locked="0" layoutInCell="1" allowOverlap="1" wp14:anchorId="6AD0B39C" wp14:editId="7755BF92">
+                <wp:simplePos x="0" y="0"/>
+                <wp:positionH relativeFrom="column">
+                  <wp:posOffset>2314998</wp:posOffset>
+                </wp:positionH>
+                <wp:positionV relativeFrom="paragraph">
+                  <wp:posOffset>2372995</wp:posOffset>
+                </wp:positionV>
+                <wp:extent cx="0" cy="339090"/>
+                <wp:effectExtent l="0" t="0" r="38100" b="22860"/>
+                <wp:wrapNone/>
+                <wp:docPr id="399" name="Straight Connector 399"/>
+                <wp:cNvGraphicFramePr/>
+                <a:graphic xmlns:a="http://schemas.openxmlformats.org/drawingml/2006/main">
+                  <a:graphicData uri="http://schemas.microsoft.com/office/word/2010/wordprocessingShape">
+                    <wps:wsp>
+                      <wps:cNvCnPr/>
+                      <wps:spPr>
+                        <a:xfrm>
+                          <a:off x="0" y="0"/>
+                          <a:ext cx="0" cy="339090"/>
+                        </a:xfrm>
+                        <a:prstGeom prst="line">
+                          <a:avLst/>
+                        </a:prstGeom>
+                      </wps:spPr>
+                      <wps:style>
+                        <a:lnRef idx="1">
+                          <a:schemeClr val="dk1"/>
+                        </a:lnRef>
+                        <a:fillRef idx="0">
+                          <a:schemeClr val="dk1"/>
+                        </a:fillRef>
+                        <a:effectRef idx="0">
+                          <a:schemeClr val="dk1"/>
+                        </a:effectRef>
+                        <a:fontRef idx="minor">
+                          <a:schemeClr val="tx1"/>
+                        </a:fontRef>
+                      </wps:style>
+                      <wps:bodyPr/>
+                    </wps:wsp>
+                  </a:graphicData>
+                </a:graphic>
+              </wp:anchor>
+            </w:drawing>
+          </mc:Choice>
+          <mc:Fallback>
+            <w:pict>
+              <v:line w14:anchorId="4626B6A5" id="Straight Connector 399" o:spid="_x0000_s1026" style="position:absolute;z-index:251972608;visibility:visible;mso-wrap-style:square;mso-wrap-distance-left:9pt;mso-wrap-distance-top:0;mso-wrap-distance-right:9pt;mso-wrap-distance-bottom:0;mso-position-horizontal:absolute;mso-position-horizontal-relative:text;mso-position-vertical:absolute;mso-position-vertical-relative:text" from="182.3pt,186.85pt" to="182.3pt,213.55pt" o:gfxdata="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" strokecolor="black [3200]" strokeweight=".5pt">
+                <v:stroke joinstyle="miter"/>
+              </v:line>
+            </w:pict>
+          </mc:Fallback>
+        </mc:AlternateContent>
+      </w:r>
+      <w:r>
+        <w:rPr>
+          <w:noProof/>
+        </w:rPr>
+        <mc:AlternateContent>
+          <mc:Choice Requires="wps">
+            <w:drawing>
+              <wp:anchor distT="0" distB="0" distL="114300" distR="114300" simplePos="0" relativeHeight="251971584" behindDoc="0" locked="0" layoutInCell="1" allowOverlap="1" wp14:anchorId="1C21201F" wp14:editId="318713FE">
+                <wp:simplePos x="0" y="0"/>
+                <wp:positionH relativeFrom="column">
+                  <wp:posOffset>2289598</wp:posOffset>
+                </wp:positionH>
+                <wp:positionV relativeFrom="paragraph">
+                  <wp:posOffset>1653752</wp:posOffset>
+                </wp:positionV>
+                <wp:extent cx="25400" cy="397933"/>
+                <wp:effectExtent l="0" t="0" r="31750" b="21590"/>
+                <wp:wrapNone/>
+                <wp:docPr id="398" name="Straight Connector 398"/>
+                <wp:cNvGraphicFramePr/>
+                <a:graphic xmlns:a="http://schemas.openxmlformats.org/drawingml/2006/main">
+                  <a:graphicData uri="http://schemas.microsoft.com/office/word/2010/wordprocessingShape">
+                    <wps:wsp>
+                      <wps:cNvCnPr/>
+                      <wps:spPr>
+                        <a:xfrm>
+                          <a:off x="0" y="0"/>
+                          <a:ext cx="25400" cy="397933"/>
+                        </a:xfrm>
+                        <a:prstGeom prst="line">
+                          <a:avLst/>
+                        </a:prstGeom>
+                      </wps:spPr>
+                      <wps:style>
+                        <a:lnRef idx="1">
+                          <a:schemeClr val="dk1"/>
+                        </a:lnRef>
+                        <a:fillRef idx="0">
+                          <a:schemeClr val="dk1"/>
+                        </a:fillRef>
+                        <a:effectRef idx="0">
+                          <a:schemeClr val="dk1"/>
+                        </a:effectRef>
+                        <a:fontRef idx="minor">
+                          <a:schemeClr val="tx1"/>
+                        </a:fontRef>
+                      </wps:style>
+                      <wps:bodyPr/>
+                    </wps:wsp>
+                  </a:graphicData>
+                </a:graphic>
+              </wp:anchor>
+            </w:drawing>
+          </mc:Choice>
+          <mc:Fallback>
+            <w:pict>
+              <v:line w14:anchorId="43836B04" id="Straight Connector 398" o:spid="_x0000_s1026" style="position:absolute;z-index:251971584;visibility:visible;mso-wrap-style:square;mso-wrap-distance-left:9pt;mso-wrap-distance-top:0;mso-wrap-distance-right:9pt;mso-wrap-distance-bottom:0;mso-position-horizontal:absolute;mso-position-horizontal-relative:text;mso-position-vertical:absolute;mso-position-vertical-relative:text" from="180.3pt,130.2pt" to="182.3pt,161.55pt" o:gfxdata="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" strokecolor="black [3200]" strokeweight=".5pt">
+                <v:stroke joinstyle="miter"/>
+              </v:line>
+            </w:pict>
+          </mc:Fallback>
+        </mc:AlternateContent>
+      </w:r>
+      <w:r>
+        <w:rPr>
+          <w:noProof/>
+        </w:rPr>
+        <mc:AlternateContent>
+          <mc:Choice Requires="wps">
+            <w:drawing>
+              <wp:anchor distT="0" distB="0" distL="114300" distR="114300" simplePos="0" relativeHeight="251970560" behindDoc="0" locked="0" layoutInCell="1" allowOverlap="1" wp14:anchorId="27A65786" wp14:editId="72275E96">
+                <wp:simplePos x="0" y="0"/>
+                <wp:positionH relativeFrom="column">
+                  <wp:posOffset>3601932</wp:posOffset>
+                </wp:positionH>
+                <wp:positionV relativeFrom="paragraph">
+                  <wp:posOffset>832485</wp:posOffset>
+                </wp:positionV>
+                <wp:extent cx="431800" cy="465667"/>
+                <wp:effectExtent l="0" t="0" r="25400" b="29845"/>
+                <wp:wrapNone/>
+                <wp:docPr id="397" name="Straight Connector 397"/>
+                <wp:cNvGraphicFramePr/>
+                <a:graphic xmlns:a="http://schemas.openxmlformats.org/drawingml/2006/main">
+                  <a:graphicData uri="http://schemas.microsoft.com/office/word/2010/wordprocessingShape">
+                    <wps:wsp>
+                      <wps:cNvCnPr/>
+                      <wps:spPr>
+                        <a:xfrm>
+                          <a:off x="0" y="0"/>
+                          <a:ext cx="431800" cy="465667"/>
+                        </a:xfrm>
+                        <a:prstGeom prst="line">
+                          <a:avLst/>
+                        </a:prstGeom>
+                      </wps:spPr>
+                      <wps:style>
+                        <a:lnRef idx="1">
+                          <a:schemeClr val="dk1"/>
+                        </a:lnRef>
+                        <a:fillRef idx="0">
+                          <a:schemeClr val="dk1"/>
+                        </a:fillRef>
+                        <a:effectRef idx="0">
+                          <a:schemeClr val="dk1"/>
+                        </a:effectRef>
+                        <a:fontRef idx="minor">
+                          <a:schemeClr val="tx1"/>
+                        </a:fontRef>
+                      </wps:style>
+                      <wps:bodyPr/>
+                    </wps:wsp>
+                  </a:graphicData>
+                </a:graphic>
+              </wp:anchor>
+            </w:drawing>
+          </mc:Choice>
+          <mc:Fallback>
+            <w:pict>
+              <v:line w14:anchorId="710E3892" id="Straight Connector 397" o:spid="_x0000_s1026" style="position:absolute;z-index:251970560;visibility:visible;mso-wrap-style:square;mso-wrap-distance-left:9pt;mso-wrap-distance-top:0;mso-wrap-distance-right:9pt;mso-wrap-distance-bottom:0;mso-position-horizontal:absolute;mso-position-horizontal-relative:text;mso-position-vertical:absolute;mso-position-vertical-relative:text" from="283.6pt,65.55pt" to="317.6pt,102.2pt" o:gfxdata="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" strokecolor="black [3200]" strokeweight=".5pt">
+                <v:stroke joinstyle="miter"/>
+              </v:line>
+            </w:pict>
+          </mc:Fallback>
+        </mc:AlternateContent>
+      </w:r>
+      <w:r>
+        <w:rPr>
+          <w:noProof/>
+        </w:rPr>
+        <mc:AlternateContent>
+          <mc:Choice Requires="wps">
+            <w:drawing>
+              <wp:anchor distT="0" distB="0" distL="114300" distR="114300" simplePos="0" relativeHeight="251969536" behindDoc="0" locked="0" layoutInCell="1" allowOverlap="1" wp14:anchorId="5EF25A2C" wp14:editId="7EAA236C">
+                <wp:simplePos x="0" y="0"/>
+                <wp:positionH relativeFrom="column">
+                  <wp:posOffset>3170132</wp:posOffset>
+                </wp:positionH>
+                <wp:positionV relativeFrom="paragraph">
+                  <wp:posOffset>1006052</wp:posOffset>
+                </wp:positionV>
+                <wp:extent cx="0" cy="325966"/>
+                <wp:effectExtent l="0" t="0" r="38100" b="36195"/>
+                <wp:wrapNone/>
+                <wp:docPr id="396" name="Straight Connector 396"/>
+                <wp:cNvGraphicFramePr/>
+                <a:graphic xmlns:a="http://schemas.openxmlformats.org/drawingml/2006/main">
+                  <a:graphicData uri="http://schemas.microsoft.com/office/word/2010/wordprocessingShape">
+                    <wps:wsp>
+                      <wps:cNvCnPr/>
+                      <wps:spPr>
+                        <a:xfrm>
+                          <a:off x="0" y="0"/>
+                          <a:ext cx="0" cy="325966"/>
+                        </a:xfrm>
+                        <a:prstGeom prst="line">
+                          <a:avLst/>
+                        </a:prstGeom>
+                      </wps:spPr>
+                      <wps:style>
+                        <a:lnRef idx="1">
+                          <a:schemeClr val="dk1"/>
+                        </a:lnRef>
+                        <a:fillRef idx="0">
+                          <a:schemeClr val="dk1"/>
+                        </a:fillRef>
+                        <a:effectRef idx="0">
+                          <a:schemeClr val="dk1"/>
+                        </a:effectRef>
+                        <a:fontRef idx="minor">
+                          <a:schemeClr val="tx1"/>
+                        </a:fontRef>
+                      </wps:style>
+                      <wps:bodyPr/>
+                    </wps:wsp>
+                  </a:graphicData>
+                </a:graphic>
+              </wp:anchor>
+            </w:drawing>
+          </mc:Choice>
+          <mc:Fallback>
+            <w:pict>
+              <v:line w14:anchorId="3BBB5A1D" id="Straight Connector 396" o:spid="_x0000_s1026" style="position:absolute;z-index:251969536;visibility:visible;mso-wrap-style:square;mso-wrap-distance-left:9pt;mso-wrap-distance-top:0;mso-wrap-distance-right:9pt;mso-wrap-distance-bottom:0;mso-position-horizontal:absolute;mso-position-horizontal-relative:text;mso-position-vertical:absolute;mso-position-vertical-relative:text" from="249.6pt,79.2pt" to="249.6pt,104.85pt" o:gfxdata="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" strokecolor="black [3200]" strokeweight=".5pt">
+                <v:stroke joinstyle="miter"/>
+              </v:line>
+            </w:pict>
+          </mc:Fallback>
+        </mc:AlternateContent>
+      </w:r>
+      <w:r>
+        <w:rPr>
+          <w:noProof/>
+        </w:rPr>
+        <mc:AlternateContent>
+          <mc:Choice Requires="wps">
+            <w:drawing>
+              <wp:anchor distT="0" distB="0" distL="114300" distR="114300" simplePos="0" relativeHeight="251968512" behindDoc="0" locked="0" layoutInCell="1" allowOverlap="1" wp14:anchorId="5B038ED7" wp14:editId="0240CCBC">
+                <wp:simplePos x="0" y="0"/>
+                <wp:positionH relativeFrom="column">
+                  <wp:posOffset>2314998</wp:posOffset>
+                </wp:positionH>
+                <wp:positionV relativeFrom="paragraph">
+                  <wp:posOffset>908685</wp:posOffset>
+                </wp:positionV>
+                <wp:extent cx="372534" cy="431800"/>
+                <wp:effectExtent l="0" t="0" r="27940" b="25400"/>
+                <wp:wrapNone/>
+                <wp:docPr id="395" name="Straight Connector 395"/>
+                <wp:cNvGraphicFramePr/>
+                <a:graphic xmlns:a="http://schemas.openxmlformats.org/drawingml/2006/main">
+                  <a:graphicData uri="http://schemas.microsoft.com/office/word/2010/wordprocessingShape">
+                    <wps:wsp>
+                      <wps:cNvCnPr/>
+                      <wps:spPr>
+                        <a:xfrm flipH="1">
+                          <a:off x="0" y="0"/>
+                          <a:ext cx="372534" cy="431800"/>
+                        </a:xfrm>
+                        <a:prstGeom prst="line">
+                          <a:avLst/>
+                        </a:prstGeom>
+                      </wps:spPr>
+                      <wps:style>
+                        <a:lnRef idx="1">
+                          <a:schemeClr val="dk1"/>
+                        </a:lnRef>
+                        <a:fillRef idx="0">
+                          <a:schemeClr val="dk1"/>
+                        </a:fillRef>
+                        <a:effectRef idx="0">
+                          <a:schemeClr val="dk1"/>
+                        </a:effectRef>
+                        <a:fontRef idx="minor">
+                          <a:schemeClr val="tx1"/>
+                        </a:fontRef>
+                      </wps:style>
+                      <wps:bodyPr/>
+                    </wps:wsp>
+                  </a:graphicData>
+                </a:graphic>
+              </wp:anchor>
+            </w:drawing>
+          </mc:Choice>
+          <mc:Fallback>
+            <w:pict>
+              <v:line w14:anchorId="4EE71057" id="Straight Connector 395" o:spid="_x0000_s1026" style="position:absolute;flip:x;z-index:251968512;visibility:visible;mso-wrap-style:square;mso-wrap-distance-left:9pt;mso-wrap-distance-top:0;mso-wrap-distance-right:9pt;mso-wrap-distance-bottom:0;mso-position-horizontal:absolute;mso-position-horizontal-relative:text;mso-position-vertical:absolute;mso-position-vertical-relative:text" from="182.3pt,71.55pt" to="211.65pt,105.55pt" o:gfxdata="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" strokecolor="black [3200]" strokeweight=".5pt">
+                <v:stroke joinstyle="miter"/>
+              </v:line>
+            </w:pict>
+          </mc:Fallback>
+        </mc:AlternateContent>
+      </w:r>
+      <w:r>
+        <w:rPr>
+          <w:noProof/>
+        </w:rPr>
+        <mc:AlternateContent>
+          <mc:Choice Requires="wps">
+            <w:drawing>
+              <wp:anchor distT="0" distB="0" distL="114300" distR="114300" simplePos="0" relativeHeight="251967488" behindDoc="0" locked="0" layoutInCell="1" allowOverlap="1" wp14:anchorId="73E7167B" wp14:editId="408E7D87">
+                <wp:simplePos x="0" y="0"/>
+                <wp:positionH relativeFrom="column">
+                  <wp:posOffset>282998</wp:posOffset>
+                </wp:positionH>
+                <wp:positionV relativeFrom="paragraph">
+                  <wp:posOffset>1018752</wp:posOffset>
+                </wp:positionV>
+                <wp:extent cx="16934" cy="389466"/>
+                <wp:effectExtent l="0" t="0" r="21590" b="29845"/>
+                <wp:wrapNone/>
+                <wp:docPr id="394" name="Straight Connector 394"/>
+                <wp:cNvGraphicFramePr/>
+                <a:graphic xmlns:a="http://schemas.openxmlformats.org/drawingml/2006/main">
+                  <a:graphicData uri="http://schemas.microsoft.com/office/word/2010/wordprocessingShape">
+                    <wps:wsp>
+                      <wps:cNvCnPr/>
+                      <wps:spPr>
+                        <a:xfrm>
+                          <a:off x="0" y="0"/>
+                          <a:ext cx="16934" cy="389466"/>
+                        </a:xfrm>
+                        <a:prstGeom prst="line">
+                          <a:avLst/>
+                        </a:prstGeom>
+                      </wps:spPr>
+                      <wps:style>
+                        <a:lnRef idx="1">
+                          <a:schemeClr val="dk1"/>
+                        </a:lnRef>
+                        <a:fillRef idx="0">
+                          <a:schemeClr val="dk1"/>
+                        </a:fillRef>
+                        <a:effectRef idx="0">
+                          <a:schemeClr val="dk1"/>
+                        </a:effectRef>
+                        <a:fontRef idx="minor">
+                          <a:schemeClr val="tx1"/>
+                        </a:fontRef>
+                      </wps:style>
+                      <wps:bodyPr/>
+                    </wps:wsp>
+                  </a:graphicData>
+                </a:graphic>
+              </wp:anchor>
+            </w:drawing>
+          </mc:Choice>
+          <mc:Fallback>
+            <w:pict>
+              <v:line w14:anchorId="07BF3DCE" id="Straight Connector 394" o:spid="_x0000_s1026" style="position:absolute;z-index:251967488;visibility:visible;mso-wrap-style:square;mso-wrap-distance-left:9pt;mso-wrap-distance-top:0;mso-wrap-distance-right:9pt;mso-wrap-distance-bottom:0;mso-position-horizontal:absolute;mso-position-horizontal-relative:text;mso-position-vertical:absolute;mso-position-vertical-relative:text" from="22.3pt,80.2pt" to="23.65pt,110.85pt" o:gfxdata="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" strokecolor="black [3200]" strokeweight=".5pt">
+                <v:stroke joinstyle="miter"/>
+              </v:line>
+            </w:pict>
+          </mc:Fallback>
+        </mc:AlternateContent>
+      </w:r>
+      <w:r>
+        <w:rPr>
+          <w:noProof/>
+        </w:rPr>
+        <mc:AlternateContent>
+          <mc:Choice Requires="wps">
+            <w:drawing>
+              <wp:anchor distT="0" distB="0" distL="114300" distR="114300" simplePos="0" relativeHeight="251966464" behindDoc="0" locked="0" layoutInCell="1" allowOverlap="1" wp14:anchorId="678FCF1C" wp14:editId="4C48E2C2">
+                <wp:simplePos x="0" y="0"/>
+                <wp:positionH relativeFrom="column">
+                  <wp:posOffset>1620732</wp:posOffset>
+                </wp:positionH>
+                <wp:positionV relativeFrom="paragraph">
+                  <wp:posOffset>405342</wp:posOffset>
+                </wp:positionV>
+                <wp:extent cx="110066" cy="257810"/>
+                <wp:effectExtent l="0" t="0" r="23495" b="27940"/>
+                <wp:wrapNone/>
+                <wp:docPr id="393" name="Straight Connector 393"/>
+                <wp:cNvGraphicFramePr/>
+                <a:graphic xmlns:a="http://schemas.openxmlformats.org/drawingml/2006/main">
+                  <a:graphicData uri="http://schemas.microsoft.com/office/word/2010/wordprocessingShape">
+                    <wps:wsp>
+                      <wps:cNvCnPr/>
+                      <wps:spPr>
+                        <a:xfrm flipH="1">
+                          <a:off x="0" y="0"/>
+                          <a:ext cx="110066" cy="257810"/>
+                        </a:xfrm>
+                        <a:prstGeom prst="line">
+                          <a:avLst/>
+                        </a:prstGeom>
+                      </wps:spPr>
+                      <wps:style>
+                        <a:lnRef idx="1">
+                          <a:schemeClr val="dk1"/>
+                        </a:lnRef>
+                        <a:fillRef idx="0">
+                          <a:schemeClr val="dk1"/>
+                        </a:fillRef>
+                        <a:effectRef idx="0">
+                          <a:schemeClr val="dk1"/>
+                        </a:effectRef>
+                        <a:fontRef idx="minor">
+                          <a:schemeClr val="tx1"/>
+                        </a:fontRef>
+                      </wps:style>
+                      <wps:bodyPr/>
+                    </wps:wsp>
+                  </a:graphicData>
+                </a:graphic>
+              </wp:anchor>
+            </w:drawing>
+          </mc:Choice>
+          <mc:Fallback>
+            <w:pict>
+              <v:line w14:anchorId="4AA4AEDB" id="Straight Connector 393" o:spid="_x0000_s1026" style="position:absolute;flip:x;z-index:251966464;visibility:visible;mso-wrap-style:square;mso-wrap-distance-left:9pt;mso-wrap-distance-top:0;mso-wrap-distance-right:9pt;mso-wrap-distance-bottom:0;mso-position-horizontal:absolute;mso-position-horizontal-relative:text;mso-position-vertical:absolute;mso-position-vertical-relative:text" from="127.6pt,31.9pt" to="136.25pt,52.2pt" o:gfxdata="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" strokecolor="black [3200]" strokeweight=".5pt">
+                <v:stroke joinstyle="miter"/>
+              </v:line>
+            </w:pict>
+          </mc:Fallback>
+        </mc:AlternateContent>
+      </w:r>
+      <w:r>
+        <w:rPr>
+          <w:noProof/>
+        </w:rPr>
+        <mc:AlternateContent>
+          <mc:Choice Requires="wps">
+            <w:drawing>
+              <wp:anchor distT="0" distB="0" distL="114300" distR="114300" simplePos="0" relativeHeight="251965440" behindDoc="0" locked="0" layoutInCell="1" allowOverlap="1" wp14:anchorId="1D812450" wp14:editId="38BC8FAD">
+                <wp:simplePos x="0" y="0"/>
+                <wp:positionH relativeFrom="column">
+                  <wp:posOffset>2221865</wp:posOffset>
+                </wp:positionH>
+                <wp:positionV relativeFrom="paragraph">
+                  <wp:posOffset>231352</wp:posOffset>
+                </wp:positionV>
+                <wp:extent cx="872067" cy="448733"/>
+                <wp:effectExtent l="0" t="0" r="23495" b="27940"/>
+                <wp:wrapNone/>
+                <wp:docPr id="392" name="Straight Connector 392"/>
+                <wp:cNvGraphicFramePr/>
+                <a:graphic xmlns:a="http://schemas.openxmlformats.org/drawingml/2006/main">
+                  <a:graphicData uri="http://schemas.microsoft.com/office/word/2010/wordprocessingShape">
+                    <wps:wsp>
+                      <wps:cNvCnPr/>
+                      <wps:spPr>
+                        <a:xfrm>
+                          <a:off x="0" y="0"/>
+                          <a:ext cx="872067" cy="448733"/>
+                        </a:xfrm>
+                        <a:prstGeom prst="line">
+                          <a:avLst/>
+                        </a:prstGeom>
+                      </wps:spPr>
+                      <wps:style>
+                        <a:lnRef idx="1">
+                          <a:schemeClr val="dk1"/>
+                        </a:lnRef>
+                        <a:fillRef idx="0">
+                          <a:schemeClr val="dk1"/>
+                        </a:fillRef>
+                        <a:effectRef idx="0">
+                          <a:schemeClr val="dk1"/>
+                        </a:effectRef>
+                        <a:fontRef idx="minor">
+                          <a:schemeClr val="tx1"/>
+                        </a:fontRef>
+                      </wps:style>
+                      <wps:bodyPr/>
+                    </wps:wsp>
+                  </a:graphicData>
+                </a:graphic>
+              </wp:anchor>
+            </w:drawing>
+          </mc:Choice>
+          <mc:Fallback>
+            <w:pict>
+              <v:line w14:anchorId="24CBCEA6" id="Straight Connector 392" o:spid="_x0000_s1026" style="position:absolute;z-index:251965440;visibility:visible;mso-wrap-style:square;mso-wrap-distance-left:9pt;mso-wrap-distance-top:0;mso-wrap-distance-right:9pt;mso-wrap-distance-bottom:0;mso-position-horizontal:absolute;mso-position-horizontal-relative:text;mso-position-vertical:absolute;mso-position-vertical-relative:text" from="174.95pt,18.2pt" to="243.6pt,53.55pt" o:gfxdata="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" strokecolor="black [3200]" strokeweight=".5pt">
+                <v:stroke joinstyle="miter"/>
+              </v:line>
+            </w:pict>
+          </mc:Fallback>
+        </mc:AlternateContent>
+      </w:r>
+      <w:r>
+        <w:rPr>
+          <w:noProof/>
+        </w:rPr>
+        <mc:AlternateContent>
+          <mc:Choice Requires="wps">
+            <w:drawing>
+              <wp:anchor distT="0" distB="0" distL="114300" distR="114300" simplePos="0" relativeHeight="251964416" behindDoc="0" locked="0" layoutInCell="1" allowOverlap="1" wp14:anchorId="7C419DE9" wp14:editId="6FA53221">
+                <wp:simplePos x="0" y="0"/>
+                <wp:positionH relativeFrom="column">
+                  <wp:posOffset>282998</wp:posOffset>
+                </wp:positionH>
+                <wp:positionV relativeFrom="paragraph">
+                  <wp:posOffset>231352</wp:posOffset>
+                </wp:positionV>
+                <wp:extent cx="1007534" cy="431800"/>
+                <wp:effectExtent l="0" t="0" r="21590" b="25400"/>
+                <wp:wrapNone/>
+                <wp:docPr id="391" name="Straight Connector 391"/>
+                <wp:cNvGraphicFramePr/>
+                <a:graphic xmlns:a="http://schemas.openxmlformats.org/drawingml/2006/main">
+                  <a:graphicData uri="http://schemas.microsoft.com/office/word/2010/wordprocessingShape">
+                    <wps:wsp>
+                      <wps:cNvCnPr/>
+                      <wps:spPr>
+                        <a:xfrm flipH="1">
+                          <a:off x="0" y="0"/>
+                          <a:ext cx="1007534" cy="431800"/>
+                        </a:xfrm>
+                        <a:prstGeom prst="line">
+                          <a:avLst/>
+                        </a:prstGeom>
+                      </wps:spPr>
+                      <wps:style>
+                        <a:lnRef idx="1">
+                          <a:schemeClr val="dk1"/>
+                        </a:lnRef>
+                        <a:fillRef idx="0">
+                          <a:schemeClr val="dk1"/>
+                        </a:fillRef>
+                        <a:effectRef idx="0">
+                          <a:schemeClr val="dk1"/>
+                        </a:effectRef>
+                        <a:fontRef idx="minor">
+                          <a:schemeClr val="tx1"/>
+                        </a:fontRef>
+                      </wps:style>
+                      <wps:bodyPr/>
+                    </wps:wsp>
+                  </a:graphicData>
+                </a:graphic>
+              </wp:anchor>
+            </w:drawing>
+          </mc:Choice>
+          <mc:Fallback>
+            <w:pict>
+              <v:line w14:anchorId="4B8ED4C6" id="Straight Connector 391" o:spid="_x0000_s1026" style="position:absolute;flip:x;z-index:251964416;visibility:visible;mso-wrap-style:square;mso-wrap-distance-left:9pt;mso-wrap-distance-top:0;mso-wrap-distance-right:9pt;mso-wrap-distance-bottom:0;mso-position-horizontal:absolute;mso-position-horizontal-relative:text;mso-position-vertical:absolute;mso-position-vertical-relative:text" from="22.3pt,18.2pt" to="101.65pt,52.2pt" o:gfxdata="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" strokecolor="black [3200]" strokeweight=".5pt">
+                <v:stroke joinstyle="miter"/>
+              </v:line>
+            </w:pict>
+          </mc:Fallback>
+        </mc:AlternateContent>
+      </w:r>
+      <w:r>
+        <w:rPr>
+          <w:noProof/>
+        </w:rPr>
+        <mc:AlternateContent>
+          <mc:Choice Requires="wps">
+            <w:drawing>
+              <wp:anchor distT="0" distB="0" distL="114300" distR="114300" simplePos="0" relativeHeight="251963392" behindDoc="0" locked="0" layoutInCell="1" allowOverlap="1" wp14:anchorId="4CD7E579" wp14:editId="722FB36D">
+                <wp:simplePos x="0" y="0"/>
+                <wp:positionH relativeFrom="margin">
+                  <wp:posOffset>4909185</wp:posOffset>
+                </wp:positionH>
+                <wp:positionV relativeFrom="paragraph">
+                  <wp:posOffset>3234055</wp:posOffset>
+                </wp:positionV>
+                <wp:extent cx="676910" cy="321310"/>
+                <wp:effectExtent l="0" t="0" r="27940" b="21590"/>
+                <wp:wrapNone/>
+                <wp:docPr id="390" name="Text Box 390"/>
+                <wp:cNvGraphicFramePr/>
+                <a:graphic xmlns:a="http://schemas.openxmlformats.org/drawingml/2006/main">
+                  <a:graphicData uri="http://schemas.microsoft.com/office/word/2010/wordprocessingShape">
+                    <wps:wsp>
+                      <wps:cNvSpPr txBox="1"/>
+                      <wps:spPr>
+                        <a:xfrm>
+                          <a:off x="0" y="0"/>
+                          <a:ext cx="676910" cy="321310"/>
+                        </a:xfrm>
+                        <a:prstGeom prst="rect">
+                          <a:avLst/>
+                        </a:prstGeom>
+                        <a:ln/>
+                      </wps:spPr>
+                      <wps:style>
+                        <a:lnRef idx="2">
+                          <a:schemeClr val="accent1"/>
+                        </a:lnRef>
+                        <a:fillRef idx="1">
+                          <a:schemeClr val="lt1"/>
+                        </a:fillRef>
+                        <a:effectRef idx="0">
+                          <a:schemeClr val="accent1"/>
+                        </a:effectRef>
+                        <a:fontRef idx="minor">
+                          <a:schemeClr val="dk1"/>
+                        </a:fontRef>
+                      </wps:style>
+                      <wps:txbx>
+                        <w:txbxContent>
+                          <w:p>
+                            <w:pPr>
+                              <w:jc w:val="center"/>
+                              <w:rPr>
+                                <w:lang w:val="es-MX"/>
+                              </w:rPr>
+                            </w:pPr>
+                            <w:r>
+                              <w:rPr>
+                                <w:lang w:val="es-MX"/>
+                              </w:rPr>
+                              <w:t>“</w:t>
+                            </w:r>
+                            <w:r>
+                              <w:rPr>
+                                <w:lang w:val="es-MX"/>
+                              </w:rPr>
+                              <w:t>Mundo</w:t>
+                            </w:r>
+                            <w:r>
+                              <w:rPr>
+                                <w:lang w:val="es-MX"/>
+                              </w:rPr>
+                              <w:t>”</w:t>
+                            </w:r>
+                          </w:p>
+                        </w:txbxContent>
+                      </wps:txbx>
+                      <wps:bodyPr rot="0" spcFirstLastPara="0" vertOverflow="overflow" horzOverflow="overflow" vert="horz" wrap="square" lIns="91440" tIns="45720" rIns="91440" bIns="45720" numCol="1" spcCol="0" rtlCol="0" fromWordArt="0" anchor="t" anchorCtr="0" forceAA="0" compatLnSpc="1">
+                        <a:prstTxWarp prst="textNoShape">
+                          <a:avLst/>
+                        </a:prstTxWarp>
+                        <a:noAutofit/>
+                      </wps:bodyPr>
+                    </wps:wsp>
+                  </a:graphicData>
+                </a:graphic>
+                <wp14:sizeRelH relativeFrom="margin">
+                  <wp14:pctWidth>0</wp14:pctWidth>
+                </wp14:sizeRelH>
+                <wp14:sizeRelV relativeFrom="margin">
+                  <wp14:pctHeight>0</wp14:pctHeight>
+                </wp14:sizeRelV>
+              </wp:anchor>
+            </w:drawing>
+          </mc:Choice>
+          <mc:Fallback>
+            <w:pict>
+              <v:shape w14:anchorId="4CD7E579" id="Text Box 390" o:spid="_x0000_s1121" type="#_x0000_t202" style="position:absolute;left:0;text-align:left;margin-left:386.55pt;margin-top:254.65pt;width:53.3pt;height:25.3pt;z-index:251963392;visibility:visible;mso-wrap-style:square;mso-width-percent:0;mso-height-percent:0;mso-wrap-distance-left:9pt;mso-wrap-distance-top:0;mso-wrap-distance-right:9pt;mso-wrap-distance-bottom:0;mso-position-horizontal:absolute;mso-position-horizontal-relative:margin;mso-position-vertical:absolute;mso-position-vertical-relative:text;mso-width-percent:0;mso-height-percent:0;mso-width-relative:margin;mso-height-relative:margin;v-text-anchor:top" o:gfxdata="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" fillcolor="white [3201]" strokecolor="#4472c4 [3204]" strokeweight="1pt">
+                <v:textbox>
+                  <w:txbxContent>
+                    <w:p>
+                      <w:pPr>
+                        <w:jc w:val="center"/>
+                        <w:rPr>
+                          <w:lang w:val="es-MX"/>
+                        </w:rPr>
+                      </w:pPr>
+                      <w:r>
+                        <w:rPr>
+                          <w:lang w:val="es-MX"/>
+                        </w:rPr>
+                        <w:t>“</w:t>
+                      </w:r>
+                      <w:r>
+                        <w:rPr>
+                          <w:lang w:val="es-MX"/>
+                        </w:rPr>
+                        <w:t>Mundo</w:t>
+                      </w:r>
+                      <w:r>
+                        <w:rPr>
+                          <w:lang w:val="es-MX"/>
+                        </w:rPr>
+                        <w:t>”</w:t>
+                      </w:r>
+                    </w:p>
+                  </w:txbxContent>
+                </v:textbox>
+                <w10:wrap anchorx="margin"/>
+              </v:shape>
+            </w:pict>
+          </mc:Fallback>
+        </mc:AlternateContent>
+      </w:r>
+      <w:r>
+        <w:rPr>
+          <w:noProof/>
+        </w:rPr>
+        <mc:AlternateContent>
+          <mc:Choice Requires="wps">
+            <w:drawing>
+              <wp:anchor distT="0" distB="0" distL="114300" distR="114300" simplePos="0" relativeHeight="251962368" behindDoc="0" locked="0" layoutInCell="1" allowOverlap="1" wp14:anchorId="0DF694B4" wp14:editId="4852D564">
+                <wp:simplePos x="0" y="0"/>
+                <wp:positionH relativeFrom="margin">
+                  <wp:posOffset>4833197</wp:posOffset>
+                </wp:positionH>
+                <wp:positionV relativeFrom="paragraph">
+                  <wp:posOffset>2658533</wp:posOffset>
+                </wp:positionV>
+                <wp:extent cx="677334" cy="321733"/>
+                <wp:effectExtent l="0" t="0" r="27940" b="21590"/>
+                <wp:wrapNone/>
+                <wp:docPr id="389" name="Text Box 389"/>
+                <wp:cNvGraphicFramePr/>
+                <a:graphic xmlns:a="http://schemas.openxmlformats.org/drawingml/2006/main">
+                  <a:graphicData uri="http://schemas.microsoft.com/office/word/2010/wordprocessingShape">
+                    <wps:wsp>
+                      <wps:cNvSpPr txBox="1"/>
+                      <wps:spPr>
+                        <a:xfrm>
+                          <a:off x="0" y="0"/>
+                          <a:ext cx="677334" cy="321733"/>
+                        </a:xfrm>
+                        <a:prstGeom prst="rect">
+                          <a:avLst/>
+                        </a:prstGeom>
+                        <a:ln/>
+                      </wps:spPr>
+                      <wps:style>
+                        <a:lnRef idx="2">
+                          <a:schemeClr val="accent1"/>
+                        </a:lnRef>
+                        <a:fillRef idx="1">
+                          <a:schemeClr val="lt1"/>
+                        </a:fillRef>
+                        <a:effectRef idx="0">
+                          <a:schemeClr val="accent1"/>
+                        </a:effectRef>
+                        <a:fontRef idx="minor">
+                          <a:schemeClr val="dk1"/>
+                        </a:fontRef>
+                      </wps:style>
+                      <wps:txbx>
+                        <w:txbxContent>
+                          <w:p>
+                            <w:pPr>
+                              <w:jc w:val="center"/>
+                              <w:rPr>
+                                <w:lang w:val="es-MX"/>
+                              </w:rPr>
+                            </w:pPr>
+                            <w:r>
+                              <w:rPr>
+                                <w:lang w:val="es-MX"/>
+                              </w:rPr>
+                              <w:t>&lt;</w:t>
+                            </w:r>
+                            <w:proofErr w:type="spellStart"/>
+                            <w:r>
+                              <w:rPr>
+                                <w:lang w:val="es-MX"/>
+                              </w:rPr>
+                              <w:t>string</w:t>
+                            </w:r>
+                            <w:proofErr w:type="spellEnd"/>
+                            <w:r>
+                              <w:rPr>
+                                <w:lang w:val="es-MX"/>
+                              </w:rPr>
+                              <w:t>&gt;</w:t>
+                            </w:r>
+                          </w:p>
+                        </w:txbxContent>
+                      </wps:txbx>
+                      <wps:bodyPr rot="0" spcFirstLastPara="0" vertOverflow="overflow" horzOverflow="overflow" vert="horz" wrap="square" lIns="91440" tIns="45720" rIns="91440" bIns="45720" numCol="1" spcCol="0" rtlCol="0" fromWordArt="0" anchor="t" anchorCtr="0" forceAA="0" compatLnSpc="1">
+                        <a:prstTxWarp prst="textNoShape">
+                          <a:avLst/>
+                        </a:prstTxWarp>
+                        <a:noAutofit/>
+                      </wps:bodyPr>
+                    </wps:wsp>
+                  </a:graphicData>
+                </a:graphic>
+                <wp14:sizeRelH relativeFrom="margin">
+                  <wp14:pctWidth>0</wp14:pctWidth>
+                </wp14:sizeRelH>
+                <wp14:sizeRelV relativeFrom="margin">
+                  <wp14:pctHeight>0</wp14:pctHeight>
+                </wp14:sizeRelV>
+              </wp:anchor>
+            </w:drawing>
+          </mc:Choice>
+          <mc:Fallback>
+            <w:pict>
+              <v:shape w14:anchorId="0DF694B4" id="Text Box 389" o:spid="_x0000_s1122" type="#_x0000_t202" style="position:absolute;left:0;text-align:left;margin-left:380.55pt;margin-top:209.35pt;width:53.35pt;height:25.35pt;z-index:251962368;visibility:visible;mso-wrap-style:square;mso-width-percent:0;mso-height-percent:0;mso-wrap-distance-left:9pt;mso-wrap-distance-top:0;mso-wrap-distance-right:9pt;mso-wrap-distance-bottom:0;mso-position-horizontal:absolute;mso-position-horizontal-relative:margin;mso-position-vertical:absolute;mso-position-vertical-relative:text;mso-width-percent:0;mso-height-percent:0;mso-width-relative:margin;mso-height-relative:margin;v-text-anchor:top" o:gfxdata="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" fillcolor="white [3201]" strokecolor="#4472c4 [3204]" strokeweight="1pt">
+                <v:textbox>
+                  <w:txbxContent>
+                    <w:p>
+                      <w:pPr>
+                        <w:jc w:val="center"/>
+                        <w:rPr>
+                          <w:lang w:val="es-MX"/>
+                        </w:rPr>
+                      </w:pPr>
+                      <w:r>
+                        <w:rPr>
+                          <w:lang w:val="es-MX"/>
+                        </w:rPr>
+                        <w:t>&lt;</w:t>
+                      </w:r>
+                      <w:proofErr w:type="spellStart"/>
+                      <w:r>
+                        <w:rPr>
+                          <w:lang w:val="es-MX"/>
+                        </w:rPr>
+                        <w:t>string</w:t>
+                      </w:r>
+                      <w:proofErr w:type="spellEnd"/>
+                      <w:r>
+                        <w:rPr>
+                          <w:lang w:val="es-MX"/>
+                        </w:rPr>
+                        <w:t>&gt;</w:t>
+                      </w:r>
+                    </w:p>
+                  </w:txbxContent>
+                </v:textbox>
+                <w10:wrap anchorx="margin"/>
+              </v:shape>
+            </w:pict>
+          </mc:Fallback>
+        </mc:AlternateContent>
+      </w:r>
+      <w:r>
+        <w:rPr>
+          <w:noProof/>
+        </w:rPr>
+        <mc:AlternateContent>
+          <mc:Choice Requires="wps">
+            <w:drawing>
+              <wp:anchor distT="0" distB="0" distL="114300" distR="114300" simplePos="0" relativeHeight="251960320" behindDoc="0" locked="0" layoutInCell="1" allowOverlap="1" wp14:anchorId="0C326A1E" wp14:editId="009C3B2B">
+                <wp:simplePos x="0" y="0"/>
+                <wp:positionH relativeFrom="margin">
+                  <wp:posOffset>3132667</wp:posOffset>
+                </wp:positionH>
+                <wp:positionV relativeFrom="paragraph">
+                  <wp:posOffset>3285067</wp:posOffset>
+                </wp:positionV>
+                <wp:extent cx="677334" cy="321733"/>
+                <wp:effectExtent l="0" t="0" r="27940" b="21590"/>
+                <wp:wrapNone/>
+                <wp:docPr id="388" name="Text Box 388"/>
+                <wp:cNvGraphicFramePr/>
+                <a:graphic xmlns:a="http://schemas.openxmlformats.org/drawingml/2006/main">
+                  <a:graphicData uri="http://schemas.microsoft.com/office/word/2010/wordprocessingShape">
+                    <wps:wsp>
+                      <wps:cNvSpPr txBox="1"/>
+                      <wps:spPr>
+                        <a:xfrm>
+                          <a:off x="0" y="0"/>
+                          <a:ext cx="677334" cy="321733"/>
+                        </a:xfrm>
+                        <a:prstGeom prst="rect">
+                          <a:avLst/>
+                        </a:prstGeom>
+                        <a:ln/>
+                      </wps:spPr>
+                      <wps:style>
+                        <a:lnRef idx="2">
+                          <a:schemeClr val="accent1"/>
+                        </a:lnRef>
+                        <a:fillRef idx="1">
+                          <a:schemeClr val="lt1"/>
+                        </a:fillRef>
+                        <a:effectRef idx="0">
+                          <a:schemeClr val="accent1"/>
+                        </a:effectRef>
+                        <a:fontRef idx="minor">
+                          <a:schemeClr val="dk1"/>
+                        </a:fontRef>
+                      </wps:style>
+                      <wps:txbx>
+                        <w:txbxContent>
+                          <w:p>
+                            <w:pPr>
+                              <w:jc w:val="center"/>
+                              <w:rPr>
+                                <w:lang w:val="es-MX"/>
+                              </w:rPr>
+                            </w:pPr>
+                            <w:r>
+                              <w:rPr>
+                                <w:lang w:val="es-MX"/>
+                              </w:rPr>
+                              <w:t>“</w:t>
+                            </w:r>
+                            <w:r>
+                              <w:rPr>
+                                <w:lang w:val="es-MX"/>
+                              </w:rPr>
+                              <w:t xml:space="preserve"> </w:t>
+                            </w:r>
+                            <w:r>
+                              <w:rPr>
+                                <w:lang w:val="es-MX"/>
+                              </w:rPr>
+                              <w:t>”</w:t>
+                            </w:r>
+                          </w:p>
+                        </w:txbxContent>
+                      </wps:txbx>
+                      <wps:bodyPr rot="0" spcFirstLastPara="0" vertOverflow="overflow" horzOverflow="overflow" vert="horz" wrap="square" lIns="91440" tIns="45720" rIns="91440" bIns="45720" numCol="1" spcCol="0" rtlCol="0" fromWordArt="0" anchor="t" anchorCtr="0" forceAA="0" compatLnSpc="1">
+                        <a:prstTxWarp prst="textNoShape">
+                          <a:avLst/>
+                        </a:prstTxWarp>
+                        <a:noAutofit/>
+                      </wps:bodyPr>
+                    </wps:wsp>
+                  </a:graphicData>
+                </a:graphic>
+                <wp14:sizeRelH relativeFrom="margin">
+                  <wp14:pctWidth>0</wp14:pctWidth>
+                </wp14:sizeRelH>
+                <wp14:sizeRelV relativeFrom="margin">
+                  <wp14:pctHeight>0</wp14:pctHeight>
+                </wp14:sizeRelV>
+              </wp:anchor>
+            </w:drawing>
+          </mc:Choice>
+          <mc:Fallback>
+            <w:pict>
+              <v:shape w14:anchorId="0C326A1E" id="Text Box 388" o:spid="_x0000_s1123" type="#_x0000_t202" style="position:absolute;left:0;text-align:left;margin-left:246.65pt;margin-top:258.65pt;width:53.35pt;height:25.35pt;z-index:251960320;visibility:visible;mso-wrap-style:square;mso-width-percent:0;mso-height-percent:0;mso-wrap-distance-left:9pt;mso-wrap-distance-top:0;mso-wrap-distance-right:9pt;mso-wrap-distance-bottom:0;mso-position-horizontal:absolute;mso-position-horizontal-relative:margin;mso-position-vertical:absolute;mso-position-vertical-relative:text;mso-width-percent:0;mso-height-percent:0;mso-width-relative:margin;mso-height-relative:margin;v-text-anchor:top" o:gfxdata="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" fillcolor="white [3201]" strokecolor="#4472c4 [3204]" strokeweight="1pt">
+                <v:textbox>
+                  <w:txbxContent>
+                    <w:p>
+                      <w:pPr>
+                        <w:jc w:val="center"/>
+                        <w:rPr>
+                          <w:lang w:val="es-MX"/>
+                        </w:rPr>
+                      </w:pPr>
+                      <w:r>
+                        <w:rPr>
+                          <w:lang w:val="es-MX"/>
+                        </w:rPr>
+                        <w:t>“</w:t>
+                      </w:r>
+                      <w:r>
+                        <w:rPr>
+                          <w:lang w:val="es-MX"/>
+                        </w:rPr>
+                        <w:t xml:space="preserve"> </w:t>
+                      </w:r>
+                      <w:r>
+                        <w:rPr>
+                          <w:lang w:val="es-MX"/>
+                        </w:rPr>
+                        <w:t>”</w:t>
+                      </w:r>
+                    </w:p>
+                  </w:txbxContent>
+                </v:textbox>
+                <w10:wrap anchorx="margin"/>
+              </v:shape>
+            </w:pict>
+          </mc:Fallback>
+        </mc:AlternateContent>
+      </w:r>
+      <w:r>
+        <w:rPr>
+          <w:noProof/>
+        </w:rPr>
+        <mc:AlternateContent>
+          <mc:Choice Requires="wps">
+            <w:drawing>
+              <wp:anchor distT="0" distB="0" distL="114300" distR="114300" simplePos="0" relativeHeight="251958272" behindDoc="0" locked="0" layoutInCell="1" allowOverlap="1" wp14:anchorId="653F966D" wp14:editId="474B861F">
+                <wp:simplePos x="0" y="0"/>
+                <wp:positionH relativeFrom="margin">
+                  <wp:posOffset>3056467</wp:posOffset>
+                </wp:positionH>
+                <wp:positionV relativeFrom="paragraph">
+                  <wp:posOffset>2709333</wp:posOffset>
+                </wp:positionV>
+                <wp:extent cx="677334" cy="321733"/>
+                <wp:effectExtent l="0" t="0" r="27940" b="21590"/>
+                <wp:wrapNone/>
+                <wp:docPr id="387" name="Text Box 387"/>
+                <wp:cNvGraphicFramePr/>
+                <a:graphic xmlns:a="http://schemas.openxmlformats.org/drawingml/2006/main">
+                  <a:graphicData uri="http://schemas.microsoft.com/office/word/2010/wordprocessingShape">
+                    <wps:wsp>
+                      <wps:cNvSpPr txBox="1"/>
+                      <wps:spPr>
+                        <a:xfrm>
+                          <a:off x="0" y="0"/>
+                          <a:ext cx="677334" cy="321733"/>
+                        </a:xfrm>
+                        <a:prstGeom prst="rect">
+                          <a:avLst/>
+                        </a:prstGeom>
+                        <a:ln/>
+                      </wps:spPr>
+                      <wps:style>
+                        <a:lnRef idx="2">
+                          <a:schemeClr val="accent1"/>
+                        </a:lnRef>
+                        <a:fillRef idx="1">
+                          <a:schemeClr val="lt1"/>
+                        </a:fillRef>
+                        <a:effectRef idx="0">
+                          <a:schemeClr val="accent1"/>
+                        </a:effectRef>
+                        <a:fontRef idx="minor">
+                          <a:schemeClr val="dk1"/>
+                        </a:fontRef>
+                      </wps:style>
+                      <wps:txbx>
+                        <w:txbxContent>
+                          <w:p>
+                            <w:pPr>
+                              <w:jc w:val="center"/>
+                              <w:rPr>
+                                <w:lang w:val="es-MX"/>
+                              </w:rPr>
+                            </w:pPr>
+                            <w:r>
+                              <w:rPr>
+                                <w:lang w:val="es-MX"/>
+                              </w:rPr>
+                              <w:t>&lt;</w:t>
+                            </w:r>
+                            <w:proofErr w:type="spellStart"/>
+                            <w:r>
+                              <w:rPr>
+                                <w:lang w:val="es-MX"/>
+                              </w:rPr>
+                              <w:t>string</w:t>
+                            </w:r>
+                            <w:proofErr w:type="spellEnd"/>
+                            <w:r>
+                              <w:rPr>
+                                <w:lang w:val="es-MX"/>
+                              </w:rPr>
+                              <w:t>&gt;</w:t>
+                            </w:r>
+                          </w:p>
+                        </w:txbxContent>
+                      </wps:txbx>
+                      <wps:bodyPr rot="0" spcFirstLastPara="0" vertOverflow="overflow" horzOverflow="overflow" vert="horz" wrap="square" lIns="91440" tIns="45720" rIns="91440" bIns="45720" numCol="1" spcCol="0" rtlCol="0" fromWordArt="0" anchor="t" anchorCtr="0" forceAA="0" compatLnSpc="1">
+                        <a:prstTxWarp prst="textNoShape">
+                          <a:avLst/>
+                        </a:prstTxWarp>
+                        <a:noAutofit/>
+                      </wps:bodyPr>
+                    </wps:wsp>
+                  </a:graphicData>
+                </a:graphic>
+                <wp14:sizeRelH relativeFrom="margin">
+                  <wp14:pctWidth>0</wp14:pctWidth>
+                </wp14:sizeRelH>
+                <wp14:sizeRelV relativeFrom="margin">
+                  <wp14:pctHeight>0</wp14:pctHeight>
+                </wp14:sizeRelV>
+              </wp:anchor>
+            </w:drawing>
+          </mc:Choice>
+          <mc:Fallback>
+            <w:pict>
+              <v:shape w14:anchorId="653F966D" id="Text Box 387" o:spid="_x0000_s1124" type="#_x0000_t202" style="position:absolute;left:0;text-align:left;margin-left:240.65pt;margin-top:213.35pt;width:53.35pt;height:25.35pt;z-index:251958272;visibility:visible;mso-wrap-style:square;mso-width-percent:0;mso-height-percent:0;mso-wrap-distance-left:9pt;mso-wrap-distance-top:0;mso-wrap-distance-right:9pt;mso-wrap-distance-bottom:0;mso-position-horizontal:absolute;mso-position-horizontal-relative:margin;mso-position-vertical:absolute;mso-position-vertical-relative:text;mso-width-percent:0;mso-height-percent:0;mso-width-relative:margin;mso-height-relative:margin;v-text-anchor:top" o:gfxdata="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" fillcolor="white [3201]" strokecolor="#4472c4 [3204]" strokeweight="1pt">
+                <v:textbox>
+                  <w:txbxContent>
+                    <w:p>
+                      <w:pPr>
+                        <w:jc w:val="center"/>
+                        <w:rPr>
+                          <w:lang w:val="es-MX"/>
+                        </w:rPr>
+                      </w:pPr>
+                      <w:r>
+                        <w:rPr>
+                          <w:lang w:val="es-MX"/>
+                        </w:rPr>
+                        <w:t>&lt;</w:t>
+                      </w:r>
+                      <w:proofErr w:type="spellStart"/>
+                      <w:r>
+                        <w:rPr>
+                          <w:lang w:val="es-MX"/>
+                        </w:rPr>
+                        <w:t>string</w:t>
+                      </w:r>
+                      <w:proofErr w:type="spellEnd"/>
+                      <w:r>
+                        <w:rPr>
+                          <w:lang w:val="es-MX"/>
+                        </w:rPr>
+                        <w:t>&gt;</w:t>
+                      </w:r>
+                    </w:p>
+                  </w:txbxContent>
+                </v:textbox>
+                <w10:wrap anchorx="margin"/>
+              </v:shape>
+            </w:pict>
+          </mc:Fallback>
+        </mc:AlternateContent>
+      </w:r>
+      <w:r>
+        <w:rPr>
+          <w:rFonts w:ascii="Arial" w:hAnsi="Arial" w:cs="Arial"/>
+          <w:b/>
+          <w:bCs/>
+          <w:noProof/>
+          <w:sz w:val="24"/>
+          <w:szCs w:val="24"/>
+        </w:rPr>
+        <mc:AlternateContent>
+          <mc:Choice Requires="wps">
+            <w:drawing>
+              <wp:anchor distT="0" distB="0" distL="114300" distR="114300" simplePos="0" relativeHeight="251955200" behindDoc="0" locked="0" layoutInCell="1" allowOverlap="1" wp14:anchorId="55AB80DD" wp14:editId="47AD3ABD">
+                <wp:simplePos x="0" y="0"/>
+                <wp:positionH relativeFrom="margin">
+                  <wp:align>right</wp:align>
+                </wp:positionH>
+                <wp:positionV relativeFrom="paragraph">
+                  <wp:posOffset>2090843</wp:posOffset>
+                </wp:positionV>
+                <wp:extent cx="929640" cy="317500"/>
+                <wp:effectExtent l="0" t="0" r="22860" b="25400"/>
+                <wp:wrapNone/>
+                <wp:docPr id="385" name="Text Box 61"/>
+                <wp:cNvGraphicFramePr>
+                  <a:graphicFrameLocks xmlns:a="http://schemas.openxmlformats.org/drawingml/2006/main"/>
+                </wp:cNvGraphicFramePr>
+                <a:graphic xmlns:a="http://schemas.openxmlformats.org/drawingml/2006/main">
+                  <a:graphicData uri="http://schemas.microsoft.com/office/word/2010/wordprocessingShape">
+                    <wps:wsp>
+                      <wps:cNvSpPr txBox="1">
+                        <a:spLocks noChangeArrowheads="1"/>
+                      </wps:cNvSpPr>
+                      <wps:spPr bwMode="auto">
+                        <a:xfrm>
+                          <a:off x="0" y="0"/>
+                          <a:ext cx="929640" cy="317500"/>
+                        </a:xfrm>
+                        <a:prstGeom prst="rect">
+                          <a:avLst/>
+                        </a:prstGeom>
+                        <a:ln>
+                          <a:headEnd/>
+                          <a:tailEnd/>
+                        </a:ln>
+                      </wps:spPr>
+                      <wps:style>
+                        <a:lnRef idx="2">
+                          <a:schemeClr val="accent1"/>
+                        </a:lnRef>
+                        <a:fillRef idx="1">
+                          <a:schemeClr val="lt1"/>
+                        </a:fillRef>
+                        <a:effectRef idx="0">
+                          <a:schemeClr val="accent1"/>
+                        </a:effectRef>
+                        <a:fontRef idx="minor">
+                          <a:schemeClr val="dk1"/>
+                        </a:fontRef>
+                      </wps:style>
+                      <wps:txbx>
+                        <w:txbxContent>
+                          <w:p>
+                            <w:pPr>
+                              <w:jc w:val="center"/>
+                              <w:rPr>
+                                <w:lang w:val="es-MX"/>
+                              </w:rPr>
+                            </w:pPr>
+                            <w:r>
+                              <w:rPr>
+                                <w:lang w:val="es-MX"/>
+                              </w:rPr>
+                              <w:t>&lt;</w:t>
+                            </w:r>
+                            <w:proofErr w:type="spellStart"/>
+                            <w:r>
+                              <w:rPr>
+                                <w:lang w:val="es-MX"/>
+                              </w:rPr>
+                              <w:t>expresion</w:t>
+                            </w:r>
+                            <w:proofErr w:type="spellEnd"/>
+                            <w:r>
+                              <w:rPr>
+                                <w:lang w:val="es-MX"/>
+                              </w:rPr>
+                              <w:t>&gt;</w:t>
+                            </w:r>
+                          </w:p>
+                        </w:txbxContent>
+                      </wps:txbx>
+                      <wps:bodyPr rot="0" vert="horz" wrap="square" lIns="91440" tIns="45720" rIns="91440" bIns="45720" anchor="t" anchorCtr="0" upright="1">
+                        <a:noAutofit/>
+                      </wps:bodyPr>
+                    </wps:wsp>
+                  </a:graphicData>
+                </a:graphic>
+                <wp14:sizeRelH relativeFrom="page">
+                  <wp14:pctWidth>0</wp14:pctWidth>
+                </wp14:sizeRelH>
+                <wp14:sizeRelV relativeFrom="page">
+                  <wp14:pctHeight>0</wp14:pctHeight>
+                </wp14:sizeRelV>
+              </wp:anchor>
+            </w:drawing>
+          </mc:Choice>
+          <mc:Fallback>
+            <w:pict>
+              <v:shape w14:anchorId="55AB80DD" id="_x0000_s1125" type="#_x0000_t202" style="position:absolute;left:0;text-align:left;margin-left:22pt;margin-top:164.65pt;width:73.2pt;height:25pt;z-index:251955200;visibility:visible;mso-wrap-style:square;mso-width-percent:0;mso-height-percent:0;mso-wrap-distance-left:9pt;mso-wrap-distance-top:0;mso-wrap-distance-right:9pt;mso-wrap-distance-bottom:0;mso-position-horizontal:right;mso-position-horizontal-relative:margin;mso-position-vertical:absolute;mso-position-vertical-relative:text;mso-width-percent:0;mso-height-percent:0;mso-width-relative:page;mso-height-relative:page;v-text-anchor:top" o:gfxdata="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" fillcolor="white [3201]" strokecolor="#4472c4 [3204]" strokeweight="1pt">
+                <v:textbox>
+                  <w:txbxContent>
+                    <w:p>
+                      <w:pPr>
+                        <w:jc w:val="center"/>
+                        <w:rPr>
+                          <w:lang w:val="es-MX"/>
+                        </w:rPr>
+                      </w:pPr>
+                      <w:r>
+                        <w:rPr>
+                          <w:lang w:val="es-MX"/>
+                        </w:rPr>
+                        <w:t>&lt;</w:t>
+                      </w:r>
+                      <w:proofErr w:type="spellStart"/>
+                      <w:r>
+                        <w:rPr>
+                          <w:lang w:val="es-MX"/>
+                        </w:rPr>
+                        <w:t>expresion</w:t>
+                      </w:r>
+                      <w:proofErr w:type="spellEnd"/>
+                      <w:r>
+                        <w:rPr>
+                          <w:lang w:val="es-MX"/>
+                        </w:rPr>
+                        <w:t>&gt;</w:t>
+                      </w:r>
+                    </w:p>
+                  </w:txbxContent>
+                </v:textbox>
+                <w10:wrap anchorx="margin"/>
+              </v:shape>
+            </w:pict>
+          </mc:Fallback>
+        </mc:AlternateContent>
+      </w:r>
+      <w:r>
+        <w:rPr>
+          <w:noProof/>
+        </w:rPr>
+        <mc:AlternateContent>
+          <mc:Choice Requires="wps">
+            <w:drawing>
+              <wp:anchor distT="0" distB="0" distL="114300" distR="114300" simplePos="0" relativeHeight="251956224" behindDoc="0" locked="0" layoutInCell="1" allowOverlap="1" wp14:anchorId="32FDA449" wp14:editId="04AA9E0D">
+                <wp:simplePos x="0" y="0"/>
+                <wp:positionH relativeFrom="margin">
+                  <wp:posOffset>3979545</wp:posOffset>
+                </wp:positionH>
+                <wp:positionV relativeFrom="paragraph">
+                  <wp:posOffset>2073910</wp:posOffset>
+                </wp:positionV>
+                <wp:extent cx="443230" cy="311150"/>
+                <wp:effectExtent l="0" t="0" r="13970" b="12700"/>
+                <wp:wrapNone/>
+                <wp:docPr id="386" name="Text Box 386"/>
+                <wp:cNvGraphicFramePr/>
+                <a:graphic xmlns:a="http://schemas.openxmlformats.org/drawingml/2006/main">
+                  <a:graphicData uri="http://schemas.microsoft.com/office/word/2010/wordprocessingShape">
+                    <wps:wsp>
+                      <wps:cNvSpPr txBox="1"/>
+                      <wps:spPr>
+                        <a:xfrm>
+                          <a:off x="0" y="0"/>
+                          <a:ext cx="443230" cy="311150"/>
+                        </a:xfrm>
+                        <a:prstGeom prst="rect">
+                          <a:avLst/>
+                        </a:prstGeom>
+                        <a:ln/>
+                      </wps:spPr>
+                      <wps:style>
+                        <a:lnRef idx="2">
+                          <a:schemeClr val="accent1"/>
+                        </a:lnRef>
+                        <a:fillRef idx="1">
+                          <a:schemeClr val="lt1"/>
+                        </a:fillRef>
+                        <a:effectRef idx="0">
+                          <a:schemeClr val="accent1"/>
+                        </a:effectRef>
+                        <a:fontRef idx="minor">
+                          <a:schemeClr val="dk1"/>
+                        </a:fontRef>
+                      </wps:style>
+                      <wps:txbx>
+                        <w:txbxContent>
+                          <w:p>
+                            <w:pPr>
+                              <w:jc w:val="center"/>
+                              <w:rPr>
+                                <w:lang w:val="es-MX"/>
+                              </w:rPr>
+                            </w:pPr>
+                            <w:r>
+                              <w:rPr>
+                                <w:lang w:val="es-MX"/>
+                              </w:rPr>
+                              <w:t>+</w:t>
+                            </w:r>
+                          </w:p>
+                        </w:txbxContent>
+                      </wps:txbx>
+                      <wps:bodyPr rot="0" spcFirstLastPara="0" vertOverflow="overflow" horzOverflow="overflow" vert="horz" wrap="square" lIns="91440" tIns="45720" rIns="91440" bIns="45720" numCol="1" spcCol="0" rtlCol="0" fromWordArt="0" anchor="t" anchorCtr="0" forceAA="0" compatLnSpc="1">
+                        <a:prstTxWarp prst="textNoShape">
+                          <a:avLst/>
+                        </a:prstTxWarp>
+                        <a:noAutofit/>
+                      </wps:bodyPr>
+                    </wps:wsp>
+                  </a:graphicData>
+                </a:graphic>
+                <wp14:sizeRelH relativeFrom="margin">
+                  <wp14:pctWidth>0</wp14:pctWidth>
+                </wp14:sizeRelH>
+                <wp14:sizeRelV relativeFrom="margin">
+                  <wp14:pctHeight>0</wp14:pctHeight>
+                </wp14:sizeRelV>
+              </wp:anchor>
+            </w:drawing>
+          </mc:Choice>
+          <mc:Fallback>
+            <w:pict>
+              <v:shape w14:anchorId="32FDA449" id="Text Box 386" o:spid="_x0000_s1126" type="#_x0000_t202" style="position:absolute;left:0;text-align:left;margin-left:313.35pt;margin-top:163.3pt;width:34.9pt;height:24.5pt;z-index:251956224;visibility:visible;mso-wrap-style:square;mso-width-percent:0;mso-height-percent:0;mso-wrap-distance-left:9pt;mso-wrap-distance-top:0;mso-wrap-distance-right:9pt;mso-wrap-distance-bottom:0;mso-position-horizontal:absolute;mso-position-horizontal-relative:margin;mso-position-vertical:absolute;mso-position-vertical-relative:text;mso-width-percent:0;mso-height-percent:0;mso-width-relative:margin;mso-height-relative:margin;v-text-anchor:top" o:gfxdata="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" fillcolor="white [3201]" strokecolor="#4472c4 [3204]" strokeweight="1pt">
+                <v:textbox>
+                  <w:txbxContent>
+                    <w:p>
+                      <w:pPr>
+                        <w:jc w:val="center"/>
+                        <w:rPr>
+                          <w:lang w:val="es-MX"/>
+                        </w:rPr>
+                      </w:pPr>
+                      <w:r>
+                        <w:rPr>
+                          <w:lang w:val="es-MX"/>
+                        </w:rPr>
+                        <w:t>+</w:t>
+                      </w:r>
+                    </w:p>
+                  </w:txbxContent>
+                </v:textbox>
+                <w10:wrap anchorx="margin"/>
+              </v:shape>
+            </w:pict>
+          </mc:Fallback>
+        </mc:AlternateContent>
+      </w:r>
+      <w:r>
+        <w:rPr>
+          <w:rFonts w:ascii="Arial" w:hAnsi="Arial" w:cs="Arial"/>
+          <w:b/>
+          <w:bCs/>
+          <w:noProof/>
+          <w:sz w:val="24"/>
+          <w:szCs w:val="24"/>
+        </w:rPr>
+        <mc:AlternateContent>
+          <mc:Choice Requires="wps">
+            <w:drawing>
+              <wp:anchor distT="0" distB="0" distL="114300" distR="114300" simplePos="0" relativeHeight="251954176" behindDoc="0" locked="0" layoutInCell="1" allowOverlap="1" wp14:anchorId="67E1A336" wp14:editId="3BAC26B7">
+                <wp:simplePos x="0" y="0"/>
+                <wp:positionH relativeFrom="column">
+                  <wp:posOffset>2870200</wp:posOffset>
+                </wp:positionH>
+                <wp:positionV relativeFrom="paragraph">
+                  <wp:posOffset>2108623</wp:posOffset>
+                </wp:positionV>
+                <wp:extent cx="929640" cy="317500"/>
+                <wp:effectExtent l="0" t="0" r="22860" b="25400"/>
+                <wp:wrapNone/>
+                <wp:docPr id="384" name="Text Box 61"/>
+                <wp:cNvGraphicFramePr>
+                  <a:graphicFrameLocks xmlns:a="http://schemas.openxmlformats.org/drawingml/2006/main"/>
+                </wp:cNvGraphicFramePr>
+                <a:graphic xmlns:a="http://schemas.openxmlformats.org/drawingml/2006/main">
+                  <a:graphicData uri="http://schemas.microsoft.com/office/word/2010/wordprocessingShape">
+                    <wps:wsp>
+                      <wps:cNvSpPr txBox="1">
+                        <a:spLocks noChangeArrowheads="1"/>
+                      </wps:cNvSpPr>
+                      <wps:spPr bwMode="auto">
+                        <a:xfrm>
+                          <a:off x="0" y="0"/>
+                          <a:ext cx="929640" cy="317500"/>
+                        </a:xfrm>
+                        <a:prstGeom prst="rect">
+                          <a:avLst/>
+                        </a:prstGeom>
+                        <a:ln>
+                          <a:headEnd/>
+                          <a:tailEnd/>
+                        </a:ln>
+                      </wps:spPr>
+                      <wps:style>
+                        <a:lnRef idx="2">
+                          <a:schemeClr val="accent1"/>
+                        </a:lnRef>
+                        <a:fillRef idx="1">
+                          <a:schemeClr val="lt1"/>
+                        </a:fillRef>
+                        <a:effectRef idx="0">
+                          <a:schemeClr val="accent1"/>
+                        </a:effectRef>
+                        <a:fontRef idx="minor">
+                          <a:schemeClr val="dk1"/>
+                        </a:fontRef>
+                      </wps:style>
+                      <wps:txbx>
+                        <w:txbxContent>
+                          <w:p>
+                            <w:pPr>
+                              <w:jc w:val="center"/>
+                              <w:rPr>
+                                <w:lang w:val="es-MX"/>
+                              </w:rPr>
+                            </w:pPr>
+                            <w:r>
+                              <w:rPr>
+                                <w:lang w:val="es-MX"/>
+                              </w:rPr>
+                              <w:t>&lt;</w:t>
+                            </w:r>
+                            <w:proofErr w:type="spellStart"/>
+                            <w:r>
+                              <w:rPr>
+                                <w:lang w:val="es-MX"/>
+                              </w:rPr>
+                              <w:t>expresion</w:t>
+                            </w:r>
+                            <w:proofErr w:type="spellEnd"/>
+                            <w:r>
+                              <w:rPr>
+                                <w:lang w:val="es-MX"/>
+                              </w:rPr>
+                              <w:t>&gt;</w:t>
+                            </w:r>
+                          </w:p>
+                        </w:txbxContent>
+                      </wps:txbx>
+                      <wps:bodyPr rot="0" vert="horz" wrap="square" lIns="91440" tIns="45720" rIns="91440" bIns="45720" anchor="t" anchorCtr="0" upright="1">
+                        <a:noAutofit/>
+                      </wps:bodyPr>
+                    </wps:wsp>
+                  </a:graphicData>
+                </a:graphic>
+                <wp14:sizeRelH relativeFrom="page">
+                  <wp14:pctWidth>0</wp14:pctWidth>
+                </wp14:sizeRelH>
+                <wp14:sizeRelV relativeFrom="page">
+                  <wp14:pctHeight>0</wp14:pctHeight>
+                </wp14:sizeRelV>
+              </wp:anchor>
+            </w:drawing>
+          </mc:Choice>
+          <mc:Fallback>
+            <w:pict>
+              <v:shape w14:anchorId="67E1A336" id="_x0000_s1127" type="#_x0000_t202" style="position:absolute;left:0;text-align:left;margin-left:226pt;margin-top:166.05pt;width:73.2pt;height:25pt;z-index:251954176;visibility:visible;mso-wrap-style:square;mso-width-percent:0;mso-height-percent:0;mso-wrap-distance-left:9pt;mso-wrap-distance-top:0;mso-wrap-distance-right:9pt;mso-wrap-distance-bottom:0;mso-position-horizontal:absolute;mso-position-horizontal-relative:text;mso-position-vertical:absolute;mso-position-vertical-relative:text;mso-width-percent:0;mso-height-percent:0;mso-width-relative:page;mso-height-relative:page;v-text-anchor:top" o:gfxdata="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" fillcolor="white [3201]" strokecolor="#4472c4 [3204]" strokeweight="1pt">
+                <v:textbox>
+                  <w:txbxContent>
+                    <w:p>
+                      <w:pPr>
+                        <w:jc w:val="center"/>
+                        <w:rPr>
+                          <w:lang w:val="es-MX"/>
+                        </w:rPr>
+                      </w:pPr>
+                      <w:r>
+                        <w:rPr>
+                          <w:lang w:val="es-MX"/>
+                        </w:rPr>
+                        <w:t>&lt;</w:t>
+                      </w:r>
+                      <w:proofErr w:type="spellStart"/>
+                      <w:r>
+                        <w:rPr>
+                          <w:lang w:val="es-MX"/>
+                        </w:rPr>
+                        <w:t>expresion</w:t>
+                      </w:r>
+                      <w:proofErr w:type="spellEnd"/>
+                      <w:r>
+                        <w:rPr>
+                          <w:lang w:val="es-MX"/>
+                        </w:rPr>
+                        <w:t>&gt;</w:t>
+                      </w:r>
+                    </w:p>
+                  </w:txbxContent>
+                </v:textbox>
+              </v:shape>
+            </w:pict>
+          </mc:Fallback>
+        </mc:AlternateContent>
+      </w:r>
+      <w:r>
+        <w:rPr>
+          <w:noProof/>
+        </w:rPr>
+        <mc:AlternateContent>
+          <mc:Choice Requires="wps">
+            <w:drawing>
+              <wp:anchor distT="0" distB="0" distL="114300" distR="114300" simplePos="0" relativeHeight="251952128" behindDoc="0" locked="0" layoutInCell="1" allowOverlap="1" wp14:anchorId="1CCCCA3D" wp14:editId="1CE4F503">
+                <wp:simplePos x="0" y="0"/>
+                <wp:positionH relativeFrom="margin">
+                  <wp:posOffset>1989666</wp:posOffset>
+                </wp:positionH>
+                <wp:positionV relativeFrom="paragraph">
+                  <wp:posOffset>2717800</wp:posOffset>
+                </wp:positionV>
+                <wp:extent cx="677334" cy="321733"/>
+                <wp:effectExtent l="0" t="0" r="27940" b="21590"/>
+                <wp:wrapNone/>
+                <wp:docPr id="383" name="Text Box 383"/>
+                <wp:cNvGraphicFramePr/>
+                <a:graphic xmlns:a="http://schemas.openxmlformats.org/drawingml/2006/main">
+                  <a:graphicData uri="http://schemas.microsoft.com/office/word/2010/wordprocessingShape">
+                    <wps:wsp>
+                      <wps:cNvSpPr txBox="1"/>
+                      <wps:spPr>
+                        <a:xfrm>
+                          <a:off x="0" y="0"/>
+                          <a:ext cx="677334" cy="321733"/>
+                        </a:xfrm>
+                        <a:prstGeom prst="rect">
+                          <a:avLst/>
+                        </a:prstGeom>
+                        <a:ln/>
+                      </wps:spPr>
+                      <wps:style>
+                        <a:lnRef idx="2">
+                          <a:schemeClr val="accent1"/>
+                        </a:lnRef>
+                        <a:fillRef idx="1">
+                          <a:schemeClr val="lt1"/>
+                        </a:fillRef>
+                        <a:effectRef idx="0">
+                          <a:schemeClr val="accent1"/>
+                        </a:effectRef>
+                        <a:fontRef idx="minor">
+                          <a:schemeClr val="dk1"/>
+                        </a:fontRef>
+                      </wps:style>
+                      <wps:txbx>
+                        <w:txbxContent>
+                          <w:p>
+                            <w:pPr>
+                              <w:jc w:val="center"/>
+                              <w:rPr>
+                                <w:lang w:val="es-MX"/>
+                              </w:rPr>
+                            </w:pPr>
+                            <w:r>
+                              <w:rPr>
+                                <w:lang w:val="es-MX"/>
+                              </w:rPr>
+                              <w:t>“Hola”</w:t>
+                            </w:r>
+                          </w:p>
+                        </w:txbxContent>
+                      </wps:txbx>
+                      <wps:bodyPr rot="0" spcFirstLastPara="0" vertOverflow="overflow" horzOverflow="overflow" vert="horz" wrap="square" lIns="91440" tIns="45720" rIns="91440" bIns="45720" numCol="1" spcCol="0" rtlCol="0" fromWordArt="0" anchor="t" anchorCtr="0" forceAA="0" compatLnSpc="1">
+                        <a:prstTxWarp prst="textNoShape">
+                          <a:avLst/>
+                        </a:prstTxWarp>
+                        <a:noAutofit/>
+                      </wps:bodyPr>
+                    </wps:wsp>
+                  </a:graphicData>
+                </a:graphic>
+                <wp14:sizeRelH relativeFrom="margin">
+                  <wp14:pctWidth>0</wp14:pctWidth>
+                </wp14:sizeRelH>
+                <wp14:sizeRelV relativeFrom="margin">
+                  <wp14:pctHeight>0</wp14:pctHeight>
+                </wp14:sizeRelV>
+              </wp:anchor>
+            </w:drawing>
+          </mc:Choice>
+          <mc:Fallback>
+            <w:pict>
+              <v:shape w14:anchorId="1CCCCA3D" id="Text Box 383" o:spid="_x0000_s1128" type="#_x0000_t202" style="position:absolute;left:0;text-align:left;margin-left:156.65pt;margin-top:214pt;width:53.35pt;height:25.35pt;z-index:251952128;visibility:visible;mso-wrap-style:square;mso-width-percent:0;mso-height-percent:0;mso-wrap-distance-left:9pt;mso-wrap-distance-top:0;mso-wrap-distance-right:9pt;mso-wrap-distance-bottom:0;mso-position-horizontal:absolute;mso-position-horizontal-relative:margin;mso-position-vertical:absolute;mso-position-vertical-relative:text;mso-width-percent:0;mso-height-percent:0;mso-width-relative:margin;mso-height-relative:margin;v-text-anchor:top" o:gfxdata="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" fillcolor="white [3201]" strokecolor="#4472c4 [3204]" strokeweight="1pt">
+                <v:textbox>
+                  <w:txbxContent>
+                    <w:p>
+                      <w:pPr>
+                        <w:jc w:val="center"/>
+                        <w:rPr>
+                          <w:lang w:val="es-MX"/>
+                        </w:rPr>
+                      </w:pPr>
+                      <w:r>
+                        <w:rPr>
+                          <w:lang w:val="es-MX"/>
+                        </w:rPr>
+                        <w:t>“Hola”</w:t>
+                      </w:r>
+                    </w:p>
+                  </w:txbxContent>
+                </v:textbox>
+                <w10:wrap anchorx="margin"/>
+              </v:shape>
+            </w:pict>
+          </mc:Fallback>
+        </mc:AlternateContent>
+      </w:r>
+      <w:r>
+        <w:rPr>
+          <w:noProof/>
+        </w:rPr>
+        <mc:AlternateContent>
+          <mc:Choice Requires="wps">
+            <w:drawing>
+              <wp:anchor distT="0" distB="0" distL="114300" distR="114300" simplePos="0" relativeHeight="251950080" behindDoc="0" locked="0" layoutInCell="1" allowOverlap="1" wp14:anchorId="397B2807" wp14:editId="39AD3317">
+                <wp:simplePos x="0" y="0"/>
+                <wp:positionH relativeFrom="margin">
+                  <wp:posOffset>1933998</wp:posOffset>
+                </wp:positionH>
+                <wp:positionV relativeFrom="paragraph">
+                  <wp:posOffset>2051685</wp:posOffset>
+                </wp:positionV>
+                <wp:extent cx="677334" cy="321733"/>
+                <wp:effectExtent l="0" t="0" r="27940" b="21590"/>
+                <wp:wrapNone/>
+                <wp:docPr id="382" name="Text Box 382"/>
+                <wp:cNvGraphicFramePr/>
+                <a:graphic xmlns:a="http://schemas.openxmlformats.org/drawingml/2006/main">
+                  <a:graphicData uri="http://schemas.microsoft.com/office/word/2010/wordprocessingShape">
+                    <wps:wsp>
+                      <wps:cNvSpPr txBox="1"/>
+                      <wps:spPr>
+                        <a:xfrm>
+                          <a:off x="0" y="0"/>
+                          <a:ext cx="677334" cy="321733"/>
+                        </a:xfrm>
+                        <a:prstGeom prst="rect">
+                          <a:avLst/>
+                        </a:prstGeom>
+                        <a:ln/>
+                      </wps:spPr>
+                      <wps:style>
+                        <a:lnRef idx="2">
+                          <a:schemeClr val="accent1"/>
+                        </a:lnRef>
+                        <a:fillRef idx="1">
+                          <a:schemeClr val="lt1"/>
+                        </a:fillRef>
+                        <a:effectRef idx="0">
+                          <a:schemeClr val="accent1"/>
+                        </a:effectRef>
+                        <a:fontRef idx="minor">
+                          <a:schemeClr val="dk1"/>
+                        </a:fontRef>
+                      </wps:style>
+                      <wps:txbx>
+                        <w:txbxContent>
+                          <w:p>
+                            <w:pPr>
+                              <w:jc w:val="center"/>
+                              <w:rPr>
+                                <w:lang w:val="es-MX"/>
+                              </w:rPr>
+                            </w:pPr>
+                            <w:r>
+                              <w:rPr>
+                                <w:lang w:val="es-MX"/>
+                              </w:rPr>
+                              <w:t>&lt;</w:t>
+                            </w:r>
+                            <w:proofErr w:type="spellStart"/>
+                            <w:r>
+                              <w:rPr>
+                                <w:lang w:val="es-MX"/>
+                              </w:rPr>
+                              <w:t>string</w:t>
+                            </w:r>
+                            <w:proofErr w:type="spellEnd"/>
+                            <w:r>
+                              <w:rPr>
+                                <w:lang w:val="es-MX"/>
+                              </w:rPr>
+                              <w:t>&gt;</w:t>
+                            </w:r>
+                          </w:p>
+                        </w:txbxContent>
+                      </wps:txbx>
+                      <wps:bodyPr rot="0" spcFirstLastPara="0" vertOverflow="overflow" horzOverflow="overflow" vert="horz" wrap="square" lIns="91440" tIns="45720" rIns="91440" bIns="45720" numCol="1" spcCol="0" rtlCol="0" fromWordArt="0" anchor="t" anchorCtr="0" forceAA="0" compatLnSpc="1">
+                        <a:prstTxWarp prst="textNoShape">
+                          <a:avLst/>
+                        </a:prstTxWarp>
+                        <a:noAutofit/>
+                      </wps:bodyPr>
+                    </wps:wsp>
+                  </a:graphicData>
+                </a:graphic>
+                <wp14:sizeRelH relativeFrom="margin">
+                  <wp14:pctWidth>0</wp14:pctWidth>
+                </wp14:sizeRelH>
+                <wp14:sizeRelV relativeFrom="margin">
+                  <wp14:pctHeight>0</wp14:pctHeight>
+                </wp14:sizeRelV>
+              </wp:anchor>
+            </w:drawing>
+          </mc:Choice>
+          <mc:Fallback>
+            <w:pict>
+              <v:shape w14:anchorId="397B2807" id="Text Box 382" o:spid="_x0000_s1129" type="#_x0000_t202" style="position:absolute;left:0;text-align:left;margin-left:152.3pt;margin-top:161.55pt;width:53.35pt;height:25.35pt;z-index:251950080;visibility:visible;mso-wrap-style:square;mso-width-percent:0;mso-height-percent:0;mso-wrap-distance-left:9pt;mso-wrap-distance-top:0;mso-wrap-distance-right:9pt;mso-wrap-distance-bottom:0;mso-position-horizontal:absolute;mso-position-horizontal-relative:margin;mso-position-vertical:absolute;mso-position-vertical-relative:text;mso-width-percent:0;mso-height-percent:0;mso-width-relative:margin;mso-height-relative:margin;v-text-anchor:top" o:gfxdata="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" fillcolor="white [3201]" strokecolor="#4472c4 [3204]" strokeweight="1pt">
+                <v:textbox>
+                  <w:txbxContent>
+                    <w:p>
+                      <w:pPr>
+                        <w:jc w:val="center"/>
+                        <w:rPr>
+                          <w:lang w:val="es-MX"/>
+                        </w:rPr>
+                      </w:pPr>
+                      <w:r>
+                        <w:rPr>
+                          <w:lang w:val="es-MX"/>
+                        </w:rPr>
+                        <w:t>&lt;</w:t>
+                      </w:r>
+                      <w:proofErr w:type="spellStart"/>
+                      <w:r>
+                        <w:rPr>
+                          <w:lang w:val="es-MX"/>
+                        </w:rPr>
+                        <w:t>string</w:t>
+                      </w:r>
+                      <w:proofErr w:type="spellEnd"/>
+                      <w:r>
+                        <w:rPr>
+                          <w:lang w:val="es-MX"/>
+                        </w:rPr>
+                        <w:t>&gt;</w:t>
+                      </w:r>
+                    </w:p>
+                  </w:txbxContent>
+                </v:textbox>
+                <w10:wrap anchorx="margin"/>
+              </v:shape>
+            </w:pict>
+          </mc:Fallback>
+        </mc:AlternateContent>
+      </w:r>
+      <w:r>
+        <w:rPr>
+          <w:noProof/>
+        </w:rPr>
+        <mc:AlternateContent>
+          <mc:Choice Requires="wps">
+            <w:drawing>
+              <wp:anchor distT="0" distB="0" distL="114300" distR="114300" simplePos="0" relativeHeight="251948032" behindDoc="0" locked="0" layoutInCell="1" allowOverlap="1" wp14:anchorId="5A0B7BAC" wp14:editId="0CBD054F">
+                <wp:simplePos x="0" y="0"/>
+                <wp:positionH relativeFrom="margin">
+                  <wp:posOffset>2904067</wp:posOffset>
+                </wp:positionH>
+                <wp:positionV relativeFrom="paragraph">
+                  <wp:posOffset>1312333</wp:posOffset>
+                </wp:positionV>
+                <wp:extent cx="443346" cy="311727"/>
+                <wp:effectExtent l="0" t="0" r="13970" b="12700"/>
+                <wp:wrapNone/>
+                <wp:docPr id="381" name="Text Box 381"/>
+                <wp:cNvGraphicFramePr/>
+                <a:graphic xmlns:a="http://schemas.openxmlformats.org/drawingml/2006/main">
+                  <a:graphicData uri="http://schemas.microsoft.com/office/word/2010/wordprocessingShape">
+                    <wps:wsp>
+                      <wps:cNvSpPr txBox="1"/>
+                      <wps:spPr>
+                        <a:xfrm>
+                          <a:off x="0" y="0"/>
+                          <a:ext cx="443346" cy="311727"/>
+                        </a:xfrm>
+                        <a:prstGeom prst="rect">
+                          <a:avLst/>
+                        </a:prstGeom>
+                        <a:ln/>
+                      </wps:spPr>
+                      <wps:style>
+                        <a:lnRef idx="2">
+                          <a:schemeClr val="accent1"/>
+                        </a:lnRef>
+                        <a:fillRef idx="1">
+                          <a:schemeClr val="lt1"/>
+                        </a:fillRef>
+                        <a:effectRef idx="0">
+                          <a:schemeClr val="accent1"/>
+                        </a:effectRef>
+                        <a:fontRef idx="minor">
+                          <a:schemeClr val="dk1"/>
+                        </a:fontRef>
+                      </wps:style>
+                      <wps:txbx>
+                        <w:txbxContent>
+                          <w:p>
+                            <w:pPr>
+                              <w:jc w:val="center"/>
+                              <w:rPr>
+                                <w:lang w:val="es-MX"/>
+                              </w:rPr>
+                            </w:pPr>
+                            <w:r>
+                              <w:rPr>
+                                <w:lang w:val="es-MX"/>
+                              </w:rPr>
+                              <w:t>+</w:t>
+                            </w:r>
+                          </w:p>
+                        </w:txbxContent>
+                      </wps:txbx>
+                      <wps:bodyPr rot="0" spcFirstLastPara="0" vertOverflow="overflow" horzOverflow="overflow" vert="horz" wrap="square" lIns="91440" tIns="45720" rIns="91440" bIns="45720" numCol="1" spcCol="0" rtlCol="0" fromWordArt="0" anchor="t" anchorCtr="0" forceAA="0" compatLnSpc="1">
+                        <a:prstTxWarp prst="textNoShape">
+                          <a:avLst/>
+                        </a:prstTxWarp>
+                        <a:noAutofit/>
+                      </wps:bodyPr>
+                    </wps:wsp>
+                  </a:graphicData>
+                </a:graphic>
+                <wp14:sizeRelH relativeFrom="margin">
+                  <wp14:pctWidth>0</wp14:pctWidth>
+                </wp14:sizeRelH>
+                <wp14:sizeRelV relativeFrom="margin">
+                  <wp14:pctHeight>0</wp14:pctHeight>
+                </wp14:sizeRelV>
+              </wp:anchor>
+            </w:drawing>
+          </mc:Choice>
+          <mc:Fallback>
+            <w:pict>
+              <v:shape w14:anchorId="5A0B7BAC" id="Text Box 381" o:spid="_x0000_s1130" type="#_x0000_t202" style="position:absolute;left:0;text-align:left;margin-left:228.65pt;margin-top:103.35pt;width:34.9pt;height:24.55pt;z-index:251948032;visibility:visible;mso-wrap-style:square;mso-width-percent:0;mso-height-percent:0;mso-wrap-distance-left:9pt;mso-wrap-distance-top:0;mso-wrap-distance-right:9pt;mso-wrap-distance-bottom:0;mso-position-horizontal:absolute;mso-position-horizontal-relative:margin;mso-position-vertical:absolute;mso-position-vertical-relative:text;mso-width-percent:0;mso-height-percent:0;mso-width-relative:margin;mso-height-relative:margin;v-text-anchor:top" o:gfxdata="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" fillcolor="white [3201]" strokecolor="#4472c4 [3204]" strokeweight="1pt">
+                <v:textbox>
+                  <w:txbxContent>
+                    <w:p>
+                      <w:pPr>
+                        <w:jc w:val="center"/>
+                        <w:rPr>
+                          <w:lang w:val="es-MX"/>
+                        </w:rPr>
+                      </w:pPr>
+                      <w:r>
+                        <w:rPr>
+                          <w:lang w:val="es-MX"/>
+                        </w:rPr>
+                        <w:t>+</w:t>
+                      </w:r>
+                    </w:p>
+                  </w:txbxContent>
+                </v:textbox>
+                <w10:wrap anchorx="margin"/>
+              </v:shape>
+            </w:pict>
+          </mc:Fallback>
+        </mc:AlternateContent>
+      </w:r>
+      <w:r>
+        <w:rPr>
+          <w:rFonts w:ascii="Arial" w:hAnsi="Arial" w:cs="Arial"/>
+          <w:b/>
+          <w:bCs/>
+          <w:noProof/>
+          <w:sz w:val="24"/>
+          <w:szCs w:val="24"/>
+        </w:rPr>
+        <mc:AlternateContent>
+          <mc:Choice Requires="wps">
+            <w:drawing>
+              <wp:anchor distT="0" distB="0" distL="114300" distR="114300" simplePos="0" relativeHeight="251945984" behindDoc="0" locked="0" layoutInCell="1" allowOverlap="1" wp14:anchorId="50423F6B" wp14:editId="05CA23AD">
+                <wp:simplePos x="0" y="0"/>
+                <wp:positionH relativeFrom="column">
+                  <wp:posOffset>3649133</wp:posOffset>
+                </wp:positionH>
+                <wp:positionV relativeFrom="paragraph">
+                  <wp:posOffset>1312333</wp:posOffset>
+                </wp:positionV>
+                <wp:extent cx="929640" cy="317500"/>
+                <wp:effectExtent l="0" t="0" r="22860" b="25400"/>
+                <wp:wrapNone/>
+                <wp:docPr id="380" name="Text Box 61"/>
+                <wp:cNvGraphicFramePr>
+                  <a:graphicFrameLocks xmlns:a="http://schemas.openxmlformats.org/drawingml/2006/main"/>
+                </wp:cNvGraphicFramePr>
+                <a:graphic xmlns:a="http://schemas.openxmlformats.org/drawingml/2006/main">
+                  <a:graphicData uri="http://schemas.microsoft.com/office/word/2010/wordprocessingShape">
+                    <wps:wsp>
+                      <wps:cNvSpPr txBox="1">
+                        <a:spLocks noChangeArrowheads="1"/>
+                      </wps:cNvSpPr>
+                      <wps:spPr bwMode="auto">
+                        <a:xfrm>
+                          <a:off x="0" y="0"/>
+                          <a:ext cx="929640" cy="317500"/>
+                        </a:xfrm>
+                        <a:prstGeom prst="rect">
+                          <a:avLst/>
+                        </a:prstGeom>
+                        <a:ln>
+                          <a:headEnd/>
+                          <a:tailEnd/>
+                        </a:ln>
+                      </wps:spPr>
+                      <wps:style>
+                        <a:lnRef idx="2">
+                          <a:schemeClr val="accent1"/>
+                        </a:lnRef>
+                        <a:fillRef idx="1">
+                          <a:schemeClr val="lt1"/>
+                        </a:fillRef>
+                        <a:effectRef idx="0">
+                          <a:schemeClr val="accent1"/>
+                        </a:effectRef>
+                        <a:fontRef idx="minor">
+                          <a:schemeClr val="dk1"/>
+                        </a:fontRef>
+                      </wps:style>
+                      <wps:txbx>
+                        <w:txbxContent>
+                          <w:p>
+                            <w:pPr>
+                              <w:jc w:val="center"/>
+                              <w:rPr>
+                                <w:lang w:val="es-MX"/>
+                              </w:rPr>
+                            </w:pPr>
+                            <w:r>
+                              <w:rPr>
+                                <w:lang w:val="es-MX"/>
+                              </w:rPr>
+                              <w:t>&lt;</w:t>
+                            </w:r>
+                            <w:proofErr w:type="spellStart"/>
+                            <w:r>
+                              <w:rPr>
+                                <w:lang w:val="es-MX"/>
+                              </w:rPr>
+                              <w:t>expresion</w:t>
+                            </w:r>
+                            <w:proofErr w:type="spellEnd"/>
+                            <w:r>
+                              <w:rPr>
+                                <w:lang w:val="es-MX"/>
+                              </w:rPr>
+                              <w:t>&gt;</w:t>
+                            </w:r>
+                          </w:p>
+                        </w:txbxContent>
+                      </wps:txbx>
+                      <wps:bodyPr rot="0" vert="horz" wrap="square" lIns="91440" tIns="45720" rIns="91440" bIns="45720" anchor="t" anchorCtr="0" upright="1">
+                        <a:noAutofit/>
+                      </wps:bodyPr>
+                    </wps:wsp>
+                  </a:graphicData>
+                </a:graphic>
+                <wp14:sizeRelH relativeFrom="page">
+                  <wp14:pctWidth>0</wp14:pctWidth>
+                </wp14:sizeRelH>
+                <wp14:sizeRelV relativeFrom="page">
+                  <wp14:pctHeight>0</wp14:pctHeight>
+                </wp14:sizeRelV>
+              </wp:anchor>
+            </w:drawing>
+          </mc:Choice>
+          <mc:Fallback>
+            <w:pict>
+              <v:shape w14:anchorId="50423F6B" id="_x0000_s1131" type="#_x0000_t202" style="position:absolute;left:0;text-align:left;margin-left:287.35pt;margin-top:103.35pt;width:73.2pt;height:25pt;z-index:251945984;visibility:visible;mso-wrap-style:square;mso-width-percent:0;mso-height-percent:0;mso-wrap-distance-left:9pt;mso-wrap-distance-top:0;mso-wrap-distance-right:9pt;mso-wrap-distance-bottom:0;mso-position-horizontal:absolute;mso-position-horizontal-relative:text;mso-position-vertical:absolute;mso-position-vertical-relative:text;mso-width-percent:0;mso-height-percent:0;mso-width-relative:page;mso-height-relative:page;v-text-anchor:top" o:gfxdata="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" fillcolor="white [3201]" strokecolor="#4472c4 [3204]" strokeweight="1pt">
+                <v:textbox>
+                  <w:txbxContent>
+                    <w:p>
+                      <w:pPr>
+                        <w:jc w:val="center"/>
+                        <w:rPr>
+                          <w:lang w:val="es-MX"/>
+                        </w:rPr>
+                      </w:pPr>
+                      <w:r>
+                        <w:rPr>
+                          <w:lang w:val="es-MX"/>
+                        </w:rPr>
+                        <w:t>&lt;</w:t>
+                      </w:r>
+                      <w:proofErr w:type="spellStart"/>
+                      <w:r>
+                        <w:rPr>
+                          <w:lang w:val="es-MX"/>
+                        </w:rPr>
+                        <w:t>expresion</w:t>
+                      </w:r>
+                      <w:proofErr w:type="spellEnd"/>
+                      <w:r>
+                        <w:rPr>
+                          <w:lang w:val="es-MX"/>
+                        </w:rPr>
+                        <w:t>&gt;</w:t>
+                      </w:r>
+                    </w:p>
+                  </w:txbxContent>
+                </v:textbox>
+              </v:shape>
+            </w:pict>
+          </mc:Fallback>
+        </mc:AlternateContent>
+      </w:r>
+      <w:r>
+        <w:rPr>
+          <w:rFonts w:ascii="Arial" w:hAnsi="Arial" w:cs="Arial"/>
+          <w:b/>
+          <w:bCs/>
+          <w:noProof/>
+          <w:sz w:val="24"/>
+          <w:szCs w:val="24"/>
+        </w:rPr>
+        <mc:AlternateContent>
+          <mc:Choice Requires="wps">
+            <w:drawing>
+              <wp:anchor distT="0" distB="0" distL="114300" distR="114300" simplePos="0" relativeHeight="251943936" behindDoc="0" locked="0" layoutInCell="1" allowOverlap="1" wp14:anchorId="1E269D90" wp14:editId="23CD699F">
+                <wp:simplePos x="0" y="0"/>
+                <wp:positionH relativeFrom="column">
+                  <wp:posOffset>1794933</wp:posOffset>
+                </wp:positionH>
+                <wp:positionV relativeFrom="paragraph">
+                  <wp:posOffset>1346200</wp:posOffset>
+                </wp:positionV>
+                <wp:extent cx="929640" cy="317500"/>
+                <wp:effectExtent l="0" t="0" r="22860" b="25400"/>
+                <wp:wrapNone/>
+                <wp:docPr id="379" name="Text Box 61"/>
+                <wp:cNvGraphicFramePr>
+                  <a:graphicFrameLocks xmlns:a="http://schemas.openxmlformats.org/drawingml/2006/main"/>
+                </wp:cNvGraphicFramePr>
+                <a:graphic xmlns:a="http://schemas.openxmlformats.org/drawingml/2006/main">
+                  <a:graphicData uri="http://schemas.microsoft.com/office/word/2010/wordprocessingShape">
+                    <wps:wsp>
+                      <wps:cNvSpPr txBox="1">
+                        <a:spLocks noChangeArrowheads="1"/>
+                      </wps:cNvSpPr>
+                      <wps:spPr bwMode="auto">
+                        <a:xfrm>
+                          <a:off x="0" y="0"/>
+                          <a:ext cx="929640" cy="317500"/>
+                        </a:xfrm>
+                        <a:prstGeom prst="rect">
+                          <a:avLst/>
+                        </a:prstGeom>
+                        <a:ln>
+                          <a:headEnd/>
+                          <a:tailEnd/>
+                        </a:ln>
+                      </wps:spPr>
+                      <wps:style>
+                        <a:lnRef idx="2">
+                          <a:schemeClr val="accent1"/>
+                        </a:lnRef>
+                        <a:fillRef idx="1">
+                          <a:schemeClr val="lt1"/>
+                        </a:fillRef>
+                        <a:effectRef idx="0">
+                          <a:schemeClr val="accent1"/>
+                        </a:effectRef>
+                        <a:fontRef idx="minor">
+                          <a:schemeClr val="dk1"/>
+                        </a:fontRef>
+                      </wps:style>
+                      <wps:txbx>
+                        <w:txbxContent>
+                          <w:p>
+                            <w:pPr>
+                              <w:jc w:val="center"/>
+                              <w:rPr>
+                                <w:lang w:val="es-MX"/>
+                              </w:rPr>
+                            </w:pPr>
+                            <w:r>
+                              <w:rPr>
+                                <w:lang w:val="es-MX"/>
+                              </w:rPr>
+                              <w:t>&lt;</w:t>
+                            </w:r>
+                            <w:proofErr w:type="spellStart"/>
+                            <w:r>
+                              <w:rPr>
+                                <w:lang w:val="es-MX"/>
+                              </w:rPr>
+                              <w:t>expresion</w:t>
+                            </w:r>
+                            <w:proofErr w:type="spellEnd"/>
+                            <w:r>
+                              <w:rPr>
+                                <w:lang w:val="es-MX"/>
+                              </w:rPr>
+                              <w:t>&gt;</w:t>
+                            </w:r>
+                          </w:p>
+                        </w:txbxContent>
+                      </wps:txbx>
+                      <wps:bodyPr rot="0" vert="horz" wrap="square" lIns="91440" tIns="45720" rIns="91440" bIns="45720" anchor="t" anchorCtr="0" upright="1">
+                        <a:noAutofit/>
+                      </wps:bodyPr>
+                    </wps:wsp>
+                  </a:graphicData>
+                </a:graphic>
+                <wp14:sizeRelH relativeFrom="page">
+                  <wp14:pctWidth>0</wp14:pctWidth>
+                </wp14:sizeRelH>
+                <wp14:sizeRelV relativeFrom="page">
+                  <wp14:pctHeight>0</wp14:pctHeight>
+                </wp14:sizeRelV>
+              </wp:anchor>
+            </w:drawing>
+          </mc:Choice>
+          <mc:Fallback>
+            <w:pict>
+              <v:shape w14:anchorId="1E269D90" id="_x0000_s1132" type="#_x0000_t202" style="position:absolute;left:0;text-align:left;margin-left:141.35pt;margin-top:106pt;width:73.2pt;height:25pt;z-index:251943936;visibility:visible;mso-wrap-style:square;mso-width-percent:0;mso-height-percent:0;mso-wrap-distance-left:9pt;mso-wrap-distance-top:0;mso-wrap-distance-right:9pt;mso-wrap-distance-bottom:0;mso-position-horizontal:absolute;mso-position-horizontal-relative:text;mso-position-vertical:absolute;mso-position-vertical-relative:text;mso-width-percent:0;mso-height-percent:0;mso-width-relative:page;mso-height-relative:page;v-text-anchor:top" o:gfxdata="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" fillcolor="white [3201]" strokecolor="#4472c4 [3204]" strokeweight="1pt">
+                <v:textbox>
+                  <w:txbxContent>
+                    <w:p>
+                      <w:pPr>
+                        <w:jc w:val="center"/>
+                        <w:rPr>
+                          <w:lang w:val="es-MX"/>
+                        </w:rPr>
+                      </w:pPr>
+                      <w:r>
+                        <w:rPr>
+                          <w:lang w:val="es-MX"/>
+                        </w:rPr>
+                        <w:t>&lt;</w:t>
+                      </w:r>
+                      <w:proofErr w:type="spellStart"/>
+                      <w:r>
+                        <w:rPr>
+                          <w:lang w:val="es-MX"/>
+                        </w:rPr>
+                        <w:t>expresion</w:t>
+                      </w:r>
+                      <w:proofErr w:type="spellEnd"/>
+                      <w:r>
+                        <w:rPr>
+                          <w:lang w:val="es-MX"/>
+                        </w:rPr>
+                        <w:t>&gt;</w:t>
+                      </w:r>
+                    </w:p>
+                  </w:txbxContent>
+                </v:textbox>
+              </v:shape>
+            </w:pict>
+          </mc:Fallback>
+        </mc:AlternateContent>
+      </w:r>
+      <w:r>
+        <w:rPr>
+          <w:rFonts w:ascii="Arial" w:hAnsi="Arial" w:cs="Arial"/>
+          <w:b/>
+          <w:bCs/>
+          <w:noProof/>
+          <w:sz w:val="24"/>
+          <w:szCs w:val="24"/>
+        </w:rPr>
+        <mc:AlternateContent>
+          <mc:Choice Requires="wps">
+            <w:drawing>
+              <wp:anchor distT="0" distB="0" distL="114300" distR="114300" simplePos="0" relativeHeight="251941888" behindDoc="0" locked="0" layoutInCell="1" allowOverlap="1" wp14:anchorId="0C19ACA7" wp14:editId="36C0A935">
+                <wp:simplePos x="0" y="0"/>
+                <wp:positionH relativeFrom="column">
+                  <wp:posOffset>2683934</wp:posOffset>
+                </wp:positionH>
+                <wp:positionV relativeFrom="paragraph">
+                  <wp:posOffset>685800</wp:posOffset>
+                </wp:positionV>
+                <wp:extent cx="929640" cy="317500"/>
+                <wp:effectExtent l="0" t="0" r="22860" b="25400"/>
+                <wp:wrapNone/>
+                <wp:docPr id="378" name="Text Box 61"/>
+                <wp:cNvGraphicFramePr>
+                  <a:graphicFrameLocks xmlns:a="http://schemas.openxmlformats.org/drawingml/2006/main"/>
+                </wp:cNvGraphicFramePr>
+                <a:graphic xmlns:a="http://schemas.openxmlformats.org/drawingml/2006/main">
+                  <a:graphicData uri="http://schemas.microsoft.com/office/word/2010/wordprocessingShape">
+                    <wps:wsp>
+                      <wps:cNvSpPr txBox="1">
+                        <a:spLocks noChangeArrowheads="1"/>
+                      </wps:cNvSpPr>
+                      <wps:spPr bwMode="auto">
+                        <a:xfrm>
+                          <a:off x="0" y="0"/>
+                          <a:ext cx="929640" cy="317500"/>
+                        </a:xfrm>
+                        <a:prstGeom prst="rect">
+                          <a:avLst/>
+                        </a:prstGeom>
+                        <a:ln>
+                          <a:headEnd/>
+                          <a:tailEnd/>
+                        </a:ln>
+                      </wps:spPr>
+                      <wps:style>
+                        <a:lnRef idx="2">
+                          <a:schemeClr val="accent1"/>
+                        </a:lnRef>
+                        <a:fillRef idx="1">
+                          <a:schemeClr val="lt1"/>
+                        </a:fillRef>
+                        <a:effectRef idx="0">
+                          <a:schemeClr val="accent1"/>
+                        </a:effectRef>
+                        <a:fontRef idx="minor">
+                          <a:schemeClr val="dk1"/>
+                        </a:fontRef>
+                      </wps:style>
+                      <wps:txbx>
+                        <w:txbxContent>
+                          <w:p>
+                            <w:pPr>
+                              <w:jc w:val="center"/>
+                              <w:rPr>
+                                <w:lang w:val="es-MX"/>
+                              </w:rPr>
+                            </w:pPr>
+                            <w:r>
+                              <w:rPr>
+                                <w:lang w:val="es-MX"/>
+                              </w:rPr>
+                              <w:t>&lt;</w:t>
+                            </w:r>
+                            <w:proofErr w:type="spellStart"/>
+                            <w:r>
+                              <w:rPr>
+                                <w:lang w:val="es-MX"/>
+                              </w:rPr>
+                              <w:t>expresion</w:t>
+                            </w:r>
+                            <w:proofErr w:type="spellEnd"/>
+                            <w:r>
+                              <w:rPr>
+                                <w:lang w:val="es-MX"/>
+                              </w:rPr>
+                              <w:t>&gt;</w:t>
+                            </w:r>
+                          </w:p>
+                        </w:txbxContent>
+                      </wps:txbx>
+                      <wps:bodyPr rot="0" vert="horz" wrap="square" lIns="91440" tIns="45720" rIns="91440" bIns="45720" anchor="t" anchorCtr="0" upright="1">
+                        <a:noAutofit/>
+                      </wps:bodyPr>
+                    </wps:wsp>
+                  </a:graphicData>
+                </a:graphic>
+                <wp14:sizeRelH relativeFrom="page">
+                  <wp14:pctWidth>0</wp14:pctWidth>
+                </wp14:sizeRelH>
+                <wp14:sizeRelV relativeFrom="page">
+                  <wp14:pctHeight>0</wp14:pctHeight>
+                </wp14:sizeRelV>
+              </wp:anchor>
+            </w:drawing>
+          </mc:Choice>
+          <mc:Fallback>
+            <w:pict>
+              <v:shape w14:anchorId="0C19ACA7" id="_x0000_s1133" type="#_x0000_t202" style="position:absolute;left:0;text-align:left;margin-left:211.35pt;margin-top:54pt;width:73.2pt;height:25pt;z-index:251941888;visibility:visible;mso-wrap-style:square;mso-width-percent:0;mso-height-percent:0;mso-wrap-distance-left:9pt;mso-wrap-distance-top:0;mso-wrap-distance-right:9pt;mso-wrap-distance-bottom:0;mso-position-horizontal:absolute;mso-position-horizontal-relative:text;mso-position-vertical:absolute;mso-position-vertical-relative:text;mso-width-percent:0;mso-height-percent:0;mso-width-relative:page;mso-height-relative:page;v-text-anchor:top" o:gfxdata="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" fillcolor="white [3201]" strokecolor="#4472c4 [3204]" strokeweight="1pt">
+                <v:textbox>
+                  <w:txbxContent>
+                    <w:p>
+                      <w:pPr>
+                        <w:jc w:val="center"/>
+                        <w:rPr>
+                          <w:lang w:val="es-MX"/>
+                        </w:rPr>
+                      </w:pPr>
+                      <w:r>
+                        <w:rPr>
+                          <w:lang w:val="es-MX"/>
+                        </w:rPr>
+                        <w:t>&lt;</w:t>
+                      </w:r>
+                      <w:proofErr w:type="spellStart"/>
+                      <w:r>
+                        <w:rPr>
+                          <w:lang w:val="es-MX"/>
+                        </w:rPr>
+                        <w:t>expresion</w:t>
+                      </w:r>
+                      <w:proofErr w:type="spellEnd"/>
+                      <w:r>
+                        <w:rPr>
+                          <w:lang w:val="es-MX"/>
+                        </w:rPr>
+                        <w:t>&gt;</w:t>
+                      </w:r>
+                    </w:p>
+                  </w:txbxContent>
+                </v:textbox>
+              </v:shape>
+            </w:pict>
+          </mc:Fallback>
+        </mc:AlternateContent>
+      </w:r>
+      <w:r>
+        <w:rPr>
+          <w:noProof/>
+        </w:rPr>
+        <mc:AlternateContent>
+          <mc:Choice Requires="wps">
+            <w:drawing>
+              <wp:anchor distT="0" distB="0" distL="114300" distR="114300" simplePos="0" relativeHeight="251939840" behindDoc="0" locked="0" layoutInCell="1" allowOverlap="1" wp14:anchorId="43FC348B" wp14:editId="39127C5C">
+                <wp:simplePos x="0" y="0"/>
+                <wp:positionH relativeFrom="margin">
+                  <wp:posOffset>1379220</wp:posOffset>
+                </wp:positionH>
+                <wp:positionV relativeFrom="paragraph">
+                  <wp:posOffset>659765</wp:posOffset>
+                </wp:positionV>
+                <wp:extent cx="443346" cy="311727"/>
+                <wp:effectExtent l="0" t="0" r="13970" b="12700"/>
+                <wp:wrapNone/>
+                <wp:docPr id="377" name="Text Box 377"/>
+                <wp:cNvGraphicFramePr/>
+                <a:graphic xmlns:a="http://schemas.openxmlformats.org/drawingml/2006/main">
+                  <a:graphicData uri="http://schemas.microsoft.com/office/word/2010/wordprocessingShape">
+                    <wps:wsp>
+                      <wps:cNvSpPr txBox="1"/>
+                      <wps:spPr>
+                        <a:xfrm>
+                          <a:off x="0" y="0"/>
+                          <a:ext cx="443346" cy="311727"/>
+                        </a:xfrm>
+                        <a:prstGeom prst="rect">
+                          <a:avLst/>
+                        </a:prstGeom>
+                        <a:ln/>
+                      </wps:spPr>
+                      <wps:style>
+                        <a:lnRef idx="2">
+                          <a:schemeClr val="accent1"/>
+                        </a:lnRef>
+                        <a:fillRef idx="1">
+                          <a:schemeClr val="lt1"/>
+                        </a:fillRef>
+                        <a:effectRef idx="0">
+                          <a:schemeClr val="accent1"/>
+                        </a:effectRef>
+                        <a:fontRef idx="minor">
+                          <a:schemeClr val="dk1"/>
+                        </a:fontRef>
+                      </wps:style>
+                      <wps:txbx>
+                        <w:txbxContent>
+                          <w:p>
+                            <w:pPr>
+                              <w:jc w:val="center"/>
+                              <w:rPr>
+                                <w:lang w:val="es-MX"/>
+                              </w:rPr>
+                            </w:pPr>
+                            <w:r>
+                              <w:rPr>
+                                <w:lang w:val="es-MX"/>
+                              </w:rPr>
+                              <w:t>:=</w:t>
+                            </w:r>
+                          </w:p>
+                        </w:txbxContent>
+                      </wps:txbx>
+                      <wps:bodyPr rot="0" spcFirstLastPara="0" vertOverflow="overflow" horzOverflow="overflow" vert="horz" wrap="square" lIns="91440" tIns="45720" rIns="91440" bIns="45720" numCol="1" spcCol="0" rtlCol="0" fromWordArt="0" anchor="t" anchorCtr="0" forceAA="0" compatLnSpc="1">
+                        <a:prstTxWarp prst="textNoShape">
+                          <a:avLst/>
+                        </a:prstTxWarp>
+                        <a:noAutofit/>
+                      </wps:bodyPr>
+                    </wps:wsp>
+                  </a:graphicData>
+                </a:graphic>
+                <wp14:sizeRelH relativeFrom="margin">
+                  <wp14:pctWidth>0</wp14:pctWidth>
+                </wp14:sizeRelH>
+                <wp14:sizeRelV relativeFrom="margin">
+                  <wp14:pctHeight>0</wp14:pctHeight>
+                </wp14:sizeRelV>
+              </wp:anchor>
+            </w:drawing>
+          </mc:Choice>
+          <mc:Fallback>
+            <w:pict>
+              <v:shape w14:anchorId="43FC348B" id="Text Box 377" o:spid="_x0000_s1134" type="#_x0000_t202" style="position:absolute;left:0;text-align:left;margin-left:108.6pt;margin-top:51.95pt;width:34.9pt;height:24.55pt;z-index:251939840;visibility:visible;mso-wrap-style:square;mso-width-percent:0;mso-height-percent:0;mso-wrap-distance-left:9pt;mso-wrap-distance-top:0;mso-wrap-distance-right:9pt;mso-wrap-distance-bottom:0;mso-position-horizontal:absolute;mso-position-horizontal-relative:margin;mso-position-vertical:absolute;mso-position-vertical-relative:text;mso-width-percent:0;mso-height-percent:0;mso-width-relative:margin;mso-height-relative:margin;v-text-anchor:top" o:gfxdata="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" fillcolor="white [3201]" strokecolor="#4472c4 [3204]" strokeweight="1pt">
+                <v:textbox>
+                  <w:txbxContent>
+                    <w:p>
+                      <w:pPr>
+                        <w:jc w:val="center"/>
+                        <w:rPr>
+                          <w:lang w:val="es-MX"/>
+                        </w:rPr>
+                      </w:pPr>
+                      <w:r>
+                        <w:rPr>
+                          <w:lang w:val="es-MX"/>
+                        </w:rPr>
+                        <w:t>:=</w:t>
+                      </w:r>
+                    </w:p>
+                  </w:txbxContent>
+                </v:textbox>
+                <w10:wrap anchorx="margin"/>
+              </v:shape>
+            </w:pict>
+          </mc:Fallback>
+        </mc:AlternateContent>
+      </w:r>
+      <w:r>
+        <w:rPr>
+          <w:noProof/>
+        </w:rPr>
+        <mc:AlternateContent>
+          <mc:Choice Requires="wps">
+            <w:drawing>
+              <wp:anchor distT="0" distB="0" distL="114300" distR="114300" simplePos="0" relativeHeight="251934720" behindDoc="0" locked="0" layoutInCell="1" allowOverlap="1" wp14:anchorId="3F095DB7" wp14:editId="313A9EBA">
+                <wp:simplePos x="0" y="0"/>
+                <wp:positionH relativeFrom="margin">
+                  <wp:posOffset>1269577</wp:posOffset>
+                </wp:positionH>
+                <wp:positionV relativeFrom="paragraph">
+                  <wp:posOffset>75353</wp:posOffset>
+                </wp:positionV>
+                <wp:extent cx="957943" cy="326572"/>
+                <wp:effectExtent l="0" t="0" r="13970" b="16510"/>
+                <wp:wrapNone/>
+                <wp:docPr id="373" name="Text Box 373"/>
+                <wp:cNvGraphicFramePr/>
+                <a:graphic xmlns:a="http://schemas.openxmlformats.org/drawingml/2006/main">
+                  <a:graphicData uri="http://schemas.microsoft.com/office/word/2010/wordprocessingShape">
+                    <wps:wsp>
+                      <wps:cNvSpPr txBox="1"/>
+                      <wps:spPr>
+                        <a:xfrm>
+                          <a:off x="0" y="0"/>
+                          <a:ext cx="957943" cy="326572"/>
+                        </a:xfrm>
+                        <a:prstGeom prst="rect">
+                          <a:avLst/>
+                        </a:prstGeom>
+                        <a:ln/>
+                      </wps:spPr>
+                      <wps:style>
+                        <a:lnRef idx="2">
+                          <a:schemeClr val="accent1"/>
+                        </a:lnRef>
+                        <a:fillRef idx="1">
+                          <a:schemeClr val="lt1"/>
+                        </a:fillRef>
+                        <a:effectRef idx="0">
+                          <a:schemeClr val="accent1"/>
+                        </a:effectRef>
+                        <a:fontRef idx="minor">
+                          <a:schemeClr val="dk1"/>
+                        </a:fontRef>
+                      </wps:style>
+                      <wps:txbx>
+                        <w:txbxContent>
+                          <w:p>
+                            <w:pPr>
+                              <w:jc w:val="center"/>
+                              <w:rPr>
+                                <w:sz w:val="24"/>
+                                <w:szCs w:val="24"/>
+                              </w:rPr>
+                            </w:pPr>
+                            <w:r>
+                              <w:t>&lt;</w:t>
+                            </w:r>
+                            <w:proofErr w:type="spellStart"/>
+                            <w:r>
+                              <w:t>sent_asig</w:t>
+                            </w:r>
+                            <w:proofErr w:type="spellEnd"/>
+                            <w:r>
+                              <w:t>&gt;</w:t>
+                            </w:r>
+                          </w:p>
+                        </w:txbxContent>
+                      </wps:txbx>
+                      <wps:bodyPr rot="0" spcFirstLastPara="0" vertOverflow="overflow" horzOverflow="overflow" vert="horz" wrap="square" lIns="91440" tIns="45720" rIns="91440" bIns="45720" numCol="1" spcCol="0" rtlCol="0" fromWordArt="0" anchor="t" anchorCtr="0" forceAA="0" compatLnSpc="1">
+                        <a:prstTxWarp prst="textNoShape">
+                          <a:avLst/>
+                        </a:prstTxWarp>
+                        <a:noAutofit/>
+                      </wps:bodyPr>
+                    </wps:wsp>
+                  </a:graphicData>
+                </a:graphic>
+                <wp14:sizeRelH relativeFrom="margin">
+                  <wp14:pctWidth>0</wp14:pctWidth>
+                </wp14:sizeRelH>
+                <wp14:sizeRelV relativeFrom="margin">
+                  <wp14:pctHeight>0</wp14:pctHeight>
+                </wp14:sizeRelV>
+              </wp:anchor>
+            </w:drawing>
+          </mc:Choice>
+          <mc:Fallback>
+            <w:pict>
+              <v:shape w14:anchorId="3F095DB7" id="Text Box 373" o:spid="_x0000_s1135" type="#_x0000_t202" style="position:absolute;left:0;text-align:left;margin-left:99.95pt;margin-top:5.95pt;width:75.45pt;height:25.7pt;z-index:251934720;visibility:visible;mso-wrap-style:square;mso-width-percent:0;mso-height-percent:0;mso-wrap-distance-left:9pt;mso-wrap-distance-top:0;mso-wrap-distance-right:9pt;mso-wrap-distance-bottom:0;mso-position-horizontal:absolute;mso-position-horizontal-relative:margin;mso-position-vertical:absolute;mso-position-vertical-relative:text;mso-width-percent:0;mso-height-percent:0;mso-width-relative:margin;mso-height-relative:margin;v-text-anchor:top" o:gfxdata="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" fillcolor="white [3201]" strokecolor="#4472c4 [3204]" strokeweight="1pt">
+                <v:textbox>
+                  <w:txbxContent>
+                    <w:p>
+                      <w:pPr>
+                        <w:jc w:val="center"/>
+                        <w:rPr>
+                          <w:sz w:val="24"/>
+                          <w:szCs w:val="24"/>
+                        </w:rPr>
+                      </w:pPr>
+                      <w:r>
+                        <w:t>&lt;</w:t>
+                      </w:r>
+                      <w:proofErr w:type="spellStart"/>
+                      <w:r>
+                        <w:t>sent_asig</w:t>
+                      </w:r>
+                      <w:proofErr w:type="spellEnd"/>
+                      <w:r>
+                        <w:t>&gt;</w:t>
+                      </w:r>
+                    </w:p>
+                  </w:txbxContent>
+                </v:textbox>
+                <w10:wrap anchorx="margin"/>
+              </v:shape>
+            </w:pict>
+          </mc:Fallback>
+        </mc:AlternateContent>
+      </w:r>
+      <w:r>
+        <w:rPr>
+          <w:noProof/>
+        </w:rPr>
+        <mc:AlternateContent>
+          <mc:Choice Requires="wps">
+            <w:drawing>
+              <wp:anchor distT="0" distB="0" distL="114300" distR="114300" simplePos="0" relativeHeight="251937792" behindDoc="0" locked="0" layoutInCell="1" allowOverlap="1" wp14:anchorId="6BE73331" wp14:editId="51ED1DAF">
+                <wp:simplePos x="0" y="0"/>
+                <wp:positionH relativeFrom="margin">
+                  <wp:align>left</wp:align>
+                </wp:positionH>
+                <wp:positionV relativeFrom="paragraph">
+                  <wp:posOffset>1405255</wp:posOffset>
+                </wp:positionV>
+                <wp:extent cx="644236" cy="311727"/>
+                <wp:effectExtent l="0" t="0" r="22860" b="12700"/>
+                <wp:wrapNone/>
+                <wp:docPr id="376" name="Text Box 376"/>
+                <wp:cNvGraphicFramePr/>
+                <a:graphic xmlns:a="http://schemas.openxmlformats.org/drawingml/2006/main">
+                  <a:graphicData uri="http://schemas.microsoft.com/office/word/2010/wordprocessingShape">
+                    <wps:wsp>
+                      <wps:cNvSpPr txBox="1"/>
+                      <wps:spPr>
+                        <a:xfrm>
+                          <a:off x="0" y="0"/>
+                          <a:ext cx="644236" cy="311727"/>
+                        </a:xfrm>
+                        <a:prstGeom prst="rect">
+                          <a:avLst/>
+                        </a:prstGeom>
+                        <a:ln/>
+                      </wps:spPr>
+                      <wps:style>
+                        <a:lnRef idx="2">
+                          <a:schemeClr val="accent1"/>
+                        </a:lnRef>
+                        <a:fillRef idx="1">
+                          <a:schemeClr val="lt1"/>
+                        </a:fillRef>
+                        <a:effectRef idx="0">
+                          <a:schemeClr val="accent1"/>
+                        </a:effectRef>
+                        <a:fontRef idx="minor">
+                          <a:schemeClr val="dk1"/>
+                        </a:fontRef>
+                      </wps:style>
+                      <wps:txbx>
+                        <w:txbxContent>
+                          <w:p>
+                            <w:pPr>
+                              <w:jc w:val="center"/>
+                              <w:rPr>
+                                <w:lang w:val="es-MX"/>
+                              </w:rPr>
+                            </w:pPr>
+                            <w:r>
+                              <w:rPr>
+                                <w:lang w:val="es-MX"/>
+                              </w:rPr>
+                              <w:t>S</w:t>
+                            </w:r>
+                          </w:p>
+                        </w:txbxContent>
+                      </wps:txbx>
+                      <wps:bodyPr rot="0" spcFirstLastPara="0" vertOverflow="overflow" horzOverflow="overflow" vert="horz" wrap="square" lIns="91440" tIns="45720" rIns="91440" bIns="45720" numCol="1" spcCol="0" rtlCol="0" fromWordArt="0" anchor="t" anchorCtr="0" forceAA="0" compatLnSpc="1">
+                        <a:prstTxWarp prst="textNoShape">
+                          <a:avLst/>
+                        </a:prstTxWarp>
+                        <a:noAutofit/>
+                      </wps:bodyPr>
+                    </wps:wsp>
+                  </a:graphicData>
+                </a:graphic>
+                <wp14:sizeRelH relativeFrom="margin">
+                  <wp14:pctWidth>0</wp14:pctWidth>
+                </wp14:sizeRelH>
+                <wp14:sizeRelV relativeFrom="margin">
+                  <wp14:pctHeight>0</wp14:pctHeight>
+                </wp14:sizeRelV>
+              </wp:anchor>
+            </w:drawing>
+          </mc:Choice>
+          <mc:Fallback>
+            <w:pict>
+              <v:shape w14:anchorId="6BE73331" id="Text Box 376" o:spid="_x0000_s1136" type="#_x0000_t202" style="position:absolute;left:0;text-align:left;margin-left:0;margin-top:110.65pt;width:50.75pt;height:24.55pt;z-index:251937792;visibility:visible;mso-wrap-style:square;mso-width-percent:0;mso-height-percent:0;mso-wrap-distance-left:9pt;mso-wrap-distance-top:0;mso-wrap-distance-right:9pt;mso-wrap-distance-bottom:0;mso-position-horizontal:left;mso-position-horizontal-relative:margin;mso-position-vertical:absolute;mso-position-vertical-relative:text;mso-width-percent:0;mso-height-percent:0;mso-width-relative:margin;mso-height-relative:margin;v-text-anchor:top" o:gfxdata="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" fillcolor="white [3201]" strokecolor="#4472c4 [3204]" strokeweight="1pt">
+                <v:textbox>
+                  <w:txbxContent>
+                    <w:p>
+                      <w:pPr>
+                        <w:jc w:val="center"/>
+                        <w:rPr>
+                          <w:lang w:val="es-MX"/>
+                        </w:rPr>
+                      </w:pPr>
+                      <w:r>
+                        <w:rPr>
+                          <w:lang w:val="es-MX"/>
+                        </w:rPr>
+                        <w:t>S</w:t>
+                      </w:r>
+                    </w:p>
+                  </w:txbxContent>
+                </v:textbox>
+                <w10:wrap anchorx="margin"/>
+              </v:shape>
+            </w:pict>
+          </mc:Fallback>
+        </mc:AlternateContent>
+      </w:r>
+      <w:r>
+        <w:rPr>
+          <w:noProof/>
+        </w:rPr>
+        <mc:AlternateContent>
+          <mc:Choice Requires="wps">
+            <w:drawing>
+              <wp:anchor distT="0" distB="0" distL="114300" distR="114300" simplePos="0" relativeHeight="251935744" behindDoc="0" locked="0" layoutInCell="1" allowOverlap="1" wp14:anchorId="41D55861" wp14:editId="6A6A758B">
+                <wp:simplePos x="0" y="0"/>
+                <wp:positionH relativeFrom="margin">
+                  <wp:align>left</wp:align>
+                </wp:positionH>
+                <wp:positionV relativeFrom="paragraph">
+                  <wp:posOffset>688552</wp:posOffset>
+                </wp:positionV>
+                <wp:extent cx="567266" cy="330200"/>
+                <wp:effectExtent l="0" t="0" r="23495" b="12700"/>
+                <wp:wrapNone/>
+                <wp:docPr id="374" name="Text Box 374"/>
+                <wp:cNvGraphicFramePr/>
+                <a:graphic xmlns:a="http://schemas.openxmlformats.org/drawingml/2006/main">
+                  <a:graphicData uri="http://schemas.microsoft.com/office/word/2010/wordprocessingShape">
+                    <wps:wsp>
+                      <wps:cNvSpPr txBox="1"/>
+                      <wps:spPr>
+                        <a:xfrm>
+                          <a:off x="0" y="0"/>
+                          <a:ext cx="567266" cy="330200"/>
+                        </a:xfrm>
+                        <a:prstGeom prst="rect">
+                          <a:avLst/>
+                        </a:prstGeom>
+                        <a:solidFill>
+                          <a:schemeClr val="lt1"/>
+                        </a:solidFill>
+                        <a:ln w="12700" cap="flat" cmpd="sng" algn="ctr">
+                          <a:solidFill>
+                            <a:schemeClr val="accent1"/>
+                          </a:solidFill>
+                          <a:prstDash val="solid"/>
+                          <a:miter lim="800000"/>
+                        </a:ln>
+                        <a:effectLst/>
+                      </wps:spPr>
+                      <wps:style>
+                        <a:lnRef idx="2">
+                          <a:schemeClr val="accent1"/>
+                        </a:lnRef>
+                        <a:fillRef idx="1">
+                          <a:schemeClr val="lt1"/>
+                        </a:fillRef>
+                        <a:effectRef idx="0">
+                          <a:schemeClr val="accent1"/>
+                        </a:effectRef>
+                        <a:fontRef idx="minor">
+                          <a:schemeClr val="dk1"/>
+                        </a:fontRef>
+                      </wps:style>
+                      <wps:txbx>
+                        <w:txbxContent>
+                          <w:p>
+                            <w:pPr>
+                              <w:jc w:val="center"/>
+                              <w:rPr>
+                                <w:rFonts w:ascii="Arial" w:hAnsi="Arial" w:cs="Arial"/>
+                                <w:lang w:val="es-MX"/>
+                              </w:rPr>
+                            </w:pPr>
+                            <w:r>
+                              <w:rPr>
+                                <w:rFonts w:ascii="Arial" w:hAnsi="Arial" w:cs="Arial"/>
+                                <w:lang w:val="es-MX"/>
+                              </w:rPr>
+                              <w:t>&lt;</w:t>
+                            </w:r>
+                            <w:proofErr w:type="spellStart"/>
+                            <w:r>
+                              <w:rPr>
+                                <w:rFonts w:ascii="Arial" w:hAnsi="Arial" w:cs="Arial"/>
+                                <w:lang w:val="es-MX"/>
+                              </w:rPr>
+                              <w:t>var</w:t>
+                            </w:r>
+                            <w:proofErr w:type="spellEnd"/>
+                            <w:r>
+                              <w:rPr>
+                                <w:rFonts w:ascii="Arial" w:hAnsi="Arial" w:cs="Arial"/>
+                                <w:lang w:val="es-MX"/>
+                              </w:rPr>
+                              <w:t>&gt;</w:t>
+                            </w:r>
+                          </w:p>
+                        </w:txbxContent>
+                      </wps:txbx>
+                      <wps:bodyPr rot="0" spcFirstLastPara="0" vertOverflow="overflow" horzOverflow="overflow" vert="horz" wrap="square" lIns="91440" tIns="45720" rIns="91440" bIns="45720" numCol="1" spcCol="0" rtlCol="0" fromWordArt="0" anchor="t" anchorCtr="0" forceAA="0" compatLnSpc="1">
+                        <a:prstTxWarp prst="textNoShape">
+                          <a:avLst/>
+                        </a:prstTxWarp>
+                        <a:noAutofit/>
+                      </wps:bodyPr>
+                    </wps:wsp>
+                  </a:graphicData>
+                </a:graphic>
+              </wp:anchor>
+            </w:drawing>
+          </mc:Choice>
+          <mc:Fallback>
+            <w:pict>
+              <v:shape w14:anchorId="41D55861" id="Text Box 374" o:spid="_x0000_s1137" type="#_x0000_t202" style="position:absolute;left:0;text-align:left;margin-left:0;margin-top:54.2pt;width:44.65pt;height:26pt;z-index:251935744;visibility:visible;mso-wrap-style:square;mso-wrap-distance-left:9pt;mso-wrap-distance-top:0;mso-wrap-distance-right:9pt;mso-wrap-distance-bottom:0;mso-position-horizontal:left;mso-position-horizontal-relative:margin;mso-position-vertical:absolute;mso-position-vertical-relative:text;v-text-anchor:top" o:gfxdata="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" fillcolor="white [3201]" strokecolor="#4472c4 [3204]" strokeweight="1pt">
+                <v:textbox>
+                  <w:txbxContent>
+                    <w:p>
+                      <w:pPr>
+                        <w:jc w:val="center"/>
+                        <w:rPr>
+                          <w:rFonts w:ascii="Arial" w:hAnsi="Arial" w:cs="Arial"/>
+                          <w:lang w:val="es-MX"/>
+                        </w:rPr>
+                      </w:pPr>
+                      <w:r>
+                        <w:rPr>
+                          <w:rFonts w:ascii="Arial" w:hAnsi="Arial" w:cs="Arial"/>
+                          <w:lang w:val="es-MX"/>
+                        </w:rPr>
+                        <w:t>&lt;</w:t>
+                      </w:r>
+                      <w:proofErr w:type="spellStart"/>
+                      <w:r>
+                        <w:rPr>
+                          <w:rFonts w:ascii="Arial" w:hAnsi="Arial" w:cs="Arial"/>
+                          <w:lang w:val="es-MX"/>
+                        </w:rPr>
+                        <w:t>var</w:t>
+                      </w:r>
+                      <w:proofErr w:type="spellEnd"/>
+                      <w:r>
+                        <w:rPr>
+                          <w:rFonts w:ascii="Arial" w:hAnsi="Arial" w:cs="Arial"/>
+                          <w:lang w:val="es-MX"/>
+                        </w:rPr>
+                        <w:t>&gt;</w:t>
+                      </w:r>
+                    </w:p>
+                  </w:txbxContent>
+                </v:textbox>
+                <w10:wrap anchorx="margin"/>
               </v:shape>
             </w:pict>
           </mc:Fallback>
@@ -17993,7 +25466,6 @@
   <w:style w:type="character" w:default="1" w:styleId="DefaultParagraphFont">
     <w:name w:val="Default Paragraph Font"/>
     <w:uiPriority w:val="1"/>
-    <w:semiHidden/>
     <w:unhideWhenUsed/>
   </w:style>
   <w:style w:type="table" w:default="1" w:styleId="TableNormal">
